--- a/Aps 2.docx
+++ b/Aps 2.docx
@@ -1,6 +1,6 @@
 
 <file path=word/document.xml><?xml version="1.0" encoding="utf-8"?>
-<w:document xmlns:wpc="http://schemas.microsoft.com/office/word/2010/wordprocessingCanvas" xmlns:cx="http://schemas.microsoft.com/office/drawing/2014/chartex" xmlns:mc="http://schemas.openxmlformats.org/markup-compatibility/2006" xmlns:o="urn:schemas-microsoft-com:office:office" xmlns:r="http://schemas.openxmlformats.org/officeDocument/2006/relationships" xmlns:m="http://schemas.openxmlformats.org/officeDocument/2006/math" xmlns:v="urn:schemas-microsoft-com:vml" xmlns:wp14="http://schemas.microsoft.com/office/word/2010/wordprocessingDrawing" xmlns:wp="http://schemas.openxmlformats.org/drawingml/2006/wordprocessingDrawing" xmlns:w10="urn:schemas-microsoft-com:office:word" xmlns:w="http://schemas.openxmlformats.org/wordprocessingml/2006/main" xmlns:w14="http://schemas.microsoft.com/office/word/2010/wordml" xmlns:w15="http://schemas.microsoft.com/office/word/2012/wordml" xmlns:w16se="http://schemas.microsoft.com/office/word/2015/wordml/symex" xmlns:wpg="http://schemas.microsoft.com/office/word/2010/wordprocessingGroup" xmlns:wpi="http://schemas.microsoft.com/office/word/2010/wordprocessingInk" xmlns:wne="http://schemas.microsoft.com/office/word/2006/wordml" xmlns:wps="http://schemas.microsoft.com/office/word/2010/wordprocessingShape" mc:Ignorable="w14 w15 w16se wp14">
+<w:document xmlns:wpc="http://schemas.microsoft.com/office/word/2010/wordprocessingCanvas" xmlns:cx="http://schemas.microsoft.com/office/drawing/2014/chartex" xmlns:cx1="http://schemas.microsoft.com/office/drawing/2015/9/8/chartex" xmlns:cx2="http://schemas.microsoft.com/office/drawing/2015/10/21/chartex" xmlns:cx3="http://schemas.microsoft.com/office/drawing/2016/5/9/chartex" xmlns:cx4="http://schemas.microsoft.com/office/drawing/2016/5/10/chartex" xmlns:cx5="http://schemas.microsoft.com/office/drawing/2016/5/11/chartex" xmlns:cx6="http://schemas.microsoft.com/office/drawing/2016/5/12/chartex" xmlns:cx7="http://schemas.microsoft.com/office/drawing/2016/5/13/chartex" xmlns:cx8="http://schemas.microsoft.com/office/drawing/2016/5/14/chartex" xmlns:mc="http://schemas.openxmlformats.org/markup-compatibility/2006" xmlns:aink="http://schemas.microsoft.com/office/drawing/2016/ink" xmlns:am3d="http://schemas.microsoft.com/office/drawing/2017/model3d" xmlns:o="urn:schemas-microsoft-com:office:office" xmlns:r="http://schemas.openxmlformats.org/officeDocument/2006/relationships" xmlns:m="http://schemas.openxmlformats.org/officeDocument/2006/math" xmlns:v="urn:schemas-microsoft-com:vml" xmlns:wp14="http://schemas.microsoft.com/office/word/2010/wordprocessingDrawing" xmlns:wp="http://schemas.openxmlformats.org/drawingml/2006/wordprocessingDrawing" xmlns:w10="urn:schemas-microsoft-com:office:word" xmlns:w="http://schemas.openxmlformats.org/wordprocessingml/2006/main" xmlns:w14="http://schemas.microsoft.com/office/word/2010/wordml" xmlns:w15="http://schemas.microsoft.com/office/word/2012/wordml" xmlns:w16cex="http://schemas.microsoft.com/office/word/2018/wordml/cex" xmlns:w16cid="http://schemas.microsoft.com/office/word/2016/wordml/cid" xmlns:w16="http://schemas.microsoft.com/office/word/2018/wordml" xmlns:w16se="http://schemas.microsoft.com/office/word/2015/wordml/symex" xmlns:wpg="http://schemas.microsoft.com/office/word/2010/wordprocessingGroup" xmlns:wpi="http://schemas.microsoft.com/office/word/2010/wordprocessingInk" xmlns:wne="http://schemas.microsoft.com/office/word/2006/wordml" xmlns:wps="http://schemas.microsoft.com/office/word/2010/wordprocessingShape" mc:Ignorable="w14 w15 w16se w16cid w16 w16cex wp14">
   <w:body>
     <w:p>
       <w:pPr>
@@ -23,7 +23,7 @@
           <w:sz w:val="28"/>
           <w:szCs w:val="28"/>
         </w:rPr>
-        <w:t>UNIVERSIDADE PAULISTA</w:t>
+        <w:t xml:space="preserve"> UNIVERSIDADE PAULISTA</w:t>
       </w:r>
     </w:p>
     <w:p>
@@ -121,8 +121,8 @@
               </wp:anchor>
             </w:drawing>
           </mc:Choice>
-          <mc:Fallback xmlns:a="http://schemas.openxmlformats.org/drawingml/2006/main" xmlns:pic="http://schemas.openxmlformats.org/drawingml/2006/picture" xmlns:a14="http://schemas.microsoft.com/office/drawing/2010/main" xmlns:w16="http://schemas.microsoft.com/office/word/2018/wordml" xmlns:w16cid="http://schemas.microsoft.com/office/word/2016/wordml/cid" xmlns:w16cex="http://schemas.microsoft.com/office/word/2018/wordml/cex" xmlns:am3d="http://schemas.microsoft.com/office/drawing/2017/model3d" xmlns:aink="http://schemas.microsoft.com/office/drawing/2016/ink" xmlns:cx8="http://schemas.microsoft.com/office/drawing/2016/5/14/chartex" xmlns:cx7="http://schemas.microsoft.com/office/drawing/2016/5/13/chartex" xmlns:cx6="http://schemas.microsoft.com/office/drawing/2016/5/12/chartex" xmlns:cx5="http://schemas.microsoft.com/office/drawing/2016/5/11/chartex" xmlns:cx4="http://schemas.microsoft.com/office/drawing/2016/5/10/chartex" xmlns:cx3="http://schemas.microsoft.com/office/drawing/2016/5/9/chartex" xmlns:cx2="http://schemas.microsoft.com/office/drawing/2015/10/21/chartex" xmlns:cx1="http://schemas.microsoft.com/office/drawing/2015/9/8/chartex">
-            <w:pict>
+          <mc:Fallback xmlns:a14="http://schemas.microsoft.com/office/drawing/2010/main" xmlns:pic="http://schemas.openxmlformats.org/drawingml/2006/picture" xmlns:a="http://schemas.openxmlformats.org/drawingml/2006/main">
+            <w:pict w14:anchorId="106331A4">
               <v:line id="Conector reto 3" style="position:absolute;z-index:251662336;visibility:visible;mso-wrap-style:square;mso-wrap-distance-left:9pt;mso-wrap-distance-top:0;mso-wrap-distance-right:9pt;mso-wrap-distance-bottom:0;mso-position-horizontal:absolute;mso-position-horizontal-relative:text;mso-position-vertical:absolute;mso-position-vertical-relative:text" o:spid="_x0000_s1026" strokecolor="black [3200]" strokeweight=".5pt" from="307.5pt,16.05pt" to="307.5pt,200.55pt" w14:anchorId="32275054" o:gfxdata="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">
                 <v:stroke joinstyle="miter"/>
               </v:line>
@@ -1681,49 +1681,10 @@
     </w:p>
     <w:p>
       <w:pPr>
-        <w:rPr>
-          <w:rFonts w:cs="Arial"/>
-          <w:b/>
-          <w:bCs/>
-          <w:szCs w:val="24"/>
-        </w:rPr>
-      </w:pPr>
-    </w:p>
-    <w:p>
-      <w:pPr>
-        <w:rPr>
-          <w:rFonts w:cs="Arial"/>
-          <w:b/>
-          <w:bCs/>
-          <w:szCs w:val="24"/>
-        </w:rPr>
-      </w:pPr>
-    </w:p>
-    <w:p>
-      <w:pPr>
-        <w:rPr>
-          <w:rFonts w:cs="Arial"/>
-          <w:b/>
-          <w:bCs/>
-          <w:szCs w:val="24"/>
-        </w:rPr>
-      </w:pPr>
-    </w:p>
-    <w:p>
-      <w:pPr>
-        <w:rPr>
-          <w:rFonts w:cs="Arial"/>
-          <w:b/>
-          <w:bCs/>
-          <w:szCs w:val="24"/>
-        </w:rPr>
-      </w:pPr>
-    </w:p>
-    <w:p>
-      <w:pPr>
         <w:pStyle w:val="Ttulo1"/>
       </w:pPr>
       <w:r>
+        <w:lastRenderedPageBreak/>
         <w:t>OBJETIVO DO TRABALHO</w:t>
       </w:r>
     </w:p>
@@ -1795,6 +1756,7 @@
         <w:pStyle w:val="Ttulo1"/>
       </w:pPr>
       <w:r>
+        <w:lastRenderedPageBreak/>
         <w:t>INTRODUÇÃO</w:t>
       </w:r>
     </w:p>
@@ -2019,6 +1981,7 @@
         <w:pStyle w:val="Ttulo1"/>
       </w:pPr>
       <w:r>
+        <w:lastRenderedPageBreak/>
         <w:t>TEMA ESCOLHIDO</w:t>
       </w:r>
     </w:p>
@@ -2219,6 +2182,7 @@
           <w:rFonts w:eastAsia="Arial" w:cs="Arial"/>
           <w:color w:val="auto"/>
         </w:rPr>
+        <w:lastRenderedPageBreak/>
         <w:t>Mas há outras justificativas para a importância dela valendo citar aspectos relacionados à nossa saúde, inclusive.</w:t>
       </w:r>
     </w:p>
@@ -2339,33 +2303,19 @@
           <w:rFonts w:eastAsia="Arial" w:cs="Arial"/>
           <w:color w:val="auto"/>
         </w:rPr>
-        <w:t xml:space="preserve"> </w:t>
-      </w:r>
+        <w:t xml:space="preserve"> na conta de luz e saberá sobre o que </w:t>
+      </w:r>
+      <w:proofErr w:type="spellStart"/>
       <w:proofErr w:type="gramStart"/>
       <w:r>
         <w:rPr>
           <w:rFonts w:eastAsia="Arial" w:cs="Arial"/>
           <w:color w:val="auto"/>
         </w:rPr>
-        <w:t>na</w:t>
-      </w:r>
+        <w:t>esta</w:t>
+      </w:r>
+      <w:proofErr w:type="spellEnd"/>
       <w:proofErr w:type="gramEnd"/>
-      <w:r>
-        <w:rPr>
-          <w:rFonts w:eastAsia="Arial" w:cs="Arial"/>
-          <w:color w:val="auto"/>
-        </w:rPr>
-        <w:t xml:space="preserve"> conta de luz e saberá sobre o que </w:t>
-      </w:r>
-      <w:proofErr w:type="spellStart"/>
-      <w:r>
-        <w:rPr>
-          <w:rFonts w:eastAsia="Arial" w:cs="Arial"/>
-          <w:color w:val="auto"/>
-        </w:rPr>
-        <w:t>esta</w:t>
-      </w:r>
-      <w:proofErr w:type="spellEnd"/>
       <w:r>
         <w:rPr>
           <w:rFonts w:eastAsia="Arial" w:cs="Arial"/>
@@ -2535,6 +2485,7 @@
           <w:color w:val="auto"/>
           <w:szCs w:val="24"/>
         </w:rPr>
+        <w:lastRenderedPageBreak/>
         <w:t>Existem, na atmosfera, diversos gases de efeito estufa capazes de absorver a radiação solar irradiada pela superfície terrestre, impedindo que todo o calor retorne ao espaço. Parte da energia emitida pelo Sol à Terra é refletida para o espaço, outra parte é absorvida pela superfície terrestre e pelos oceanos. Uma parcela do calor irradiado de volta ao espaço é retida pelos gases de efeito estufa, presentes na atmosfera. Dessa forma, o equilíbrio energético é mantido, fazendo com que não haja grandes amplitudes térmicas e as temperaturas fiquem estáveis.</w:t>
       </w:r>
     </w:p>
@@ -2661,6 +2612,7 @@
           <w:color w:val="auto"/>
           <w:szCs w:val="24"/>
         </w:rPr>
+        <w:lastRenderedPageBreak/>
         <w:t>A queima de combustíveis fósseis é uma das atividades que mais produzem gases de efeito estufa. A concentração desses gases na atmosfera impede que o calor seja irradiado, aquecendo ainda mais a superfície terrestre, aumentando, portanto, as temperaturas. Esse aumento das temperaturas decorrente da intensificação do efeito estufa é conhecido como aquecimento global.</w:t>
       </w:r>
     </w:p>
@@ -2930,6 +2882,7 @@
         <w:pStyle w:val="Ttulo1"/>
       </w:pPr>
       <w:r>
+        <w:lastRenderedPageBreak/>
         <w:t>Impacto da Tecnologia ao Meio Ambiente</w:t>
       </w:r>
     </w:p>
@@ -3183,6 +3136,7 @@
           <w:rFonts w:cs="Arial"/>
           <w:szCs w:val="24"/>
         </w:rPr>
+        <w:lastRenderedPageBreak/>
         <w:t>Isso significa que um país não pode usar toda a água hoje disponível para gerar energia elétrica, pois isso comprometeria o abastecimento público muito em breve.</w:t>
       </w:r>
     </w:p>
@@ -3402,6 +3356,7 @@
           <w:caps/>
           <w:color w:val="auto"/>
         </w:rPr>
+        <w:lastRenderedPageBreak/>
         <w:t>REDUÇÃO DE CUSTOS</w:t>
       </w:r>
     </w:p>
@@ -3538,6 +3493,7 @@
       </w:pPr>
       <w:bookmarkStart w:id="1" w:name="_Hlk41690558"/>
       <w:r>
+        <w:lastRenderedPageBreak/>
         <w:t>Tipos de Energias Sustentáveis</w:t>
       </w:r>
     </w:p>
@@ -3838,6 +3794,7 @@
         <w:rPr>
           <w:rFonts w:eastAsia="Arial"/>
         </w:rPr>
+        <w:lastRenderedPageBreak/>
         <w:t>A energia solar pode ser aproveitada ao máximo com uma boa alocação e manutenção do sistema que capta a energia, em áreas mais altas da propriedade onde há maior incidência de raios solares.</w:t>
       </w:r>
     </w:p>
@@ -4459,6 +4416,7 @@
           <w:rStyle w:val="normaltextrun"/>
           <w:rFonts w:cs="Arial"/>
         </w:rPr>
+        <w:lastRenderedPageBreak/>
         <w:t>As Usinas ou Centrais Geotérmicas são os locais de produção desse tipo de energia, sendo implantada próxima aos locais onde há grande quantidade de vapor e água quente. Dessa maneira, os reservatórios geotérmicos fornecem a energia necessária para alimentar os geradores de turbina, produzindo assim, a eletricidade. Em 1904, foi construída a primeira Usina Geotérmica do mundo, na cidade de </w:t>
       </w:r>
       <w:proofErr w:type="spellStart"/>
@@ -4724,6 +4682,7 @@
           <w:noProof/>
           <w:lang w:eastAsia="pt-BR"/>
         </w:rPr>
+        <w:lastRenderedPageBreak/>
         <w:drawing>
           <wp:anchor distT="0" distB="0" distL="114300" distR="114300" simplePos="0" relativeHeight="251665408" behindDoc="0" locked="0" layoutInCell="1" allowOverlap="1" wp14:anchorId="5414B39D" wp14:editId="386D20A8">
             <wp:simplePos x="0" y="0"/>
@@ -5001,13 +4960,13 @@
       <w:r>
         <w:rPr>
           <w:noProof/>
-          <w:lang w:eastAsia="pt-BR"/>
-        </w:rPr>
+        </w:rPr>
+        <w:lastRenderedPageBreak/>
         <w:drawing>
-          <wp:inline distT="0" distB="0" distL="0" distR="0" wp14:anchorId="393B61BB" wp14:editId="40AB73FF">
+          <wp:inline distT="0" distB="0" distL="0" distR="0" wp14:anchorId="393B61BB" wp14:editId="44164328">
             <wp:extent cx="5731510" cy="3402330"/>
             <wp:effectExtent l="0" t="0" r="2540" b="7620"/>
-            <wp:docPr id="455740480" name="Imagem 4"/>
+            <wp:docPr id="1085950176" name="Imagem 4"/>
             <wp:cNvGraphicFramePr>
               <a:graphicFrameLocks xmlns:a="http://schemas.openxmlformats.org/drawingml/2006/main" noChangeAspect="1"/>
             </wp:cNvGraphicFramePr>
@@ -5169,6 +5128,7 @@
           <w:sz w:val="28"/>
           <w:szCs w:val="28"/>
         </w:rPr>
+        <w:lastRenderedPageBreak/>
         <w:t>Projeto do Site:</w:t>
       </w:r>
     </w:p>
@@ -5483,6 +5443,7 @@
           <w:rFonts w:ascii="Segoe UI" w:hAnsi="Segoe UI" w:cs="Segoe UI"/>
           <w:szCs w:val="24"/>
         </w:rPr>
+        <w:lastRenderedPageBreak/>
         <w:tab/>
         <w:t xml:space="preserve">O </w:t>
       </w:r>
@@ -5742,6 +5703,7 @@
           <w:rFonts w:ascii="Segoe UI" w:hAnsi="Segoe UI" w:cs="Segoe UI"/>
           <w:szCs w:val="24"/>
         </w:rPr>
+        <w:lastRenderedPageBreak/>
         <w:t>A coloração azul foi escolhida para transmitir a ideia de profundidade estabilidade, simbolizando confiança, sabedoria, confiança, inteligência, fé e principalmente a verdade do tema.</w:t>
       </w:r>
     </w:p>
@@ -6013,6 +5975,7 @@
           <w:szCs w:val="28"/>
           <w:lang w:val="en-US"/>
         </w:rPr>
+        <w:lastRenderedPageBreak/>
         <w:t>Código:</w:t>
       </w:r>
     </w:p>
@@ -6430,15 +6393,1506 @@
           <w:rFonts w:eastAsia="Arial" w:cs="Arial"/>
           <w:szCs w:val="24"/>
         </w:rPr>
+        <w:t>&lt;li&gt; &lt;a </w:t>
+      </w:r>
+      <w:proofErr w:type="spellStart"/>
+      <w:r>
+        <w:rPr>
+          <w:rFonts w:eastAsia="Arial" w:cs="Arial"/>
+          <w:szCs w:val="24"/>
+        </w:rPr>
+        <w:t>href</w:t>
+      </w:r>
+      <w:proofErr w:type="spellEnd"/>
+      <w:r>
+        <w:rPr>
+          <w:rFonts w:eastAsia="Arial" w:cs="Arial"/>
+          <w:szCs w:val="24"/>
+        </w:rPr>
+        <w:t>="#oque"&gt;O que </w:t>
+      </w:r>
+      <w:proofErr w:type="gramStart"/>
+      <w:r>
+        <w:rPr>
+          <w:rFonts w:eastAsia="Arial" w:cs="Arial"/>
+          <w:szCs w:val="24"/>
+        </w:rPr>
+        <w:t>é?&lt;</w:t>
+      </w:r>
+      <w:proofErr w:type="gramEnd"/>
+      <w:r>
+        <w:rPr>
+          <w:rFonts w:eastAsia="Arial" w:cs="Arial"/>
+          <w:szCs w:val="24"/>
+        </w:rPr>
+        <w:t>/a&gt; &lt;/li&gt;</w:t>
+      </w:r>
+    </w:p>
+    <w:p>
+      <w:pPr>
+        <w:rPr>
+          <w:rFonts w:eastAsia="Arial" w:cs="Arial"/>
+          <w:szCs w:val="24"/>
+        </w:rPr>
+      </w:pPr>
+      <w:r>
+        <w:rPr>
+          <w:rFonts w:eastAsia="Arial" w:cs="Arial"/>
+          <w:szCs w:val="24"/>
+        </w:rPr>
+        <w:t>                &lt;li&gt; &lt;a href="#identificando"&gt;Identificando&lt;/a&gt; &lt;/li&gt;</w:t>
+      </w:r>
+    </w:p>
+    <w:p>
+      <w:pPr>
+        <w:rPr>
+          <w:rFonts w:eastAsia="Arial" w:cs="Arial"/>
+          <w:szCs w:val="24"/>
+        </w:rPr>
+      </w:pPr>
+      <w:r>
+        <w:rPr>
+          <w:rFonts w:eastAsia="Arial" w:cs="Arial"/>
+          <w:szCs w:val="24"/>
+        </w:rPr>
+        <w:t>                &lt;li&gt; &lt;a href="#sustentabilidade"&gt;Sustentabilidade&lt;/a&gt; &lt;/li&gt;</w:t>
+      </w:r>
+    </w:p>
+    <w:p>
+      <w:pPr>
+        <w:rPr>
+          <w:rFonts w:eastAsia="Arial" w:cs="Arial"/>
+          <w:szCs w:val="24"/>
+        </w:rPr>
+      </w:pPr>
+      <w:r>
+        <w:rPr>
+          <w:rFonts w:eastAsia="Arial" w:cs="Arial"/>
+          <w:szCs w:val="24"/>
+        </w:rPr>
+        <w:t>                &lt;li&gt; &lt;a </w:t>
+      </w:r>
+      <w:proofErr w:type="spellStart"/>
+      <w:r>
+        <w:rPr>
+          <w:rFonts w:eastAsia="Arial" w:cs="Arial"/>
+          <w:szCs w:val="24"/>
+        </w:rPr>
+        <w:t>href</w:t>
+      </w:r>
+      <w:proofErr w:type="spellEnd"/>
+      <w:r>
+        <w:rPr>
+          <w:rFonts w:eastAsia="Arial" w:cs="Arial"/>
+          <w:szCs w:val="24"/>
+        </w:rPr>
+        <w:t>="#tipos"&gt;Tipos&lt;/a&gt; &lt;/li</w:t>
+      </w:r>
+      <w:r>
+        <w:rPr>
+          <w:rFonts w:eastAsia="Arial" w:cs="Arial"/>
+          <w:szCs w:val="24"/>
+        </w:rPr>
+        <w:t>&gt;</w:t>
+      </w:r>
+    </w:p>
+    <w:p>
+      <w:pPr>
+        <w:rPr>
+          <w:rFonts w:eastAsia="Arial" w:cs="Arial"/>
+          <w:szCs w:val="24"/>
+        </w:rPr>
+      </w:pPr>
+      <w:r>
+        <w:rPr>
+          <w:rFonts w:eastAsia="Arial" w:cs="Arial"/>
+          <w:szCs w:val="24"/>
+        </w:rPr>
+        <w:t>            &lt;/</w:t>
+      </w:r>
+      <w:proofErr w:type="spellStart"/>
+      <w:r>
+        <w:rPr>
+          <w:rFonts w:eastAsia="Arial" w:cs="Arial"/>
+          <w:szCs w:val="24"/>
+        </w:rPr>
+        <w:t>ul</w:t>
+      </w:r>
+      <w:proofErr w:type="spellEnd"/>
+      <w:r>
+        <w:rPr>
+          <w:rFonts w:eastAsia="Arial" w:cs="Arial"/>
+          <w:szCs w:val="24"/>
+        </w:rPr>
+        <w:t>&gt;</w:t>
+      </w:r>
+    </w:p>
+    <w:p>
+      <w:pPr>
+        <w:rPr>
+          <w:rFonts w:eastAsia="Arial" w:cs="Arial"/>
+          <w:szCs w:val="24"/>
+        </w:rPr>
+      </w:pPr>
+      <w:r>
+        <w:rPr>
+          <w:rFonts w:eastAsia="Arial" w:cs="Arial"/>
+          <w:szCs w:val="24"/>
+        </w:rPr>
+        <w:t>        &lt;/</w:t>
+      </w:r>
+      <w:proofErr w:type="spellStart"/>
+      <w:r>
+        <w:rPr>
+          <w:rFonts w:eastAsia="Arial" w:cs="Arial"/>
+          <w:szCs w:val="24"/>
+        </w:rPr>
+        <w:t>nav</w:t>
+      </w:r>
+      <w:proofErr w:type="spellEnd"/>
+      <w:r>
+        <w:rPr>
+          <w:rFonts w:eastAsia="Arial" w:cs="Arial"/>
+          <w:szCs w:val="24"/>
+        </w:rPr>
+        <w:t>&gt;</w:t>
+      </w:r>
+    </w:p>
+    <w:p>
+      <w:pPr>
+        <w:rPr>
+          <w:rFonts w:eastAsia="Arial" w:cs="Arial"/>
+          <w:szCs w:val="24"/>
+        </w:rPr>
+      </w:pPr>
+      <w:r>
+        <w:rPr>
+          <w:rFonts w:eastAsia="Arial" w:cs="Arial"/>
+          <w:szCs w:val="24"/>
+        </w:rPr>
+        <w:t>    &lt;/header&gt;</w:t>
+      </w:r>
+    </w:p>
+    <w:p>
+      <w:pPr>
+        <w:rPr>
+          <w:rFonts w:eastAsia="Arial" w:cs="Arial"/>
+          <w:szCs w:val="24"/>
+        </w:rPr>
+      </w:pPr>
+      <w:r>
+        <w:rPr>
+          <w:rFonts w:eastAsia="Arial" w:cs="Arial"/>
+          <w:szCs w:val="24"/>
+        </w:rPr>
+        <w:t>    &lt;</w:t>
+      </w:r>
+      <w:proofErr w:type="spellStart"/>
+      <w:r>
+        <w:rPr>
+          <w:rFonts w:eastAsia="Arial" w:cs="Arial"/>
+          <w:szCs w:val="24"/>
+        </w:rPr>
+        <w:t>div</w:t>
+      </w:r>
+      <w:proofErr w:type="spellEnd"/>
+      <w:r>
+        <w:rPr>
+          <w:rFonts w:eastAsia="Arial" w:cs="Arial"/>
+          <w:szCs w:val="24"/>
+        </w:rPr>
+        <w:t>&gt;&lt;h1&gt;Impacto da Tecnologia ao Meio Ambiente &lt;/h1&gt;</w:t>
+      </w:r>
+    </w:p>
+    <w:p>
+      <w:pPr>
+        <w:rPr>
+          <w:rFonts w:eastAsia="Arial" w:cs="Arial"/>
+          <w:szCs w:val="24"/>
+        </w:rPr>
+      </w:pPr>
+      <w:r>
+        <w:rPr>
+          <w:rFonts w:eastAsia="Arial" w:cs="Arial"/>
+          <w:szCs w:val="24"/>
+        </w:rPr>
+        <w:t>        &lt;h2 id="oque"&gt;Energia Sustentável &lt;/h2&gt;</w:t>
+      </w:r>
+    </w:p>
+    <w:p>
+      <w:pPr>
+        <w:rPr>
+          <w:rFonts w:eastAsia="Arial" w:cs="Arial"/>
+          <w:szCs w:val="24"/>
+        </w:rPr>
+      </w:pPr>
+      <w:r>
+        <w:rPr>
+          <w:rFonts w:eastAsia="Arial" w:cs="Arial"/>
+          <w:szCs w:val="24"/>
+        </w:rPr>
+        <w:t>        &lt;p&gt;Energia sustentável é toda a energia gerada através de fontes renováveis e sem grandes impactos ao meio ambiente.</w:t>
+      </w:r>
+    </w:p>
+    <w:p>
+      <w:pPr>
+        <w:rPr>
+          <w:rFonts w:eastAsia="Arial" w:cs="Arial"/>
+          <w:szCs w:val="24"/>
+        </w:rPr>
+      </w:pPr>
+      <w:r>
+        <w:rPr>
+          <w:rFonts w:eastAsia="Arial" w:cs="Arial"/>
+          <w:szCs w:val="24"/>
+        </w:rPr>
+        <w:t>Podemos dizer, então, que fontes sustentáveis são as mesmas fontes de energia renováveis utilizadas na produção dess</w:t>
+      </w:r>
+      <w:r>
+        <w:rPr>
+          <w:rFonts w:eastAsia="Arial" w:cs="Arial"/>
+          <w:szCs w:val="24"/>
+        </w:rPr>
+        <w:t xml:space="preserve">a </w:t>
+      </w:r>
+      <w:r>
+        <w:rPr>
+          <w:rFonts w:eastAsia="Arial" w:cs="Arial"/>
+          <w:szCs w:val="24"/>
+        </w:rPr>
+        <w:t>energia limpa, ou seja, são fontes de energia inesgotáveis.  </w:t>
+      </w:r>
+    </w:p>
+    <w:p>
+      <w:pPr>
+        <w:rPr>
+          <w:rFonts w:eastAsia="Arial" w:cs="Arial"/>
+          <w:szCs w:val="24"/>
+        </w:rPr>
+      </w:pPr>
+      <w:r>
+        <w:rPr>
+          <w:rFonts w:eastAsia="Arial" w:cs="Arial"/>
+          <w:szCs w:val="24"/>
+        </w:rPr>
+        <w:t>            Pois não irão acabar dentro de um prazo relevante para a raça humana e continuarão contribuindo para a sustentabilidade.</w:t>
+      </w:r>
+    </w:p>
+    <w:p>
+      <w:pPr>
+        <w:rPr>
+          <w:rFonts w:eastAsia="Arial" w:cs="Arial"/>
+          <w:szCs w:val="24"/>
+        </w:rPr>
+      </w:pPr>
+      <w:r>
+        <w:rPr>
+          <w:rFonts w:eastAsia="Arial" w:cs="Arial"/>
+          <w:szCs w:val="24"/>
+        </w:rPr>
+        <w:t>        &lt;/p&gt;</w:t>
+      </w:r>
+    </w:p>
+    <w:p>
+      <w:pPr>
+        <w:rPr>
+          <w:rFonts w:eastAsia="Arial" w:cs="Arial"/>
+          <w:szCs w:val="24"/>
+        </w:rPr>
+      </w:pPr>
+      <w:r>
+        <w:rPr>
+          <w:rFonts w:eastAsia="Arial" w:cs="Arial"/>
+          <w:szCs w:val="24"/>
+        </w:rPr>
+        <w:t>    &lt;/</w:t>
+      </w:r>
+      <w:proofErr w:type="spellStart"/>
+      <w:r>
+        <w:rPr>
+          <w:rFonts w:eastAsia="Arial" w:cs="Arial"/>
+          <w:szCs w:val="24"/>
+        </w:rPr>
+        <w:t>div</w:t>
+      </w:r>
+      <w:proofErr w:type="spellEnd"/>
+      <w:r>
+        <w:rPr>
+          <w:rFonts w:eastAsia="Arial" w:cs="Arial"/>
+          <w:szCs w:val="24"/>
+        </w:rPr>
+        <w:t>&gt;</w:t>
+      </w:r>
+    </w:p>
+    <w:p>
+      <w:pPr>
+        <w:rPr>
+          <w:rFonts w:eastAsia="Arial" w:cs="Arial"/>
+          <w:szCs w:val="24"/>
+        </w:rPr>
+      </w:pPr>
+      <w:r>
+        <w:rPr>
+          <w:rFonts w:eastAsia="Arial" w:cs="Arial"/>
+          <w:szCs w:val="24"/>
+        </w:rPr>
+        <w:lastRenderedPageBreak/>
+        <w:t>    &lt;</w:t>
+      </w:r>
+      <w:proofErr w:type="spellStart"/>
+      <w:r>
+        <w:rPr>
+          <w:rFonts w:eastAsia="Arial" w:cs="Arial"/>
+          <w:szCs w:val="24"/>
+        </w:rPr>
+        <w:t>div</w:t>
+      </w:r>
+      <w:proofErr w:type="spellEnd"/>
+      <w:r>
+        <w:rPr>
+          <w:rFonts w:eastAsia="Arial" w:cs="Arial"/>
+          <w:szCs w:val="24"/>
+        </w:rPr>
+        <w:t> id="identificando"&gt;</w:t>
+      </w:r>
+    </w:p>
+    <w:p>
+      <w:pPr>
+        <w:rPr>
+          <w:rFonts w:eastAsia="Arial" w:cs="Arial"/>
+          <w:szCs w:val="24"/>
+        </w:rPr>
+      </w:pPr>
+      <w:r>
+        <w:rPr>
+          <w:rFonts w:eastAsia="Arial" w:cs="Arial"/>
+          <w:szCs w:val="24"/>
+        </w:rPr>
+        <w:t>        &lt;h2&gt;Tecnologia/Energia Sustentável &lt;/h2&gt;</w:t>
+      </w:r>
+    </w:p>
+    <w:p>
+      <w:pPr>
+        <w:rPr>
+          <w:rFonts w:eastAsia="Arial" w:cs="Arial"/>
+          <w:szCs w:val="24"/>
+        </w:rPr>
+      </w:pPr>
+      <w:r>
+        <w:rPr>
+          <w:rFonts w:eastAsia="Arial" w:cs="Arial"/>
+          <w:szCs w:val="24"/>
+        </w:rPr>
+        <w:t>        &lt;p&gt;A cada dia, novos produtos e serviços são pensados, desenvolvidos e ofertados. Se, por um lado, o ritmo de produção e do consumo muitas vezes provoca uma exploração excessiva dos recursos naturais, sabemos que, por outro, há opções de tecnologias sustentáveis capazes de oferecer benefícios à sociedade e ao meio ambiente, alterando profundamente os processos de fabricação e a maneira como consumimos. </w:t>
+      </w:r>
+    </w:p>
+    <w:p>
+      <w:pPr>
+        <w:rPr>
+          <w:rFonts w:eastAsia="Arial" w:cs="Arial"/>
+          <w:szCs w:val="24"/>
+        </w:rPr>
+      </w:pPr>
+      <w:r>
+        <w:rPr>
+          <w:rFonts w:eastAsia="Arial" w:cs="Arial"/>
+          <w:szCs w:val="24"/>
+        </w:rPr>
+        <w:t>Ao ouvirmos tanto sobre o aquecimento global e suas possíveis consequências, a necessidade de reduzir as emissões de gases de efeito estufa (GEE) na atmosfera também se tornou um assunto recorrente. O setor de transportes, um dos maiores responsáveis pelas emissões no mundo, gera, no Brasil, 13,8% das emissões de GEE. </w:t>
+      </w:r>
+    </w:p>
+    <w:p>
+      <w:pPr>
+        <w:rPr>
+          <w:rFonts w:eastAsia="Arial" w:cs="Arial"/>
+          <w:szCs w:val="24"/>
+        </w:rPr>
+      </w:pPr>
+      <w:r>
+        <w:rPr>
+          <w:rFonts w:eastAsia="Arial" w:cs="Arial"/>
+          <w:szCs w:val="24"/>
+        </w:rPr>
+        <w:t>Nesse cenário, o carro elétrico se torna uma alternativa de tecnologia sustentável cada vez mais atraente. Hoje, há opções de carros elétricos, com motores que utilizam baterias como fonte de energia, e de carros híbridos, em que podem ser usados baterias ou motores que funcionam a partir de combustíveis.</w:t>
+      </w:r>
+    </w:p>
+    <w:p>
+      <w:pPr>
+        <w:rPr>
+          <w:rFonts w:eastAsia="Arial" w:cs="Arial"/>
+          <w:szCs w:val="24"/>
+        </w:rPr>
+      </w:pPr>
+      <w:r>
+        <w:rPr>
+          <w:rFonts w:eastAsia="Arial" w:cs="Arial"/>
+          <w:szCs w:val="24"/>
+        </w:rPr>
+        <w:t>Nos carros elétricos não há queima de gasolina ou diesel, o que contribui para a redução significativa das emissões de GEE. Além da contribuição para o meio ambiente, os carros elétricos podem trazer ainda outros benefícios: </w:t>
+      </w:r>
+    </w:p>
+    <w:p>
+      <w:pPr>
+        <w:rPr>
+          <w:rFonts w:eastAsia="Arial" w:cs="Arial"/>
+          <w:szCs w:val="24"/>
+        </w:rPr>
+      </w:pPr>
+      <w:r>
+        <w:rPr>
+          <w:rFonts w:eastAsia="Arial" w:cs="Arial"/>
+          <w:szCs w:val="24"/>
+        </w:rPr>
+        <w:t>        &lt;/p&gt;</w:t>
+      </w:r>
+    </w:p>
+    <w:p>
+      <w:pPr>
+        <w:rPr>
+          <w:rFonts w:eastAsia="Arial" w:cs="Arial"/>
+          <w:szCs w:val="24"/>
+        </w:rPr>
+      </w:pPr>
+      <w:r>
+        <w:rPr>
+          <w:rFonts w:eastAsia="Arial" w:cs="Arial"/>
+          <w:szCs w:val="24"/>
+        </w:rPr>
+        <w:t>        &lt;p&gt;Economia: Devido ao uso de eletricidade e um desgaste mecânico menor, os custos de manutenção dos veículos são reduzidos. </w:t>
+      </w:r>
+    </w:p>
+    <w:p>
+      <w:pPr>
+        <w:rPr>
+          <w:rFonts w:eastAsia="Arial" w:cs="Arial"/>
+          <w:szCs w:val="24"/>
+        </w:rPr>
+      </w:pPr>
+      <w:r>
+        <w:rPr>
+          <w:rFonts w:eastAsia="Arial" w:cs="Arial"/>
+          <w:szCs w:val="24"/>
+        </w:rPr>
+        <w:t>            Além disso, os seus motores apresentam mais de 90% de eficiência.</w:t>
+      </w:r>
+    </w:p>
+    <w:p>
+      <w:pPr>
+        <w:rPr>
+          <w:rFonts w:eastAsia="Arial" w:cs="Arial"/>
+          <w:szCs w:val="24"/>
+        </w:rPr>
+      </w:pPr>
+      <w:r>
+        <w:rPr>
+          <w:rFonts w:eastAsia="Arial" w:cs="Arial"/>
+          <w:szCs w:val="24"/>
+        </w:rPr>
+        <w:t>        &lt;/p&gt;</w:t>
+      </w:r>
+    </w:p>
+    <w:p>
+      <w:pPr>
+        <w:rPr>
+          <w:rFonts w:eastAsia="Arial" w:cs="Arial"/>
+          <w:szCs w:val="24"/>
+        </w:rPr>
+      </w:pPr>
+      <w:r>
+        <w:rPr>
+          <w:rFonts w:eastAsia="Arial" w:cs="Arial"/>
+          <w:szCs w:val="24"/>
+        </w:rPr>
+        <w:t>        &lt;p&gt;Conforto: Os motores dos veículos são mais silenciosos, contribuindo para a redução da poluição </w:t>
+      </w:r>
+      <w:proofErr w:type="gramStart"/>
+      <w:r>
+        <w:rPr>
+          <w:rFonts w:eastAsia="Arial" w:cs="Arial"/>
+          <w:szCs w:val="24"/>
+        </w:rPr>
+        <w:t>sonora.&lt;</w:t>
+      </w:r>
+      <w:proofErr w:type="gramEnd"/>
+      <w:r>
+        <w:rPr>
+          <w:rFonts w:eastAsia="Arial" w:cs="Arial"/>
+          <w:szCs w:val="24"/>
+        </w:rPr>
+        <w:t>/p&gt;</w:t>
+      </w:r>
+    </w:p>
+    <w:p>
+      <w:pPr>
+        <w:rPr>
+          <w:rFonts w:eastAsia="Arial" w:cs="Arial"/>
+          <w:szCs w:val="24"/>
+        </w:rPr>
+      </w:pPr>
+      <w:r>
+        <w:rPr>
+          <w:rFonts w:eastAsia="Arial" w:cs="Arial"/>
+          <w:szCs w:val="24"/>
+        </w:rPr>
+        <w:t>        &lt;p&gt;Para uma energia ser sustentável ou renovável, como também é chamada, ela precisa ser obtida através de um recurso inesgotável, como é o caso do vento ou do sol.</w:t>
+      </w:r>
+    </w:p>
+    <w:p>
+      <w:pPr>
+        <w:rPr>
+          <w:rFonts w:eastAsia="Arial" w:cs="Arial"/>
+          <w:szCs w:val="24"/>
+        </w:rPr>
+      </w:pPr>
+      <w:r>
+        <w:rPr>
+          <w:rFonts w:eastAsia="Arial" w:cs="Arial"/>
+          <w:szCs w:val="24"/>
+        </w:rPr>
+        <w:t>Mas não apenas isso, ela ainda deve atender às necessidades do presente sem comprometer a capacidade das gerações futuras. </w:t>
+      </w:r>
+    </w:p>
+    <w:p>
+      <w:pPr>
+        <w:rPr>
+          <w:rFonts w:eastAsia="Arial" w:cs="Arial"/>
+          <w:szCs w:val="24"/>
+        </w:rPr>
+      </w:pPr>
+      <w:r>
+        <w:rPr>
+          <w:rFonts w:eastAsia="Arial" w:cs="Arial"/>
+          <w:szCs w:val="24"/>
+        </w:rPr>
+        <w:t>Isso significa que um país não pode usar toda a água hoje disponível para </w:t>
+      </w:r>
+      <w:r>
+        <w:rPr>
+          <w:rFonts w:eastAsia="Arial" w:cs="Arial"/>
+          <w:szCs w:val="24"/>
+        </w:rPr>
+        <w:t>g</w:t>
+      </w:r>
+      <w:r>
+        <w:rPr>
+          <w:rFonts w:eastAsia="Arial" w:cs="Arial"/>
+          <w:szCs w:val="24"/>
+        </w:rPr>
+        <w:t>erar energia elétrica, pois isso comprometeria o abastecimento público muito em breve. </w:t>
+      </w:r>
+    </w:p>
+    <w:p>
+      <w:pPr>
+        <w:rPr>
+          <w:rFonts w:eastAsia="Arial" w:cs="Arial"/>
+          <w:szCs w:val="24"/>
+        </w:rPr>
+      </w:pPr>
+      <w:r>
+        <w:rPr>
+          <w:rFonts w:eastAsia="Arial" w:cs="Arial"/>
+          <w:szCs w:val="24"/>
+        </w:rPr>
+        <w:lastRenderedPageBreak/>
+        <w:t>Outro aspecto importante para uma energia ser considerada sustentável é ela ser renovável e limpa, ou seja, sem liberação de dióxido de carbono, o famoso CO2, assim como outros gases causadores do efeito estufa.</w:t>
+      </w:r>
+    </w:p>
+    <w:p>
+      <w:pPr>
+        <w:rPr>
+          <w:rFonts w:eastAsia="Arial" w:cs="Arial"/>
+          <w:szCs w:val="24"/>
+        </w:rPr>
+      </w:pPr>
+      <w:r>
+        <w:rPr>
+          <w:rFonts w:eastAsia="Arial" w:cs="Arial"/>
+          <w:szCs w:val="24"/>
+        </w:rPr>
+        <w:t>A</w:t>
+      </w:r>
+      <w:r>
+        <w:rPr>
+          <w:rFonts w:eastAsia="Arial" w:cs="Arial"/>
+          <w:szCs w:val="24"/>
+        </w:rPr>
+        <w:t> sustentabilidade é extremamente importante para que o nosso meio ambiente não se torne cada vez mais escasso ao longo dos anos. Ter atitudes sustentáveis consiste em cuidar do planeta eliminando pequenas ações do nosso dia a dia que trazem consequências prejudiciais, e substituí-las por outras que apresentem</w:t>
+      </w:r>
+      <w:r>
+        <w:rPr>
+          <w:rFonts w:eastAsia="Arial" w:cs="Arial"/>
+          <w:szCs w:val="24"/>
+        </w:rPr>
+        <w:t xml:space="preserve"> </w:t>
+      </w:r>
+      <w:r>
+        <w:rPr>
+          <w:rFonts w:eastAsia="Arial" w:cs="Arial"/>
+          <w:szCs w:val="24"/>
+        </w:rPr>
+        <w:t>formas mais saudáveis e menos </w:t>
+      </w:r>
+      <w:proofErr w:type="gramStart"/>
+      <w:r>
+        <w:rPr>
+          <w:rFonts w:eastAsia="Arial" w:cs="Arial"/>
+          <w:szCs w:val="24"/>
+        </w:rPr>
+        <w:t>destrutivas.&lt;</w:t>
+      </w:r>
+      <w:proofErr w:type="gramEnd"/>
+      <w:r>
+        <w:rPr>
+          <w:rFonts w:eastAsia="Arial" w:cs="Arial"/>
+          <w:szCs w:val="24"/>
+        </w:rPr>
+        <w:t>/p&gt;&lt;/</w:t>
+      </w:r>
+      <w:proofErr w:type="spellStart"/>
+      <w:r>
+        <w:rPr>
+          <w:rFonts w:eastAsia="Arial" w:cs="Arial"/>
+          <w:szCs w:val="24"/>
+        </w:rPr>
+        <w:t>div</w:t>
+      </w:r>
+      <w:proofErr w:type="spellEnd"/>
+      <w:r>
+        <w:rPr>
+          <w:rFonts w:eastAsia="Arial" w:cs="Arial"/>
+          <w:szCs w:val="24"/>
+        </w:rPr>
+        <w:t>&gt; </w:t>
+      </w:r>
+    </w:p>
+    <w:p>
+      <w:pPr>
+        <w:rPr>
+          <w:rFonts w:eastAsia="Arial" w:cs="Arial"/>
+          <w:szCs w:val="24"/>
+        </w:rPr>
+      </w:pPr>
+      <w:r>
+        <w:rPr>
+          <w:rFonts w:eastAsia="Arial" w:cs="Arial"/>
+          <w:szCs w:val="24"/>
+        </w:rPr>
+        <w:t>    &lt;</w:t>
+      </w:r>
+      <w:proofErr w:type="spellStart"/>
+      <w:r>
+        <w:rPr>
+          <w:rFonts w:eastAsia="Arial" w:cs="Arial"/>
+          <w:szCs w:val="24"/>
+        </w:rPr>
+        <w:t>div</w:t>
+      </w:r>
+      <w:proofErr w:type="spellEnd"/>
+      <w:r>
+        <w:rPr>
+          <w:rFonts w:eastAsia="Arial" w:cs="Arial"/>
+          <w:szCs w:val="24"/>
+        </w:rPr>
+        <w:t> id="sustentabilidade"&gt;</w:t>
+      </w:r>
+    </w:p>
+    <w:p>
+      <w:pPr>
+        <w:rPr>
+          <w:rFonts w:eastAsia="Arial" w:cs="Arial"/>
+          <w:szCs w:val="24"/>
+        </w:rPr>
+      </w:pPr>
+      <w:r>
+        <w:rPr>
+          <w:rFonts w:eastAsia="Arial" w:cs="Arial"/>
+          <w:szCs w:val="24"/>
+        </w:rPr>
+        <w:t>        &lt;div&gt;&lt;h2&gt;Tecnologia Promovendo a Sustentabilidade &lt;/h2&gt;    </w:t>
+      </w:r>
+    </w:p>
+    <w:p>
+      <w:pPr>
+        <w:rPr>
+          <w:rFonts w:eastAsia="Arial" w:cs="Arial"/>
+          <w:szCs w:val="24"/>
+        </w:rPr>
+      </w:pPr>
+      <w:r>
+        <w:rPr>
+          <w:rFonts w:eastAsia="Arial" w:cs="Arial"/>
+          <w:szCs w:val="24"/>
+        </w:rPr>
+        <w:t>            &lt;p&gt;A tecnologia é, sim, uma das nossas maiores esperanças quando tentamos projetar algo para o futuro. Se, por acaso, imaginarmos algum problema que poderemos ter daqui a muitos anos, logo pensamos que, até lá, já existirá algum tipo de produto tecnológico para solucioná-lo. As facilidades trazidas por ela, ao longo dos anos, nos fazem ter a certeza de que sua evolução será sempre bem rápida e, em grande parte das vezes, seus produtos serão úteis e absorvidos facilmente em nossa rotina. </w:t>
+      </w:r>
+    </w:p>
+    <w:p>
+      <w:pPr>
+        <w:rPr>
+          <w:rFonts w:eastAsia="Arial" w:cs="Arial"/>
+          <w:szCs w:val="24"/>
+        </w:rPr>
+      </w:pPr>
+      <w:r>
+        <w:rPr>
+          <w:rFonts w:eastAsia="Arial" w:cs="Arial"/>
+          <w:szCs w:val="24"/>
+        </w:rPr>
+        <w:t>Essas inovações não servem apenas para soluções pequenas e a curto prazo, como calcular suas despesas mensais ou te ajudar a armazenar informações sobre sua</w:t>
+      </w:r>
+      <w:r>
+        <w:rPr>
+          <w:rFonts w:eastAsia="Arial" w:cs="Arial"/>
+          <w:szCs w:val="24"/>
+        </w:rPr>
+        <w:t xml:space="preserve"> </w:t>
+      </w:r>
+      <w:r>
+        <w:rPr>
+          <w:rFonts w:eastAsia="Arial" w:cs="Arial"/>
+          <w:szCs w:val="24"/>
+        </w:rPr>
+        <w:t>dieta, por exemplo. Hoje em dia, já existem diversas maneiras de, por meio da tecnologia, ajudar não só na gestão ambiental, como também promover a sustentabilidade. </w:t>
+      </w:r>
+    </w:p>
+    <w:p>
+      <w:pPr>
+        <w:rPr>
+          <w:rFonts w:eastAsia="Arial" w:cs="Arial"/>
+          <w:szCs w:val="24"/>
+        </w:rPr>
+      </w:pPr>
+      <w:r>
+        <w:rPr>
+          <w:rFonts w:eastAsia="Arial" w:cs="Arial"/>
+          <w:szCs w:val="24"/>
+        </w:rPr>
+        <w:t>São diversos os produtos tecnológicos que nos ajudam a promover a sustentabilidade e a reduzir o consumo de recursos do meio ambiente que já estão perfeitamente inseridos em nosso dia a dia. Entre eles, podemos citar, por exemplo, os painéis solares, geralmente instalados em telhados de casas e prédios ou em grandes terrenos abertos. Essas placas captam a luz do sol e a transformam em energia elétrica para nosso uso diário. Desde 2012, é permitido no Brasil que os cidadãos gerem a sua própria energia elétrica a partir de fontes renováveis e, caso haja excedente na produção, forneçam energia para a rede de distribuição de sua localidade </w:t>
+      </w:r>
+      <w:r>
+        <w:rPr>
+          <w:rFonts w:eastAsia="Arial" w:cs="Arial"/>
+          <w:szCs w:val="24"/>
+        </w:rPr>
+        <w:t>(</w:t>
+      </w:r>
+      <w:r>
+        <w:rPr>
+          <w:rFonts w:eastAsia="Arial" w:cs="Arial"/>
+          <w:szCs w:val="24"/>
+        </w:rPr>
+        <w:t>Resolução Normativa da ANEEL nº 482/2012). Isso é o que chamamos de geração distribuída. </w:t>
+      </w:r>
+    </w:p>
+    <w:p>
+      <w:pPr>
+        <w:rPr>
+          <w:rFonts w:eastAsia="Arial" w:cs="Arial"/>
+          <w:szCs w:val="24"/>
+        </w:rPr>
+      </w:pPr>
+      <w:r>
+        <w:rPr>
+          <w:rFonts w:eastAsia="Arial" w:cs="Arial"/>
+          <w:szCs w:val="24"/>
+        </w:rPr>
+        <w:t>Essa modalidade de geração de energia pode proporcionar diversos benefícios ao sistema elétrico, como:&lt;/p&gt;&lt;/div&gt;</w:t>
+      </w:r>
+    </w:p>
+    <w:p>
+      <w:pPr>
+        <w:rPr>
+          <w:rFonts w:eastAsia="Arial" w:cs="Arial"/>
+          <w:szCs w:val="24"/>
+        </w:rPr>
+      </w:pPr>
+      <w:r>
+        <w:rPr>
+          <w:rFonts w:eastAsia="Arial" w:cs="Arial"/>
+          <w:szCs w:val="24"/>
+        </w:rPr>
+        <w:t>        &lt;</w:t>
+      </w:r>
+      <w:proofErr w:type="spellStart"/>
+      <w:r>
+        <w:rPr>
+          <w:rFonts w:eastAsia="Arial" w:cs="Arial"/>
+          <w:szCs w:val="24"/>
+        </w:rPr>
+        <w:t>div</w:t>
+      </w:r>
+      <w:proofErr w:type="spellEnd"/>
+      <w:r>
+        <w:rPr>
+          <w:rFonts w:eastAsia="Arial" w:cs="Arial"/>
+          <w:szCs w:val="24"/>
+        </w:rPr>
+        <w:t>&gt;&lt;h3&gt;REDUÇÃO DOS IMPACTOS AMBIENTAIS &lt;/h3&gt; </w:t>
+      </w:r>
+    </w:p>
+    <w:p>
+      <w:pPr>
+        <w:rPr>
+          <w:rFonts w:eastAsia="Arial" w:cs="Arial"/>
+          <w:szCs w:val="24"/>
+        </w:rPr>
+      </w:pPr>
+      <w:r>
+        <w:rPr>
+          <w:rFonts w:eastAsia="Arial" w:cs="Arial"/>
+          <w:szCs w:val="24"/>
+        </w:rPr>
+        <w:lastRenderedPageBreak/>
+        <w:t>            &lt;p&gt;Fontes renováveis, como a solar e a eólica, são comumente utilizadas na geração distribuída. Assim, o sistema energético se torna mais limpo, colaborando para a redução das emissões de GEE. &lt;/p&gt;&lt;/div&gt;</w:t>
+      </w:r>
+    </w:p>
+    <w:p>
+      <w:pPr>
+        <w:rPr>
+          <w:rFonts w:eastAsia="Arial" w:cs="Arial"/>
+          <w:szCs w:val="24"/>
+        </w:rPr>
+      </w:pPr>
+      <w:r>
+        <w:rPr>
+          <w:rFonts w:eastAsia="Arial" w:cs="Arial"/>
+          <w:szCs w:val="24"/>
+        </w:rPr>
+        <w:t>        &lt;</w:t>
+      </w:r>
+      <w:proofErr w:type="spellStart"/>
+      <w:r>
+        <w:rPr>
+          <w:rFonts w:eastAsia="Arial" w:cs="Arial"/>
+          <w:szCs w:val="24"/>
+        </w:rPr>
+        <w:t>div</w:t>
+      </w:r>
+      <w:proofErr w:type="spellEnd"/>
+      <w:r>
+        <w:rPr>
+          <w:rFonts w:eastAsia="Arial" w:cs="Arial"/>
+          <w:szCs w:val="24"/>
+        </w:rPr>
+        <w:t>&gt;&lt;h3&gt;MINIMIZAÇÃO DE PERDAS &lt;/h3&gt;</w:t>
+      </w:r>
+    </w:p>
+    <w:p>
+      <w:pPr>
+        <w:rPr>
+          <w:rFonts w:eastAsia="Arial" w:cs="Arial"/>
+          <w:szCs w:val="24"/>
+        </w:rPr>
+      </w:pPr>
+      <w:r>
+        <w:rPr>
+          <w:rFonts w:eastAsia="Arial" w:cs="Arial"/>
+          <w:szCs w:val="24"/>
+        </w:rPr>
+        <w:t>            &lt;p&gt;A energia produzida é consumida localmente e pode ser compartilhada pelos consumidores que a produzem e pelas distribuidoras. Além disso, as linhas de transmissão ficam menos sobrecarregadas, reduzindo a perda de </w:t>
+      </w:r>
+      <w:proofErr w:type="gramStart"/>
+      <w:r>
+        <w:rPr>
+          <w:rFonts w:eastAsia="Arial" w:cs="Arial"/>
+          <w:szCs w:val="24"/>
+        </w:rPr>
+        <w:t>energia.&lt;</w:t>
+      </w:r>
+      <w:proofErr w:type="gramEnd"/>
+      <w:r>
+        <w:rPr>
+          <w:rFonts w:eastAsia="Arial" w:cs="Arial"/>
+          <w:szCs w:val="24"/>
+        </w:rPr>
+        <w:t>/p&gt;</w:t>
+      </w:r>
+      <w:r>
+        <w:rPr>
+          <w:rFonts w:eastAsia="Arial" w:cs="Arial"/>
+          <w:szCs w:val="24"/>
+        </w:rPr>
         <w:t>&lt;</w:t>
       </w:r>
+      <w:r>
+        <w:rPr>
+          <w:rFonts w:eastAsia="Arial" w:cs="Arial"/>
+          <w:szCs w:val="24"/>
+        </w:rPr>
+        <w:t>/div&gt;</w:t>
+      </w:r>
+    </w:p>
+    <w:p>
+      <w:pPr>
+        <w:rPr>
+          <w:rFonts w:eastAsia="Arial" w:cs="Arial"/>
+          <w:szCs w:val="24"/>
+        </w:rPr>
+      </w:pPr>
+      <w:r>
+        <w:rPr>
+          <w:rFonts w:eastAsia="Arial" w:cs="Arial"/>
+          <w:szCs w:val="24"/>
+        </w:rPr>
+        <w:t>        &lt;</w:t>
+      </w:r>
+      <w:proofErr w:type="spellStart"/>
+      <w:r>
+        <w:rPr>
+          <w:rFonts w:eastAsia="Arial" w:cs="Arial"/>
+          <w:szCs w:val="24"/>
+        </w:rPr>
+        <w:t>div</w:t>
+      </w:r>
+      <w:proofErr w:type="spellEnd"/>
+      <w:r>
+        <w:rPr>
+          <w:rFonts w:eastAsia="Arial" w:cs="Arial"/>
+          <w:szCs w:val="24"/>
+        </w:rPr>
+        <w:t>&gt;&lt;h3&gt;DIVERSIFICAÇÃO DA MATRIZ ENERGÉTICA&lt;/h3&gt;</w:t>
+      </w:r>
+    </w:p>
+    <w:p>
+      <w:pPr>
+        <w:rPr>
+          <w:rFonts w:eastAsia="Arial" w:cs="Arial"/>
+          <w:szCs w:val="24"/>
+        </w:rPr>
+      </w:pPr>
+      <w:r>
+        <w:rPr>
+          <w:rFonts w:eastAsia="Arial" w:cs="Arial"/>
+          <w:szCs w:val="24"/>
+        </w:rPr>
+        <w:t>            &lt;p&gt;Diferentes fontes podem gerar energia em períodos do dia, do ano e em climas diferentes. Assim, diversificar a matriz energética é uma forma</w:t>
+      </w:r>
+      <w:r>
+        <w:rPr>
+          <w:rFonts w:eastAsia="Arial" w:cs="Arial"/>
+          <w:szCs w:val="24"/>
+        </w:rPr>
+        <w:t xml:space="preserve"> </w:t>
+      </w:r>
+      <w:r>
+        <w:rPr>
+          <w:rFonts w:eastAsia="Arial" w:cs="Arial"/>
+          <w:szCs w:val="24"/>
+        </w:rPr>
+        <w:t>de aumentar a segurança, garantindo que a energia seja produzida em diversos períodos e condições.</w:t>
+      </w:r>
+    </w:p>
+    <w:p>
+      <w:pPr>
+        <w:rPr>
+          <w:rFonts w:eastAsia="Arial" w:cs="Arial"/>
+          <w:szCs w:val="24"/>
+        </w:rPr>
+      </w:pPr>
+      <w:r>
+        <w:rPr>
+          <w:rFonts w:eastAsia="Arial" w:cs="Arial"/>
+          <w:szCs w:val="24"/>
+        </w:rPr>
+        <w:t>&lt;/p&gt;&lt;/</w:t>
+      </w:r>
+      <w:proofErr w:type="spellStart"/>
+      <w:r>
+        <w:rPr>
+          <w:rFonts w:eastAsia="Arial" w:cs="Arial"/>
+          <w:szCs w:val="24"/>
+        </w:rPr>
+        <w:t>div</w:t>
+      </w:r>
+      <w:proofErr w:type="spellEnd"/>
+      <w:r>
+        <w:rPr>
+          <w:rFonts w:eastAsia="Arial" w:cs="Arial"/>
+          <w:szCs w:val="24"/>
+        </w:rPr>
+        <w:t>&gt;</w:t>
+      </w:r>
+    </w:p>
+    <w:p>
+      <w:pPr>
+        <w:rPr>
+          <w:rFonts w:eastAsia="Arial" w:cs="Arial"/>
+          <w:szCs w:val="24"/>
+        </w:rPr>
+      </w:pPr>
+      <w:r>
+        <w:rPr>
+          <w:rFonts w:eastAsia="Arial" w:cs="Arial"/>
+          <w:szCs w:val="24"/>
+        </w:rPr>
+        <w:t>        &lt;</w:t>
+      </w:r>
+      <w:proofErr w:type="spellStart"/>
+      <w:r>
+        <w:rPr>
+          <w:rFonts w:eastAsia="Arial" w:cs="Arial"/>
+          <w:szCs w:val="24"/>
+        </w:rPr>
+        <w:t>div</w:t>
+      </w:r>
+      <w:proofErr w:type="spellEnd"/>
+      <w:r>
+        <w:rPr>
+          <w:rFonts w:eastAsia="Arial" w:cs="Arial"/>
+          <w:szCs w:val="24"/>
+        </w:rPr>
+        <w:t>&gt;&lt;h3&gt;REDUÇÃO DE CUSTOS &lt;/h3&gt;</w:t>
+      </w:r>
+    </w:p>
+    <w:p>
+      <w:pPr>
+        <w:rPr>
+          <w:rFonts w:eastAsia="Arial" w:cs="Arial"/>
+          <w:szCs w:val="24"/>
+        </w:rPr>
+      </w:pPr>
+      <w:r>
+        <w:rPr>
+          <w:rFonts w:eastAsia="Arial" w:cs="Arial"/>
+          <w:szCs w:val="24"/>
+        </w:rPr>
+        <w:t>&lt;p&gt;Além de reduzir gastos ao produzir a própria energia, quando a quantidade produzida for superior à energia consumida no período, o consumidor pode obter alguns benefícios.</w:t>
+      </w:r>
+    </w:p>
+    <w:p>
+      <w:pPr>
+        <w:rPr>
+          <w:rFonts w:eastAsia="Arial" w:cs="Arial"/>
+          <w:szCs w:val="24"/>
+        </w:rPr>
+      </w:pPr>
+      <w:r>
+        <w:rPr>
+          <w:rFonts w:eastAsia="Arial" w:cs="Arial"/>
+          <w:szCs w:val="24"/>
+        </w:rPr>
+        <w:t>Conforme dissemos acima, no Brasil, é possível obter créditos que serão abatidos na fatura dos meses seguintes. Dessa forma, a geração distribuída é uma inovação que pode aliar economia financeira, autossutentabilidade e consciência socioambiental, trazendo benefícios não só aos consumidores que optam por utilizá-la, mas também ao sistema elétrico. Mas, esse tipo de tecnologia necessita recursos que muitas pessoas não possuem. No entanto, isso não é um motivo plausível para deixar de ajudar o meio ambiente e não pensar em ter melhores ações para preservá-lo. &lt;/p&gt;&lt;/div&gt;&lt;/div&gt;</w:t>
+      </w:r>
+    </w:p>
+    <w:p>
+      <w:pPr>
+        <w:rPr>
+          <w:rFonts w:eastAsia="Arial" w:cs="Arial"/>
+          <w:szCs w:val="24"/>
+        </w:rPr>
+      </w:pPr>
+      <w:r>
+        <w:rPr>
+          <w:rFonts w:eastAsia="Arial" w:cs="Arial"/>
+          <w:szCs w:val="24"/>
+        </w:rPr>
+        <w:t>    &lt;</w:t>
+      </w:r>
+      <w:proofErr w:type="spellStart"/>
+      <w:r>
+        <w:rPr>
+          <w:rFonts w:eastAsia="Arial" w:cs="Arial"/>
+          <w:szCs w:val="24"/>
+        </w:rPr>
+        <w:t>div</w:t>
+      </w:r>
+      <w:proofErr w:type="spellEnd"/>
+      <w:r>
+        <w:rPr>
+          <w:rFonts w:eastAsia="Arial" w:cs="Arial"/>
+          <w:szCs w:val="24"/>
+        </w:rPr>
+        <w:t> id="tipos"&gt;&lt;h2&gt;Tipos de Energias Sustentáveis &lt;/h2&gt;</w:t>
+      </w:r>
+    </w:p>
+    <w:p>
+      <w:pPr>
+        <w:rPr>
+          <w:rFonts w:eastAsia="Arial" w:cs="Arial"/>
+          <w:szCs w:val="24"/>
+        </w:rPr>
+      </w:pPr>
+      <w:r>
+        <w:rPr>
+          <w:rFonts w:eastAsia="Arial" w:cs="Arial"/>
+          <w:szCs w:val="24"/>
+        </w:rPr>
+        <w:t>        &lt;p&gt;A principais fontes de energia sustentável são:  &lt;</w:t>
+      </w:r>
+      <w:proofErr w:type="spellStart"/>
+      <w:r>
+        <w:rPr>
+          <w:rFonts w:eastAsia="Arial" w:cs="Arial"/>
+          <w:szCs w:val="24"/>
+        </w:rPr>
+        <w:t>br</w:t>
+      </w:r>
+      <w:proofErr w:type="spellEnd"/>
+      <w:r>
+        <w:rPr>
+          <w:rFonts w:eastAsia="Arial" w:cs="Arial"/>
+          <w:szCs w:val="24"/>
+        </w:rPr>
+        <w:t>&gt;</w:t>
+      </w:r>
+    </w:p>
+    <w:p>
+      <w:pPr>
+        <w:rPr>
+          <w:rFonts w:eastAsia="Arial" w:cs="Arial"/>
+          <w:szCs w:val="24"/>
+        </w:rPr>
+      </w:pPr>
+      <w:r>
+        <w:rPr>
+          <w:rFonts w:eastAsia="Arial" w:cs="Arial"/>
+          <w:szCs w:val="24"/>
+        </w:rPr>
+        <w:t>            Energia solar &lt;</w:t>
+      </w:r>
+      <w:proofErr w:type="spellStart"/>
+      <w:r>
+        <w:rPr>
+          <w:rFonts w:eastAsia="Arial" w:cs="Arial"/>
+          <w:szCs w:val="24"/>
+        </w:rPr>
+        <w:t>br</w:t>
+      </w:r>
+      <w:proofErr w:type="spellEnd"/>
+      <w:r>
+        <w:rPr>
+          <w:rFonts w:eastAsia="Arial" w:cs="Arial"/>
+          <w:szCs w:val="24"/>
+        </w:rPr>
+        <w:t>&gt;</w:t>
+      </w:r>
+    </w:p>
+    <w:p>
+      <w:pPr>
+        <w:rPr>
+          <w:rFonts w:eastAsia="Arial" w:cs="Arial"/>
+          <w:szCs w:val="24"/>
+        </w:rPr>
+      </w:pPr>
+      <w:r>
+        <w:rPr>
+          <w:rFonts w:eastAsia="Arial" w:cs="Arial"/>
+          <w:szCs w:val="24"/>
+        </w:rPr>
+        <w:t>            Energia eólica &lt;</w:t>
+      </w:r>
+      <w:proofErr w:type="spellStart"/>
+      <w:r>
+        <w:rPr>
+          <w:rFonts w:eastAsia="Arial" w:cs="Arial"/>
+          <w:szCs w:val="24"/>
+        </w:rPr>
+        <w:t>br</w:t>
+      </w:r>
+      <w:proofErr w:type="spellEnd"/>
+      <w:r>
+        <w:rPr>
+          <w:rFonts w:eastAsia="Arial" w:cs="Arial"/>
+          <w:szCs w:val="24"/>
+        </w:rPr>
+        <w:t>&gt; </w:t>
+      </w:r>
+    </w:p>
+    <w:p>
+      <w:pPr>
+        <w:rPr>
+          <w:rFonts w:eastAsia="Arial" w:cs="Arial"/>
+          <w:szCs w:val="24"/>
+        </w:rPr>
+      </w:pPr>
+      <w:r>
+        <w:rPr>
+          <w:rFonts w:eastAsia="Arial" w:cs="Arial"/>
+          <w:szCs w:val="24"/>
+        </w:rPr>
+        <w:t>            Energia das ondas &lt;</w:t>
+      </w:r>
+      <w:proofErr w:type="spellStart"/>
+      <w:r>
+        <w:rPr>
+          <w:rFonts w:eastAsia="Arial" w:cs="Arial"/>
+          <w:szCs w:val="24"/>
+        </w:rPr>
+        <w:t>br</w:t>
+      </w:r>
+      <w:proofErr w:type="spellEnd"/>
+      <w:r>
+        <w:rPr>
+          <w:rFonts w:eastAsia="Arial" w:cs="Arial"/>
+          <w:szCs w:val="24"/>
+        </w:rPr>
+        <w:t>&gt;</w:t>
+      </w:r>
+    </w:p>
+    <w:p>
+      <w:pPr>
+        <w:rPr>
+          <w:rFonts w:eastAsia="Arial" w:cs="Arial"/>
+          <w:szCs w:val="24"/>
+        </w:rPr>
+      </w:pPr>
+      <w:r>
+        <w:rPr>
+          <w:rFonts w:eastAsia="Arial" w:cs="Arial"/>
+          <w:szCs w:val="24"/>
+        </w:rPr>
+        <w:t>            Energia geotérmica &lt;</w:t>
+      </w:r>
+      <w:proofErr w:type="spellStart"/>
+      <w:r>
+        <w:rPr>
+          <w:rFonts w:eastAsia="Arial" w:cs="Arial"/>
+          <w:szCs w:val="24"/>
+        </w:rPr>
+        <w:t>br</w:t>
+      </w:r>
+      <w:proofErr w:type="spellEnd"/>
+      <w:r>
+        <w:rPr>
+          <w:rFonts w:eastAsia="Arial" w:cs="Arial"/>
+          <w:szCs w:val="24"/>
+        </w:rPr>
+        <w:t>&gt;</w:t>
+      </w:r>
+    </w:p>
+    <w:p>
+      <w:pPr>
+        <w:rPr>
+          <w:rFonts w:eastAsia="Arial" w:cs="Arial"/>
+          <w:szCs w:val="24"/>
+        </w:rPr>
+      </w:pPr>
+      <w:r>
+        <w:rPr>
+          <w:rFonts w:eastAsia="Arial" w:cs="Arial"/>
+          <w:szCs w:val="24"/>
+        </w:rPr>
+        <w:t>            Energia das Marés </w:t>
+      </w:r>
+    </w:p>
+    <w:p>
+      <w:pPr>
+        <w:rPr>
+          <w:rFonts w:eastAsia="Arial" w:cs="Arial"/>
+          <w:szCs w:val="24"/>
+        </w:rPr>
+      </w:pPr>
+      <w:r>
+        <w:rPr>
+          <w:rFonts w:eastAsia="Arial" w:cs="Arial"/>
+          <w:szCs w:val="24"/>
+        </w:rPr>
+        <w:t>        &lt;/p</w:t>
+      </w:r>
+      <w:r>
+        <w:rPr>
+          <w:rFonts w:eastAsia="Arial" w:cs="Arial"/>
+          <w:szCs w:val="24"/>
+        </w:rPr>
+        <w:t>&gt;</w:t>
+      </w:r>
+      <w:r>
+        <w:rPr>
+          <w:rFonts w:eastAsia="Arial" w:cs="Arial"/>
+          <w:szCs w:val="24"/>
+        </w:rPr>
+        <w:t>&lt;/</w:t>
+      </w:r>
+      <w:proofErr w:type="spellStart"/>
+      <w:r>
+        <w:rPr>
+          <w:rFonts w:eastAsia="Arial" w:cs="Arial"/>
+          <w:szCs w:val="24"/>
+        </w:rPr>
+        <w:t>div</w:t>
+      </w:r>
+      <w:proofErr w:type="spellEnd"/>
+      <w:r>
+        <w:rPr>
+          <w:rFonts w:eastAsia="Arial" w:cs="Arial"/>
+          <w:szCs w:val="24"/>
+        </w:rPr>
+        <w:t>&gt;</w:t>
+      </w:r>
+    </w:p>
+    <w:p>
+      <w:pPr>
+        <w:rPr>
+          <w:rFonts w:eastAsia="Arial" w:cs="Arial"/>
+          <w:szCs w:val="24"/>
+        </w:rPr>
+      </w:pPr>
+      <w:r>
+        <w:rPr>
+          <w:rFonts w:eastAsia="Arial" w:cs="Arial"/>
+          <w:szCs w:val="24"/>
+        </w:rPr>
+        <w:t>    &lt;</w:t>
+      </w:r>
+      <w:proofErr w:type="spellStart"/>
+      <w:r>
+        <w:rPr>
+          <w:rFonts w:eastAsia="Arial" w:cs="Arial"/>
+          <w:szCs w:val="24"/>
+        </w:rPr>
+        <w:t>div</w:t>
+      </w:r>
+      <w:proofErr w:type="spellEnd"/>
+      <w:r>
+        <w:rPr>
+          <w:rFonts w:eastAsia="Arial" w:cs="Arial"/>
+          <w:szCs w:val="24"/>
+        </w:rPr>
+        <w:t>&gt;&lt;h2&gt;Energia Solar&lt;/h2&gt;</w:t>
+      </w:r>
+    </w:p>
+    <w:p>
+      <w:pPr>
+        <w:rPr>
+          <w:rFonts w:eastAsia="Arial" w:cs="Arial"/>
+          <w:szCs w:val="24"/>
+        </w:rPr>
+      </w:pPr>
+      <w:r>
+        <w:rPr>
+          <w:rFonts w:eastAsia="Arial" w:cs="Arial"/>
+          <w:szCs w:val="24"/>
+        </w:rPr>
+        <w:lastRenderedPageBreak/>
+        <w:t>        &lt;p&gt;Energia solar é uma energia alternativa, renovável e sustentável sendo considerada como inesgotável do ponto de vista humano, que utiliza como fonte a luz e o calor do sol, que são aproveitados e utilizados por diferentes tecnologias, como pelo aquecimento solar, a energia solar fotovoltaica e a energia heliotérmica. Energia heliotérmica é a geração de energia elétrica proveniente dos raios solares de maneira indireta. Dizemos ser de maneira indireta porque o calor do sol é captado e armazenado, para depois ser transformado em energia solar mecânica e, por fim, em eletricidade. </w:t>
+      </w:r>
+    </w:p>
+    <w:p>
+      <w:pPr>
+        <w:rPr>
+          <w:rFonts w:eastAsia="Arial" w:cs="Arial"/>
+          <w:szCs w:val="24"/>
+        </w:rPr>
+      </w:pPr>
+      <w:r>
+        <w:rPr>
+          <w:rFonts w:eastAsia="Arial" w:cs="Arial"/>
+          <w:szCs w:val="24"/>
+        </w:rPr>
+        <w:t>A</w:t>
+      </w:r>
+      <w:r>
+        <w:rPr>
+          <w:rFonts w:eastAsia="Arial" w:cs="Arial"/>
+          <w:szCs w:val="24"/>
+        </w:rPr>
+        <w:t> energia solar pode ser aproveitada ao máximo com uma boa alocação e manutenção do sistema que capta a energia, em áreas mais altas da propriedade onde há maior incidência de raios solares.</w:t>
+      </w:r>
+    </w:p>
+    <w:p>
+      <w:pPr>
+        <w:rPr>
+          <w:rFonts w:eastAsia="Arial" w:cs="Arial"/>
+          <w:szCs w:val="24"/>
+        </w:rPr>
+      </w:pPr>
+      <w:r>
+        <w:rPr>
+          <w:rFonts w:eastAsia="Arial" w:cs="Arial"/>
+          <w:szCs w:val="24"/>
+        </w:rPr>
+        <w:t>Saber como a energia solar pode ser aproveitada em todo seu potencial pode evitar grandes desperdícios, bem como garantir uma maior durabilidade para todo o sistema! &lt;/p&gt;&lt;/div&gt;</w:t>
+      </w:r>
+    </w:p>
+    <w:p>
+      <w:pPr>
+        <w:rPr>
+          <w:rFonts w:eastAsia="Arial" w:cs="Arial"/>
+          <w:szCs w:val="24"/>
+        </w:rPr>
+      </w:pPr>
+      <w:r>
+        <w:rPr>
+          <w:rFonts w:eastAsia="Arial" w:cs="Arial"/>
+          <w:szCs w:val="24"/>
+        </w:rPr>
+        <w:t>    &lt;</w:t>
+      </w:r>
+      <w:proofErr w:type="spellStart"/>
+      <w:r>
+        <w:rPr>
+          <w:rFonts w:eastAsia="Arial" w:cs="Arial"/>
+          <w:szCs w:val="24"/>
+        </w:rPr>
+        <w:t>div</w:t>
+      </w:r>
+      <w:proofErr w:type="spellEnd"/>
+      <w:r>
+        <w:rPr>
+          <w:rFonts w:eastAsia="Arial" w:cs="Arial"/>
+          <w:szCs w:val="24"/>
+        </w:rPr>
+        <w:t>&gt;&lt;h2&gt;Energia Eólica&lt;/h2&gt;</w:t>
+      </w:r>
+    </w:p>
+    <w:p>
+      <w:pPr>
+        <w:rPr>
+          <w:rFonts w:eastAsia="Arial" w:cs="Arial"/>
+          <w:szCs w:val="24"/>
+        </w:rPr>
+      </w:pPr>
+      <w:r>
+        <w:rPr>
+          <w:rFonts w:eastAsia="Arial" w:cs="Arial"/>
+          <w:szCs w:val="24"/>
+        </w:rPr>
+        <w:t>        &lt;p&gt;A energia eólica diz respeito à transformação da energia do vento em energia útil, é uma forma de obter energia de forma renovável e limpa, uma vez que, não produz poluentes. </w:t>
+      </w:r>
+    </w:p>
+    <w:p>
+      <w:pPr>
+        <w:rPr>
+          <w:rFonts w:eastAsia="Arial" w:cs="Arial"/>
+          <w:szCs w:val="24"/>
+        </w:rPr>
+      </w:pPr>
+      <w:r>
+        <w:rPr>
+          <w:rFonts w:eastAsia="Arial" w:cs="Arial"/>
+          <w:szCs w:val="24"/>
+        </w:rPr>
+        <w:t>A energia eólica é uma fonte de energia que está permanentemente ao dispor do homem. </w:t>
+      </w:r>
+    </w:p>
+    <w:p>
+      <w:pPr>
+        <w:rPr>
+          <w:rFonts w:eastAsia="Arial" w:cs="Arial"/>
+          <w:szCs w:val="24"/>
+        </w:rPr>
+      </w:pPr>
+      <w:r>
+        <w:rPr>
+          <w:rFonts w:eastAsia="Arial" w:cs="Arial"/>
+          <w:szCs w:val="24"/>
+        </w:rPr>
+        <w:t>A</w:t>
+      </w:r>
+      <w:r>
+        <w:rPr>
+          <w:rFonts w:eastAsia="Arial" w:cs="Arial"/>
+          <w:szCs w:val="24"/>
+        </w:rPr>
+        <w:t> energia do vento é transformada em energia elétrica através de um equipamento chamado turbina eólica (ou aerogerador), os quais incluem hélices que se movimentam com a velocidade do </w:t>
+      </w:r>
       <w:proofErr w:type="gramStart"/>
       <w:r>
         <w:rPr>
           <w:rFonts w:eastAsia="Arial" w:cs="Arial"/>
           <w:szCs w:val="24"/>
         </w:rPr>
-        <w:t>li</w:t>
+        <w:t>vento.&lt;</w:t>
       </w:r>
       <w:proofErr w:type="gramEnd"/>
       <w:r>
@@ -6446,7 +7900,114 @@
           <w:rFonts w:eastAsia="Arial" w:cs="Arial"/>
           <w:szCs w:val="24"/>
         </w:rPr>
-        <w:t>&gt; &lt;a </w:t>
+        <w:t>/p&gt;</w:t>
+      </w:r>
+    </w:p>
+    <w:p>
+      <w:pPr>
+        <w:rPr>
+          <w:rFonts w:eastAsia="Arial" w:cs="Arial"/>
+          <w:szCs w:val="24"/>
+        </w:rPr>
+      </w:pPr>
+      <w:r>
+        <w:rPr>
+          <w:rFonts w:eastAsia="Arial" w:cs="Arial"/>
+          <w:szCs w:val="24"/>
+        </w:rPr>
+        <w:t>        &lt;div&gt;&lt;h3&gt;Um sistema eólico pode ser usado em três sistemas diferentes: &lt;/h3&gt;</w:t>
+      </w:r>
+    </w:p>
+    <w:p>
+      <w:pPr>
+        <w:rPr>
+          <w:rFonts w:eastAsia="Arial" w:cs="Arial"/>
+          <w:szCs w:val="24"/>
+        </w:rPr>
+      </w:pPr>
+      <w:r>
+        <w:rPr>
+          <w:rFonts w:eastAsia="Arial" w:cs="Arial"/>
+          <w:szCs w:val="24"/>
+        </w:rPr>
+        <w:t>            &lt;p&gt;Sistema isolado: sistemas que se encontram privados de energia elétrica proveniente da rede pública, sendo utilizados para abastecer certas </w:t>
+      </w:r>
+      <w:proofErr w:type="gramStart"/>
+      <w:r>
+        <w:rPr>
+          <w:rFonts w:eastAsia="Arial" w:cs="Arial"/>
+          <w:szCs w:val="24"/>
+        </w:rPr>
+        <w:t>regiões.&lt;</w:t>
+      </w:r>
+      <w:proofErr w:type="gramEnd"/>
+      <w:r>
+        <w:rPr>
+          <w:rFonts w:eastAsia="Arial" w:cs="Arial"/>
+          <w:szCs w:val="24"/>
+        </w:rPr>
+        <w:t>/p&gt;</w:t>
+      </w:r>
+    </w:p>
+    <w:p>
+      <w:pPr>
+        <w:rPr>
+          <w:rFonts w:eastAsia="Arial" w:cs="Arial"/>
+          <w:szCs w:val="24"/>
+        </w:rPr>
+      </w:pPr>
+      <w:r>
+        <w:rPr>
+          <w:rFonts w:eastAsia="Arial" w:cs="Arial"/>
+          <w:szCs w:val="24"/>
+        </w:rPr>
+        <w:t>            &lt;p&gt;Sistema híbrido: sistemas que produzem energia elétrica em simultâneo com mais de uma fonte, nomeadamente painéis fotovoltaicos ou turbinas </w:t>
+      </w:r>
+      <w:proofErr w:type="gramStart"/>
+      <w:r>
+        <w:rPr>
+          <w:rFonts w:eastAsia="Arial" w:cs="Arial"/>
+          <w:szCs w:val="24"/>
+        </w:rPr>
+        <w:t>eólicas.&lt;</w:t>
+      </w:r>
+      <w:proofErr w:type="gramEnd"/>
+      <w:r>
+        <w:rPr>
+          <w:rFonts w:eastAsia="Arial" w:cs="Arial"/>
+          <w:szCs w:val="24"/>
+        </w:rPr>
+        <w:t>/p&gt;</w:t>
+      </w:r>
+    </w:p>
+    <w:p>
+      <w:pPr>
+        <w:rPr>
+          <w:rFonts w:eastAsia="Arial" w:cs="Arial"/>
+          <w:szCs w:val="24"/>
+        </w:rPr>
+      </w:pPr>
+      <w:r>
+        <w:rPr>
+          <w:rFonts w:eastAsia="Arial" w:cs="Arial"/>
+          <w:szCs w:val="24"/>
+        </w:rPr>
+        <w:t>            &lt;p&gt;Sistema interligado à rede: sistemas que inserem a energia produzida por eles mesmos na rede elétrica pública. &lt;br&gt;&lt;/p&gt;  </w:t>
+      </w:r>
+    </w:p>
+    <w:p>
+      <w:pPr>
+        <w:rPr>
+          <w:rFonts w:eastAsia="Arial" w:cs="Arial"/>
+          <w:szCs w:val="24"/>
+        </w:rPr>
+      </w:pPr>
+      <w:r>
+        <w:rPr>
+          <w:rFonts w:eastAsia="Arial" w:cs="Arial"/>
+          <w:szCs w:val="24"/>
+        </w:rPr>
+        <w:t>            &lt;p&gt;1. Vento faz hélices girarem &lt;</w:t>
       </w:r>
       <w:proofErr w:type="spellStart"/>
       <w:r>
@@ -6454,7 +8015,7 @@
           <w:rFonts w:eastAsia="Arial" w:cs="Arial"/>
           <w:szCs w:val="24"/>
         </w:rPr>
-        <w:t>href</w:t>
+        <w:t>br</w:t>
       </w:r>
       <w:proofErr w:type="spellEnd"/>
       <w:r>
@@ -6462,52 +8023,127 @@
           <w:rFonts w:eastAsia="Arial" w:cs="Arial"/>
           <w:szCs w:val="24"/>
         </w:rPr>
-        <w:t>="#oque"&gt;O que é?&lt;/a&gt; &lt;/li&gt;</w:t>
-      </w:r>
-    </w:p>
-    <w:p>
-      <w:pPr>
-        <w:rPr>
-          <w:rFonts w:eastAsia="Arial" w:cs="Arial"/>
-          <w:szCs w:val="24"/>
-        </w:rPr>
-      </w:pPr>
-      <w:r>
-        <w:rPr>
-          <w:rFonts w:eastAsia="Arial" w:cs="Arial"/>
-          <w:szCs w:val="24"/>
-        </w:rPr>
-        <w:t>                &lt;li&gt; &lt;a href="#identificando"&gt;Identificando&lt;/a&gt; &lt;/li&gt;</w:t>
-      </w:r>
-    </w:p>
-    <w:p>
-      <w:pPr>
-        <w:rPr>
-          <w:rFonts w:eastAsia="Arial" w:cs="Arial"/>
-          <w:szCs w:val="24"/>
-        </w:rPr>
-      </w:pPr>
-      <w:r>
-        <w:rPr>
-          <w:rFonts w:eastAsia="Arial" w:cs="Arial"/>
-          <w:szCs w:val="24"/>
-        </w:rPr>
-        <w:t>                &lt;li&gt; &lt;a href="#sustentabilidade"&gt;Sustentabilidade&lt;/a&gt; &lt;/li&gt;</w:t>
-      </w:r>
-    </w:p>
-    <w:p>
-      <w:pPr>
-        <w:rPr>
-          <w:rFonts w:eastAsia="Arial" w:cs="Arial"/>
-          <w:szCs w:val="24"/>
-        </w:rPr>
-      </w:pPr>
-      <w:r>
-        <w:rPr>
-          <w:rFonts w:eastAsia="Arial" w:cs="Arial"/>
-          <w:szCs w:val="24"/>
-        </w:rPr>
-        <w:t>                &lt;li&gt; &lt;a </w:t>
+        <w:t>&gt; &lt;/p&gt;</w:t>
+      </w:r>
+    </w:p>
+    <w:p>
+      <w:pPr>
+        <w:rPr>
+          <w:rFonts w:eastAsia="Arial" w:cs="Arial"/>
+          <w:szCs w:val="24"/>
+        </w:rPr>
+      </w:pPr>
+      <w:r>
+        <w:rPr>
+          <w:rFonts w:eastAsia="Arial" w:cs="Arial"/>
+          <w:szCs w:val="24"/>
+        </w:rPr>
+        <w:t>            &lt;p&gt;2. Eixo movimenta gerador para produzir eletricidade &lt;br&gt;&lt;/p&gt;</w:t>
+      </w:r>
+    </w:p>
+    <w:p>
+      <w:pPr>
+        <w:rPr>
+          <w:rFonts w:eastAsia="Arial" w:cs="Arial"/>
+          <w:szCs w:val="24"/>
+        </w:rPr>
+      </w:pPr>
+      <w:r>
+        <w:rPr>
+          <w:rFonts w:eastAsia="Arial" w:cs="Arial"/>
+          <w:szCs w:val="24"/>
+        </w:rPr>
+        <w:lastRenderedPageBreak/>
+        <w:t>            &lt;p&gt;Um transformador converte a energia em alta voltagem &lt;br&gt;&lt;/p&gt;</w:t>
+      </w:r>
+    </w:p>
+    <w:p>
+      <w:pPr>
+        <w:rPr>
+          <w:rFonts w:eastAsia="Arial" w:cs="Arial"/>
+          <w:szCs w:val="24"/>
+        </w:rPr>
+      </w:pPr>
+      <w:r>
+        <w:rPr>
+          <w:rFonts w:eastAsia="Arial" w:cs="Arial"/>
+          <w:szCs w:val="24"/>
+        </w:rPr>
+        <w:t>            &lt;p&gt;4. Eletricidade transmitida pela rede elétrica &lt;br&gt;&lt;/p&gt;</w:t>
+      </w:r>
+    </w:p>
+    <w:p>
+      <w:pPr>
+        <w:rPr>
+          <w:rFonts w:eastAsia="Arial" w:cs="Arial"/>
+          <w:szCs w:val="24"/>
+        </w:rPr>
+      </w:pPr>
+      <w:r>
+        <w:rPr>
+          <w:rFonts w:eastAsia="Arial" w:cs="Arial"/>
+          <w:szCs w:val="24"/>
+        </w:rPr>
+        <w:t>        &lt;/div&gt;&lt;p&gt;Este processo é conhecido como energia eólica e é usado para produzir energia mecânica através de moinhos de vento, produzir eletricidade ou impulsionar o</w:t>
+      </w:r>
+      <w:r>
+        <w:rPr>
+          <w:rFonts w:eastAsia="Arial" w:cs="Arial"/>
+          <w:szCs w:val="24"/>
+        </w:rPr>
+        <w:t xml:space="preserve">s </w:t>
+      </w:r>
+      <w:r>
+        <w:rPr>
+          <w:rFonts w:eastAsia="Arial" w:cs="Arial"/>
+          <w:szCs w:val="24"/>
+        </w:rPr>
+        <w:t>veleiros através de velas. A energia eólica é renovável, limpa e é uma alternativa aos combustíveis fósseis, estando permanentemente disponível em qualquer </w:t>
+      </w:r>
+      <w:r>
+        <w:rPr>
+          <w:rFonts w:eastAsia="Arial" w:cs="Arial"/>
+          <w:szCs w:val="24"/>
+        </w:rPr>
+        <w:t>r</w:t>
+      </w:r>
+      <w:r>
+        <w:rPr>
+          <w:rFonts w:eastAsia="Arial" w:cs="Arial"/>
+          <w:szCs w:val="24"/>
+        </w:rPr>
+        <w:t>egião no </w:t>
+      </w:r>
+      <w:proofErr w:type="gramStart"/>
+      <w:r>
+        <w:rPr>
+          <w:rFonts w:eastAsia="Arial" w:cs="Arial"/>
+          <w:szCs w:val="24"/>
+        </w:rPr>
+        <w:t>Mundo.&lt;</w:t>
+      </w:r>
+      <w:proofErr w:type="gramEnd"/>
+      <w:r>
+        <w:rPr>
+          <w:rFonts w:eastAsia="Arial" w:cs="Arial"/>
+          <w:szCs w:val="24"/>
+        </w:rPr>
+        <w:t>/p&gt;&lt;/div&gt;</w:t>
+      </w:r>
+    </w:p>
+    <w:p>
+      <w:pPr>
+        <w:rPr>
+          <w:rFonts w:eastAsia="Arial" w:cs="Arial"/>
+          <w:szCs w:val="24"/>
+        </w:rPr>
+      </w:pPr>
+      <w:r>
+        <w:rPr>
+          <w:rFonts w:eastAsia="Arial" w:cs="Arial"/>
+          <w:szCs w:val="24"/>
+        </w:rPr>
+        <w:t>    &lt;h2&gt;Energia </w:t>
       </w:r>
       <w:proofErr w:type="spellStart"/>
       <w:r>
@@ -6515,7 +8151,7 @@
           <w:rFonts w:eastAsia="Arial" w:cs="Arial"/>
           <w:szCs w:val="24"/>
         </w:rPr>
-        <w:t>href</w:t>
+        <w:t>Geotérmina</w:t>
       </w:r>
       <w:proofErr w:type="spellEnd"/>
       <w:r>
@@ -6523,8 +8159,128 @@
           <w:rFonts w:eastAsia="Arial" w:cs="Arial"/>
           <w:szCs w:val="24"/>
         </w:rPr>
-        <w:t>="#tipos"&gt;Tipos&lt;/a&gt; &lt;/li</w:t>
-      </w:r>
+        <w:t>&lt;/h2&gt;</w:t>
+      </w:r>
+    </w:p>
+    <w:p>
+      <w:pPr>
+        <w:rPr>
+          <w:rFonts w:eastAsia="Arial" w:cs="Arial"/>
+          <w:szCs w:val="24"/>
+        </w:rPr>
+      </w:pPr>
+      <w:r>
+        <w:rPr>
+          <w:rFonts w:eastAsia="Arial" w:cs="Arial"/>
+          <w:szCs w:val="24"/>
+        </w:rPr>
+        <w:t>    &lt;div&gt;&lt;p&gt;A energia Geotérmica é um tipo de energia renovável obtida através do calor proveniente do interior do planeta terra. O processo de aproveitamento dessa energia é feito por meio de grandes perfurações no solo, visto que o calor do nosso planeta existe uma parte abaixo da superfície da Terra. </w:t>
+      </w:r>
+    </w:p>
+    <w:p>
+      <w:pPr>
+        <w:rPr>
+          <w:rFonts w:eastAsia="Arial" w:cs="Arial"/>
+          <w:szCs w:val="24"/>
+        </w:rPr>
+      </w:pPr>
+      <w:r>
+        <w:rPr>
+          <w:rFonts w:eastAsia="Arial" w:cs="Arial"/>
+          <w:szCs w:val="24"/>
+        </w:rPr>
+        <w:t>Por ser um recurso natural renovável produz baixo impacto ambiental, sendoaproveitada atualmente para cozinhar, aquecer casas, edifícios, piscinas e ainda na produção de estufas para vegetais. As famosas “termais” de águas quentes, são por exemplo da água geotérmica, aquecida no interior da</w:t>
+      </w:r>
+      <w:r>
+        <w:rPr>
+          <w:rFonts w:eastAsia="Arial" w:cs="Arial"/>
+          <w:szCs w:val="24"/>
+        </w:rPr>
+        <w:t xml:space="preserve"> </w:t>
+      </w:r>
+      <w:r>
+        <w:rPr>
+          <w:rFonts w:eastAsia="Arial" w:cs="Arial"/>
+          <w:szCs w:val="24"/>
+        </w:rPr>
+        <w:t>te</w:t>
+      </w:r>
+      <w:r>
+        <w:rPr>
+          <w:rFonts w:eastAsia="Arial" w:cs="Arial"/>
+          <w:szCs w:val="24"/>
+        </w:rPr>
+        <w:t>rra pelo contato com rochas muito quentes.</w:t>
+      </w:r>
+    </w:p>
+    <w:p>
+      <w:pPr>
+        <w:rPr>
+          <w:rFonts w:eastAsia="Arial" w:cs="Arial"/>
+          <w:szCs w:val="24"/>
+        </w:rPr>
+      </w:pPr>
+      <w:r>
+        <w:rPr>
+          <w:rFonts w:eastAsia="Arial" w:cs="Arial"/>
+          <w:szCs w:val="24"/>
+        </w:rPr>
+        <w:t>As Usinas ou Centrais Geotérmicas são os locais de produção desse tipo de energia, sendo implantada próxima aos locais onde há grande quantidade de vapor e água quente. Dessa maneira, os reservatórios geotérmicos fornecem a energia necessária para alimentar os geradores de turbina, produzindo assim, a eletricidade. Em 1904, foi construída a primeira Usina Geotérmica do mundo, na cidade de Larderello, Itália.</w:t>
+      </w:r>
+    </w:p>
+    <w:p>
+      <w:pPr>
+        <w:rPr>
+          <w:rFonts w:eastAsia="Arial" w:cs="Arial"/>
+          <w:szCs w:val="24"/>
+        </w:rPr>
+      </w:pPr>
+      <w:r>
+        <w:rPr>
+          <w:rFonts w:eastAsia="Arial" w:cs="Arial"/>
+          <w:szCs w:val="24"/>
+        </w:rPr>
+        <w:t>Dessa forma, além do cuidado necessário com a perfuração do solo, a água encontrada abaixo da superfície terrestre deve ser tratada antes de ser lançada nos rios e nos mares, uma vez que muitos minérios encontrados são prejudiciais à saúde, além de diversos gases dissolvidos, por exemplo o ácido sulfídrico.</w:t>
+      </w:r>
+    </w:p>
+    <w:p>
+      <w:pPr>
+        <w:rPr>
+          <w:rFonts w:eastAsia="Arial" w:cs="Arial"/>
+          <w:szCs w:val="24"/>
+        </w:rPr>
+      </w:pPr>
+      <w:r>
+        <w:rPr>
+          <w:rFonts w:eastAsia="Arial" w:cs="Arial"/>
+          <w:szCs w:val="24"/>
+        </w:rPr>
+        <w:t>Se comparada a energia proveniente dos combustíveis fósseis, que colabora com o aumento do Efeito Estufa, a emissão de gases na atmosfera pela energia geotérmica é praticamente nula, ainda que, se o calor retirado da terra for perdido, sem dúvida, haverá aumento na temperatura da superfície terrestre.</w:t>
+      </w:r>
+    </w:p>
+    <w:p>
+      <w:pPr>
+        <w:rPr>
+          <w:rFonts w:eastAsia="Arial" w:cs="Arial"/>
+          <w:szCs w:val="24"/>
+        </w:rPr>
+      </w:pPr>
+      <w:r>
+        <w:rPr>
+          <w:rFonts w:eastAsia="Arial" w:cs="Arial"/>
+          <w:szCs w:val="24"/>
+        </w:rPr>
+        <w:t>&lt;/p&gt;&lt;/</w:t>
+      </w:r>
+      <w:proofErr w:type="spellStart"/>
+      <w:r>
+        <w:rPr>
+          <w:rFonts w:eastAsia="Arial" w:cs="Arial"/>
+          <w:szCs w:val="24"/>
+        </w:rPr>
+        <w:t>div</w:t>
+      </w:r>
+      <w:proofErr w:type="spellEnd"/>
       <w:r>
         <w:rPr>
           <w:rFonts w:eastAsia="Arial" w:cs="Arial"/>
@@ -6545,2284 +8301,687 @@
           <w:rFonts w:eastAsia="Arial" w:cs="Arial"/>
           <w:szCs w:val="24"/>
         </w:rPr>
-        <w:t>            &lt;/</w:t>
+        <w:t>    &lt;h2&gt;Energia das Marés&lt;/h2&gt;</w:t>
+      </w:r>
+    </w:p>
+    <w:p>
+      <w:pPr>
+        <w:rPr>
+          <w:rFonts w:eastAsia="Arial" w:cs="Arial"/>
+          <w:szCs w:val="24"/>
+        </w:rPr>
+      </w:pPr>
+      <w:r>
+        <w:rPr>
+          <w:rFonts w:eastAsia="Arial" w:cs="Arial"/>
+          <w:szCs w:val="24"/>
+        </w:rPr>
+        <w:lastRenderedPageBreak/>
+        <w:t>    &lt;div&gt;&lt;p&gt;A força gravitacional do Sol e da Lua interferem nas marés (mudanças no nível do mar). Seu potencial energético tem sido utilizado desde o século XI, na cost</w:t>
+      </w:r>
+      <w:r>
+        <w:rPr>
+          <w:rFonts w:eastAsia="Arial" w:cs="Arial"/>
+          <w:szCs w:val="24"/>
+        </w:rPr>
+        <w:t xml:space="preserve">a </w:t>
+      </w:r>
+      <w:r>
+        <w:rPr>
+          <w:rFonts w:eastAsia="Arial" w:cs="Arial"/>
+          <w:szCs w:val="24"/>
+        </w:rPr>
+        <w:t>da Inglaterra e da França, para a movimentação de pequenos moinhos. Quando afuniladas em baías, as marés podem atingir até 15 metros de desnível. Dessa forma, seu aproveitamento energético requer a construção de barragens e instalações geradoras de eletricidade.</w:t>
+      </w:r>
+    </w:p>
+    <w:p>
+      <w:pPr>
+        <w:rPr>
+          <w:rFonts w:eastAsia="Arial" w:cs="Arial"/>
+          <w:szCs w:val="24"/>
+        </w:rPr>
+      </w:pPr>
+      <w:r>
+        <w:rPr>
+          <w:rFonts w:eastAsia="Arial" w:cs="Arial"/>
+          <w:szCs w:val="24"/>
+        </w:rPr>
+        <w:t>O</w:t>
+      </w:r>
+      <w:r>
+        <w:rPr>
+          <w:rFonts w:eastAsia="Arial" w:cs="Arial"/>
+          <w:szCs w:val="24"/>
+        </w:rPr>
+        <w:t> sistema mais utilizado é o de barragens, que consiste na construção de diques que captam a água durante a alta da maré. Essa água armazenada é então liberada durante a baixa da maré, passando por uma turbina que gera energia elétrica.</w:t>
+      </w:r>
+    </w:p>
+    <w:p>
+      <w:pPr>
+        <w:rPr>
+          <w:rFonts w:eastAsia="Arial" w:cs="Arial"/>
+          <w:szCs w:val="24"/>
+        </w:rPr>
+      </w:pPr>
+      <w:r>
+        <w:rPr>
+          <w:rFonts w:eastAsia="Arial" w:cs="Arial"/>
+          <w:szCs w:val="24"/>
+        </w:rPr>
+        <w:t>Uma usina de aproveitamento da energia das marés requer três elementos básicos: casa de força ou unidades geradoras de energia, eclusas, para permitir a entrada e saída de água da bacia, e barragem.</w:t>
+      </w:r>
+    </w:p>
+    <w:p>
+      <w:pPr>
+        <w:rPr>
+          <w:rFonts w:eastAsia="Arial" w:cs="Arial"/>
+          <w:szCs w:val="24"/>
+        </w:rPr>
+      </w:pPr>
+      <w:r>
+        <w:rPr>
+          <w:rFonts w:eastAsia="Arial" w:cs="Arial"/>
+          <w:szCs w:val="24"/>
+        </w:rPr>
+        <w:t>No entanto, a captação desse tipo de energia é restrita a poucas localidades, pois o desnível das marés deve ser superior a 7 metros. Os locais mais propícios para a instalação de estações de energia das marés são: baía de Fundy (Canadá) e baía Mont-Saint-Michel (França), ambas com mais de 15 metros de desnível. </w:t>
+      </w:r>
+    </w:p>
+    <w:p>
+      <w:pPr>
+        <w:rPr>
+          <w:rFonts w:eastAsia="Arial" w:cs="Arial"/>
+          <w:szCs w:val="24"/>
+        </w:rPr>
+      </w:pPr>
+      <w:r>
+        <w:rPr>
+          <w:rFonts w:eastAsia="Arial" w:cs="Arial"/>
+          <w:szCs w:val="24"/>
+        </w:rPr>
+        <w:t>No Brasil, os locais favoráveis à construção de estações para o aproveitamento dessa forma de energia são o estuário do rio Bacanga, em São Luís (MA), com marés de até 7 metros, e, principalmente, a ilha de Macapá (AP), com marés de 11 </w:t>
+      </w:r>
+      <w:proofErr w:type="gramStart"/>
+      <w:r>
+        <w:rPr>
+          <w:rFonts w:eastAsia="Arial" w:cs="Arial"/>
+          <w:szCs w:val="24"/>
+        </w:rPr>
+        <w:t>metros.</w:t>
+      </w:r>
+      <w:r>
+        <w:rPr>
+          <w:rFonts w:eastAsia="Arial" w:cs="Arial"/>
+          <w:szCs w:val="24"/>
+        </w:rPr>
+        <w:t>&lt;</w:t>
+      </w:r>
+      <w:proofErr w:type="gramEnd"/>
+      <w:r>
+        <w:rPr>
+          <w:rFonts w:eastAsia="Arial" w:cs="Arial"/>
+          <w:szCs w:val="24"/>
+        </w:rPr>
+        <w:t>/p&gt;&lt;/div&gt;</w:t>
+      </w:r>
+    </w:p>
+    <w:p>
+      <w:pPr>
+        <w:rPr>
+          <w:rFonts w:eastAsia="Arial" w:cs="Arial"/>
+          <w:szCs w:val="24"/>
+        </w:rPr>
+      </w:pPr>
+      <w:r>
+        <w:rPr>
+          <w:rFonts w:eastAsia="Arial" w:cs="Arial"/>
+          <w:szCs w:val="24"/>
+        </w:rPr>
+        <w:t>    &lt;h2&gt;Energia das Ondas&lt;/h2&gt;</w:t>
+      </w:r>
+    </w:p>
+    <w:p>
+      <w:pPr>
+        <w:rPr>
+          <w:rFonts w:eastAsia="Arial" w:cs="Arial"/>
+          <w:szCs w:val="24"/>
+        </w:rPr>
+      </w:pPr>
+      <w:r>
+        <w:rPr>
+          <w:rFonts w:eastAsia="Arial" w:cs="Arial"/>
+          <w:szCs w:val="24"/>
+        </w:rPr>
+        <w:t>    &lt;div&gt;&lt;p</w:t>
+      </w:r>
+      <w:r>
+        <w:rPr>
+          <w:rFonts w:eastAsia="Arial" w:cs="Arial"/>
+          <w:szCs w:val="24"/>
+        </w:rPr>
+        <w:t>&gt;</w:t>
+      </w:r>
+      <w:r>
+        <w:rPr>
+          <w:rFonts w:eastAsia="Arial" w:cs="Arial"/>
+          <w:szCs w:val="24"/>
+        </w:rPr>
+        <w:t>As ondas são formadas pela força do vento sobre a água e o tamanho das ondas varia com a velocidade do vento, da sua duração e da sua distância da água da qual o vento faz força. O movimento da água que resulta da força do vento transporta energia cinética que pode ser aproveitada por dispositivos próprios para a captação </w:t>
+      </w:r>
+      <w:r>
+        <w:rPr>
+          <w:rFonts w:eastAsia="Arial" w:cs="Arial"/>
+          <w:szCs w:val="24"/>
+        </w:rPr>
+        <w:t>d</w:t>
+      </w:r>
+      <w:r>
+        <w:rPr>
+          <w:rFonts w:eastAsia="Arial" w:cs="Arial"/>
+          <w:szCs w:val="24"/>
+        </w:rPr>
+        <w:t>essa energia, chamada energia das ondas. </w:t>
+      </w:r>
+    </w:p>
+    <w:p>
+      <w:pPr>
+        <w:rPr>
+          <w:rFonts w:eastAsia="Arial" w:cs="Arial"/>
+          <w:szCs w:val="24"/>
+        </w:rPr>
+      </w:pPr>
+      <w:r>
+        <w:rPr>
+          <w:rFonts w:eastAsia="Arial" w:cs="Arial"/>
+          <w:szCs w:val="24"/>
+        </w:rPr>
+        <w:t>Além da energia gerada pelo movimento da água que gera ondas e das quais resulta energia cinética, existe também a energia das marés que resulta da deslocação da água do mar, ou seja, com as variações de marés e ainda existe a energia térmica dos oceanos que apesar de ser menos falada não deixa de ser importante. </w:t>
+      </w:r>
+    </w:p>
+    <w:p>
+      <w:pPr>
+        <w:rPr>
+          <w:rFonts w:eastAsia="Arial" w:cs="Arial"/>
+          <w:szCs w:val="24"/>
+        </w:rPr>
+      </w:pPr>
+      <w:r>
+        <w:rPr>
+          <w:rFonts w:eastAsia="Arial" w:cs="Arial"/>
+          <w:szCs w:val="24"/>
+        </w:rPr>
+        <w:t>Como o nome indica este tipo de energia usa as diferenças de temperatura do mar, ainda não se sabe muito sobre esta energia, apesar de estar a ser utilizada no Japão numa fase de demonstração e experimentação. </w:t>
+      </w:r>
+    </w:p>
+    <w:p>
+      <w:pPr>
+        <w:rPr>
+          <w:rFonts w:eastAsia="Arial" w:cs="Arial"/>
+          <w:szCs w:val="24"/>
+        </w:rPr>
+      </w:pPr>
+      <w:r>
+        <w:rPr>
+          <w:rFonts w:eastAsia="Arial" w:cs="Arial"/>
+          <w:szCs w:val="24"/>
+        </w:rPr>
+        <w:lastRenderedPageBreak/>
+        <w:t>            As ondas de alto mar podem oferecer uma energia tecnicamente mais estável que a das ondas de rebentação ou mesmo que a gerada pelo aproveitamento do vento. </w:t>
+      </w:r>
+    </w:p>
+    <w:p>
+      <w:pPr>
+        <w:rPr>
+          <w:rFonts w:eastAsia="Arial" w:cs="Arial"/>
+          <w:szCs w:val="24"/>
+        </w:rPr>
+      </w:pPr>
+      <w:r>
+        <w:rPr>
+          <w:rFonts w:eastAsia="Arial" w:cs="Arial"/>
+          <w:szCs w:val="24"/>
+        </w:rPr>
+        <w:t>            O movimento ondular produz energia cinética que pode pôr uma turbina a funcionar e a energia mecânica da turbina é transformada em energia eléctrica através de um gerador. </w:t>
+      </w:r>
+    </w:p>
+    <w:p>
+      <w:pPr>
+        <w:rPr>
+          <w:rFonts w:eastAsia="Arial" w:cs="Arial"/>
+          <w:szCs w:val="24"/>
+        </w:rPr>
+      </w:pPr>
+      <w:r>
+        <w:rPr>
+          <w:rFonts w:eastAsia="Arial" w:cs="Arial"/>
+          <w:szCs w:val="24"/>
+        </w:rPr>
+        <w:t>Atualmente utiliza</w:t>
+      </w:r>
+      <w:proofErr w:type="gramStart"/>
+      <w:r>
+        <w:rPr>
+          <w:rFonts w:eastAsia="Arial" w:cs="Arial"/>
+          <w:szCs w:val="24"/>
+        </w:rPr>
+        <w:t>-</w:t>
+      </w:r>
+      <w:r>
+        <w:rPr>
+          <w:rFonts w:eastAsia="Arial" w:cs="Arial"/>
+          <w:szCs w:val="24"/>
+        </w:rPr>
+        <w:t xml:space="preserve">  s</w:t>
+      </w:r>
+      <w:r>
+        <w:rPr>
+          <w:rFonts w:eastAsia="Arial" w:cs="Arial"/>
+          <w:szCs w:val="24"/>
+        </w:rPr>
+        <w:t>e</w:t>
+      </w:r>
+      <w:proofErr w:type="gramEnd"/>
+      <w:r>
+        <w:rPr>
+          <w:rFonts w:eastAsia="Arial" w:cs="Arial"/>
+          <w:szCs w:val="24"/>
+        </w:rPr>
+        <w:t> o movimento de subida/descida da onda para dar potên</w:t>
+      </w:r>
+      <w:r>
+        <w:rPr>
+          <w:rFonts w:eastAsia="Arial" w:cs="Arial"/>
+          <w:szCs w:val="24"/>
+        </w:rPr>
+        <w:t>cia</w:t>
+      </w:r>
+      <w:r>
+        <w:rPr>
+          <w:rFonts w:eastAsia="Arial" w:cs="Arial"/>
+          <w:szCs w:val="24"/>
+        </w:rPr>
+        <w:t> a um êmbolo que se movo de cima para baixo num cilindro, o êmbolo pode pôr um gerador a funcionar. </w:t>
+      </w:r>
+    </w:p>
+    <w:p>
+      <w:pPr>
+        <w:rPr>
+          <w:rFonts w:eastAsia="Arial" w:cs="Arial"/>
+          <w:szCs w:val="24"/>
+        </w:rPr>
+      </w:pPr>
+      <w:r>
+        <w:rPr>
+          <w:rFonts w:eastAsia="Arial" w:cs="Arial"/>
+          <w:szCs w:val="24"/>
+        </w:rPr>
+        <w:t>Porém a desvantagens a Energia das Ondas como as instalações de potência reduzida. </w:t>
+      </w:r>
+    </w:p>
+    <w:p>
+      <w:pPr>
+        <w:rPr>
+          <w:rFonts w:eastAsia="Arial" w:cs="Arial"/>
+          <w:szCs w:val="24"/>
+        </w:rPr>
+      </w:pPr>
+      <w:r>
+        <w:rPr>
+          <w:rFonts w:eastAsia="Arial" w:cs="Arial"/>
+          <w:szCs w:val="24"/>
+        </w:rPr>
+        <w:t>Requer uma geometria da costa especial e com ondas de grande amplitude, impossibilita a navegação (na maior parte dos casos) e por fim a deterioração dos materiais </w:t>
+      </w:r>
+      <w:r>
+        <w:rPr>
+          <w:rFonts w:eastAsia="Arial" w:cs="Arial"/>
+          <w:szCs w:val="24"/>
+        </w:rPr>
+        <w:t>p</w:t>
+      </w:r>
+      <w:r>
+        <w:rPr>
+          <w:rFonts w:eastAsia="Arial" w:cs="Arial"/>
+          <w:szCs w:val="24"/>
+        </w:rPr>
+        <w:t>ela exposição à água salgada do mar.&lt;/p&gt;&lt;/div&gt;</w:t>
+      </w:r>
+    </w:p>
+    <w:p>
+      <w:pPr>
+        <w:rPr>
+          <w:rFonts w:eastAsia="Arial" w:cs="Arial"/>
+          <w:szCs w:val="24"/>
+        </w:rPr>
+      </w:pPr>
+      <w:r>
+        <w:rPr>
+          <w:rFonts w:eastAsia="Arial" w:cs="Arial"/>
+          <w:szCs w:val="24"/>
+        </w:rPr>
+        <w:t>    &lt;h2&gt;Conclusão&lt;/h2&gt;</w:t>
+      </w:r>
+    </w:p>
+    <w:p>
+      <w:pPr>
+        <w:rPr>
+          <w:rFonts w:eastAsia="Arial" w:cs="Arial"/>
+          <w:szCs w:val="24"/>
+        </w:rPr>
+      </w:pPr>
+      <w:r>
+        <w:rPr>
+          <w:rFonts w:eastAsia="Arial" w:cs="Arial"/>
+          <w:szCs w:val="24"/>
+        </w:rPr>
+        <w:t>    </w:t>
+      </w:r>
+      <w:r>
+        <w:rPr>
+          <w:rFonts w:eastAsia="Arial" w:cs="Arial"/>
+          <w:szCs w:val="24"/>
+        </w:rPr>
+        <w:t>&lt;div&gt;&lt;p&gt; </w:t>
+      </w:r>
+      <w:r>
+        <w:rPr>
+          <w:rFonts w:eastAsia="Arial" w:cs="Arial"/>
+          <w:szCs w:val="24"/>
+        </w:rPr>
+        <w:t>A energia que é considerada sustentável, renovável, limpa e inesgotável é a Energia Solar e a Energia Eólica, pois com ela podemos reaproveitar a luz do Sol e o ventos para transformar em energia, além de não agredir e nem trazer problemas ao meio ambiente. </w:t>
+      </w:r>
+    </w:p>
+    <w:p>
+      <w:pPr>
+        <w:rPr>
+          <w:rFonts w:eastAsia="Arial" w:cs="Arial"/>
+          <w:szCs w:val="24"/>
+        </w:rPr>
+      </w:pPr>
+      <w:r>
+        <w:rPr>
+          <w:rFonts w:eastAsia="Arial" w:cs="Arial"/>
+          <w:szCs w:val="24"/>
+        </w:rPr>
+        <w:t>Energias sustentáveis, renováveis, limpas e inesgotáveis são o futuro por serem energias ilimitadas e não prejudiciais ao meio ambiente, porém umas são mais caras do que outras e mais rentáveis do que outras como podemos ver no gráfico coletado pelo “Portal Solar” </w:t>
+      </w:r>
+    </w:p>
+    <w:p>
+      <w:pPr>
+        <w:rPr>
+          <w:rFonts w:eastAsia="Arial" w:cs="Arial"/>
+          <w:szCs w:val="24"/>
+          <w:lang w:val="en-US"/>
+        </w:rPr>
+      </w:pPr>
+      <w:r>
+        <w:rPr>
+          <w:rFonts w:eastAsia="Arial" w:cs="Arial"/>
+          <w:szCs w:val="24"/>
+        </w:rPr>
+        <w:t>Se essas energia mais rentáveis e limpas que é o caso de Energia Solar e Eólica fosse mais acessíveis, muitas pessoas poderiam ter placas fotovoltaicas para usar o sol como energia para suas casas ou tetos de absorção solar, que captam o calor do sol e o transforma em energia, ganhando capacidade de esquentar a água dos chuveiros como por exemplo, e com isso ajudaria o país a diminuir o impacto ambiental (causadas pelas outras fontes de energia) e melhoraria a vida do planeta d</w:t>
+      </w:r>
+      <w:r>
+        <w:rPr>
+          <w:rFonts w:eastAsia="Arial" w:cs="Arial"/>
+          <w:szCs w:val="24"/>
+        </w:rPr>
+        <w:t xml:space="preserve">e </w:t>
+      </w:r>
+      <w:r>
+        <w:rPr>
+          <w:rFonts w:eastAsia="Arial" w:cs="Arial"/>
+          <w:szCs w:val="24"/>
+        </w:rPr>
+        <w:t>forma sustentável. </w:t>
+      </w:r>
+      <w:r>
+        <w:rPr>
+          <w:rFonts w:eastAsia="Arial" w:cs="Arial"/>
+          <w:szCs w:val="24"/>
+          <w:lang w:val="en-US"/>
+        </w:rPr>
+        <w:t>&lt;/p&gt;</w:t>
+      </w:r>
+    </w:p>
+    <w:p>
+      <w:pPr>
+        <w:rPr>
+          <w:rFonts w:eastAsia="Arial" w:cs="Arial"/>
+          <w:szCs w:val="24"/>
+          <w:lang w:val="en-US"/>
+        </w:rPr>
+      </w:pPr>
+      <w:r>
+        <w:rPr>
+          <w:rFonts w:eastAsia="Arial" w:cs="Arial"/>
+          <w:szCs w:val="24"/>
+          <w:lang w:val="en-US"/>
+        </w:rPr>
+        <w:t>    &lt;/div&gt;</w:t>
+      </w:r>
+    </w:p>
+    <w:p>
+      <w:pPr>
+        <w:rPr>
+          <w:rFonts w:eastAsia="Arial" w:cs="Arial"/>
+          <w:szCs w:val="24"/>
+          <w:lang w:val="en-US"/>
+        </w:rPr>
+      </w:pPr>
+      <w:r>
+        <w:rPr>
+          <w:rFonts w:eastAsia="Arial" w:cs="Arial"/>
+          <w:szCs w:val="24"/>
+          <w:lang w:val="en-US"/>
+        </w:rPr>
+        <w:t>&lt;/body&gt;</w:t>
+      </w:r>
+    </w:p>
+    <w:p>
+      <w:pPr>
+        <w:rPr>
+          <w:rFonts w:eastAsia="Arial" w:cs="Arial"/>
+          <w:szCs w:val="24"/>
+          <w:lang w:val="en-US"/>
+        </w:rPr>
+      </w:pPr>
+      <w:r>
+        <w:rPr>
+          <w:rFonts w:eastAsia="Arial" w:cs="Arial"/>
+          <w:szCs w:val="24"/>
+          <w:lang w:val="en-US"/>
+        </w:rPr>
+        <w:t>&lt;/html&gt;</w:t>
+      </w:r>
+    </w:p>
+    <w:p>
+      <w:pPr>
+        <w:rPr>
+          <w:rFonts w:eastAsia="Arial" w:cs="Arial"/>
+          <w:szCs w:val="24"/>
+          <w:lang w:val="en-US"/>
+        </w:rPr>
+      </w:pPr>
+    </w:p>
+    <w:p>
+      <w:pPr>
+        <w:rPr>
+          <w:rFonts w:eastAsia="Arial" w:cs="Arial"/>
+          <w:szCs w:val="24"/>
+          <w:lang w:val="en-US"/>
+        </w:rPr>
+      </w:pPr>
+    </w:p>
+    <w:p>
+      <w:pPr>
+        <w:rPr>
+          <w:rFonts w:eastAsia="Arial" w:cs="Arial"/>
+          <w:szCs w:val="24"/>
+          <w:lang w:val="en-US"/>
+        </w:rPr>
+      </w:pPr>
+      <w:r>
+        <w:rPr>
+          <w:rFonts w:eastAsia="Arial" w:cs="Arial"/>
+          <w:szCs w:val="24"/>
+          <w:lang w:val="en-US"/>
+        </w:rPr>
+        <w:t>styles.css</w:t>
+      </w:r>
+    </w:p>
+    <w:p>
+      <w:pPr>
+        <w:rPr>
+          <w:rFonts w:eastAsia="Arial" w:cs="Arial"/>
+          <w:szCs w:val="24"/>
+          <w:lang w:val="en-US"/>
+        </w:rPr>
+      </w:pPr>
+      <w:r>
+        <w:rPr>
+          <w:rFonts w:eastAsia="Arial" w:cs="Arial"/>
+          <w:szCs w:val="24"/>
+          <w:lang w:val="en-US"/>
+        </w:rPr>
+        <w:t>#</w:t>
       </w:r>
       <w:proofErr w:type="spellStart"/>
       <w:r>
         <w:rPr>
           <w:rFonts w:eastAsia="Arial" w:cs="Arial"/>
           <w:szCs w:val="24"/>
-        </w:rPr>
-        <w:t>ul</w:t>
+          <w:lang w:val="en-US"/>
+        </w:rPr>
+        <w:t>textp</w:t>
       </w:r>
       <w:proofErr w:type="spellEnd"/>
       <w:r>
         <w:rPr>
           <w:rFonts w:eastAsia="Arial" w:cs="Arial"/>
           <w:szCs w:val="24"/>
-        </w:rPr>
-        <w:t>&gt;</w:t>
-      </w:r>
-    </w:p>
-    <w:p>
-      <w:pPr>
-        <w:rPr>
-          <w:rFonts w:eastAsia="Arial" w:cs="Arial"/>
-          <w:szCs w:val="24"/>
-        </w:rPr>
-      </w:pPr>
-      <w:r>
-        <w:rPr>
-          <w:rFonts w:eastAsia="Arial" w:cs="Arial"/>
-          <w:szCs w:val="24"/>
-        </w:rPr>
-        <w:t>        &lt;/</w:t>
-      </w:r>
-      <w:proofErr w:type="spellStart"/>
-      <w:r>
-        <w:rPr>
-          <w:rFonts w:eastAsia="Arial" w:cs="Arial"/>
-          <w:szCs w:val="24"/>
-        </w:rPr>
-        <w:t>nav</w:t>
-      </w:r>
-      <w:proofErr w:type="spellEnd"/>
-      <w:r>
-        <w:rPr>
-          <w:rFonts w:eastAsia="Arial" w:cs="Arial"/>
-          <w:szCs w:val="24"/>
-        </w:rPr>
-        <w:t>&gt;</w:t>
-      </w:r>
-    </w:p>
-    <w:p>
-      <w:pPr>
-        <w:rPr>
-          <w:rFonts w:eastAsia="Arial" w:cs="Arial"/>
-          <w:szCs w:val="24"/>
-        </w:rPr>
-      </w:pPr>
-      <w:r>
-        <w:rPr>
-          <w:rFonts w:eastAsia="Arial" w:cs="Arial"/>
-          <w:szCs w:val="24"/>
-        </w:rPr>
-        <w:t>    &lt;/header&gt;</w:t>
-      </w:r>
-    </w:p>
-    <w:p>
-      <w:pPr>
-        <w:rPr>
-          <w:rFonts w:eastAsia="Arial" w:cs="Arial"/>
-          <w:szCs w:val="24"/>
-        </w:rPr>
-      </w:pPr>
-      <w:r>
-        <w:rPr>
-          <w:rFonts w:eastAsia="Arial" w:cs="Arial"/>
-          <w:szCs w:val="24"/>
-        </w:rPr>
-        <w:t>    &lt;</w:t>
-      </w:r>
-      <w:proofErr w:type="spellStart"/>
-      <w:r>
-        <w:rPr>
-          <w:rFonts w:eastAsia="Arial" w:cs="Arial"/>
-          <w:szCs w:val="24"/>
-        </w:rPr>
-        <w:t>div</w:t>
-      </w:r>
-      <w:proofErr w:type="spellEnd"/>
-      <w:r>
-        <w:rPr>
-          <w:rFonts w:eastAsia="Arial" w:cs="Arial"/>
-          <w:szCs w:val="24"/>
-        </w:rPr>
-        <w:t>&gt;&lt;h1&gt;Impacto da Tecnologia ao Meio Ambiente &lt;/h1&gt;</w:t>
-      </w:r>
-    </w:p>
-    <w:p>
-      <w:pPr>
-        <w:rPr>
-          <w:rFonts w:eastAsia="Arial" w:cs="Arial"/>
-          <w:szCs w:val="24"/>
-        </w:rPr>
-      </w:pPr>
-      <w:r>
-        <w:rPr>
-          <w:rFonts w:eastAsia="Arial" w:cs="Arial"/>
-          <w:szCs w:val="24"/>
-        </w:rPr>
-        <w:t>        &lt;h2 id="oque"&gt;Energia Sustentável &lt;/h2&gt;</w:t>
-      </w:r>
-    </w:p>
-    <w:p>
-      <w:pPr>
-        <w:rPr>
-          <w:rFonts w:eastAsia="Arial" w:cs="Arial"/>
-          <w:szCs w:val="24"/>
-        </w:rPr>
-      </w:pPr>
-      <w:r>
-        <w:rPr>
-          <w:rFonts w:eastAsia="Arial" w:cs="Arial"/>
-          <w:szCs w:val="24"/>
-        </w:rPr>
-        <w:t>        &lt;p&gt;Energia sustentável é toda a energia gerada através de fontes renováveis e sem grandes impactos ao meio ambiente.</w:t>
-      </w:r>
-    </w:p>
-    <w:p>
-      <w:pPr>
-        <w:rPr>
-          <w:rFonts w:eastAsia="Arial" w:cs="Arial"/>
-          <w:szCs w:val="24"/>
-        </w:rPr>
-      </w:pPr>
-      <w:r>
-        <w:rPr>
-          <w:rFonts w:eastAsia="Arial" w:cs="Arial"/>
-          <w:szCs w:val="24"/>
-        </w:rPr>
-        <w:t>Podemos dizer, então, que fontes sustentáveis são as mesmas fontes de energia renováveis utilizadas na produção dess</w:t>
-      </w:r>
-      <w:r>
-        <w:rPr>
-          <w:rFonts w:eastAsia="Arial" w:cs="Arial"/>
-          <w:szCs w:val="24"/>
-        </w:rPr>
-        <w:t xml:space="preserve">a </w:t>
-      </w:r>
-      <w:r>
-        <w:rPr>
-          <w:rFonts w:eastAsia="Arial" w:cs="Arial"/>
-          <w:szCs w:val="24"/>
-        </w:rPr>
-        <w:t>energia limpa, ou seja, são fontes de energia inesgotáveis.  </w:t>
-      </w:r>
-    </w:p>
-    <w:p>
-      <w:pPr>
-        <w:rPr>
-          <w:rFonts w:eastAsia="Arial" w:cs="Arial"/>
-          <w:szCs w:val="24"/>
-        </w:rPr>
-      </w:pPr>
-      <w:r>
-        <w:rPr>
-          <w:rFonts w:eastAsia="Arial" w:cs="Arial"/>
-          <w:szCs w:val="24"/>
-        </w:rPr>
-        <w:t>            Pois não irão acabar dentro de um prazo relevante para a raça humana e continuarão contribuindo para a sustentabilidade.</w:t>
-      </w:r>
-    </w:p>
-    <w:p>
-      <w:pPr>
-        <w:rPr>
-          <w:rFonts w:eastAsia="Arial" w:cs="Arial"/>
-          <w:szCs w:val="24"/>
-        </w:rPr>
-      </w:pPr>
-      <w:r>
-        <w:rPr>
-          <w:rFonts w:eastAsia="Arial" w:cs="Arial"/>
-          <w:szCs w:val="24"/>
-        </w:rPr>
-        <w:t>        &lt;/p&gt;</w:t>
-      </w:r>
-    </w:p>
-    <w:p>
-      <w:pPr>
-        <w:rPr>
-          <w:rFonts w:eastAsia="Arial" w:cs="Arial"/>
-          <w:szCs w:val="24"/>
-        </w:rPr>
-      </w:pPr>
-      <w:r>
-        <w:rPr>
-          <w:rFonts w:eastAsia="Arial" w:cs="Arial"/>
-          <w:szCs w:val="24"/>
-        </w:rPr>
-        <w:t>    &lt;/</w:t>
-      </w:r>
-      <w:proofErr w:type="spellStart"/>
-      <w:r>
-        <w:rPr>
-          <w:rFonts w:eastAsia="Arial" w:cs="Arial"/>
-          <w:szCs w:val="24"/>
-        </w:rPr>
-        <w:t>div</w:t>
-      </w:r>
-      <w:proofErr w:type="spellEnd"/>
-      <w:r>
-        <w:rPr>
-          <w:rFonts w:eastAsia="Arial" w:cs="Arial"/>
-          <w:szCs w:val="24"/>
-        </w:rPr>
-        <w:t>&gt;</w:t>
-      </w:r>
-    </w:p>
-    <w:p>
-      <w:pPr>
-        <w:rPr>
-          <w:rFonts w:eastAsia="Arial" w:cs="Arial"/>
-          <w:szCs w:val="24"/>
-        </w:rPr>
-      </w:pPr>
-      <w:r>
-        <w:rPr>
-          <w:rFonts w:eastAsia="Arial" w:cs="Arial"/>
-          <w:szCs w:val="24"/>
-        </w:rPr>
-        <w:t>    &lt;</w:t>
-      </w:r>
-      <w:proofErr w:type="spellStart"/>
-      <w:r>
-        <w:rPr>
-          <w:rFonts w:eastAsia="Arial" w:cs="Arial"/>
-          <w:szCs w:val="24"/>
-        </w:rPr>
-        <w:t>div</w:t>
-      </w:r>
-      <w:proofErr w:type="spellEnd"/>
-      <w:r>
-        <w:rPr>
-          <w:rFonts w:eastAsia="Arial" w:cs="Arial"/>
-          <w:szCs w:val="24"/>
-        </w:rPr>
-        <w:t> id="identificando"&gt;</w:t>
-      </w:r>
-    </w:p>
-    <w:p>
-      <w:pPr>
-        <w:rPr>
-          <w:rFonts w:eastAsia="Arial" w:cs="Arial"/>
-          <w:szCs w:val="24"/>
-        </w:rPr>
-      </w:pPr>
-      <w:r>
-        <w:rPr>
-          <w:rFonts w:eastAsia="Arial" w:cs="Arial"/>
-          <w:szCs w:val="24"/>
-        </w:rPr>
-        <w:t>        &lt;h2&gt;Tecnologia/Energia Sustentável &lt;/h2&gt;</w:t>
-      </w:r>
-    </w:p>
-    <w:p>
-      <w:pPr>
-        <w:rPr>
-          <w:rFonts w:eastAsia="Arial" w:cs="Arial"/>
-          <w:szCs w:val="24"/>
-        </w:rPr>
-      </w:pPr>
-      <w:r>
-        <w:rPr>
-          <w:rFonts w:eastAsia="Arial" w:cs="Arial"/>
-          <w:szCs w:val="24"/>
-        </w:rPr>
-        <w:t>        &lt;p&gt;A cada dia, novos produtos e serviços são pensados, desenvolvidos e ofertados. Se, por um lado, o ritmo de produção e do consumo muitas vezes provoca uma exploração excessiva dos recursos naturais, sabemos que, por outro, há opções de tecnologias sustentáveis capazes de oferecer benefícios à sociedade e ao meio ambiente, alterando profundamente os processos de fabricação e a maneira como consumimos. </w:t>
-      </w:r>
-    </w:p>
-    <w:p>
-      <w:pPr>
-        <w:rPr>
-          <w:rFonts w:eastAsia="Arial" w:cs="Arial"/>
-          <w:szCs w:val="24"/>
-        </w:rPr>
-      </w:pPr>
-      <w:r>
-        <w:rPr>
-          <w:rFonts w:eastAsia="Arial" w:cs="Arial"/>
-          <w:szCs w:val="24"/>
-        </w:rPr>
-        <w:t>Ao ouvirmos tanto sobre o aquecimento global e suas possíveis consequências, a necessidade de reduzir as emissões de gases de efeito estufa (GEE) na atmosfera também se tornou um assunto recorrente. O setor de transportes, um dos maiores responsáveis pelas emissões no mundo, gera, no Brasil, 13,8% das emissões de GEE. </w:t>
-      </w:r>
-    </w:p>
-    <w:p>
-      <w:pPr>
-        <w:rPr>
-          <w:rFonts w:eastAsia="Arial" w:cs="Arial"/>
-          <w:szCs w:val="24"/>
-        </w:rPr>
-      </w:pPr>
-      <w:r>
-        <w:rPr>
-          <w:rFonts w:eastAsia="Arial" w:cs="Arial"/>
-          <w:szCs w:val="24"/>
-        </w:rPr>
-        <w:t>Nesse cenário, o carro elétrico se torna uma alternativa de tecnologia sustentável cada vez mais atraente. Hoje, há opções de carros elétricos, com motores que utilizam baterias como fonte de energia, e de carros híbridos, em que podem ser usados baterias ou motores que funcionam a partir de combustíveis.</w:t>
-      </w:r>
-    </w:p>
-    <w:p>
-      <w:pPr>
-        <w:rPr>
-          <w:rFonts w:eastAsia="Arial" w:cs="Arial"/>
-          <w:szCs w:val="24"/>
-        </w:rPr>
-      </w:pPr>
-      <w:r>
-        <w:rPr>
-          <w:rFonts w:eastAsia="Arial" w:cs="Arial"/>
-          <w:szCs w:val="24"/>
-        </w:rPr>
-        <w:t>Nos carros elétricos não há queima de gasolina ou diesel, o que contribui para a redução significativa das emissões de GEE. Além da contribuição para o meio ambiente, os carros elétricos podem trazer ainda outros benefícios: </w:t>
-      </w:r>
-    </w:p>
-    <w:p>
-      <w:pPr>
-        <w:rPr>
-          <w:rFonts w:eastAsia="Arial" w:cs="Arial"/>
-          <w:szCs w:val="24"/>
-        </w:rPr>
-      </w:pPr>
-      <w:r>
-        <w:rPr>
-          <w:rFonts w:eastAsia="Arial" w:cs="Arial"/>
-          <w:szCs w:val="24"/>
-        </w:rPr>
-        <w:t>        &lt;/p&gt;</w:t>
-      </w:r>
-    </w:p>
-    <w:p>
-      <w:pPr>
-        <w:rPr>
-          <w:rFonts w:eastAsia="Arial" w:cs="Arial"/>
-          <w:szCs w:val="24"/>
-        </w:rPr>
-      </w:pPr>
-      <w:r>
-        <w:rPr>
-          <w:rFonts w:eastAsia="Arial" w:cs="Arial"/>
-          <w:szCs w:val="24"/>
-        </w:rPr>
-        <w:t>        &lt;p&gt;Economia: Devido ao uso de eletricidade e um desgaste mecânico menor, os custos de manutenção dos veículos são reduzidos. </w:t>
-      </w:r>
-    </w:p>
-    <w:p>
-      <w:pPr>
-        <w:rPr>
-          <w:rFonts w:eastAsia="Arial" w:cs="Arial"/>
-          <w:szCs w:val="24"/>
-        </w:rPr>
-      </w:pPr>
-      <w:r>
-        <w:rPr>
-          <w:rFonts w:eastAsia="Arial" w:cs="Arial"/>
-          <w:szCs w:val="24"/>
-        </w:rPr>
-        <w:t>            Além disso, os seus motores apresentam mais de 90% de eficiência.</w:t>
-      </w:r>
-    </w:p>
-    <w:p>
-      <w:pPr>
-        <w:rPr>
-          <w:rFonts w:eastAsia="Arial" w:cs="Arial"/>
-          <w:szCs w:val="24"/>
-        </w:rPr>
-      </w:pPr>
-      <w:r>
-        <w:rPr>
-          <w:rFonts w:eastAsia="Arial" w:cs="Arial"/>
-          <w:szCs w:val="24"/>
-        </w:rPr>
-        <w:t>        &lt;/p&gt;</w:t>
-      </w:r>
-    </w:p>
-    <w:p>
-      <w:pPr>
-        <w:rPr>
-          <w:rFonts w:eastAsia="Arial" w:cs="Arial"/>
-          <w:szCs w:val="24"/>
-        </w:rPr>
-      </w:pPr>
-      <w:r>
-        <w:rPr>
-          <w:rFonts w:eastAsia="Arial" w:cs="Arial"/>
-          <w:szCs w:val="24"/>
-        </w:rPr>
-        <w:t>        &lt;</w:t>
+          <w:lang w:val="en-US"/>
+        </w:rPr>
+        <w:t> {text-align: center; font-size: 16pt;}</w:t>
+      </w:r>
+    </w:p>
+    <w:p>
+      <w:pPr>
+        <w:rPr>
+          <w:rFonts w:eastAsia="Arial" w:cs="Arial"/>
+          <w:szCs w:val="24"/>
+          <w:lang w:val="en-US"/>
+        </w:rPr>
+      </w:pPr>
+      <w:r>
+        <w:rPr>
+          <w:rFonts w:eastAsia="Arial" w:cs="Arial"/>
+          <w:szCs w:val="24"/>
+          <w:lang w:val="en-US"/>
+        </w:rPr>
+        <w:t>h1 </w:t>
       </w:r>
       <w:proofErr w:type="gramStart"/>
       <w:r>
         <w:rPr>
           <w:rFonts w:eastAsia="Arial" w:cs="Arial"/>
           <w:szCs w:val="24"/>
-        </w:rPr>
-        <w:t>p</w:t>
+          <w:lang w:val="en-US"/>
+        </w:rPr>
+        <w:t>{</w:t>
+      </w:r>
+      <w:r>
+        <w:rPr>
+          <w:rFonts w:eastAsia="Arial" w:cs="Arial"/>
+          <w:szCs w:val="24"/>
+          <w:lang w:val="en-US"/>
+        </w:rPr>
+        <w:t xml:space="preserve"> </w:t>
+      </w:r>
+      <w:r>
+        <w:rPr>
+          <w:rFonts w:eastAsia="Arial" w:cs="Arial"/>
+          <w:szCs w:val="24"/>
+          <w:lang w:val="en-US"/>
+        </w:rPr>
+        <w:t>font</w:t>
       </w:r>
       <w:proofErr w:type="gramEnd"/>
       <w:r>
         <w:rPr>
           <w:rFonts w:eastAsia="Arial" w:cs="Arial"/>
           <w:szCs w:val="24"/>
-        </w:rPr>
-        <w:t>&gt;Conforto: Os motores dos veículos são mais silenciosos, contribuindo para a redução da poluição sonora.&lt;/p&gt;</w:t>
-      </w:r>
-    </w:p>
-    <w:p>
-      <w:pPr>
-        <w:rPr>
-          <w:rFonts w:eastAsia="Arial" w:cs="Arial"/>
-          <w:szCs w:val="24"/>
-        </w:rPr>
-      </w:pPr>
-      <w:r>
-        <w:rPr>
-          <w:rFonts w:eastAsia="Arial" w:cs="Arial"/>
-          <w:szCs w:val="24"/>
-        </w:rPr>
-        <w:t>        &lt;p&gt;Para uma energia ser sustentável ou renovável, como também é chamada, ela precisa ser obtida através de um recurso inesgotável, como é o caso do vento ou do sol.</w:t>
-      </w:r>
-    </w:p>
-    <w:p>
-      <w:pPr>
-        <w:rPr>
-          <w:rFonts w:eastAsia="Arial" w:cs="Arial"/>
-          <w:szCs w:val="24"/>
-        </w:rPr>
-      </w:pPr>
-      <w:r>
-        <w:rPr>
-          <w:rFonts w:eastAsia="Arial" w:cs="Arial"/>
-          <w:szCs w:val="24"/>
-        </w:rPr>
-        <w:t>Mas não apenas isso, ela ainda deve atender às necessidades do presente sem comprometer a capacidade das gerações futuras. </w:t>
-      </w:r>
-    </w:p>
-    <w:p>
-      <w:pPr>
-        <w:rPr>
-          <w:rFonts w:eastAsia="Arial" w:cs="Arial"/>
-          <w:szCs w:val="24"/>
-        </w:rPr>
-      </w:pPr>
-      <w:r>
-        <w:rPr>
-          <w:rFonts w:eastAsia="Arial" w:cs="Arial"/>
-          <w:szCs w:val="24"/>
-        </w:rPr>
-        <w:t>Isso significa que um país não pode usar toda a água hoje disponível para </w:t>
-      </w:r>
-      <w:r>
-        <w:rPr>
-          <w:rFonts w:eastAsia="Arial" w:cs="Arial"/>
-          <w:szCs w:val="24"/>
-        </w:rPr>
-        <w:t>g</w:t>
-      </w:r>
-      <w:r>
-        <w:rPr>
-          <w:rFonts w:eastAsia="Arial" w:cs="Arial"/>
-          <w:szCs w:val="24"/>
-        </w:rPr>
-        <w:t>erar energia elétrica, pois isso comprometeria o abastecimento público muito em breve. </w:t>
-      </w:r>
-    </w:p>
-    <w:p>
-      <w:pPr>
-        <w:rPr>
-          <w:rFonts w:eastAsia="Arial" w:cs="Arial"/>
-          <w:szCs w:val="24"/>
-        </w:rPr>
-      </w:pPr>
-      <w:r>
-        <w:rPr>
-          <w:rFonts w:eastAsia="Arial" w:cs="Arial"/>
-          <w:szCs w:val="24"/>
-        </w:rPr>
-        <w:t>Outro aspecto importante para uma energia ser considerada sustentável é ela ser renovável e limpa, ou seja, sem liberação de dióxido de carbono, o famoso CO2, assim como outros gases causadores do efeito estufa.</w:t>
-      </w:r>
-    </w:p>
-    <w:p>
-      <w:pPr>
-        <w:rPr>
-          <w:rFonts w:eastAsia="Arial" w:cs="Arial"/>
-          <w:szCs w:val="24"/>
-        </w:rPr>
-      </w:pPr>
-      <w:r>
-        <w:rPr>
-          <w:rFonts w:eastAsia="Arial" w:cs="Arial"/>
-          <w:szCs w:val="24"/>
-        </w:rPr>
-        <w:t>A</w:t>
-      </w:r>
-      <w:r>
-        <w:rPr>
-          <w:rFonts w:eastAsia="Arial" w:cs="Arial"/>
-          <w:szCs w:val="24"/>
-        </w:rPr>
-        <w:t> sustentabilidade é extremamente importante para que o nosso meio ambiente não se torne cada vez mais escasso ao longo dos anos. Ter atitudes sustentáveis consiste em cuidar do planeta eliminando pequenas ações do nosso dia a dia que trazem consequências prejudiciais, e substituí-las por outras que apresentem</w:t>
-      </w:r>
-      <w:r>
-        <w:rPr>
-          <w:rFonts w:eastAsia="Arial" w:cs="Arial"/>
-          <w:szCs w:val="24"/>
-        </w:rPr>
-        <w:t xml:space="preserve"> </w:t>
-      </w:r>
-      <w:r>
-        <w:rPr>
-          <w:rFonts w:eastAsia="Arial" w:cs="Arial"/>
-          <w:szCs w:val="24"/>
-        </w:rPr>
-        <w:t>formas mais saudáveis e menos </w:t>
-      </w:r>
-      <w:proofErr w:type="gramStart"/>
-      <w:r>
-        <w:rPr>
-          <w:rFonts w:eastAsia="Arial" w:cs="Arial"/>
-          <w:szCs w:val="24"/>
-        </w:rPr>
-        <w:t>destrutivas.&lt;</w:t>
-      </w:r>
-      <w:proofErr w:type="gramEnd"/>
-      <w:r>
-        <w:rPr>
-          <w:rFonts w:eastAsia="Arial" w:cs="Arial"/>
-          <w:szCs w:val="24"/>
-        </w:rPr>
-        <w:t>/p&gt;&lt;/</w:t>
-      </w:r>
-      <w:proofErr w:type="spellStart"/>
-      <w:r>
-        <w:rPr>
-          <w:rFonts w:eastAsia="Arial" w:cs="Arial"/>
-          <w:szCs w:val="24"/>
-        </w:rPr>
-        <w:t>div</w:t>
-      </w:r>
-      <w:proofErr w:type="spellEnd"/>
-      <w:r>
-        <w:rPr>
-          <w:rFonts w:eastAsia="Arial" w:cs="Arial"/>
-          <w:szCs w:val="24"/>
-        </w:rPr>
-        <w:t>&gt; </w:t>
-      </w:r>
-    </w:p>
-    <w:p>
-      <w:pPr>
-        <w:rPr>
-          <w:rFonts w:eastAsia="Arial" w:cs="Arial"/>
-          <w:szCs w:val="24"/>
-        </w:rPr>
-      </w:pPr>
-      <w:r>
-        <w:rPr>
-          <w:rFonts w:eastAsia="Arial" w:cs="Arial"/>
-          <w:szCs w:val="24"/>
-        </w:rPr>
-        <w:t>    &lt;</w:t>
-      </w:r>
-      <w:proofErr w:type="spellStart"/>
-      <w:r>
-        <w:rPr>
-          <w:rFonts w:eastAsia="Arial" w:cs="Arial"/>
-          <w:szCs w:val="24"/>
-        </w:rPr>
-        <w:t>div</w:t>
-      </w:r>
-      <w:proofErr w:type="spellEnd"/>
-      <w:r>
-        <w:rPr>
-          <w:rFonts w:eastAsia="Arial" w:cs="Arial"/>
-          <w:szCs w:val="24"/>
-        </w:rPr>
-        <w:t> id="sustentabilidade"&gt;</w:t>
-      </w:r>
-    </w:p>
-    <w:p>
-      <w:pPr>
-        <w:rPr>
-          <w:rFonts w:eastAsia="Arial" w:cs="Arial"/>
-          <w:szCs w:val="24"/>
-        </w:rPr>
-      </w:pPr>
-      <w:r>
-        <w:rPr>
-          <w:rFonts w:eastAsia="Arial" w:cs="Arial"/>
-          <w:szCs w:val="24"/>
-        </w:rPr>
-        <w:t>        &lt;div&gt;&lt;h2&gt;Tecnologia Promovendo a Sustentabilidade &lt;/h2&gt;    </w:t>
-      </w:r>
-    </w:p>
-    <w:p>
-      <w:pPr>
-        <w:rPr>
-          <w:rFonts w:eastAsia="Arial" w:cs="Arial"/>
-          <w:szCs w:val="24"/>
-        </w:rPr>
-      </w:pPr>
-      <w:r>
-        <w:rPr>
-          <w:rFonts w:eastAsia="Arial" w:cs="Arial"/>
-          <w:szCs w:val="24"/>
-        </w:rPr>
-        <w:t>            &lt;p&gt;A tecnologia é, sim, uma das nossas maiores esperanças quando tentamos projetar algo para o futuro. Se, por acaso, imaginarmos algum problema que poderemos ter daqui a muitos anos, logo pensamos que, até lá, já existirá algum tipo de produto tecnológico para solucioná-lo. As facilidades trazidas por ela, ao longo dos anos, nos fazem ter a certeza de que sua evolução será sempre bem rápida e, em grande parte das vezes, seus produtos serão úteis e absorvidos facilmente em nossa rotina. </w:t>
-      </w:r>
-    </w:p>
-    <w:p>
-      <w:pPr>
-        <w:rPr>
-          <w:rFonts w:eastAsia="Arial" w:cs="Arial"/>
-          <w:szCs w:val="24"/>
-        </w:rPr>
-      </w:pPr>
-      <w:r>
-        <w:rPr>
-          <w:rFonts w:eastAsia="Arial" w:cs="Arial"/>
-          <w:szCs w:val="24"/>
-        </w:rPr>
-        <w:t>Essas inovações não servem apenas para soluções pequenas e a curto prazo, como calcular suas despesas mensais ou te ajudar a armazenar informações sobre sua</w:t>
-      </w:r>
-      <w:r>
-        <w:rPr>
-          <w:rFonts w:eastAsia="Arial" w:cs="Arial"/>
-          <w:szCs w:val="24"/>
-        </w:rPr>
-        <w:t xml:space="preserve"> </w:t>
-      </w:r>
-      <w:r>
-        <w:rPr>
-          <w:rFonts w:eastAsia="Arial" w:cs="Arial"/>
-          <w:szCs w:val="24"/>
-        </w:rPr>
-        <w:t>dieta, por exemplo. Hoje em dia, já existem diversas maneiras de, por meio da tecnologia, ajudar não só na gestão ambiental, como também promover a sustentabilidade. </w:t>
-      </w:r>
-    </w:p>
-    <w:p>
-      <w:pPr>
-        <w:rPr>
-          <w:rFonts w:eastAsia="Arial" w:cs="Arial"/>
-          <w:szCs w:val="24"/>
-        </w:rPr>
-      </w:pPr>
-      <w:r>
-        <w:rPr>
-          <w:rFonts w:eastAsia="Arial" w:cs="Arial"/>
-          <w:szCs w:val="24"/>
-        </w:rPr>
-        <w:t>São diversos os produtos tecnológicos que nos ajudam a promover a sustentabilidade e a reduzir o consumo de recursos do meio ambiente que já estão perfeitamente inseridos em nosso dia a dia. Entre eles, podemos citar, por exemplo, os painéis solares, geralmente instalados em telhados de casas e prédios ou em grandes terrenos abertos. Essas placas captam a luz do sol e a transformam em energia elétrica para nosso uso diário. Desde 2012, é permitido no Brasil que os cidadãos gerem a sua própria energia elétrica a partir de fontes renováveis e, caso haja excedente na produção, forneçam energia para a rede de distribuição de sua localidade </w:t>
-      </w:r>
-      <w:r>
-        <w:rPr>
-          <w:rFonts w:eastAsia="Arial" w:cs="Arial"/>
-          <w:szCs w:val="24"/>
-        </w:rPr>
-        <w:t>(</w:t>
-      </w:r>
-      <w:r>
-        <w:rPr>
-          <w:rFonts w:eastAsia="Arial" w:cs="Arial"/>
-          <w:szCs w:val="24"/>
-        </w:rPr>
-        <w:t>Resolução Normativa da ANEEL nº 482/2012). Isso é o que chamamos de geração distribuída. </w:t>
-      </w:r>
-    </w:p>
-    <w:p>
-      <w:pPr>
-        <w:rPr>
-          <w:rFonts w:eastAsia="Arial" w:cs="Arial"/>
-          <w:szCs w:val="24"/>
-        </w:rPr>
-      </w:pPr>
-      <w:r>
-        <w:rPr>
-          <w:rFonts w:eastAsia="Arial" w:cs="Arial"/>
-          <w:szCs w:val="24"/>
-        </w:rPr>
-        <w:t>Essa modalidade de geração de energia pode proporcionar diversos benefícios ao sistema elétrico, como:&lt;/p&gt;&lt;/div&gt;</w:t>
-      </w:r>
-    </w:p>
-    <w:p>
-      <w:pPr>
-        <w:rPr>
-          <w:rFonts w:eastAsia="Arial" w:cs="Arial"/>
-          <w:szCs w:val="24"/>
-        </w:rPr>
-      </w:pPr>
-      <w:r>
-        <w:rPr>
-          <w:rFonts w:eastAsia="Arial" w:cs="Arial"/>
-          <w:szCs w:val="24"/>
-        </w:rPr>
-        <w:t>        &lt;</w:t>
-      </w:r>
-      <w:proofErr w:type="spellStart"/>
-      <w:r>
-        <w:rPr>
-          <w:rFonts w:eastAsia="Arial" w:cs="Arial"/>
-          <w:szCs w:val="24"/>
-        </w:rPr>
-        <w:t>div</w:t>
-      </w:r>
-      <w:proofErr w:type="spellEnd"/>
-      <w:r>
-        <w:rPr>
-          <w:rFonts w:eastAsia="Arial" w:cs="Arial"/>
-          <w:szCs w:val="24"/>
-        </w:rPr>
-        <w:t>&gt;&lt;h3&gt;REDUÇÃO DOS IMPACTOS AMBIENTAIS &lt;/h3&gt; </w:t>
-      </w:r>
-    </w:p>
-    <w:p>
-      <w:pPr>
-        <w:rPr>
-          <w:rFonts w:eastAsia="Arial" w:cs="Arial"/>
-          <w:szCs w:val="24"/>
-        </w:rPr>
-      </w:pPr>
-      <w:r>
-        <w:rPr>
-          <w:rFonts w:eastAsia="Arial" w:cs="Arial"/>
-          <w:szCs w:val="24"/>
-        </w:rPr>
-        <w:t>            &lt;p&gt;Fontes renováveis, como a solar e a eólica, são comumente utilizadas na geração distribuída. Assim, o sistema energético se torna mais limpo, colaborando para a redução das emissões de GEE. &lt;/p&gt;&lt;/div&gt;</w:t>
-      </w:r>
-    </w:p>
-    <w:p>
-      <w:pPr>
-        <w:rPr>
-          <w:rFonts w:eastAsia="Arial" w:cs="Arial"/>
-          <w:szCs w:val="24"/>
-        </w:rPr>
-      </w:pPr>
-      <w:r>
-        <w:rPr>
-          <w:rFonts w:eastAsia="Arial" w:cs="Arial"/>
-          <w:szCs w:val="24"/>
-        </w:rPr>
-        <w:t>        &lt;</w:t>
-      </w:r>
-      <w:proofErr w:type="spellStart"/>
-      <w:r>
-        <w:rPr>
-          <w:rFonts w:eastAsia="Arial" w:cs="Arial"/>
-          <w:szCs w:val="24"/>
-        </w:rPr>
-        <w:t>div</w:t>
-      </w:r>
-      <w:proofErr w:type="spellEnd"/>
-      <w:r>
-        <w:rPr>
-          <w:rFonts w:eastAsia="Arial" w:cs="Arial"/>
-          <w:szCs w:val="24"/>
-        </w:rPr>
-        <w:t>&gt;&lt;h3&gt;MINIMIZAÇÃO DE PERDAS &lt;/h3&gt;</w:t>
-      </w:r>
-    </w:p>
-    <w:p>
-      <w:pPr>
-        <w:rPr>
-          <w:rFonts w:eastAsia="Arial" w:cs="Arial"/>
-          <w:szCs w:val="24"/>
-        </w:rPr>
-      </w:pPr>
-      <w:r>
-        <w:rPr>
-          <w:rFonts w:eastAsia="Arial" w:cs="Arial"/>
-          <w:szCs w:val="24"/>
-        </w:rPr>
-        <w:t>            &lt;p&gt;A energia produzida é consumida localmente e pode ser compartilhada pelos consumidores que a produzem e pelas distribuidoras. Além disso, as linhas de transmissão ficam menos sobrecarregadas, reduzindo a perda de </w:t>
-      </w:r>
-      <w:proofErr w:type="gramStart"/>
-      <w:r>
-        <w:rPr>
-          <w:rFonts w:eastAsia="Arial" w:cs="Arial"/>
-          <w:szCs w:val="24"/>
-        </w:rPr>
-        <w:t>energia.&lt;</w:t>
-      </w:r>
-      <w:proofErr w:type="gramEnd"/>
-      <w:r>
-        <w:rPr>
-          <w:rFonts w:eastAsia="Arial" w:cs="Arial"/>
-          <w:szCs w:val="24"/>
-        </w:rPr>
-        <w:t>/p&gt;</w:t>
-      </w:r>
-      <w:r>
-        <w:rPr>
-          <w:rFonts w:eastAsia="Arial" w:cs="Arial"/>
-          <w:szCs w:val="24"/>
-        </w:rPr>
-        <w:t>&lt;</w:t>
-      </w:r>
-      <w:r>
-        <w:rPr>
-          <w:rFonts w:eastAsia="Arial" w:cs="Arial"/>
-          <w:szCs w:val="24"/>
-        </w:rPr>
-        <w:t>/div&gt;</w:t>
-      </w:r>
-    </w:p>
-    <w:p>
-      <w:pPr>
-        <w:rPr>
-          <w:rFonts w:eastAsia="Arial" w:cs="Arial"/>
-          <w:szCs w:val="24"/>
-        </w:rPr>
-      </w:pPr>
-      <w:r>
-        <w:rPr>
-          <w:rFonts w:eastAsia="Arial" w:cs="Arial"/>
-          <w:szCs w:val="24"/>
-        </w:rPr>
-        <w:t>        &lt;</w:t>
-      </w:r>
-      <w:proofErr w:type="spellStart"/>
-      <w:r>
-        <w:rPr>
-          <w:rFonts w:eastAsia="Arial" w:cs="Arial"/>
-          <w:szCs w:val="24"/>
-        </w:rPr>
-        <w:t>div</w:t>
-      </w:r>
-      <w:proofErr w:type="spellEnd"/>
-      <w:r>
-        <w:rPr>
-          <w:rFonts w:eastAsia="Arial" w:cs="Arial"/>
-          <w:szCs w:val="24"/>
-        </w:rPr>
-        <w:t>&gt;&lt;h3&gt;DIVERSIFICAÇÃO DA MATRIZ ENERGÉTICA&lt;/h3&gt;</w:t>
-      </w:r>
-    </w:p>
-    <w:p>
-      <w:pPr>
-        <w:rPr>
-          <w:rFonts w:eastAsia="Arial" w:cs="Arial"/>
-          <w:szCs w:val="24"/>
-        </w:rPr>
-      </w:pPr>
-      <w:r>
-        <w:rPr>
-          <w:rFonts w:eastAsia="Arial" w:cs="Arial"/>
-          <w:szCs w:val="24"/>
-        </w:rPr>
-        <w:t>            &lt;p&gt;Diferentes fontes podem gerar energia em períodos do dia, do ano e em climas diferentes. Assim, diversificar a matriz energética é uma forma</w:t>
-      </w:r>
-      <w:r>
-        <w:rPr>
-          <w:rFonts w:eastAsia="Arial" w:cs="Arial"/>
-          <w:szCs w:val="24"/>
-        </w:rPr>
-        <w:t xml:space="preserve"> </w:t>
-      </w:r>
-      <w:r>
-        <w:rPr>
-          <w:rFonts w:eastAsia="Arial" w:cs="Arial"/>
-          <w:szCs w:val="24"/>
-        </w:rPr>
-        <w:t>de aumentar a segurança, garantindo que a energia seja produzida em diversos períodos e condições.</w:t>
-      </w:r>
-    </w:p>
-    <w:p>
-      <w:pPr>
-        <w:rPr>
-          <w:rFonts w:eastAsia="Arial" w:cs="Arial"/>
-          <w:szCs w:val="24"/>
-        </w:rPr>
-      </w:pPr>
-      <w:r>
-        <w:rPr>
-          <w:rFonts w:eastAsia="Arial" w:cs="Arial"/>
-          <w:szCs w:val="24"/>
-        </w:rPr>
-        <w:t>&lt;/p&gt;&lt;/</w:t>
-      </w:r>
-      <w:proofErr w:type="spellStart"/>
-      <w:r>
-        <w:rPr>
-          <w:rFonts w:eastAsia="Arial" w:cs="Arial"/>
-          <w:szCs w:val="24"/>
-        </w:rPr>
-        <w:t>div</w:t>
-      </w:r>
-      <w:proofErr w:type="spellEnd"/>
-      <w:r>
-        <w:rPr>
-          <w:rFonts w:eastAsia="Arial" w:cs="Arial"/>
-          <w:szCs w:val="24"/>
-        </w:rPr>
-        <w:t>&gt;</w:t>
-      </w:r>
-    </w:p>
-    <w:p>
-      <w:pPr>
-        <w:rPr>
-          <w:rFonts w:eastAsia="Arial" w:cs="Arial"/>
-          <w:szCs w:val="24"/>
-        </w:rPr>
-      </w:pPr>
-      <w:r>
-        <w:rPr>
-          <w:rFonts w:eastAsia="Arial" w:cs="Arial"/>
-          <w:szCs w:val="24"/>
-        </w:rPr>
-        <w:t>        &lt;</w:t>
-      </w:r>
-      <w:proofErr w:type="spellStart"/>
-      <w:r>
-        <w:rPr>
-          <w:rFonts w:eastAsia="Arial" w:cs="Arial"/>
-          <w:szCs w:val="24"/>
-        </w:rPr>
-        <w:t>div</w:t>
-      </w:r>
-      <w:proofErr w:type="spellEnd"/>
-      <w:r>
-        <w:rPr>
-          <w:rFonts w:eastAsia="Arial" w:cs="Arial"/>
-          <w:szCs w:val="24"/>
-        </w:rPr>
-        <w:t>&gt;&lt;h3&gt;REDUÇÃO DE CUSTOS &lt;/h3&gt;</w:t>
-      </w:r>
-    </w:p>
-    <w:p>
-      <w:pPr>
-        <w:rPr>
-          <w:rFonts w:eastAsia="Arial" w:cs="Arial"/>
-          <w:szCs w:val="24"/>
-        </w:rPr>
-      </w:pPr>
-      <w:r>
-        <w:rPr>
-          <w:rFonts w:eastAsia="Arial" w:cs="Arial"/>
-          <w:szCs w:val="24"/>
-        </w:rPr>
-        <w:t>&lt;p&gt;Além de reduzir gastos ao produzir a própria energia, quando a quantidade produzida for superior à energia consumida no período, o consumidor pode obter alguns benefícios.</w:t>
-      </w:r>
-    </w:p>
-    <w:p>
-      <w:pPr>
-        <w:rPr>
-          <w:rFonts w:eastAsia="Arial" w:cs="Arial"/>
-          <w:szCs w:val="24"/>
-        </w:rPr>
-      </w:pPr>
-      <w:r>
-        <w:rPr>
-          <w:rFonts w:eastAsia="Arial" w:cs="Arial"/>
-          <w:szCs w:val="24"/>
-        </w:rPr>
-        <w:t>Conforme dissemos acima, no Brasil, é possível obter créditos que serão abatidos na fatura dos meses seguintes. Dessa forma, a geração distribuída é uma inovação que pode aliar economia financeira, autossutentabilidade e consciência socioambiental, trazendo benefícios não só aos consumidores que optam por utilizá-la, mas também ao sistema elétrico. Mas, esse tipo de tecnologia necessita recursos que muitas pessoas não possuem. No entanto, isso não é um motivo plausível para deixar de ajudar o meio ambiente e não pensar em ter melhores ações para preservá-lo. &lt;/p&gt;&lt;/div&gt;&lt;/div&gt;</w:t>
-      </w:r>
-    </w:p>
-    <w:p>
-      <w:pPr>
-        <w:rPr>
-          <w:rFonts w:eastAsia="Arial" w:cs="Arial"/>
-          <w:szCs w:val="24"/>
-        </w:rPr>
-      </w:pPr>
-      <w:r>
-        <w:rPr>
-          <w:rFonts w:eastAsia="Arial" w:cs="Arial"/>
-          <w:szCs w:val="24"/>
-        </w:rPr>
-        <w:t>    &lt;</w:t>
-      </w:r>
-      <w:proofErr w:type="spellStart"/>
-      <w:r>
-        <w:rPr>
-          <w:rFonts w:eastAsia="Arial" w:cs="Arial"/>
-          <w:szCs w:val="24"/>
-        </w:rPr>
-        <w:t>div</w:t>
-      </w:r>
-      <w:proofErr w:type="spellEnd"/>
-      <w:r>
-        <w:rPr>
-          <w:rFonts w:eastAsia="Arial" w:cs="Arial"/>
-          <w:szCs w:val="24"/>
-        </w:rPr>
-        <w:t> id="tipos"&gt;&lt;h2&gt;Tipos de Energias Sustentáveis &lt;/h2&gt;</w:t>
-      </w:r>
-    </w:p>
-    <w:p>
-      <w:pPr>
-        <w:rPr>
-          <w:rFonts w:eastAsia="Arial" w:cs="Arial"/>
-          <w:szCs w:val="24"/>
-        </w:rPr>
-      </w:pPr>
-      <w:r>
-        <w:rPr>
-          <w:rFonts w:eastAsia="Arial" w:cs="Arial"/>
-          <w:szCs w:val="24"/>
-        </w:rPr>
-        <w:t>        &lt;p&gt;A principais fontes de energia sustentável são:  &lt;</w:t>
-      </w:r>
-      <w:proofErr w:type="spellStart"/>
-      <w:r>
-        <w:rPr>
-          <w:rFonts w:eastAsia="Arial" w:cs="Arial"/>
-          <w:szCs w:val="24"/>
-        </w:rPr>
-        <w:t>br</w:t>
-      </w:r>
-      <w:proofErr w:type="spellEnd"/>
-      <w:r>
-        <w:rPr>
-          <w:rFonts w:eastAsia="Arial" w:cs="Arial"/>
-          <w:szCs w:val="24"/>
-        </w:rPr>
-        <w:t>&gt;</w:t>
-      </w:r>
-    </w:p>
-    <w:p>
-      <w:pPr>
-        <w:rPr>
-          <w:rFonts w:eastAsia="Arial" w:cs="Arial"/>
-          <w:szCs w:val="24"/>
-        </w:rPr>
-      </w:pPr>
-      <w:r>
-        <w:rPr>
-          <w:rFonts w:eastAsia="Arial" w:cs="Arial"/>
-          <w:szCs w:val="24"/>
-        </w:rPr>
-        <w:t>            Energia solar &lt;</w:t>
-      </w:r>
-      <w:proofErr w:type="spellStart"/>
-      <w:r>
-        <w:rPr>
-          <w:rFonts w:eastAsia="Arial" w:cs="Arial"/>
-          <w:szCs w:val="24"/>
-        </w:rPr>
-        <w:t>br</w:t>
-      </w:r>
-      <w:proofErr w:type="spellEnd"/>
-      <w:r>
-        <w:rPr>
-          <w:rFonts w:eastAsia="Arial" w:cs="Arial"/>
-          <w:szCs w:val="24"/>
-        </w:rPr>
-        <w:t>&gt;</w:t>
-      </w:r>
-    </w:p>
-    <w:p>
-      <w:pPr>
-        <w:rPr>
-          <w:rFonts w:eastAsia="Arial" w:cs="Arial"/>
-          <w:szCs w:val="24"/>
-        </w:rPr>
-      </w:pPr>
-      <w:r>
-        <w:rPr>
-          <w:rFonts w:eastAsia="Arial" w:cs="Arial"/>
-          <w:szCs w:val="24"/>
-        </w:rPr>
-        <w:t>            Energia eólica &lt;</w:t>
-      </w:r>
-      <w:proofErr w:type="spellStart"/>
-      <w:r>
-        <w:rPr>
-          <w:rFonts w:eastAsia="Arial" w:cs="Arial"/>
-          <w:szCs w:val="24"/>
-        </w:rPr>
-        <w:t>br</w:t>
-      </w:r>
-      <w:proofErr w:type="spellEnd"/>
-      <w:r>
-        <w:rPr>
-          <w:rFonts w:eastAsia="Arial" w:cs="Arial"/>
-          <w:szCs w:val="24"/>
-        </w:rPr>
-        <w:t>&gt; </w:t>
-      </w:r>
-    </w:p>
-    <w:p>
-      <w:pPr>
-        <w:rPr>
-          <w:rFonts w:eastAsia="Arial" w:cs="Arial"/>
-          <w:szCs w:val="24"/>
-        </w:rPr>
-      </w:pPr>
-      <w:r>
-        <w:rPr>
-          <w:rFonts w:eastAsia="Arial" w:cs="Arial"/>
-          <w:szCs w:val="24"/>
-        </w:rPr>
-        <w:t>            Energia das ondas &lt;</w:t>
-      </w:r>
-      <w:proofErr w:type="spellStart"/>
-      <w:r>
-        <w:rPr>
-          <w:rFonts w:eastAsia="Arial" w:cs="Arial"/>
-          <w:szCs w:val="24"/>
-        </w:rPr>
-        <w:t>br</w:t>
-      </w:r>
-      <w:proofErr w:type="spellEnd"/>
-      <w:r>
-        <w:rPr>
-          <w:rFonts w:eastAsia="Arial" w:cs="Arial"/>
-          <w:szCs w:val="24"/>
-        </w:rPr>
-        <w:t>&gt;</w:t>
-      </w:r>
-    </w:p>
-    <w:p>
-      <w:pPr>
-        <w:rPr>
-          <w:rFonts w:eastAsia="Arial" w:cs="Arial"/>
-          <w:szCs w:val="24"/>
-        </w:rPr>
-      </w:pPr>
-      <w:r>
-        <w:rPr>
-          <w:rFonts w:eastAsia="Arial" w:cs="Arial"/>
-          <w:szCs w:val="24"/>
-        </w:rPr>
-        <w:t>            Energia geotérmica &lt;</w:t>
-      </w:r>
-      <w:proofErr w:type="spellStart"/>
-      <w:r>
-        <w:rPr>
-          <w:rFonts w:eastAsia="Arial" w:cs="Arial"/>
-          <w:szCs w:val="24"/>
-        </w:rPr>
-        <w:t>br</w:t>
-      </w:r>
-      <w:proofErr w:type="spellEnd"/>
-      <w:r>
-        <w:rPr>
-          <w:rFonts w:eastAsia="Arial" w:cs="Arial"/>
-          <w:szCs w:val="24"/>
-        </w:rPr>
-        <w:t>&gt;</w:t>
-      </w:r>
-    </w:p>
-    <w:p>
-      <w:pPr>
-        <w:rPr>
-          <w:rFonts w:eastAsia="Arial" w:cs="Arial"/>
-          <w:szCs w:val="24"/>
-        </w:rPr>
-      </w:pPr>
-      <w:r>
-        <w:rPr>
-          <w:rFonts w:eastAsia="Arial" w:cs="Arial"/>
-          <w:szCs w:val="24"/>
-        </w:rPr>
-        <w:t>            Energia das Marés </w:t>
-      </w:r>
-    </w:p>
-    <w:p>
-      <w:pPr>
-        <w:rPr>
-          <w:rFonts w:eastAsia="Arial" w:cs="Arial"/>
-          <w:szCs w:val="24"/>
-        </w:rPr>
-      </w:pPr>
-      <w:r>
-        <w:rPr>
-          <w:rFonts w:eastAsia="Arial" w:cs="Arial"/>
-          <w:szCs w:val="24"/>
-        </w:rPr>
-        <w:t>        &lt;/p</w:t>
-      </w:r>
-      <w:r>
-        <w:rPr>
-          <w:rFonts w:eastAsia="Arial" w:cs="Arial"/>
-          <w:szCs w:val="24"/>
-        </w:rPr>
-        <w:t>&gt;</w:t>
-      </w:r>
-      <w:r>
-        <w:rPr>
-          <w:rFonts w:eastAsia="Arial" w:cs="Arial"/>
-          <w:szCs w:val="24"/>
-        </w:rPr>
-        <w:t>&lt;/</w:t>
-      </w:r>
-      <w:proofErr w:type="spellStart"/>
-      <w:r>
-        <w:rPr>
-          <w:rFonts w:eastAsia="Arial" w:cs="Arial"/>
-          <w:szCs w:val="24"/>
-        </w:rPr>
-        <w:t>div</w:t>
-      </w:r>
-      <w:proofErr w:type="spellEnd"/>
-      <w:r>
-        <w:rPr>
-          <w:rFonts w:eastAsia="Arial" w:cs="Arial"/>
-          <w:szCs w:val="24"/>
-        </w:rPr>
-        <w:t>&gt;</w:t>
-      </w:r>
-    </w:p>
-    <w:p>
-      <w:pPr>
-        <w:rPr>
-          <w:rFonts w:eastAsia="Arial" w:cs="Arial"/>
-          <w:szCs w:val="24"/>
-        </w:rPr>
-      </w:pPr>
-      <w:r>
-        <w:rPr>
-          <w:rFonts w:eastAsia="Arial" w:cs="Arial"/>
-          <w:szCs w:val="24"/>
-        </w:rPr>
-        <w:t>    &lt;</w:t>
-      </w:r>
-      <w:proofErr w:type="spellStart"/>
-      <w:r>
-        <w:rPr>
-          <w:rFonts w:eastAsia="Arial" w:cs="Arial"/>
-          <w:szCs w:val="24"/>
-        </w:rPr>
-        <w:t>div</w:t>
-      </w:r>
-      <w:proofErr w:type="spellEnd"/>
-      <w:r>
-        <w:rPr>
-          <w:rFonts w:eastAsia="Arial" w:cs="Arial"/>
-          <w:szCs w:val="24"/>
-        </w:rPr>
-        <w:t>&gt;&lt;h2&gt;Energia Solar&lt;/h2&gt;</w:t>
-      </w:r>
-    </w:p>
-    <w:p>
-      <w:pPr>
-        <w:rPr>
-          <w:rFonts w:eastAsia="Arial" w:cs="Arial"/>
-          <w:szCs w:val="24"/>
-        </w:rPr>
-      </w:pPr>
-      <w:r>
-        <w:rPr>
-          <w:rFonts w:eastAsia="Arial" w:cs="Arial"/>
-          <w:szCs w:val="24"/>
-        </w:rPr>
-        <w:t>        &lt;p&gt;Energia solar é uma energia alternativa, renovável e sustentável sendo considerada como inesgotável do ponto de vista humano, que utiliza como fonte a luz e o calor do sol, que são aproveitados e utilizados por diferentes tecnologias, como pelo aquecimento solar, a energia solar fotovoltaica e a energia heliotérmica. Energia heliotérmica é a geração de energia elétrica proveniente dos raios solares de maneira indireta. Dizemos ser de maneira indireta porque o calor do sol é captado e armazenado, para depois ser transformado em energia solar mecânica e, por fim, em eletricidade. </w:t>
-      </w:r>
-    </w:p>
-    <w:p>
-      <w:pPr>
-        <w:rPr>
-          <w:rFonts w:eastAsia="Arial" w:cs="Arial"/>
-          <w:szCs w:val="24"/>
-        </w:rPr>
-      </w:pPr>
-      <w:r>
-        <w:rPr>
-          <w:rFonts w:eastAsia="Arial" w:cs="Arial"/>
-          <w:szCs w:val="24"/>
-        </w:rPr>
-        <w:t>A</w:t>
-      </w:r>
-      <w:r>
-        <w:rPr>
-          <w:rFonts w:eastAsia="Arial" w:cs="Arial"/>
-          <w:szCs w:val="24"/>
-        </w:rPr>
-        <w:t> energia solar pode ser aproveitada ao máximo com uma boa alocação e manutenção do sistema que capta a energia, em áreas mais altas da propriedade onde há maior incidência de raios solares.</w:t>
-      </w:r>
-    </w:p>
-    <w:p>
-      <w:pPr>
-        <w:rPr>
-          <w:rFonts w:eastAsia="Arial" w:cs="Arial"/>
-          <w:szCs w:val="24"/>
-        </w:rPr>
-      </w:pPr>
-      <w:r>
-        <w:rPr>
-          <w:rFonts w:eastAsia="Arial" w:cs="Arial"/>
-          <w:szCs w:val="24"/>
-        </w:rPr>
-        <w:t>Saber como a energia solar pode ser aproveitada em todo seu potencial pode evitar grandes desperdícios, bem como garantir uma maior durabilidade para todo o sistema! &lt;/p&gt;&lt;/div&gt;</w:t>
-      </w:r>
-    </w:p>
-    <w:p>
-      <w:pPr>
-        <w:rPr>
-          <w:rFonts w:eastAsia="Arial" w:cs="Arial"/>
-          <w:szCs w:val="24"/>
-        </w:rPr>
-      </w:pPr>
-      <w:r>
-        <w:rPr>
-          <w:rFonts w:eastAsia="Arial" w:cs="Arial"/>
-          <w:szCs w:val="24"/>
-        </w:rPr>
-        <w:t>    &lt;</w:t>
-      </w:r>
-      <w:proofErr w:type="spellStart"/>
-      <w:r>
-        <w:rPr>
-          <w:rFonts w:eastAsia="Arial" w:cs="Arial"/>
-          <w:szCs w:val="24"/>
-        </w:rPr>
-        <w:t>div</w:t>
-      </w:r>
-      <w:proofErr w:type="spellEnd"/>
-      <w:r>
-        <w:rPr>
-          <w:rFonts w:eastAsia="Arial" w:cs="Arial"/>
-          <w:szCs w:val="24"/>
-        </w:rPr>
-        <w:t>&gt;&lt;h2&gt;Energia Eólica&lt;/h2&gt;</w:t>
-      </w:r>
-    </w:p>
-    <w:p>
-      <w:pPr>
-        <w:rPr>
-          <w:rFonts w:eastAsia="Arial" w:cs="Arial"/>
-          <w:szCs w:val="24"/>
-        </w:rPr>
-      </w:pPr>
-      <w:r>
-        <w:rPr>
-          <w:rFonts w:eastAsia="Arial" w:cs="Arial"/>
-          <w:szCs w:val="24"/>
-        </w:rPr>
-        <w:t>        &lt;p&gt;A energia eólica diz respeito à transformação da energia do vento em energia útil, é uma forma de obter energia de forma renovável e limpa, uma vez que, não produz poluentes. </w:t>
-      </w:r>
-    </w:p>
-    <w:p>
-      <w:pPr>
-        <w:rPr>
-          <w:rFonts w:eastAsia="Arial" w:cs="Arial"/>
-          <w:szCs w:val="24"/>
-        </w:rPr>
-      </w:pPr>
-      <w:r>
-        <w:rPr>
-          <w:rFonts w:eastAsia="Arial" w:cs="Arial"/>
-          <w:szCs w:val="24"/>
-        </w:rPr>
-        <w:t>A energia eólica é uma fonte de energia que está permanentemente ao dispor do homem. </w:t>
-      </w:r>
-    </w:p>
-    <w:p>
-      <w:pPr>
-        <w:rPr>
-          <w:rFonts w:eastAsia="Arial" w:cs="Arial"/>
-          <w:szCs w:val="24"/>
-        </w:rPr>
-      </w:pPr>
-      <w:r>
-        <w:rPr>
-          <w:rFonts w:eastAsia="Arial" w:cs="Arial"/>
-          <w:szCs w:val="24"/>
-        </w:rPr>
-        <w:t>A</w:t>
-      </w:r>
-      <w:r>
-        <w:rPr>
-          <w:rFonts w:eastAsia="Arial" w:cs="Arial"/>
-          <w:szCs w:val="24"/>
-        </w:rPr>
-        <w:t> energia do vento é transformada em energia elétrica através de um equipamento chamado turbina eólica (ou aerogerador), os quais incluem hélices que se movimentam com a velocidade do </w:t>
-      </w:r>
-      <w:proofErr w:type="gramStart"/>
-      <w:r>
-        <w:rPr>
-          <w:rFonts w:eastAsia="Arial" w:cs="Arial"/>
-          <w:szCs w:val="24"/>
-        </w:rPr>
-        <w:t>vento.&lt;</w:t>
-      </w:r>
-      <w:proofErr w:type="gramEnd"/>
-      <w:r>
-        <w:rPr>
-          <w:rFonts w:eastAsia="Arial" w:cs="Arial"/>
-          <w:szCs w:val="24"/>
-        </w:rPr>
-        <w:t>/p&gt;</w:t>
-      </w:r>
-    </w:p>
-    <w:p>
-      <w:pPr>
-        <w:rPr>
-          <w:rFonts w:eastAsia="Arial" w:cs="Arial"/>
-          <w:szCs w:val="24"/>
-        </w:rPr>
-      </w:pPr>
-      <w:r>
-        <w:rPr>
-          <w:rFonts w:eastAsia="Arial" w:cs="Arial"/>
-          <w:szCs w:val="24"/>
-        </w:rPr>
-        <w:t>        &lt;div&gt;&lt;h3&gt;Um sistema eólico pode ser usado em três sistemas diferentes: &lt;/h3&gt;</w:t>
-      </w:r>
-    </w:p>
-    <w:p>
-      <w:pPr>
-        <w:rPr>
-          <w:rFonts w:eastAsia="Arial" w:cs="Arial"/>
-          <w:szCs w:val="24"/>
-        </w:rPr>
-      </w:pPr>
-      <w:r>
-        <w:rPr>
-          <w:rFonts w:eastAsia="Arial" w:cs="Arial"/>
-          <w:szCs w:val="24"/>
-        </w:rPr>
-        <w:t>            &lt;</w:t>
-      </w:r>
-      <w:proofErr w:type="gramStart"/>
-      <w:r>
-        <w:rPr>
-          <w:rFonts w:eastAsia="Arial" w:cs="Arial"/>
-          <w:szCs w:val="24"/>
-        </w:rPr>
-        <w:t>p</w:t>
-      </w:r>
-      <w:proofErr w:type="gramEnd"/>
-      <w:r>
-        <w:rPr>
-          <w:rFonts w:eastAsia="Arial" w:cs="Arial"/>
-          <w:szCs w:val="24"/>
-        </w:rPr>
-        <w:t>&gt;Sistema isolado: sistemas que se encontram privados de energia elétrica proveniente da rede pública, sendo utilizados para abastecer certas regiões.&lt;/p&gt;</w:t>
-      </w:r>
-    </w:p>
-    <w:p>
-      <w:pPr>
-        <w:rPr>
-          <w:rFonts w:eastAsia="Arial" w:cs="Arial"/>
-          <w:szCs w:val="24"/>
-        </w:rPr>
-      </w:pPr>
-      <w:r>
-        <w:rPr>
-          <w:rFonts w:eastAsia="Arial" w:cs="Arial"/>
-          <w:szCs w:val="24"/>
-        </w:rPr>
-        <w:t>            &lt;</w:t>
-      </w:r>
-      <w:proofErr w:type="gramStart"/>
-      <w:r>
-        <w:rPr>
-          <w:rFonts w:eastAsia="Arial" w:cs="Arial"/>
-          <w:szCs w:val="24"/>
-        </w:rPr>
-        <w:t>p</w:t>
-      </w:r>
-      <w:proofErr w:type="gramEnd"/>
-      <w:r>
-        <w:rPr>
-          <w:rFonts w:eastAsia="Arial" w:cs="Arial"/>
-          <w:szCs w:val="24"/>
-        </w:rPr>
-        <w:t>&gt;Sistema híbrido: sistemas que produzem energia elétrica em simultâneo com mais de uma fonte, nomeadamente painéis fotovoltaicos ou turbinas eólicas.&lt;/p&gt;</w:t>
-      </w:r>
-    </w:p>
-    <w:p>
-      <w:pPr>
-        <w:rPr>
-          <w:rFonts w:eastAsia="Arial" w:cs="Arial"/>
-          <w:szCs w:val="24"/>
-        </w:rPr>
-      </w:pPr>
-      <w:r>
-        <w:rPr>
-          <w:rFonts w:eastAsia="Arial" w:cs="Arial"/>
-          <w:szCs w:val="24"/>
-        </w:rPr>
-        <w:t>            &lt;p&gt;Sistema interligado à rede: sistemas que inserem a energia produzida por eles mesmos na rede elétrica pública. &lt;br&gt;&lt;/p&gt;  </w:t>
-      </w:r>
-    </w:p>
-    <w:p>
-      <w:pPr>
-        <w:rPr>
-          <w:rFonts w:eastAsia="Arial" w:cs="Arial"/>
-          <w:szCs w:val="24"/>
-        </w:rPr>
-      </w:pPr>
-      <w:r>
-        <w:rPr>
-          <w:rFonts w:eastAsia="Arial" w:cs="Arial"/>
-          <w:szCs w:val="24"/>
-        </w:rPr>
-        <w:t>            &lt;p&gt;1. Vento faz hélices girarem &lt;</w:t>
-      </w:r>
-      <w:proofErr w:type="spellStart"/>
-      <w:r>
-        <w:rPr>
-          <w:rFonts w:eastAsia="Arial" w:cs="Arial"/>
-          <w:szCs w:val="24"/>
-        </w:rPr>
-        <w:t>br</w:t>
-      </w:r>
-      <w:proofErr w:type="spellEnd"/>
-      <w:r>
-        <w:rPr>
-          <w:rFonts w:eastAsia="Arial" w:cs="Arial"/>
-          <w:szCs w:val="24"/>
-        </w:rPr>
-        <w:t>&gt; &lt;/p&gt;</w:t>
-      </w:r>
-    </w:p>
-    <w:p>
-      <w:pPr>
-        <w:rPr>
-          <w:rFonts w:eastAsia="Arial" w:cs="Arial"/>
-          <w:szCs w:val="24"/>
-        </w:rPr>
-      </w:pPr>
-      <w:r>
-        <w:rPr>
-          <w:rFonts w:eastAsia="Arial" w:cs="Arial"/>
-          <w:szCs w:val="24"/>
-        </w:rPr>
-        <w:t>            &lt;p&gt;2. Eixo movimenta gerador para produzir eletricidade &lt;br&gt;&lt;/p&gt;</w:t>
-      </w:r>
-    </w:p>
-    <w:p>
-      <w:pPr>
-        <w:rPr>
-          <w:rFonts w:eastAsia="Arial" w:cs="Arial"/>
-          <w:szCs w:val="24"/>
-        </w:rPr>
-      </w:pPr>
-      <w:r>
-        <w:rPr>
-          <w:rFonts w:eastAsia="Arial" w:cs="Arial"/>
-          <w:szCs w:val="24"/>
-        </w:rPr>
-        <w:t>            &lt;p&gt;Um transformador converte a energia em alta voltagem &lt;br&gt;&lt;/p&gt;</w:t>
-      </w:r>
-    </w:p>
-    <w:p>
-      <w:pPr>
-        <w:rPr>
-          <w:rFonts w:eastAsia="Arial" w:cs="Arial"/>
-          <w:szCs w:val="24"/>
-        </w:rPr>
-      </w:pPr>
-      <w:r>
-        <w:rPr>
-          <w:rFonts w:eastAsia="Arial" w:cs="Arial"/>
-          <w:szCs w:val="24"/>
-        </w:rPr>
-        <w:t>            &lt;p&gt;4. Eletricidade transmitida pela rede elétrica &lt;br&gt;&lt;/p&gt;</w:t>
-      </w:r>
-    </w:p>
-    <w:p>
-      <w:pPr>
-        <w:rPr>
-          <w:rFonts w:eastAsia="Arial" w:cs="Arial"/>
-          <w:szCs w:val="24"/>
-        </w:rPr>
-      </w:pPr>
-      <w:r>
-        <w:rPr>
-          <w:rFonts w:eastAsia="Arial" w:cs="Arial"/>
-          <w:szCs w:val="24"/>
-        </w:rPr>
-        <w:t>        &lt;/div&gt;&lt;p&gt;Este processo é conhecido como energia eólica e é usado para produzir energia mecânica através de moinhos de vento, produzir eletricidade ou impulsionar o</w:t>
-      </w:r>
-      <w:r>
-        <w:rPr>
-          <w:rFonts w:eastAsia="Arial" w:cs="Arial"/>
-          <w:szCs w:val="24"/>
-        </w:rPr>
-        <w:t xml:space="preserve">s </w:t>
-      </w:r>
-      <w:r>
-        <w:rPr>
-          <w:rFonts w:eastAsia="Arial" w:cs="Arial"/>
-          <w:szCs w:val="24"/>
-        </w:rPr>
-        <w:t>veleiros através de velas. A energia eólica é renovável, limpa e é uma alternativa aos combustíveis fósseis, estando permanentemente disponível em qualquer </w:t>
-      </w:r>
-      <w:r>
-        <w:rPr>
-          <w:rFonts w:eastAsia="Arial" w:cs="Arial"/>
-          <w:szCs w:val="24"/>
-        </w:rPr>
-        <w:t>r</w:t>
-      </w:r>
-      <w:r>
-        <w:rPr>
-          <w:rFonts w:eastAsia="Arial" w:cs="Arial"/>
-          <w:szCs w:val="24"/>
-        </w:rPr>
-        <w:t>egião no </w:t>
-      </w:r>
-      <w:proofErr w:type="gramStart"/>
-      <w:r>
-        <w:rPr>
-          <w:rFonts w:eastAsia="Arial" w:cs="Arial"/>
-          <w:szCs w:val="24"/>
-        </w:rPr>
-        <w:t>Mundo.&lt;</w:t>
-      </w:r>
-      <w:proofErr w:type="gramEnd"/>
-      <w:r>
-        <w:rPr>
-          <w:rFonts w:eastAsia="Arial" w:cs="Arial"/>
-          <w:szCs w:val="24"/>
-        </w:rPr>
-        <w:t>/p&gt;&lt;/div&gt;</w:t>
-      </w:r>
-    </w:p>
-    <w:p>
-      <w:pPr>
-        <w:rPr>
-          <w:rFonts w:eastAsia="Arial" w:cs="Arial"/>
-          <w:szCs w:val="24"/>
-        </w:rPr>
-      </w:pPr>
-      <w:r>
-        <w:rPr>
-          <w:rFonts w:eastAsia="Arial" w:cs="Arial"/>
-          <w:szCs w:val="24"/>
-        </w:rPr>
-        <w:t>    &lt;h2&gt;Energia </w:t>
-      </w:r>
-      <w:proofErr w:type="spellStart"/>
-      <w:r>
-        <w:rPr>
-          <w:rFonts w:eastAsia="Arial" w:cs="Arial"/>
-          <w:szCs w:val="24"/>
-        </w:rPr>
-        <w:t>Geotérmina</w:t>
-      </w:r>
-      <w:proofErr w:type="spellEnd"/>
-      <w:r>
-        <w:rPr>
-          <w:rFonts w:eastAsia="Arial" w:cs="Arial"/>
-          <w:szCs w:val="24"/>
-        </w:rPr>
-        <w:t>&lt;/h2&gt;</w:t>
-      </w:r>
-    </w:p>
-    <w:p>
-      <w:pPr>
-        <w:rPr>
-          <w:rFonts w:eastAsia="Arial" w:cs="Arial"/>
-          <w:szCs w:val="24"/>
-        </w:rPr>
-      </w:pPr>
-      <w:r>
-        <w:rPr>
-          <w:rFonts w:eastAsia="Arial" w:cs="Arial"/>
-          <w:szCs w:val="24"/>
-        </w:rPr>
-        <w:t>    &lt;div&gt;&lt;p&gt;A energia Geotérmica é um tipo de energia renovável obtida através do calor proveniente do interior do planeta terra. O processo de aproveitamento dessa energia é feito por meio de grandes perfurações no solo, visto que o calor do nosso planeta existe uma parte abaixo da superfície da Terra. </w:t>
-      </w:r>
-    </w:p>
-    <w:p>
-      <w:pPr>
-        <w:rPr>
-          <w:rFonts w:eastAsia="Arial" w:cs="Arial"/>
-          <w:szCs w:val="24"/>
-        </w:rPr>
-      </w:pPr>
-      <w:r>
-        <w:rPr>
-          <w:rFonts w:eastAsia="Arial" w:cs="Arial"/>
-          <w:szCs w:val="24"/>
-        </w:rPr>
-        <w:t>Por ser um recurso natural renovável produz baixo impacto ambiental, sendoaproveitada atualmente para cozinhar, aquecer casas, edifícios, piscinas e ainda na produção de estufas para vegetais. As famosas “termais” de águas quentes, são por exemplo da água geotérmica, aquecida no interior da</w:t>
-      </w:r>
-      <w:r>
-        <w:rPr>
-          <w:rFonts w:eastAsia="Arial" w:cs="Arial"/>
-          <w:szCs w:val="24"/>
-        </w:rPr>
-        <w:t xml:space="preserve"> </w:t>
-      </w:r>
-      <w:r>
-        <w:rPr>
-          <w:rFonts w:eastAsia="Arial" w:cs="Arial"/>
-          <w:szCs w:val="24"/>
-        </w:rPr>
-        <w:t>te</w:t>
-      </w:r>
-      <w:r>
-        <w:rPr>
-          <w:rFonts w:eastAsia="Arial" w:cs="Arial"/>
-          <w:szCs w:val="24"/>
-        </w:rPr>
-        <w:t>rra pelo contato com rochas muito quentes.</w:t>
-      </w:r>
-    </w:p>
-    <w:p>
-      <w:pPr>
-        <w:rPr>
-          <w:rFonts w:eastAsia="Arial" w:cs="Arial"/>
-          <w:szCs w:val="24"/>
-        </w:rPr>
-      </w:pPr>
-      <w:r>
-        <w:rPr>
-          <w:rFonts w:eastAsia="Arial" w:cs="Arial"/>
-          <w:szCs w:val="24"/>
-        </w:rPr>
-        <w:t>As Usinas ou Centrais Geotérmicas são os locais de produção desse tipo de energia, sendo implantada próxima aos locais onde há grande quantidade de vapor e água quente. Dessa maneira, os reservatórios geotérmicos fornecem a energia necessária para alimentar os geradores de turbina, produzindo assim, a eletricidade. Em 1904, foi construída a primeira Usina Geotérmica do mundo, na cidade de Larderello, Itália.</w:t>
-      </w:r>
-    </w:p>
-    <w:p>
-      <w:pPr>
-        <w:rPr>
-          <w:rFonts w:eastAsia="Arial" w:cs="Arial"/>
-          <w:szCs w:val="24"/>
-        </w:rPr>
-      </w:pPr>
-      <w:r>
-        <w:rPr>
-          <w:rFonts w:eastAsia="Arial" w:cs="Arial"/>
-          <w:szCs w:val="24"/>
-        </w:rPr>
-        <w:t>Dessa forma, além do cuidado necessário com a perfuração do solo, a água encontrada abaixo da superfície terrestre deve ser tratada antes de ser lançada nos rios e nos mares, uma vez que muitos minérios encontrados são prejudiciais à saúde, além de diversos gases dissolvidos, por exemplo o ácido sulfídrico.</w:t>
-      </w:r>
-    </w:p>
-    <w:p>
-      <w:pPr>
-        <w:rPr>
-          <w:rFonts w:eastAsia="Arial" w:cs="Arial"/>
-          <w:szCs w:val="24"/>
-        </w:rPr>
-      </w:pPr>
-      <w:r>
-        <w:rPr>
-          <w:rFonts w:eastAsia="Arial" w:cs="Arial"/>
-          <w:szCs w:val="24"/>
-        </w:rPr>
-        <w:t>Se comparada a energia proveniente dos combustíveis fósseis, que colabora com o aumento do Efeito Estufa, a emissão de gases na atmosfera pela energia geotérmica é praticamente nula, ainda que, se o calor retirado da terra for perdido, sem dúvida, haverá aumento na temperatura da superfície terrestre.</w:t>
-      </w:r>
-    </w:p>
-    <w:p>
-      <w:pPr>
-        <w:rPr>
-          <w:rFonts w:eastAsia="Arial" w:cs="Arial"/>
-          <w:szCs w:val="24"/>
-        </w:rPr>
-      </w:pPr>
-      <w:r>
-        <w:rPr>
-          <w:rFonts w:eastAsia="Arial" w:cs="Arial"/>
-          <w:szCs w:val="24"/>
-        </w:rPr>
-        <w:t>&lt;/p&gt;&lt;/</w:t>
-      </w:r>
-      <w:proofErr w:type="spellStart"/>
-      <w:r>
-        <w:rPr>
-          <w:rFonts w:eastAsia="Arial" w:cs="Arial"/>
-          <w:szCs w:val="24"/>
-        </w:rPr>
-        <w:t>div</w:t>
-      </w:r>
-      <w:proofErr w:type="spellEnd"/>
-      <w:r>
-        <w:rPr>
-          <w:rFonts w:eastAsia="Arial" w:cs="Arial"/>
-          <w:szCs w:val="24"/>
-        </w:rPr>
-        <w:t>&gt;</w:t>
-      </w:r>
-    </w:p>
-    <w:p>
-      <w:pPr>
-        <w:rPr>
-          <w:rFonts w:eastAsia="Arial" w:cs="Arial"/>
-          <w:szCs w:val="24"/>
-        </w:rPr>
-      </w:pPr>
-      <w:r>
-        <w:rPr>
-          <w:rFonts w:eastAsia="Arial" w:cs="Arial"/>
-          <w:szCs w:val="24"/>
-        </w:rPr>
-        <w:t>    &lt;h2&gt;Energia das Marés&lt;/h2&gt;</w:t>
-      </w:r>
-    </w:p>
-    <w:p>
-      <w:pPr>
-        <w:rPr>
-          <w:rFonts w:eastAsia="Arial" w:cs="Arial"/>
-          <w:szCs w:val="24"/>
-        </w:rPr>
-      </w:pPr>
-      <w:r>
-        <w:rPr>
-          <w:rFonts w:eastAsia="Arial" w:cs="Arial"/>
-          <w:szCs w:val="24"/>
-        </w:rPr>
-        <w:t>    &lt;div&gt;&lt;p&gt;A força gravitacional do Sol e da Lua interferem nas marés (mudanças no nível do mar). Seu potencial energético tem sido utilizado desde o século XI, na cost</w:t>
-      </w:r>
-      <w:r>
-        <w:rPr>
-          <w:rFonts w:eastAsia="Arial" w:cs="Arial"/>
-          <w:szCs w:val="24"/>
-        </w:rPr>
-        <w:t xml:space="preserve">a </w:t>
-      </w:r>
-      <w:r>
-        <w:rPr>
-          <w:rFonts w:eastAsia="Arial" w:cs="Arial"/>
-          <w:szCs w:val="24"/>
-        </w:rPr>
-        <w:t>da Inglaterra e da França, para a movimentação de pequenos moinhos. Quando afuniladas em baías, as marés podem atingir até 15 metros de desnível. Dessa forma, seu aproveitamento energético requer a construção de barragens e instalações geradoras de eletricidade.</w:t>
-      </w:r>
-    </w:p>
-    <w:p>
-      <w:pPr>
-        <w:rPr>
-          <w:rFonts w:eastAsia="Arial" w:cs="Arial"/>
-          <w:szCs w:val="24"/>
-        </w:rPr>
-      </w:pPr>
-      <w:r>
-        <w:rPr>
-          <w:rFonts w:eastAsia="Arial" w:cs="Arial"/>
-          <w:szCs w:val="24"/>
-        </w:rPr>
-        <w:t>O</w:t>
-      </w:r>
-      <w:r>
-        <w:rPr>
-          <w:rFonts w:eastAsia="Arial" w:cs="Arial"/>
-          <w:szCs w:val="24"/>
-        </w:rPr>
-        <w:t> sistema mais utilizado é o de barragens, que consiste na construção de diques que captam a água durante a alta da maré. Essa água armazenada é então liberada durante a baixa da maré, passando por uma turbina que gera energia elétrica.</w:t>
-      </w:r>
-    </w:p>
-    <w:p>
-      <w:pPr>
-        <w:rPr>
-          <w:rFonts w:eastAsia="Arial" w:cs="Arial"/>
-          <w:szCs w:val="24"/>
-        </w:rPr>
-      </w:pPr>
-      <w:r>
-        <w:rPr>
-          <w:rFonts w:eastAsia="Arial" w:cs="Arial"/>
-          <w:szCs w:val="24"/>
-        </w:rPr>
-        <w:t>Uma usina de aproveitamento da energia das marés requer três elementos básicos: casa de força ou unidades geradoras de energia, eclusas, para permitir a entrada e saída de água da bacia, e barragem.</w:t>
-      </w:r>
-    </w:p>
-    <w:p>
-      <w:pPr>
-        <w:rPr>
-          <w:rFonts w:eastAsia="Arial" w:cs="Arial"/>
-          <w:szCs w:val="24"/>
-        </w:rPr>
-      </w:pPr>
-      <w:r>
-        <w:rPr>
-          <w:rFonts w:eastAsia="Arial" w:cs="Arial"/>
-          <w:szCs w:val="24"/>
-        </w:rPr>
-        <w:t>No entanto, a captação desse tipo de energia é restrita a poucas localidades, pois o desnível das marés deve ser superior a 7 metros. Os locais mais propícios para a instalação de estações de energia das marés são: baía de Fundy (Canadá) e baía Mont-Saint-Michel (França), ambas com mais de 15 metros de desnível. </w:t>
-      </w:r>
-    </w:p>
-    <w:p>
-      <w:pPr>
-        <w:rPr>
-          <w:rFonts w:eastAsia="Arial" w:cs="Arial"/>
-          <w:szCs w:val="24"/>
-        </w:rPr>
-      </w:pPr>
-      <w:r>
-        <w:rPr>
-          <w:rFonts w:eastAsia="Arial" w:cs="Arial"/>
-          <w:szCs w:val="24"/>
-        </w:rPr>
-        <w:t>No Brasil, os locais favoráveis à construção de estações para o aproveitamento dessa forma de energia são o estuário do rio Bacanga, em São Luís (MA), com marés de até 7 metros, e, principalmente, a ilha de Macapá (AP), com marés de 11 </w:t>
-      </w:r>
-      <w:proofErr w:type="gramStart"/>
-      <w:r>
-        <w:rPr>
-          <w:rFonts w:eastAsia="Arial" w:cs="Arial"/>
-          <w:szCs w:val="24"/>
-        </w:rPr>
-        <w:t>metros.</w:t>
-      </w:r>
-      <w:r>
-        <w:rPr>
-          <w:rFonts w:eastAsia="Arial" w:cs="Arial"/>
-          <w:szCs w:val="24"/>
-        </w:rPr>
-        <w:t>&lt;</w:t>
-      </w:r>
-      <w:proofErr w:type="gramEnd"/>
-      <w:r>
-        <w:rPr>
-          <w:rFonts w:eastAsia="Arial" w:cs="Arial"/>
-          <w:szCs w:val="24"/>
-        </w:rPr>
-        <w:t>/p&gt;&lt;/div&gt;</w:t>
-      </w:r>
-    </w:p>
-    <w:p>
-      <w:pPr>
-        <w:rPr>
-          <w:rFonts w:eastAsia="Arial" w:cs="Arial"/>
-          <w:szCs w:val="24"/>
-        </w:rPr>
-      </w:pPr>
-      <w:r>
-        <w:rPr>
-          <w:rFonts w:eastAsia="Arial" w:cs="Arial"/>
-          <w:szCs w:val="24"/>
-        </w:rPr>
-        <w:t>    &lt;h2&gt;Energia das Ondas&lt;/h2&gt;</w:t>
-      </w:r>
-    </w:p>
-    <w:p>
-      <w:pPr>
-        <w:rPr>
-          <w:rFonts w:eastAsia="Arial" w:cs="Arial"/>
-          <w:szCs w:val="24"/>
-        </w:rPr>
-      </w:pPr>
-      <w:r>
-        <w:rPr>
-          <w:rFonts w:eastAsia="Arial" w:cs="Arial"/>
-          <w:szCs w:val="24"/>
-        </w:rPr>
-        <w:t>    &lt;div&gt;&lt;p</w:t>
-      </w:r>
-      <w:r>
-        <w:rPr>
-          <w:rFonts w:eastAsia="Arial" w:cs="Arial"/>
-          <w:szCs w:val="24"/>
-        </w:rPr>
-        <w:t>&gt;</w:t>
-      </w:r>
-      <w:r>
-        <w:rPr>
-          <w:rFonts w:eastAsia="Arial" w:cs="Arial"/>
-          <w:szCs w:val="24"/>
-        </w:rPr>
-        <w:t>As ondas são formadas pela força do vento sobre a água e o tamanho das ondas varia com a velocidade do vento, da sua duração e da sua distância da água da qual o vento faz força. O movimento da água que resulta da força do vento transporta energia cinética que pode ser aproveitada por dispositivos próprios para a captação </w:t>
-      </w:r>
-      <w:r>
-        <w:rPr>
-          <w:rFonts w:eastAsia="Arial" w:cs="Arial"/>
-          <w:szCs w:val="24"/>
-        </w:rPr>
-        <w:t>d</w:t>
-      </w:r>
-      <w:r>
-        <w:rPr>
-          <w:rFonts w:eastAsia="Arial" w:cs="Arial"/>
-          <w:szCs w:val="24"/>
-        </w:rPr>
-        <w:t>essa energia, chamada energia das ondas. </w:t>
-      </w:r>
-    </w:p>
-    <w:p>
-      <w:pPr>
-        <w:rPr>
-          <w:rFonts w:eastAsia="Arial" w:cs="Arial"/>
-          <w:szCs w:val="24"/>
-        </w:rPr>
-      </w:pPr>
-      <w:r>
-        <w:rPr>
-          <w:rFonts w:eastAsia="Arial" w:cs="Arial"/>
-          <w:szCs w:val="24"/>
-        </w:rPr>
-        <w:t>Além da energia gerada pelo movimento da água que gera ondas e das quais resulta energia cinética, existe também a energia das marés que resulta da deslocação da água do mar, ou seja, com as variações de marés e ainda existe a energia térmica dos oceanos que apesar de ser menos falada não deixa de ser importante. </w:t>
-      </w:r>
-    </w:p>
-    <w:p>
-      <w:pPr>
-        <w:rPr>
-          <w:rFonts w:eastAsia="Arial" w:cs="Arial"/>
-          <w:szCs w:val="24"/>
-        </w:rPr>
-      </w:pPr>
-      <w:r>
-        <w:rPr>
-          <w:rFonts w:eastAsia="Arial" w:cs="Arial"/>
-          <w:szCs w:val="24"/>
-        </w:rPr>
-        <w:t>Como o nome indica este tipo de energia usa as diferenças de temperatura do mar, ainda não se sabe muito sobre esta energia, apesar de estar a ser utilizada no Japão numa fase de demonstração e experimentação. </w:t>
-      </w:r>
-    </w:p>
-    <w:p>
-      <w:pPr>
-        <w:rPr>
-          <w:rFonts w:eastAsia="Arial" w:cs="Arial"/>
-          <w:szCs w:val="24"/>
-        </w:rPr>
-      </w:pPr>
-      <w:r>
-        <w:rPr>
-          <w:rFonts w:eastAsia="Arial" w:cs="Arial"/>
-          <w:szCs w:val="24"/>
-        </w:rPr>
-        <w:t>            As ondas de alto mar podem oferecer uma energia tecnicamente mais estável que a das ondas de rebentação ou mesmo que a gerada pelo aproveitamento do vento. </w:t>
-      </w:r>
-    </w:p>
-    <w:p>
-      <w:pPr>
-        <w:rPr>
-          <w:rFonts w:eastAsia="Arial" w:cs="Arial"/>
-          <w:szCs w:val="24"/>
-        </w:rPr>
-      </w:pPr>
-      <w:r>
-        <w:rPr>
-          <w:rFonts w:eastAsia="Arial" w:cs="Arial"/>
-          <w:szCs w:val="24"/>
-        </w:rPr>
-        <w:t>            O movimento ondular produz energia cinética que pode pôr uma turbina a funcionar e a energia mecânica da turbina é transformada em energia eléctrica através de um gerador. </w:t>
-      </w:r>
-    </w:p>
-    <w:p>
-      <w:pPr>
-        <w:rPr>
-          <w:rFonts w:eastAsia="Arial" w:cs="Arial"/>
-          <w:szCs w:val="24"/>
-        </w:rPr>
-      </w:pPr>
-      <w:r>
-        <w:rPr>
-          <w:rFonts w:eastAsia="Arial" w:cs="Arial"/>
-          <w:szCs w:val="24"/>
-        </w:rPr>
-        <w:t>Atualmente utiliza</w:t>
-      </w:r>
-      <w:r>
-        <w:rPr>
-          <w:rFonts w:eastAsia="Arial" w:cs="Arial"/>
-          <w:szCs w:val="24"/>
-        </w:rPr>
-        <w:t>-</w:t>
-      </w:r>
-      <w:r>
-        <w:rPr>
-          <w:rFonts w:eastAsia="Arial" w:cs="Arial"/>
-          <w:szCs w:val="24"/>
-        </w:rPr>
-        <w:t xml:space="preserve">  s</w:t>
-      </w:r>
-      <w:r>
-        <w:rPr>
-          <w:rFonts w:eastAsia="Arial" w:cs="Arial"/>
-          <w:szCs w:val="24"/>
-        </w:rPr>
-        <w:t>e o movimento de subida/descida da onda para dar potên</w:t>
-      </w:r>
-      <w:r>
-        <w:rPr>
-          <w:rFonts w:eastAsia="Arial" w:cs="Arial"/>
-          <w:szCs w:val="24"/>
-        </w:rPr>
-        <w:t>cia</w:t>
-      </w:r>
-      <w:r>
-        <w:rPr>
-          <w:rFonts w:eastAsia="Arial" w:cs="Arial"/>
-          <w:szCs w:val="24"/>
-        </w:rPr>
-        <w:t> a um êmbolo que se movo de cima para baixo num cilindro, o êmbolo pode pôr um gerador a funcionar. </w:t>
-      </w:r>
-    </w:p>
-    <w:p>
-      <w:pPr>
-        <w:rPr>
-          <w:rFonts w:eastAsia="Arial" w:cs="Arial"/>
-          <w:szCs w:val="24"/>
-        </w:rPr>
-      </w:pPr>
-      <w:r>
-        <w:rPr>
-          <w:rFonts w:eastAsia="Arial" w:cs="Arial"/>
-          <w:szCs w:val="24"/>
-        </w:rPr>
-        <w:t>Porém a desvantagens a Energia das Ondas como as instalações de potência reduzida. </w:t>
-      </w:r>
-    </w:p>
-    <w:p>
-      <w:pPr>
-        <w:rPr>
-          <w:rFonts w:eastAsia="Arial" w:cs="Arial"/>
-          <w:szCs w:val="24"/>
-        </w:rPr>
-      </w:pPr>
-      <w:r>
-        <w:rPr>
-          <w:rFonts w:eastAsia="Arial" w:cs="Arial"/>
-          <w:szCs w:val="24"/>
-        </w:rPr>
-        <w:t>Requer uma geometria da costa especial e com ondas de grande amplitude, impossibilita a navegação (na maior parte dos casos) e por fim a deterioração dos materiais </w:t>
-      </w:r>
-      <w:r>
-        <w:rPr>
-          <w:rFonts w:eastAsia="Arial" w:cs="Arial"/>
-          <w:szCs w:val="24"/>
-        </w:rPr>
-        <w:t>p</w:t>
-      </w:r>
-      <w:r>
-        <w:rPr>
-          <w:rFonts w:eastAsia="Arial" w:cs="Arial"/>
-          <w:szCs w:val="24"/>
-        </w:rPr>
-        <w:t>ela exposição à água salgada do mar.&lt;/p&gt;&lt;/div&gt;</w:t>
-      </w:r>
-    </w:p>
-    <w:p>
-      <w:pPr>
-        <w:rPr>
-          <w:rFonts w:eastAsia="Arial" w:cs="Arial"/>
-          <w:szCs w:val="24"/>
-        </w:rPr>
-      </w:pPr>
-      <w:r>
-        <w:rPr>
-          <w:rFonts w:eastAsia="Arial" w:cs="Arial"/>
-          <w:szCs w:val="24"/>
-        </w:rPr>
-        <w:t>    &lt;h2&gt;Conclusão&lt;/h2&gt;</w:t>
-      </w:r>
-    </w:p>
-    <w:p>
-      <w:pPr>
-        <w:rPr>
-          <w:rFonts w:eastAsia="Arial" w:cs="Arial"/>
-          <w:szCs w:val="24"/>
-        </w:rPr>
-      </w:pPr>
-      <w:r>
-        <w:rPr>
-          <w:rFonts w:eastAsia="Arial" w:cs="Arial"/>
-          <w:szCs w:val="24"/>
-        </w:rPr>
-        <w:t>    </w:t>
-      </w:r>
-      <w:r>
-        <w:rPr>
-          <w:rFonts w:eastAsia="Arial" w:cs="Arial"/>
-          <w:szCs w:val="24"/>
-        </w:rPr>
-        <w:t>&lt;div&gt;&lt;p&gt; </w:t>
-      </w:r>
-      <w:r>
-        <w:rPr>
-          <w:rFonts w:eastAsia="Arial" w:cs="Arial"/>
-          <w:szCs w:val="24"/>
-        </w:rPr>
-        <w:t>A energia que é considerada sustentável, renovável, limpa e inesgotável é a Energia Solar e a Energia Eólica, pois com ela podemos reaproveitar a luz do Sol e o ventos para transformar em energia, além de não agredir e nem trazer problemas ao meio ambiente. </w:t>
-      </w:r>
-    </w:p>
-    <w:p>
-      <w:pPr>
-        <w:rPr>
-          <w:rFonts w:eastAsia="Arial" w:cs="Arial"/>
-          <w:szCs w:val="24"/>
-        </w:rPr>
-      </w:pPr>
-      <w:r>
-        <w:rPr>
-          <w:rFonts w:eastAsia="Arial" w:cs="Arial"/>
-          <w:szCs w:val="24"/>
-        </w:rPr>
-        <w:t>Energias sustentáveis, renováveis, limpas e inesgotáveis são o futuro por serem energias ilimitadas e não prejudiciais ao meio ambiente, porém umas são mais caras do que outras e mais rentáveis do que outras como podemos ver no gráfico coletado pelo “Portal Solar” </w:t>
-      </w:r>
-    </w:p>
-    <w:p>
-      <w:pPr>
-        <w:rPr>
-          <w:rFonts w:eastAsia="Arial" w:cs="Arial"/>
-          <w:szCs w:val="24"/>
           <w:lang w:val="en-US"/>
         </w:rPr>
-      </w:pPr>
-      <w:r>
-        <w:rPr>
-          <w:rFonts w:eastAsia="Arial" w:cs="Arial"/>
-          <w:szCs w:val="24"/>
-        </w:rPr>
-        <w:t>Se essas energia mais rentáveis e limpas que é o caso de Energia Solar e Eólica fosse mais acessíveis, muitas pessoas poderiam ter placas fotovoltaicas para usar o sol como energia para suas casas ou tetos de absorção solar, que captam o calor do sol e o transforma em energia, ganhando capacidade de esquentar a água dos chuveiros como por exemplo, e com isso ajudaria o país a diminuir o impacto ambiental (causadas pelas outras fontes de energia) e melhoraria a vida do planeta d</w:t>
-      </w:r>
-      <w:r>
-        <w:rPr>
-          <w:rFonts w:eastAsia="Arial" w:cs="Arial"/>
-          <w:szCs w:val="24"/>
-        </w:rPr>
-        <w:t xml:space="preserve">e </w:t>
-      </w:r>
-      <w:r>
-        <w:rPr>
-          <w:rFonts w:eastAsia="Arial" w:cs="Arial"/>
-          <w:szCs w:val="24"/>
-        </w:rPr>
-        <w:t>forma sustentável. </w:t>
-      </w:r>
-      <w:r>
+        <w:t>-size: 30pt;</w:t>
+      </w:r>
+    </w:p>
+    <w:p>
+      <w:pPr>
         <w:rPr>
           <w:rFonts w:eastAsia="Arial" w:cs="Arial"/>
           <w:szCs w:val="24"/>
           <w:lang w:val="en-US"/>
         </w:rPr>
-        <w:t>&lt;/p&gt;</w:t>
-      </w:r>
-    </w:p>
-    <w:p>
-      <w:pPr>
+      </w:pPr>
+      <w:r>
         <w:rPr>
           <w:rFonts w:eastAsia="Arial" w:cs="Arial"/>
           <w:szCs w:val="24"/>
           <w:lang w:val="en-US"/>
         </w:rPr>
-      </w:pPr>
-      <w:r>
+        <w:t>    color: white;</w:t>
+      </w:r>
+    </w:p>
+    <w:p>
+      <w:pPr>
         <w:rPr>
           <w:rFonts w:eastAsia="Arial" w:cs="Arial"/>
           <w:szCs w:val="24"/>
           <w:lang w:val="en-US"/>
         </w:rPr>
-        <w:t>    &lt;/div&gt;</w:t>
-      </w:r>
-    </w:p>
-    <w:p>
-      <w:pPr>
+      </w:pPr>
+      <w:r>
         <w:rPr>
           <w:rFonts w:eastAsia="Arial" w:cs="Arial"/>
           <w:szCs w:val="24"/>
           <w:lang w:val="en-US"/>
         </w:rPr>
-      </w:pPr>
-      <w:r>
+        <w:t>    text-align: center;</w:t>
+      </w:r>
+    </w:p>
+    <w:p>
+      <w:pPr>
         <w:rPr>
           <w:rFonts w:eastAsia="Arial" w:cs="Arial"/>
           <w:szCs w:val="24"/>
           <w:lang w:val="en-US"/>
         </w:rPr>
-        <w:t>&lt;/body&gt;</w:t>
-      </w:r>
-    </w:p>
-    <w:p>
-      <w:pPr>
+      </w:pPr>
+      <w:r>
         <w:rPr>
           <w:rFonts w:eastAsia="Arial" w:cs="Arial"/>
           <w:szCs w:val="24"/>
           <w:lang w:val="en-US"/>
         </w:rPr>
-      </w:pPr>
-      <w:r>
+        <w:t>    font-family: 'Segoe UI', Tahoma, Geneva, Verdana, sans-serif;}</w:t>
+      </w:r>
+    </w:p>
+    <w:p>
+      <w:pPr>
         <w:rPr>
           <w:rFonts w:eastAsia="Arial" w:cs="Arial"/>
           <w:szCs w:val="24"/>
           <w:lang w:val="en-US"/>
         </w:rPr>
-        <w:t>&lt;/html&gt;</w:t>
-      </w:r>
-    </w:p>
-    <w:p>
-      <w:pPr>
+      </w:pPr>
+      <w:r>
         <w:rPr>
           <w:rFonts w:eastAsia="Arial" w:cs="Arial"/>
           <w:szCs w:val="24"/>
           <w:lang w:val="en-US"/>
         </w:rPr>
-      </w:pPr>
+        <w:t>h2 {font-size: 22pt;</w:t>
+      </w:r>
     </w:p>
     <w:p>
       <w:pPr>
@@ -8832,65 +8991,64 @@
           <w:lang w:val="en-US"/>
         </w:rPr>
       </w:pPr>
-    </w:p>
-    <w:p>
-      <w:pPr>
+      <w:r>
         <w:rPr>
           <w:rFonts w:eastAsia="Arial" w:cs="Arial"/>
           <w:szCs w:val="24"/>
           <w:lang w:val="en-US"/>
         </w:rPr>
-      </w:pPr>
-      <w:r>
+        <w:t>    color: white;</w:t>
+      </w:r>
+    </w:p>
+    <w:p>
+      <w:pPr>
         <w:rPr>
           <w:rFonts w:eastAsia="Arial" w:cs="Arial"/>
           <w:szCs w:val="24"/>
           <w:lang w:val="en-US"/>
         </w:rPr>
-        <w:t>styles.css</w:t>
-      </w:r>
-    </w:p>
-    <w:p>
-      <w:pPr>
+      </w:pPr>
+      <w:r>
         <w:rPr>
           <w:rFonts w:eastAsia="Arial" w:cs="Arial"/>
           <w:szCs w:val="24"/>
           <w:lang w:val="en-US"/>
         </w:rPr>
-      </w:pPr>
-      <w:r>
+        <w:t>    text-align: center;</w:t>
+      </w:r>
+    </w:p>
+    <w:p>
+      <w:pPr>
         <w:rPr>
           <w:rFonts w:eastAsia="Arial" w:cs="Arial"/>
           <w:szCs w:val="24"/>
           <w:lang w:val="en-US"/>
         </w:rPr>
-        <w:t>#textp {text-align: center; font-size: 16pt;}</w:t>
-      </w:r>
-    </w:p>
-    <w:p>
-      <w:pPr>
+      </w:pPr>
+      <w:r>
         <w:rPr>
           <w:rFonts w:eastAsia="Arial" w:cs="Arial"/>
           <w:szCs w:val="24"/>
           <w:lang w:val="en-US"/>
         </w:rPr>
-      </w:pPr>
-      <w:r>
+        <w:t>    font-family: 'Segoe UI', Tahoma, Geneva, Verdana, sans-serif;}</w:t>
+      </w:r>
+    </w:p>
+    <w:p>
+      <w:pPr>
         <w:rPr>
           <w:rFonts w:eastAsia="Arial" w:cs="Arial"/>
           <w:szCs w:val="24"/>
           <w:lang w:val="en-US"/>
         </w:rPr>
-        <w:t>h1 </w:t>
-      </w:r>
-      <w:proofErr w:type="gramStart"/>
+      </w:pPr>
       <w:r>
         <w:rPr>
           <w:rFonts w:eastAsia="Arial" w:cs="Arial"/>
           <w:szCs w:val="24"/>
           <w:lang w:val="en-US"/>
         </w:rPr>
-        <w:t>{</w:t>
+        <w:t>h3 {</w:t>
       </w:r>
       <w:r>
         <w:rPr>
@@ -8898,7 +9056,7 @@
           <w:szCs w:val="24"/>
           <w:lang w:val="en-US"/>
         </w:rPr>
-        <w:t xml:space="preserve"> </w:t>
+        <w:t>c</w:t>
       </w:r>
       <w:r>
         <w:rPr>
@@ -8906,49 +9064,74 @@
           <w:szCs w:val="24"/>
           <w:lang w:val="en-US"/>
         </w:rPr>
-        <w:t>font</w:t>
-      </w:r>
-      <w:proofErr w:type="gramEnd"/>
-      <w:r>
+        <w:t>olor: white;</w:t>
+      </w:r>
+    </w:p>
+    <w:p>
+      <w:pPr>
         <w:rPr>
           <w:rFonts w:eastAsia="Arial" w:cs="Arial"/>
           <w:szCs w:val="24"/>
           <w:lang w:val="en-US"/>
         </w:rPr>
-        <w:t>-size: 30pt;</w:t>
-      </w:r>
-    </w:p>
-    <w:p>
-      <w:pPr>
+      </w:pPr>
+      <w:r>
         <w:rPr>
           <w:rFonts w:eastAsia="Arial" w:cs="Arial"/>
           <w:szCs w:val="24"/>
           <w:lang w:val="en-US"/>
         </w:rPr>
-      </w:pPr>
-      <w:r>
+        <w:t>    text-align: center;</w:t>
+      </w:r>
+    </w:p>
+    <w:p>
+      <w:pPr>
         <w:rPr>
           <w:rFonts w:eastAsia="Arial" w:cs="Arial"/>
           <w:szCs w:val="24"/>
           <w:lang w:val="en-US"/>
         </w:rPr>
-        <w:t>    color: white;</w:t>
-      </w:r>
-    </w:p>
-    <w:p>
-      <w:pPr>
+      </w:pPr>
+      <w:r>
         <w:rPr>
           <w:rFonts w:eastAsia="Arial" w:cs="Arial"/>
           <w:szCs w:val="24"/>
           <w:lang w:val="en-US"/>
         </w:rPr>
-      </w:pPr>
-      <w:r>
+        <w:t>    font-family: 'Segoe UI', Tahoma, Geneva, Verdana, sans-serif;}</w:t>
+      </w:r>
+    </w:p>
+    <w:p>
+      <w:pPr>
         <w:rPr>
           <w:rFonts w:eastAsia="Arial" w:cs="Arial"/>
           <w:szCs w:val="24"/>
           <w:lang w:val="en-US"/>
         </w:rPr>
+      </w:pPr>
+      <w:r>
+        <w:rPr>
+          <w:rFonts w:eastAsia="Arial" w:cs="Arial"/>
+          <w:szCs w:val="24"/>
+          <w:lang w:val="en-US"/>
+        </w:rPr>
+        <w:t>h4 {color: white;</w:t>
+      </w:r>
+    </w:p>
+    <w:p>
+      <w:pPr>
+        <w:rPr>
+          <w:rFonts w:eastAsia="Arial" w:cs="Arial"/>
+          <w:szCs w:val="24"/>
+          <w:lang w:val="en-US"/>
+        </w:rPr>
+      </w:pPr>
+      <w:r>
+        <w:rPr>
+          <w:rFonts w:eastAsia="Arial" w:cs="Arial"/>
+          <w:szCs w:val="24"/>
+          <w:lang w:val="en-US"/>
+        </w:rPr>
         <w:t>    text-align: center;</w:t>
       </w:r>
     </w:p>
@@ -8983,7 +9166,7 @@
           <w:szCs w:val="24"/>
           <w:lang w:val="en-US"/>
         </w:rPr>
-        <w:t>h2 {font-size: 22pt;</w:t>
+        <w:t>h5 {color: white;</w:t>
       </w:r>
     </w:p>
     <w:p>
@@ -9000,7 +9183,7 @@
           <w:szCs w:val="24"/>
           <w:lang w:val="en-US"/>
         </w:rPr>
-        <w:t>    color: white;</w:t>
+        <w:t>    text-align: center;</w:t>
       </w:r>
     </w:p>
     <w:p>
@@ -9017,6 +9200,40 @@
           <w:szCs w:val="24"/>
           <w:lang w:val="en-US"/>
         </w:rPr>
+        <w:t>    font-family: 'Segoe UI', Tahoma, Geneva, Verdana, sans-serif;}</w:t>
+      </w:r>
+    </w:p>
+    <w:p>
+      <w:pPr>
+        <w:rPr>
+          <w:rFonts w:eastAsia="Arial" w:cs="Arial"/>
+          <w:szCs w:val="24"/>
+          <w:lang w:val="en-US"/>
+        </w:rPr>
+      </w:pPr>
+      <w:r>
+        <w:rPr>
+          <w:rFonts w:eastAsia="Arial" w:cs="Arial"/>
+          <w:szCs w:val="24"/>
+          <w:lang w:val="en-US"/>
+        </w:rPr>
+        <w:t>h6 {color: white;</w:t>
+      </w:r>
+    </w:p>
+    <w:p>
+      <w:pPr>
+        <w:rPr>
+          <w:rFonts w:eastAsia="Arial" w:cs="Arial"/>
+          <w:szCs w:val="24"/>
+          <w:lang w:val="en-US"/>
+        </w:rPr>
+      </w:pPr>
+      <w:r>
+        <w:rPr>
+          <w:rFonts w:eastAsia="Arial" w:cs="Arial"/>
+          <w:szCs w:val="24"/>
+          <w:lang w:val="en-US"/>
+        </w:rPr>
         <w:t>    text-align: center;</w:t>
       </w:r>
     </w:p>
@@ -9051,23 +9268,24 @@
           <w:szCs w:val="24"/>
           <w:lang w:val="en-US"/>
         </w:rPr>
-        <w:t>h3 {</w:t>
-      </w:r>
-      <w:r>
+        <w:t>p {color: white;</w:t>
+      </w:r>
+    </w:p>
+    <w:p>
+      <w:pPr>
         <w:rPr>
           <w:rFonts w:eastAsia="Arial" w:cs="Arial"/>
           <w:szCs w:val="24"/>
           <w:lang w:val="en-US"/>
         </w:rPr>
-        <w:t>c</w:t>
-      </w:r>
+      </w:pPr>
       <w:r>
         <w:rPr>
           <w:rFonts w:eastAsia="Arial" w:cs="Arial"/>
           <w:szCs w:val="24"/>
           <w:lang w:val="en-US"/>
         </w:rPr>
-        <w:t>olor: white;</w:t>
+        <w:t>    text-align: justify;</w:t>
       </w:r>
     </w:p>
     <w:p>
@@ -9084,7 +9302,7 @@
           <w:szCs w:val="24"/>
           <w:lang w:val="en-US"/>
         </w:rPr>
-        <w:t>    text-align: center;</w:t>
+        <w:t>    margin-left: 25%;</w:t>
       </w:r>
     </w:p>
     <w:p>
@@ -9101,6 +9319,57 @@
           <w:szCs w:val="24"/>
           <w:lang w:val="en-US"/>
         </w:rPr>
+        <w:t>    margin-right: 25%;</w:t>
+      </w:r>
+    </w:p>
+    <w:p>
+      <w:pPr>
+        <w:rPr>
+          <w:rFonts w:eastAsia="Arial" w:cs="Arial"/>
+          <w:szCs w:val="24"/>
+          <w:lang w:val="en-US"/>
+        </w:rPr>
+      </w:pPr>
+      <w:r>
+        <w:rPr>
+          <w:rFonts w:eastAsia="Arial" w:cs="Arial"/>
+          <w:szCs w:val="24"/>
+          <w:lang w:val="en-US"/>
+        </w:rPr>
+        <w:t>    font-size: 14pt;</w:t>
+      </w:r>
+    </w:p>
+    <w:p>
+      <w:pPr>
+        <w:rPr>
+          <w:rFonts w:eastAsia="Arial" w:cs="Arial"/>
+          <w:szCs w:val="24"/>
+          <w:lang w:val="en-US"/>
+        </w:rPr>
+      </w:pPr>
+      <w:r>
+        <w:rPr>
+          <w:rFonts w:eastAsia="Arial" w:cs="Arial"/>
+          <w:szCs w:val="24"/>
+          <w:lang w:val="en-US"/>
+        </w:rPr>
+        <w:t>    line-height: 30pt;</w:t>
+      </w:r>
+    </w:p>
+    <w:p>
+      <w:pPr>
+        <w:rPr>
+          <w:rFonts w:eastAsia="Arial" w:cs="Arial"/>
+          <w:szCs w:val="24"/>
+          <w:lang w:val="en-US"/>
+        </w:rPr>
+      </w:pPr>
+      <w:r>
+        <w:rPr>
+          <w:rFonts w:eastAsia="Arial" w:cs="Arial"/>
+          <w:szCs w:val="24"/>
+          <w:lang w:val="en-US"/>
+        </w:rPr>
         <w:t>    font-family: 'Segoe UI', Tahoma, Geneva, Verdana, sans-serif;}</w:t>
       </w:r>
     </w:p>
@@ -9118,7 +9387,7 @@
           <w:szCs w:val="24"/>
           <w:lang w:val="en-US"/>
         </w:rPr>
-        <w:t>h4 {color: white;</w:t>
+        <w:t>#menu {padding: 0px;</w:t>
       </w:r>
     </w:p>
     <w:p>
@@ -9135,7 +9404,7 @@
           <w:szCs w:val="24"/>
           <w:lang w:val="en-US"/>
         </w:rPr>
-        <w:t>    text-align: center;</w:t>
+        <w:t>    margin: 0px;</w:t>
       </w:r>
     </w:p>
     <w:p>
@@ -9152,7 +9421,7 @@
           <w:szCs w:val="24"/>
           <w:lang w:val="en-US"/>
         </w:rPr>
-        <w:t>    font-family: 'Segoe UI', Tahoma, Geneva, Verdana, sans-serif;}</w:t>
+        <w:t>    background-color: white;</w:t>
       </w:r>
     </w:p>
     <w:p>
@@ -9169,7 +9438,7 @@
           <w:szCs w:val="24"/>
           <w:lang w:val="en-US"/>
         </w:rPr>
-        <w:t>h5 {color: white;</w:t>
+        <w:t>    list-style: none;</w:t>
       </w:r>
     </w:p>
     <w:p>
@@ -9186,278 +9455,7 @@
           <w:szCs w:val="24"/>
           <w:lang w:val="en-US"/>
         </w:rPr>
-        <w:t>    text-align: center;</w:t>
-      </w:r>
-    </w:p>
-    <w:p>
-      <w:pPr>
-        <w:rPr>
-          <w:rFonts w:eastAsia="Arial" w:cs="Arial"/>
-          <w:szCs w:val="24"/>
-          <w:lang w:val="en-US"/>
-        </w:rPr>
-      </w:pPr>
-      <w:r>
-        <w:rPr>
-          <w:rFonts w:eastAsia="Arial" w:cs="Arial"/>
-          <w:szCs w:val="24"/>
-          <w:lang w:val="en-US"/>
-        </w:rPr>
-        <w:t>    font-family: 'Segoe UI', Tahoma, Geneva, Verdana, sans-serif;}</w:t>
-      </w:r>
-    </w:p>
-    <w:p>
-      <w:pPr>
-        <w:rPr>
-          <w:rFonts w:eastAsia="Arial" w:cs="Arial"/>
-          <w:szCs w:val="24"/>
-          <w:lang w:val="en-US"/>
-        </w:rPr>
-      </w:pPr>
-      <w:r>
-        <w:rPr>
-          <w:rFonts w:eastAsia="Arial" w:cs="Arial"/>
-          <w:szCs w:val="24"/>
-          <w:lang w:val="en-US"/>
-        </w:rPr>
-        <w:t>h6 {color: white;</w:t>
-      </w:r>
-    </w:p>
-    <w:p>
-      <w:pPr>
-        <w:rPr>
-          <w:rFonts w:eastAsia="Arial" w:cs="Arial"/>
-          <w:szCs w:val="24"/>
-          <w:lang w:val="en-US"/>
-        </w:rPr>
-      </w:pPr>
-      <w:r>
-        <w:rPr>
-          <w:rFonts w:eastAsia="Arial" w:cs="Arial"/>
-          <w:szCs w:val="24"/>
-          <w:lang w:val="en-US"/>
-        </w:rPr>
-        <w:t>    text-align: center;</w:t>
-      </w:r>
-    </w:p>
-    <w:p>
-      <w:pPr>
-        <w:rPr>
-          <w:rFonts w:eastAsia="Arial" w:cs="Arial"/>
-          <w:szCs w:val="24"/>
-          <w:lang w:val="en-US"/>
-        </w:rPr>
-      </w:pPr>
-      <w:r>
-        <w:rPr>
-          <w:rFonts w:eastAsia="Arial" w:cs="Arial"/>
-          <w:szCs w:val="24"/>
-          <w:lang w:val="en-US"/>
-        </w:rPr>
-        <w:t>    font-family: 'Segoe UI', Tahoma, Geneva, Verdana, sans-serif;}</w:t>
-      </w:r>
-    </w:p>
-    <w:p>
-      <w:pPr>
-        <w:rPr>
-          <w:rFonts w:eastAsia="Arial" w:cs="Arial"/>
-          <w:szCs w:val="24"/>
-          <w:lang w:val="en-US"/>
-        </w:rPr>
-      </w:pPr>
-      <w:r>
-        <w:rPr>
-          <w:rFonts w:eastAsia="Arial" w:cs="Arial"/>
-          <w:szCs w:val="24"/>
-          <w:lang w:val="en-US"/>
-        </w:rPr>
-        <w:t>p {color: white;</w:t>
-      </w:r>
-    </w:p>
-    <w:p>
-      <w:pPr>
-        <w:rPr>
-          <w:rFonts w:eastAsia="Arial" w:cs="Arial"/>
-          <w:szCs w:val="24"/>
-          <w:lang w:val="en-US"/>
-        </w:rPr>
-      </w:pPr>
-      <w:r>
-        <w:rPr>
-          <w:rFonts w:eastAsia="Arial" w:cs="Arial"/>
-          <w:szCs w:val="24"/>
-          <w:lang w:val="en-US"/>
-        </w:rPr>
-        <w:t>    text-align: justify;</w:t>
-      </w:r>
-    </w:p>
-    <w:p>
-      <w:pPr>
-        <w:rPr>
-          <w:rFonts w:eastAsia="Arial" w:cs="Arial"/>
-          <w:szCs w:val="24"/>
-          <w:lang w:val="en-US"/>
-        </w:rPr>
-      </w:pPr>
-      <w:r>
-        <w:rPr>
-          <w:rFonts w:eastAsia="Arial" w:cs="Arial"/>
-          <w:szCs w:val="24"/>
-          <w:lang w:val="en-US"/>
-        </w:rPr>
-        <w:t>    margin-left: 25%;</w:t>
-      </w:r>
-    </w:p>
-    <w:p>
-      <w:pPr>
-        <w:rPr>
-          <w:rFonts w:eastAsia="Arial" w:cs="Arial"/>
-          <w:szCs w:val="24"/>
-          <w:lang w:val="en-US"/>
-        </w:rPr>
-      </w:pPr>
-      <w:r>
-        <w:rPr>
-          <w:rFonts w:eastAsia="Arial" w:cs="Arial"/>
-          <w:szCs w:val="24"/>
-          <w:lang w:val="en-US"/>
-        </w:rPr>
-        <w:t>    margin-right: 25%;</w:t>
-      </w:r>
-    </w:p>
-    <w:p>
-      <w:pPr>
-        <w:rPr>
-          <w:rFonts w:eastAsia="Arial" w:cs="Arial"/>
-          <w:szCs w:val="24"/>
-          <w:lang w:val="en-US"/>
-        </w:rPr>
-      </w:pPr>
-      <w:r>
-        <w:rPr>
-          <w:rFonts w:eastAsia="Arial" w:cs="Arial"/>
-          <w:szCs w:val="24"/>
-          <w:lang w:val="en-US"/>
-        </w:rPr>
-        <w:t>    font-size: 14pt;</w:t>
-      </w:r>
-    </w:p>
-    <w:p>
-      <w:pPr>
-        <w:rPr>
-          <w:rFonts w:eastAsia="Arial" w:cs="Arial"/>
-          <w:szCs w:val="24"/>
-          <w:lang w:val="en-US"/>
-        </w:rPr>
-      </w:pPr>
-      <w:r>
-        <w:rPr>
-          <w:rFonts w:eastAsia="Arial" w:cs="Arial"/>
-          <w:szCs w:val="24"/>
-          <w:lang w:val="en-US"/>
-        </w:rPr>
-        <w:t>    line-height: 30pt;</w:t>
-      </w:r>
-    </w:p>
-    <w:p>
-      <w:pPr>
-        <w:rPr>
-          <w:rFonts w:eastAsia="Arial" w:cs="Arial"/>
-          <w:szCs w:val="24"/>
-          <w:lang w:val="en-US"/>
-        </w:rPr>
-      </w:pPr>
-      <w:r>
-        <w:rPr>
-          <w:rFonts w:eastAsia="Arial" w:cs="Arial"/>
-          <w:szCs w:val="24"/>
-          <w:lang w:val="en-US"/>
-        </w:rPr>
-        <w:t>    font-family: 'Segoe UI', Tahoma, Geneva, Verdana, sans-serif;}</w:t>
-      </w:r>
-    </w:p>
-    <w:p>
-      <w:pPr>
-        <w:rPr>
-          <w:rFonts w:eastAsia="Arial" w:cs="Arial"/>
-          <w:szCs w:val="24"/>
-          <w:lang w:val="en-US"/>
-        </w:rPr>
-      </w:pPr>
-      <w:r>
-        <w:rPr>
-          <w:rFonts w:eastAsia="Arial" w:cs="Arial"/>
-          <w:szCs w:val="24"/>
-          <w:lang w:val="en-US"/>
-        </w:rPr>
-        <w:t>#menu {padding: 0px;</w:t>
-      </w:r>
-    </w:p>
-    <w:p>
-      <w:pPr>
-        <w:rPr>
-          <w:rFonts w:eastAsia="Arial" w:cs="Arial"/>
-          <w:szCs w:val="24"/>
-          <w:lang w:val="en-US"/>
-        </w:rPr>
-      </w:pPr>
-      <w:r>
-        <w:rPr>
-          <w:rFonts w:eastAsia="Arial" w:cs="Arial"/>
-          <w:szCs w:val="24"/>
-          <w:lang w:val="en-US"/>
-        </w:rPr>
-        <w:t>    margin: 0px;</w:t>
-      </w:r>
-    </w:p>
-    <w:p>
-      <w:pPr>
-        <w:rPr>
-          <w:rFonts w:eastAsia="Arial" w:cs="Arial"/>
-          <w:szCs w:val="24"/>
-          <w:lang w:val="en-US"/>
-        </w:rPr>
-      </w:pPr>
-      <w:r>
-        <w:rPr>
-          <w:rFonts w:eastAsia="Arial" w:cs="Arial"/>
-          <w:szCs w:val="24"/>
-          <w:lang w:val="en-US"/>
-        </w:rPr>
-        <w:t>    background-color: white;</w:t>
-      </w:r>
-    </w:p>
-    <w:p>
-      <w:pPr>
-        <w:rPr>
-          <w:rFonts w:eastAsia="Arial" w:cs="Arial"/>
-          <w:szCs w:val="24"/>
-          <w:lang w:val="en-US"/>
-        </w:rPr>
-      </w:pPr>
-      <w:r>
-        <w:rPr>
-          <w:rFonts w:eastAsia="Arial" w:cs="Arial"/>
-          <w:szCs w:val="24"/>
-          <w:lang w:val="en-US"/>
-        </w:rPr>
-        <w:t>    list-style: none;</w:t>
-      </w:r>
-    </w:p>
-    <w:p>
-      <w:pPr>
-        <w:rPr>
-          <w:rFonts w:eastAsia="Arial" w:cs="Arial"/>
-          <w:szCs w:val="24"/>
-          <w:lang w:val="en-US"/>
-        </w:rPr>
-      </w:pPr>
-      <w:r>
-        <w:rPr>
-          <w:rFonts w:eastAsia="Arial" w:cs="Arial"/>
-          <w:szCs w:val="24"/>
-          <w:lang w:val="en-US"/>
-        </w:rPr>
+        <w:lastRenderedPageBreak/>
         <w:t>    text-align: center;</w:t>
       </w:r>
     </w:p>
@@ -10045,6 +10043,7 @@
           <w:sz w:val="28"/>
           <w:szCs w:val="28"/>
         </w:rPr>
+        <w:lastRenderedPageBreak/>
         <w:t>FUNCIONAMENTO</w:t>
       </w:r>
     </w:p>
@@ -10481,6 +10480,7 @@
           <w:noProof/>
           <w:lang w:eastAsia="pt-BR"/>
         </w:rPr>
+        <w:lastRenderedPageBreak/>
         <w:drawing>
           <wp:anchor distT="0" distB="0" distL="114300" distR="114300" simplePos="0" relativeHeight="251684864" behindDoc="0" locked="0" layoutInCell="1" allowOverlap="1" wp14:anchorId="127A553F" wp14:editId="0E1D2F74">
             <wp:simplePos x="0" y="0"/>
@@ -10983,6 +10983,7 @@
           <w:noProof/>
           <w:lang w:eastAsia="pt-BR"/>
         </w:rPr>
+        <w:lastRenderedPageBreak/>
         <w:drawing>
           <wp:anchor distT="0" distB="0" distL="114300" distR="114300" simplePos="0" relativeHeight="251686912" behindDoc="0" locked="0" layoutInCell="1" allowOverlap="1" wp14:anchorId="68E3FE66" wp14:editId="4978EBE3">
             <wp:simplePos x="0" y="0"/>
@@ -11295,6 +11296,7 @@
         <w:pStyle w:val="Ttulo1"/>
       </w:pPr>
       <w:r>
+        <w:lastRenderedPageBreak/>
         <w:t>Bibliografia:</w:t>
       </w:r>
     </w:p>
@@ -11589,6 +11591,7 @@
           <w:sz w:val="28"/>
           <w:szCs w:val="28"/>
         </w:rPr>
+        <w:lastRenderedPageBreak/>
         <w:t>FICHA DAS ATIVIDADES PRÁTICAS SUPERVISIONADAS-APS</w:t>
       </w:r>
     </w:p>
@@ -14105,9 +14108,9 @@
               </wp:anchor>
             </w:drawing>
           </mc:Choice>
-          <mc:Fallback xmlns:w16="http://schemas.microsoft.com/office/word/2018/wordml" xmlns:w16cid="http://schemas.microsoft.com/office/word/2016/wordml/cid" xmlns:w16cex="http://schemas.microsoft.com/office/word/2018/wordml/cex" xmlns:am3d="http://schemas.microsoft.com/office/drawing/2017/model3d" xmlns:aink="http://schemas.microsoft.com/office/drawing/2016/ink" xmlns:cx8="http://schemas.microsoft.com/office/drawing/2016/5/14/chartex" xmlns:cx7="http://schemas.microsoft.com/office/drawing/2016/5/13/chartex" xmlns:cx6="http://schemas.microsoft.com/office/drawing/2016/5/12/chartex" xmlns:cx5="http://schemas.microsoft.com/office/drawing/2016/5/11/chartex" xmlns:cx4="http://schemas.microsoft.com/office/drawing/2016/5/10/chartex" xmlns:cx3="http://schemas.microsoft.com/office/drawing/2016/5/9/chartex" xmlns:cx2="http://schemas.microsoft.com/office/drawing/2015/10/21/chartex" xmlns:cx1="http://schemas.microsoft.com/office/drawing/2015/9/8/chartex">
-            <w:pict>
-              <v:line w14:anchorId="313891D6" id="Conector reto 27" o:spid="_x0000_s1026" style="position:absolute;flip:y;z-index:251695104;visibility:visible;mso-wrap-style:square;mso-wrap-distance-left:9pt;mso-wrap-distance-top:0;mso-wrap-distance-right:9pt;mso-wrap-distance-bottom:0;mso-position-horizontal:absolute;mso-position-horizontal-relative:text;mso-position-vertical:absolute;mso-position-vertical-relative:text" from="337.55pt,20.05pt" to="349.45pt,31.95pt" o:gfxdata="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" strokecolor="black [3200]" strokeweight=".5pt">
+          <mc:Fallback xmlns:a14="http://schemas.microsoft.com/office/drawing/2010/main" xmlns:pic="http://schemas.openxmlformats.org/drawingml/2006/picture" xmlns:a="http://schemas.openxmlformats.org/drawingml/2006/main">
+            <w:pict w14:anchorId="03EEF7A9">
+              <v:line id="Conector reto 27" style="position:absolute;flip:y;z-index:251695104;visibility:visible;mso-wrap-style:square;mso-wrap-distance-left:9pt;mso-wrap-distance-top:0;mso-wrap-distance-right:9pt;mso-wrap-distance-bottom:0;mso-position-horizontal:absolute;mso-position-horizontal-relative:text;mso-position-vertical:absolute;mso-position-vertical-relative:text" o:spid="_x0000_s1026" strokecolor="black [3200]" strokeweight=".5pt" from="337.55pt,20.05pt" to="349.45pt,31.95pt" w14:anchorId="313891D6" o:gfxdata="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">
                 <v:stroke joinstyle="miter"/>
               </v:line>
             </w:pict>
@@ -14170,9 +14173,9 @@
               </wp:anchor>
             </w:drawing>
           </mc:Choice>
-          <mc:Fallback xmlns:w16="http://schemas.microsoft.com/office/word/2018/wordml" xmlns:w16cid="http://schemas.microsoft.com/office/word/2016/wordml/cid" xmlns:w16cex="http://schemas.microsoft.com/office/word/2018/wordml/cex" xmlns:am3d="http://schemas.microsoft.com/office/drawing/2017/model3d" xmlns:aink="http://schemas.microsoft.com/office/drawing/2016/ink" xmlns:cx8="http://schemas.microsoft.com/office/drawing/2016/5/14/chartex" xmlns:cx7="http://schemas.microsoft.com/office/drawing/2016/5/13/chartex" xmlns:cx6="http://schemas.microsoft.com/office/drawing/2016/5/12/chartex" xmlns:cx5="http://schemas.microsoft.com/office/drawing/2016/5/11/chartex" xmlns:cx4="http://schemas.microsoft.com/office/drawing/2016/5/10/chartex" xmlns:cx3="http://schemas.microsoft.com/office/drawing/2016/5/9/chartex" xmlns:cx2="http://schemas.microsoft.com/office/drawing/2015/10/21/chartex" xmlns:cx1="http://schemas.microsoft.com/office/drawing/2015/9/8/chartex">
-            <w:pict>
-              <v:line w14:anchorId="5BE54DE6" id="Conector reto 26" o:spid="_x0000_s1026" style="position:absolute;flip:y;z-index:251693056;visibility:visible;mso-wrap-style:square;mso-wrap-distance-left:9pt;mso-wrap-distance-top:0;mso-wrap-distance-right:9pt;mso-wrap-distance-bottom:0;mso-position-horizontal:absolute;mso-position-horizontal-relative:text;mso-position-vertical:absolute;mso-position-vertical-relative:text" from="290.85pt,19.95pt" to="302.75pt,31.85pt" o:gfxdata="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" strokecolor="black [3200]" strokeweight=".5pt">
+          <mc:Fallback xmlns:a14="http://schemas.microsoft.com/office/drawing/2010/main" xmlns:pic="http://schemas.openxmlformats.org/drawingml/2006/picture" xmlns:a="http://schemas.openxmlformats.org/drawingml/2006/main">
+            <w:pict w14:anchorId="20F399D0">
+              <v:line id="Conector reto 26" style="position:absolute;flip:y;z-index:251693056;visibility:visible;mso-wrap-style:square;mso-wrap-distance-left:9pt;mso-wrap-distance-top:0;mso-wrap-distance-right:9pt;mso-wrap-distance-bottom:0;mso-position-horizontal:absolute;mso-position-horizontal-relative:text;mso-position-vertical:absolute;mso-position-vertical-relative:text" o:spid="_x0000_s1026" strokecolor="black [3200]" strokeweight=".5pt" from="290.85pt,19.95pt" to="302.75pt,31.85pt" w14:anchorId="5BE54DE6" o:gfxdata="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">
                 <v:stroke joinstyle="miter"/>
               </v:line>
             </w:pict>
@@ -14241,9 +14244,9 @@
               </wp:anchor>
             </w:drawing>
           </mc:Choice>
-          <mc:Fallback xmlns:w16="http://schemas.microsoft.com/office/word/2018/wordml" xmlns:w16cid="http://schemas.microsoft.com/office/word/2016/wordml/cid" xmlns:w16cex="http://schemas.microsoft.com/office/word/2018/wordml/cex" xmlns:am3d="http://schemas.microsoft.com/office/drawing/2017/model3d" xmlns:aink="http://schemas.microsoft.com/office/drawing/2016/ink" xmlns:cx8="http://schemas.microsoft.com/office/drawing/2016/5/14/chartex" xmlns:cx7="http://schemas.microsoft.com/office/drawing/2016/5/13/chartex" xmlns:cx6="http://schemas.microsoft.com/office/drawing/2016/5/12/chartex" xmlns:cx5="http://schemas.microsoft.com/office/drawing/2016/5/11/chartex" xmlns:cx4="http://schemas.microsoft.com/office/drawing/2016/5/10/chartex" xmlns:cx3="http://schemas.microsoft.com/office/drawing/2016/5/9/chartex" xmlns:cx2="http://schemas.microsoft.com/office/drawing/2015/10/21/chartex" xmlns:cx1="http://schemas.microsoft.com/office/drawing/2015/9/8/chartex">
-            <w:pict>
-              <v:line w14:anchorId="07639A0A" id="Conector reto 24" o:spid="_x0000_s1026" style="position:absolute;z-index:251689984;visibility:visible;mso-wrap-style:square;mso-width-percent:0;mso-height-percent:0;mso-wrap-distance-left:9pt;mso-wrap-distance-top:0;mso-wrap-distance-right:9pt;mso-wrap-distance-bottom:0;mso-position-horizontal:absolute;mso-position-horizontal-relative:text;mso-position-vertical:absolute;mso-position-vertical-relative:text;mso-width-percent:0;mso-height-percent:0;mso-width-relative:margin;mso-height-relative:margin" from="260.3pt,12.1pt" to="338.45pt,12.45pt" o:gfxdata="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" strokecolor="black [3200]" strokeweight=".5pt">
+          <mc:Fallback xmlns:a14="http://schemas.microsoft.com/office/drawing/2010/main" xmlns:pic="http://schemas.openxmlformats.org/drawingml/2006/picture" xmlns:a="http://schemas.openxmlformats.org/drawingml/2006/main">
+            <w:pict w14:anchorId="7212B2E8">
+              <v:line id="Conector reto 24" style="position:absolute;z-index:251689984;visibility:visible;mso-wrap-style:square;mso-width-percent:0;mso-height-percent:0;mso-wrap-distance-left:9pt;mso-wrap-distance-top:0;mso-wrap-distance-right:9pt;mso-wrap-distance-bottom:0;mso-position-horizontal:absolute;mso-position-horizontal-relative:text;mso-position-vertical:absolute;mso-position-vertical-relative:text;mso-width-percent:0;mso-height-percent:0;mso-width-relative:margin;mso-height-relative:margin" o:spid="_x0000_s1026" strokecolor="black [3200]" strokeweight=".5pt" from="260.3pt,12.1pt" to="338.45pt,12.45pt" w14:anchorId="07639A0A" o:gfxdata="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">
                 <v:stroke joinstyle="miter"/>
               </v:line>
             </w:pict>
@@ -14312,9 +14315,9 @@
               </wp:anchor>
             </w:drawing>
           </mc:Choice>
-          <mc:Fallback xmlns:w16="http://schemas.microsoft.com/office/word/2018/wordml" xmlns:w16cid="http://schemas.microsoft.com/office/word/2016/wordml/cid" xmlns:w16cex="http://schemas.microsoft.com/office/word/2018/wordml/cex" xmlns:am3d="http://schemas.microsoft.com/office/drawing/2017/model3d" xmlns:aink="http://schemas.microsoft.com/office/drawing/2016/ink" xmlns:cx8="http://schemas.microsoft.com/office/drawing/2016/5/14/chartex" xmlns:cx7="http://schemas.microsoft.com/office/drawing/2016/5/13/chartex" xmlns:cx6="http://schemas.microsoft.com/office/drawing/2016/5/12/chartex" xmlns:cx5="http://schemas.microsoft.com/office/drawing/2016/5/11/chartex" xmlns:cx4="http://schemas.microsoft.com/office/drawing/2016/5/10/chartex" xmlns:cx3="http://schemas.microsoft.com/office/drawing/2016/5/9/chartex" xmlns:cx2="http://schemas.microsoft.com/office/drawing/2015/10/21/chartex" xmlns:cx1="http://schemas.microsoft.com/office/drawing/2015/9/8/chartex">
-            <w:pict>
-              <v:line w14:anchorId="7E42DCDC" id="Conector reto 11" o:spid="_x0000_s1026" style="position:absolute;z-index:251675648;visibility:visible;mso-wrap-style:square;mso-width-percent:0;mso-height-percent:0;mso-wrap-distance-left:9pt;mso-wrap-distance-top:0;mso-wrap-distance-right:9pt;mso-wrap-distance-bottom:0;mso-position-horizontal:absolute;mso-position-horizontal-relative:text;mso-position-vertical:absolute;mso-position-vertical-relative:text;mso-width-percent:0;mso-height-percent:0;mso-width-relative:margin;mso-height-relative:margin" from="139.6pt,11.7pt" to="217.75pt,12.05pt" o:gfxdata="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" strokecolor="black [3200]" strokeweight=".5pt">
+          <mc:Fallback xmlns:a14="http://schemas.microsoft.com/office/drawing/2010/main" xmlns:pic="http://schemas.openxmlformats.org/drawingml/2006/picture" xmlns:a="http://schemas.openxmlformats.org/drawingml/2006/main">
+            <w:pict w14:anchorId="06BF8C98">
+              <v:line id="Conector reto 11" style="position:absolute;z-index:251675648;visibility:visible;mso-wrap-style:square;mso-width-percent:0;mso-height-percent:0;mso-wrap-distance-left:9pt;mso-wrap-distance-top:0;mso-wrap-distance-right:9pt;mso-wrap-distance-bottom:0;mso-position-horizontal:absolute;mso-position-horizontal-relative:text;mso-position-vertical:absolute;mso-position-vertical-relative:text;mso-width-percent:0;mso-height-percent:0;mso-width-relative:margin;mso-height-relative:margin" o:spid="_x0000_s1026" strokecolor="black [3200]" strokeweight=".5pt" from="139.6pt,11.7pt" to="217.75pt,12.05pt" w14:anchorId="7E42DCDC" o:gfxdata="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">
                 <v:stroke joinstyle="miter"/>
               </v:line>
             </w:pict>
@@ -14403,9 +14406,9 @@
               </wp:anchor>
             </w:drawing>
           </mc:Choice>
-          <mc:Fallback xmlns:w16="http://schemas.microsoft.com/office/word/2018/wordml" xmlns:w16cid="http://schemas.microsoft.com/office/word/2016/wordml/cid" xmlns:w16cex="http://schemas.microsoft.com/office/word/2018/wordml/cex" xmlns:am3d="http://schemas.microsoft.com/office/drawing/2017/model3d" xmlns:aink="http://schemas.microsoft.com/office/drawing/2016/ink" xmlns:cx8="http://schemas.microsoft.com/office/drawing/2016/5/14/chartex" xmlns:cx7="http://schemas.microsoft.com/office/drawing/2016/5/13/chartex" xmlns:cx6="http://schemas.microsoft.com/office/drawing/2016/5/12/chartex" xmlns:cx5="http://schemas.microsoft.com/office/drawing/2016/5/11/chartex" xmlns:cx4="http://schemas.microsoft.com/office/drawing/2016/5/10/chartex" xmlns:cx3="http://schemas.microsoft.com/office/drawing/2016/5/9/chartex" xmlns:cx2="http://schemas.microsoft.com/office/drawing/2015/10/21/chartex" xmlns:cx1="http://schemas.microsoft.com/office/drawing/2015/9/8/chartex">
-            <w:pict>
-              <v:line w14:anchorId="2E07F971" id="Conector reto 25" o:spid="_x0000_s1026" style="position:absolute;z-index:251692032;visibility:visible;mso-wrap-style:square;mso-width-percent:0;mso-height-percent:0;mso-wrap-distance-left:9pt;mso-wrap-distance-top:0;mso-wrap-distance-right:9pt;mso-wrap-distance-bottom:0;mso-position-horizontal:absolute;mso-position-horizontal-relative:text;mso-position-vertical:absolute;mso-position-vertical-relative:text;mso-width-percent:0;mso-height-percent:0;mso-width-relative:margin;mso-height-relative:margin" from="262.55pt,10.9pt" to="391.1pt,10.9pt" o:gfxdata="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" strokecolor="black [3200]" strokeweight=".5pt">
+          <mc:Fallback xmlns:a14="http://schemas.microsoft.com/office/drawing/2010/main" xmlns:pic="http://schemas.openxmlformats.org/drawingml/2006/picture" xmlns:a="http://schemas.openxmlformats.org/drawingml/2006/main">
+            <w:pict w14:anchorId="5D8B3C46">
+              <v:line id="Conector reto 25" style="position:absolute;z-index:251692032;visibility:visible;mso-wrap-style:square;mso-width-percent:0;mso-height-percent:0;mso-wrap-distance-left:9pt;mso-wrap-distance-top:0;mso-wrap-distance-right:9pt;mso-wrap-distance-bottom:0;mso-position-horizontal:absolute;mso-position-horizontal-relative:text;mso-position-vertical:absolute;mso-position-vertical-relative:text;mso-width-percent:0;mso-height-percent:0;mso-width-relative:margin;mso-height-relative:margin" o:spid="_x0000_s1026" strokecolor="black [3200]" strokeweight=".5pt" from="262.55pt,10.9pt" to="391.1pt,10.9pt" w14:anchorId="2E07F971" o:gfxdata="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">
                 <v:stroke joinstyle="miter"/>
               </v:line>
             </w:pict>
@@ -14468,9 +14471,9 @@
               </wp:anchor>
             </w:drawing>
           </mc:Choice>
-          <mc:Fallback xmlns:w16="http://schemas.microsoft.com/office/word/2018/wordml" xmlns:w16cid="http://schemas.microsoft.com/office/word/2016/wordml/cid" xmlns:w16cex="http://schemas.microsoft.com/office/word/2018/wordml/cex" xmlns:am3d="http://schemas.microsoft.com/office/drawing/2017/model3d" xmlns:aink="http://schemas.microsoft.com/office/drawing/2016/ink" xmlns:cx8="http://schemas.microsoft.com/office/drawing/2016/5/14/chartex" xmlns:cx7="http://schemas.microsoft.com/office/drawing/2016/5/13/chartex" xmlns:cx6="http://schemas.microsoft.com/office/drawing/2016/5/12/chartex" xmlns:cx5="http://schemas.microsoft.com/office/drawing/2016/5/11/chartex" xmlns:cx4="http://schemas.microsoft.com/office/drawing/2016/5/10/chartex" xmlns:cx3="http://schemas.microsoft.com/office/drawing/2016/5/9/chartex" xmlns:cx2="http://schemas.microsoft.com/office/drawing/2015/10/21/chartex" xmlns:cx1="http://schemas.microsoft.com/office/drawing/2015/9/8/chartex">
-            <w:pict>
-              <v:line w14:anchorId="1BB99A2A" id="Conector reto 7" o:spid="_x0000_s1026" style="position:absolute;z-index:251668480;visibility:visible;mso-wrap-style:square;mso-wrap-distance-left:9pt;mso-wrap-distance-top:0;mso-wrap-distance-right:9pt;mso-wrap-distance-bottom:0;mso-position-horizontal:absolute;mso-position-horizontal-relative:text;mso-position-vertical:absolute;mso-position-vertical-relative:text" from="57pt,16.15pt" to="217.8pt,16.15pt" o:gfxdata="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" strokecolor="black [3200]" strokeweight=".5pt">
+          <mc:Fallback xmlns:a14="http://schemas.microsoft.com/office/drawing/2010/main" xmlns:pic="http://schemas.openxmlformats.org/drawingml/2006/picture" xmlns:a="http://schemas.openxmlformats.org/drawingml/2006/main">
+            <w:pict w14:anchorId="3315634F">
+              <v:line id="Conector reto 7" style="position:absolute;z-index:251668480;visibility:visible;mso-wrap-style:square;mso-wrap-distance-left:9pt;mso-wrap-distance-top:0;mso-wrap-distance-right:9pt;mso-wrap-distance-bottom:0;mso-position-horizontal:absolute;mso-position-horizontal-relative:text;mso-position-vertical:absolute;mso-position-vertical-relative:text" o:spid="_x0000_s1026" strokecolor="black [3200]" strokeweight=".5pt" from="57pt,16.15pt" to="217.8pt,16.15pt" w14:anchorId="1BB99A2A" o:gfxdata="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">
                 <v:stroke joinstyle="miter"/>
               </v:line>
             </w:pict>
@@ -14546,9 +14549,9 @@
               </wp:anchor>
             </w:drawing>
           </mc:Choice>
-          <mc:Fallback xmlns:w16="http://schemas.microsoft.com/office/word/2018/wordml" xmlns:w16cid="http://schemas.microsoft.com/office/word/2016/wordml/cid" xmlns:w16cex="http://schemas.microsoft.com/office/word/2018/wordml/cex" xmlns:am3d="http://schemas.microsoft.com/office/drawing/2017/model3d" xmlns:aink="http://schemas.microsoft.com/office/drawing/2016/ink" xmlns:cx8="http://schemas.microsoft.com/office/drawing/2016/5/14/chartex" xmlns:cx7="http://schemas.microsoft.com/office/drawing/2016/5/13/chartex" xmlns:cx6="http://schemas.microsoft.com/office/drawing/2016/5/12/chartex" xmlns:cx5="http://schemas.microsoft.com/office/drawing/2016/5/11/chartex" xmlns:cx4="http://schemas.microsoft.com/office/drawing/2016/5/10/chartex" xmlns:cx3="http://schemas.microsoft.com/office/drawing/2016/5/9/chartex" xmlns:cx2="http://schemas.microsoft.com/office/drawing/2015/10/21/chartex" xmlns:cx1="http://schemas.microsoft.com/office/drawing/2015/9/8/chartex">
-            <w:pict>
-              <v:line w14:anchorId="3B343363" id="Conector reto 28" o:spid="_x0000_s1026" style="position:absolute;z-index:251696128;visibility:visible;mso-wrap-style:square;mso-wrap-distance-left:9pt;mso-wrap-distance-top:0;mso-wrap-distance-right:9pt;mso-wrap-distance-bottom:0;mso-position-horizontal:absolute;mso-position-horizontal-relative:text;mso-position-vertical:absolute;mso-position-vertical-relative:text" from="234.75pt,14.7pt" to="463.35pt,14.7pt" o:gfxdata="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" strokecolor="black [3200]" strokeweight=".5pt">
+          <mc:Fallback xmlns:a14="http://schemas.microsoft.com/office/drawing/2010/main" xmlns:pic="http://schemas.openxmlformats.org/drawingml/2006/picture" xmlns:a="http://schemas.openxmlformats.org/drawingml/2006/main">
+            <w:pict w14:anchorId="10B4A221">
+              <v:line id="Conector reto 28" style="position:absolute;z-index:251696128;visibility:visible;mso-wrap-style:square;mso-wrap-distance-left:9pt;mso-wrap-distance-top:0;mso-wrap-distance-right:9pt;mso-wrap-distance-bottom:0;mso-position-horizontal:absolute;mso-position-horizontal-relative:text;mso-position-vertical:absolute;mso-position-vertical-relative:text" o:spid="_x0000_s1026" strokecolor="black [3200]" strokeweight=".5pt" from="234.75pt,14.7pt" to="463.35pt,14.7pt" w14:anchorId="3B343363" o:gfxdata="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">
                 <v:stroke joinstyle="miter"/>
               </v:line>
             </w:pict>
@@ -14588,6 +14591,7 @@
           <w:sz w:val="28"/>
           <w:szCs w:val="28"/>
         </w:rPr>
+        <w:lastRenderedPageBreak/>
         <w:t>FICHA DAS ATIVIDADES PRÁTICAS SUPERVISIONADAS-APS</w:t>
       </w:r>
     </w:p>
@@ -16524,7 +16528,25 @@
                 <w:sz w:val="16"/>
                 <w:szCs w:val="16"/>
               </w:rPr>
-              <w:t xml:space="preserve"> com auxilio do líder do grupo</w:t>
+              <w:t xml:space="preserve"> com </w:t>
+            </w:r>
+            <w:proofErr w:type="spellStart"/>
+            <w:r>
+              <w:rPr>
+                <w:rFonts w:cs="Arial"/>
+                <w:sz w:val="16"/>
+                <w:szCs w:val="16"/>
+              </w:rPr>
+              <w:t>auxilio</w:t>
+            </w:r>
+            <w:proofErr w:type="spellEnd"/>
+            <w:r>
+              <w:rPr>
+                <w:rFonts w:cs="Arial"/>
+                <w:sz w:val="16"/>
+                <w:szCs w:val="16"/>
+              </w:rPr>
+              <w:t xml:space="preserve"> do líder do grupo</w:t>
             </w:r>
           </w:p>
         </w:tc>
@@ -17030,9 +17052,9 @@
               </wp:anchor>
             </w:drawing>
           </mc:Choice>
-          <mc:Fallback xmlns:w16="http://schemas.microsoft.com/office/word/2018/wordml" xmlns:w16cid="http://schemas.microsoft.com/office/word/2016/wordml/cid" xmlns:w16cex="http://schemas.microsoft.com/office/word/2018/wordml/cex" xmlns:am3d="http://schemas.microsoft.com/office/drawing/2017/model3d" xmlns:aink="http://schemas.microsoft.com/office/drawing/2016/ink" xmlns:cx8="http://schemas.microsoft.com/office/drawing/2016/5/14/chartex" xmlns:cx7="http://schemas.microsoft.com/office/drawing/2016/5/13/chartex" xmlns:cx6="http://schemas.microsoft.com/office/drawing/2016/5/12/chartex" xmlns:cx5="http://schemas.microsoft.com/office/drawing/2016/5/11/chartex" xmlns:cx4="http://schemas.microsoft.com/office/drawing/2016/5/10/chartex" xmlns:cx3="http://schemas.microsoft.com/office/drawing/2016/5/9/chartex" xmlns:cx2="http://schemas.microsoft.com/office/drawing/2015/10/21/chartex" xmlns:cx1="http://schemas.microsoft.com/office/drawing/2015/9/8/chartex">
-            <w:pict>
-              <v:line w14:anchorId="53D1C9B0" id="Conector reto 8" o:spid="_x0000_s1026" style="position:absolute;flip:y;z-index:251704320;visibility:visible;mso-wrap-style:square;mso-wrap-distance-left:9pt;mso-wrap-distance-top:0;mso-wrap-distance-right:9pt;mso-wrap-distance-bottom:0;mso-position-horizontal:absolute;mso-position-horizontal-relative:text;mso-position-vertical:absolute;mso-position-vertical-relative:text" from="337.55pt,20.05pt" to="349.45pt,31.95pt" o:gfxdata="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" strokecolor="black [3200]" strokeweight=".5pt">
+          <mc:Fallback xmlns:a14="http://schemas.microsoft.com/office/drawing/2010/main" xmlns:pic="http://schemas.openxmlformats.org/drawingml/2006/picture" xmlns:a="http://schemas.openxmlformats.org/drawingml/2006/main">
+            <w:pict w14:anchorId="63E40D69">
+              <v:line id="Conector reto 8" style="position:absolute;flip:y;z-index:251704320;visibility:visible;mso-wrap-style:square;mso-wrap-distance-left:9pt;mso-wrap-distance-top:0;mso-wrap-distance-right:9pt;mso-wrap-distance-bottom:0;mso-position-horizontal:absolute;mso-position-horizontal-relative:text;mso-position-vertical:absolute;mso-position-vertical-relative:text" o:spid="_x0000_s1026" strokecolor="black [3200]" strokeweight=".5pt" from="337.55pt,20.05pt" to="349.45pt,31.95pt" w14:anchorId="53D1C9B0" o:gfxdata="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">
                 <v:stroke joinstyle="miter"/>
               </v:line>
             </w:pict>
@@ -17101,9 +17123,9 @@
               </wp:anchor>
             </w:drawing>
           </mc:Choice>
-          <mc:Fallback xmlns:w16="http://schemas.microsoft.com/office/word/2018/wordml" xmlns:w16cid="http://schemas.microsoft.com/office/word/2016/wordml/cid" xmlns:w16cex="http://schemas.microsoft.com/office/word/2018/wordml/cex" xmlns:am3d="http://schemas.microsoft.com/office/drawing/2017/model3d" xmlns:aink="http://schemas.microsoft.com/office/drawing/2016/ink" xmlns:cx8="http://schemas.microsoft.com/office/drawing/2016/5/14/chartex" xmlns:cx7="http://schemas.microsoft.com/office/drawing/2016/5/13/chartex" xmlns:cx6="http://schemas.microsoft.com/office/drawing/2016/5/12/chartex" xmlns:cx5="http://schemas.microsoft.com/office/drawing/2016/5/11/chartex" xmlns:cx4="http://schemas.microsoft.com/office/drawing/2016/5/10/chartex" xmlns:cx3="http://schemas.microsoft.com/office/drawing/2016/5/9/chartex" xmlns:cx2="http://schemas.microsoft.com/office/drawing/2015/10/21/chartex" xmlns:cx1="http://schemas.microsoft.com/office/drawing/2015/9/8/chartex">
-            <w:pict>
-              <v:line w14:anchorId="0F920072" id="Conector reto 9" o:spid="_x0000_s1026" style="position:absolute;flip:y;z-index:251703296;visibility:visible;mso-wrap-style:square;mso-width-percent:0;mso-height-percent:0;mso-wrap-distance-left:9pt;mso-wrap-distance-top:0;mso-wrap-distance-right:9pt;mso-wrap-distance-bottom:0;mso-position-horizontal:absolute;mso-position-horizontal-relative:text;mso-position-vertical:absolute;mso-position-vertical-relative:text;mso-width-percent:0;mso-height-percent:0;mso-width-relative:margin;mso-height-relative:margin" from="290.85pt,19.95pt" to="302.75pt,31.85pt" o:gfxdata="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" strokecolor="black [3200]" strokeweight=".5pt">
+          <mc:Fallback xmlns:a14="http://schemas.microsoft.com/office/drawing/2010/main" xmlns:pic="http://schemas.openxmlformats.org/drawingml/2006/picture" xmlns:a="http://schemas.openxmlformats.org/drawingml/2006/main">
+            <w:pict w14:anchorId="102CE053">
+              <v:line id="Conector reto 9" style="position:absolute;flip:y;z-index:251703296;visibility:visible;mso-wrap-style:square;mso-width-percent:0;mso-height-percent:0;mso-wrap-distance-left:9pt;mso-wrap-distance-top:0;mso-wrap-distance-right:9pt;mso-wrap-distance-bottom:0;mso-position-horizontal:absolute;mso-position-horizontal-relative:text;mso-position-vertical:absolute;mso-position-vertical-relative:text;mso-width-percent:0;mso-height-percent:0;mso-width-relative:margin;mso-height-relative:margin" o:spid="_x0000_s1026" strokecolor="black [3200]" strokeweight=".5pt" from="290.85pt,19.95pt" to="302.75pt,31.85pt" w14:anchorId="0F920072" o:gfxdata="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">
                 <v:stroke joinstyle="miter"/>
               </v:line>
             </w:pict>
@@ -17172,9 +17194,9 @@
               </wp:anchor>
             </w:drawing>
           </mc:Choice>
-          <mc:Fallback xmlns:w16="http://schemas.microsoft.com/office/word/2018/wordml" xmlns:w16cid="http://schemas.microsoft.com/office/word/2016/wordml/cid" xmlns:w16cex="http://schemas.microsoft.com/office/word/2018/wordml/cex" xmlns:am3d="http://schemas.microsoft.com/office/drawing/2017/model3d" xmlns:aink="http://schemas.microsoft.com/office/drawing/2016/ink" xmlns:cx8="http://schemas.microsoft.com/office/drawing/2016/5/14/chartex" xmlns:cx7="http://schemas.microsoft.com/office/drawing/2016/5/13/chartex" xmlns:cx6="http://schemas.microsoft.com/office/drawing/2016/5/12/chartex" xmlns:cx5="http://schemas.microsoft.com/office/drawing/2016/5/11/chartex" xmlns:cx4="http://schemas.microsoft.com/office/drawing/2016/5/10/chartex" xmlns:cx3="http://schemas.microsoft.com/office/drawing/2016/5/9/chartex" xmlns:cx2="http://schemas.microsoft.com/office/drawing/2015/10/21/chartex" xmlns:cx1="http://schemas.microsoft.com/office/drawing/2015/9/8/chartex">
-            <w:pict>
-              <v:line w14:anchorId="3703C5BD" id="Conector reto 10" o:spid="_x0000_s1026" style="position:absolute;z-index:251701248;visibility:visible;mso-wrap-style:square;mso-width-percent:0;mso-height-percent:0;mso-wrap-distance-left:9pt;mso-wrap-distance-top:0;mso-wrap-distance-right:9pt;mso-wrap-distance-bottom:0;mso-position-horizontal:absolute;mso-position-horizontal-relative:text;mso-position-vertical:absolute;mso-position-vertical-relative:text;mso-width-percent:0;mso-height-percent:0;mso-width-relative:margin;mso-height-relative:margin" from="260.3pt,12.1pt" to="338.45pt,12.45pt" o:gfxdata="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" strokecolor="black [3200]" strokeweight=".5pt">
+          <mc:Fallback xmlns:a14="http://schemas.microsoft.com/office/drawing/2010/main" xmlns:pic="http://schemas.openxmlformats.org/drawingml/2006/picture" xmlns:a="http://schemas.openxmlformats.org/drawingml/2006/main">
+            <w:pict w14:anchorId="2AE576DB">
+              <v:line id="Conector reto 10" style="position:absolute;z-index:251701248;visibility:visible;mso-wrap-style:square;mso-width-percent:0;mso-height-percent:0;mso-wrap-distance-left:9pt;mso-wrap-distance-top:0;mso-wrap-distance-right:9pt;mso-wrap-distance-bottom:0;mso-position-horizontal:absolute;mso-position-horizontal-relative:text;mso-position-vertical:absolute;mso-position-vertical-relative:text;mso-width-percent:0;mso-height-percent:0;mso-width-relative:margin;mso-height-relative:margin" o:spid="_x0000_s1026" strokecolor="black [3200]" strokeweight=".5pt" from="260.3pt,12.1pt" to="338.45pt,12.45pt" w14:anchorId="3703C5BD" o:gfxdata="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">
                 <v:stroke joinstyle="miter"/>
               </v:line>
             </w:pict>
@@ -17243,9 +17265,9 @@
               </wp:anchor>
             </w:drawing>
           </mc:Choice>
-          <mc:Fallback xmlns:w16="http://schemas.microsoft.com/office/word/2018/wordml" xmlns:w16cid="http://schemas.microsoft.com/office/word/2016/wordml/cid" xmlns:w16cex="http://schemas.microsoft.com/office/word/2018/wordml/cex" xmlns:am3d="http://schemas.microsoft.com/office/drawing/2017/model3d" xmlns:aink="http://schemas.microsoft.com/office/drawing/2016/ink" xmlns:cx8="http://schemas.microsoft.com/office/drawing/2016/5/14/chartex" xmlns:cx7="http://schemas.microsoft.com/office/drawing/2016/5/13/chartex" xmlns:cx6="http://schemas.microsoft.com/office/drawing/2016/5/12/chartex" xmlns:cx5="http://schemas.microsoft.com/office/drawing/2016/5/11/chartex" xmlns:cx4="http://schemas.microsoft.com/office/drawing/2016/5/10/chartex" xmlns:cx3="http://schemas.microsoft.com/office/drawing/2016/5/9/chartex" xmlns:cx2="http://schemas.microsoft.com/office/drawing/2015/10/21/chartex" xmlns:cx1="http://schemas.microsoft.com/office/drawing/2015/9/8/chartex">
-            <w:pict>
-              <v:line w14:anchorId="2D800B21" id="Conector reto 12" o:spid="_x0000_s1026" style="position:absolute;z-index:251699200;visibility:visible;mso-wrap-style:square;mso-width-percent:0;mso-height-percent:0;mso-wrap-distance-left:9pt;mso-wrap-distance-top:0;mso-wrap-distance-right:9pt;mso-wrap-distance-bottom:0;mso-position-horizontal:absolute;mso-position-horizontal-relative:text;mso-position-vertical:absolute;mso-position-vertical-relative:text;mso-width-percent:0;mso-height-percent:0;mso-width-relative:margin;mso-height-relative:margin" from="139.6pt,11.7pt" to="217.75pt,12.05pt" o:gfxdata="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" strokecolor="black [3200]" strokeweight=".5pt">
+          <mc:Fallback xmlns:a14="http://schemas.microsoft.com/office/drawing/2010/main" xmlns:pic="http://schemas.openxmlformats.org/drawingml/2006/picture" xmlns:a="http://schemas.openxmlformats.org/drawingml/2006/main">
+            <w:pict w14:anchorId="6E621544">
+              <v:line id="Conector reto 12" style="position:absolute;z-index:251699200;visibility:visible;mso-wrap-style:square;mso-width-percent:0;mso-height-percent:0;mso-wrap-distance-left:9pt;mso-wrap-distance-top:0;mso-wrap-distance-right:9pt;mso-wrap-distance-bottom:0;mso-position-horizontal:absolute;mso-position-horizontal-relative:text;mso-position-vertical:absolute;mso-position-vertical-relative:text;mso-width-percent:0;mso-height-percent:0;mso-width-relative:margin;mso-height-relative:margin" o:spid="_x0000_s1026" strokecolor="black [3200]" strokeweight=".5pt" from="139.6pt,11.7pt" to="217.75pt,12.05pt" w14:anchorId="2D800B21" o:gfxdata="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">
                 <v:stroke joinstyle="miter"/>
               </v:line>
             </w:pict>
@@ -17334,9 +17356,9 @@
               </wp:anchor>
             </w:drawing>
           </mc:Choice>
-          <mc:Fallback xmlns:w16="http://schemas.microsoft.com/office/word/2018/wordml" xmlns:w16cid="http://schemas.microsoft.com/office/word/2016/wordml/cid" xmlns:w16cex="http://schemas.microsoft.com/office/word/2018/wordml/cex" xmlns:am3d="http://schemas.microsoft.com/office/drawing/2017/model3d" xmlns:aink="http://schemas.microsoft.com/office/drawing/2016/ink" xmlns:cx8="http://schemas.microsoft.com/office/drawing/2016/5/14/chartex" xmlns:cx7="http://schemas.microsoft.com/office/drawing/2016/5/13/chartex" xmlns:cx6="http://schemas.microsoft.com/office/drawing/2016/5/12/chartex" xmlns:cx5="http://schemas.microsoft.com/office/drawing/2016/5/11/chartex" xmlns:cx4="http://schemas.microsoft.com/office/drawing/2016/5/10/chartex" xmlns:cx3="http://schemas.microsoft.com/office/drawing/2016/5/9/chartex" xmlns:cx2="http://schemas.microsoft.com/office/drawing/2015/10/21/chartex" xmlns:cx1="http://schemas.microsoft.com/office/drawing/2015/9/8/chartex">
-            <w:pict>
-              <v:line w14:anchorId="6B53BA1E" id="Conector reto 13" o:spid="_x0000_s1026" style="position:absolute;z-index:251702272;visibility:visible;mso-wrap-style:square;mso-width-percent:0;mso-height-percent:0;mso-wrap-distance-left:9pt;mso-wrap-distance-top:0;mso-wrap-distance-right:9pt;mso-wrap-distance-bottom:0;mso-position-horizontal:absolute;mso-position-horizontal-relative:text;mso-position-vertical:absolute;mso-position-vertical-relative:text;mso-width-percent:0;mso-height-percent:0;mso-width-relative:margin;mso-height-relative:margin" from="262.55pt,10.9pt" to="391.1pt,10.9pt" o:gfxdata="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" strokecolor="black [3200]" strokeweight=".5pt">
+          <mc:Fallback xmlns:a14="http://schemas.microsoft.com/office/drawing/2010/main" xmlns:pic="http://schemas.openxmlformats.org/drawingml/2006/picture" xmlns:a="http://schemas.openxmlformats.org/drawingml/2006/main">
+            <w:pict w14:anchorId="4E238FD9">
+              <v:line id="Conector reto 13" style="position:absolute;z-index:251702272;visibility:visible;mso-wrap-style:square;mso-width-percent:0;mso-height-percent:0;mso-wrap-distance-left:9pt;mso-wrap-distance-top:0;mso-wrap-distance-right:9pt;mso-wrap-distance-bottom:0;mso-position-horizontal:absolute;mso-position-horizontal-relative:text;mso-position-vertical:absolute;mso-position-vertical-relative:text;mso-width-percent:0;mso-height-percent:0;mso-width-relative:margin;mso-height-relative:margin" o:spid="_x0000_s1026" strokecolor="black [3200]" strokeweight=".5pt" from="262.55pt,10.9pt" to="391.1pt,10.9pt" w14:anchorId="6B53BA1E" o:gfxdata="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">
                 <v:stroke joinstyle="miter"/>
               </v:line>
             </w:pict>
@@ -17399,9 +17421,9 @@
               </wp:anchor>
             </w:drawing>
           </mc:Choice>
-          <mc:Fallback xmlns:w16="http://schemas.microsoft.com/office/word/2018/wordml" xmlns:w16cid="http://schemas.microsoft.com/office/word/2016/wordml/cid" xmlns:w16cex="http://schemas.microsoft.com/office/word/2018/wordml/cex" xmlns:am3d="http://schemas.microsoft.com/office/drawing/2017/model3d" xmlns:aink="http://schemas.microsoft.com/office/drawing/2016/ink" xmlns:cx8="http://schemas.microsoft.com/office/drawing/2016/5/14/chartex" xmlns:cx7="http://schemas.microsoft.com/office/drawing/2016/5/13/chartex" xmlns:cx6="http://schemas.microsoft.com/office/drawing/2016/5/12/chartex" xmlns:cx5="http://schemas.microsoft.com/office/drawing/2016/5/11/chartex" xmlns:cx4="http://schemas.microsoft.com/office/drawing/2016/5/10/chartex" xmlns:cx3="http://schemas.microsoft.com/office/drawing/2016/5/9/chartex" xmlns:cx2="http://schemas.microsoft.com/office/drawing/2015/10/21/chartex" xmlns:cx1="http://schemas.microsoft.com/office/drawing/2015/9/8/chartex">
-            <w:pict>
-              <v:line w14:anchorId="43A6EC98" id="Conector reto 14" o:spid="_x0000_s1026" style="position:absolute;z-index:251698176;visibility:visible;mso-wrap-style:square;mso-wrap-distance-left:9pt;mso-wrap-distance-top:0;mso-wrap-distance-right:9pt;mso-wrap-distance-bottom:0;mso-position-horizontal:absolute;mso-position-horizontal-relative:text;mso-position-vertical:absolute;mso-position-vertical-relative:text" from="57pt,16.15pt" to="217.8pt,16.15pt" o:gfxdata="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" strokecolor="black [3200]" strokeweight=".5pt">
+          <mc:Fallback xmlns:a14="http://schemas.microsoft.com/office/drawing/2010/main" xmlns:pic="http://schemas.openxmlformats.org/drawingml/2006/picture" xmlns:a="http://schemas.openxmlformats.org/drawingml/2006/main">
+            <w:pict w14:anchorId="39D1427B">
+              <v:line id="Conector reto 14" style="position:absolute;z-index:251698176;visibility:visible;mso-wrap-style:square;mso-wrap-distance-left:9pt;mso-wrap-distance-top:0;mso-wrap-distance-right:9pt;mso-wrap-distance-bottom:0;mso-position-horizontal:absolute;mso-position-horizontal-relative:text;mso-position-vertical:absolute;mso-position-vertical-relative:text" o:spid="_x0000_s1026" strokecolor="black [3200]" strokeweight=".5pt" from="57pt,16.15pt" to="217.8pt,16.15pt" w14:anchorId="43A6EC98" o:gfxdata="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">
                 <v:stroke joinstyle="miter"/>
               </v:line>
             </w:pict>
@@ -17477,9 +17499,9 @@
               </wp:anchor>
             </w:drawing>
           </mc:Choice>
-          <mc:Fallback xmlns:w16="http://schemas.microsoft.com/office/word/2018/wordml" xmlns:w16cid="http://schemas.microsoft.com/office/word/2016/wordml/cid" xmlns:w16cex="http://schemas.microsoft.com/office/word/2018/wordml/cex" xmlns:am3d="http://schemas.microsoft.com/office/drawing/2017/model3d" xmlns:aink="http://schemas.microsoft.com/office/drawing/2016/ink" xmlns:cx8="http://schemas.microsoft.com/office/drawing/2016/5/14/chartex" xmlns:cx7="http://schemas.microsoft.com/office/drawing/2016/5/13/chartex" xmlns:cx6="http://schemas.microsoft.com/office/drawing/2016/5/12/chartex" xmlns:cx5="http://schemas.microsoft.com/office/drawing/2016/5/11/chartex" xmlns:cx4="http://schemas.microsoft.com/office/drawing/2016/5/10/chartex" xmlns:cx3="http://schemas.microsoft.com/office/drawing/2016/5/9/chartex" xmlns:cx2="http://schemas.microsoft.com/office/drawing/2015/10/21/chartex" xmlns:cx1="http://schemas.microsoft.com/office/drawing/2015/9/8/chartex">
-            <w:pict>
-              <v:line w14:anchorId="520F8BD7" id="Conector reto 29" o:spid="_x0000_s1026" style="position:absolute;z-index:251705344;visibility:visible;mso-wrap-style:square;mso-wrap-distance-left:9pt;mso-wrap-distance-top:0;mso-wrap-distance-right:9pt;mso-wrap-distance-bottom:0;mso-position-horizontal:absolute;mso-position-horizontal-relative:text;mso-position-vertical:absolute;mso-position-vertical-relative:text" from="234.75pt,14.7pt" to="463.35pt,14.7pt" o:gfxdata="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" strokecolor="black [3200]" strokeweight=".5pt">
+          <mc:Fallback xmlns:a14="http://schemas.microsoft.com/office/drawing/2010/main" xmlns:pic="http://schemas.openxmlformats.org/drawingml/2006/picture" xmlns:a="http://schemas.openxmlformats.org/drawingml/2006/main">
+            <w:pict w14:anchorId="1B655B3D">
+              <v:line id="Conector reto 29" style="position:absolute;z-index:251705344;visibility:visible;mso-wrap-style:square;mso-wrap-distance-left:9pt;mso-wrap-distance-top:0;mso-wrap-distance-right:9pt;mso-wrap-distance-bottom:0;mso-position-horizontal:absolute;mso-position-horizontal-relative:text;mso-position-vertical:absolute;mso-position-vertical-relative:text" o:spid="_x0000_s1026" strokecolor="black [3200]" strokeweight=".5pt" from="234.75pt,14.7pt" to="463.35pt,14.7pt" w14:anchorId="520F8BD7" o:gfxdata="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">
                 <v:stroke joinstyle="miter"/>
               </v:line>
             </w:pict>
@@ -17519,6 +17541,7 @@
           <w:sz w:val="28"/>
           <w:szCs w:val="28"/>
         </w:rPr>
+        <w:lastRenderedPageBreak/>
         <w:t>FICHA DAS ATIVIDADES PRÁTICAS SUPERVISIONADAS-APS</w:t>
       </w:r>
     </w:p>
@@ -17584,54 +17607,22 @@
           <w:rFonts w:eastAsia="Arial" w:cs="Arial"/>
           <w:szCs w:val="24"/>
         </w:rPr>
-        <w:t xml:space="preserve">Curso: Ciência da Computação      Campus: Marquês     </w:t>
-      </w:r>
-      <w:proofErr w:type="gramStart"/>
-      <w:r>
-        <w:rPr>
-          <w:rFonts w:eastAsia="Arial" w:cs="Arial"/>
-          <w:szCs w:val="24"/>
-        </w:rPr>
-        <w:t xml:space="preserve"> Semestre</w:t>
-      </w:r>
-      <w:proofErr w:type="gramEnd"/>
-      <w:r>
-        <w:rPr>
-          <w:rFonts w:eastAsia="Arial" w:cs="Arial"/>
-          <w:szCs w:val="24"/>
-        </w:rPr>
-        <w:t>: 1     Turno: Manhã</w:t>
-      </w:r>
-    </w:p>
-    <w:p>
-      <w:pPr>
-        <w:rPr>
-          <w:rFonts w:eastAsia="Arial" w:cs="Arial"/>
-          <w:szCs w:val="24"/>
-        </w:rPr>
-      </w:pPr>
-      <w:r>
-        <w:rPr>
-          <w:rFonts w:eastAsia="Arial" w:cs="Arial"/>
-          <w:szCs w:val="24"/>
-        </w:rPr>
-        <w:t xml:space="preserve">Código da atividade:                     </w:t>
-      </w:r>
-      <w:proofErr w:type="gramStart"/>
-      <w:r>
-        <w:rPr>
-          <w:rFonts w:eastAsia="Arial" w:cs="Arial"/>
-          <w:szCs w:val="24"/>
-        </w:rPr>
-        <w:t xml:space="preserve"> Semestre</w:t>
-      </w:r>
-      <w:proofErr w:type="gramEnd"/>
-      <w:r>
-        <w:rPr>
-          <w:rFonts w:eastAsia="Arial" w:cs="Arial"/>
-          <w:szCs w:val="24"/>
-        </w:rPr>
-        <w:t>:1                Ano:2020           Grade:</w:t>
+        <w:t>Curso: Ciência da Computação      Campus: Marquês      Semestre: 1     Turno: Manhã</w:t>
+      </w:r>
+    </w:p>
+    <w:p>
+      <w:pPr>
+        <w:rPr>
+          <w:rFonts w:eastAsia="Arial" w:cs="Arial"/>
+          <w:szCs w:val="24"/>
+        </w:rPr>
+      </w:pPr>
+      <w:r>
+        <w:rPr>
+          <w:rFonts w:eastAsia="Arial" w:cs="Arial"/>
+          <w:szCs w:val="24"/>
+        </w:rPr>
+        <w:t>Código da atividade:                      Semestre:1                Ano:2020           Grade:</w:t>
       </w:r>
       <w:r>
         <w:rPr>
@@ -19200,15 +19191,194 @@
           <w:szCs w:val="24"/>
         </w:rPr>
       </w:pPr>
-    </w:p>
-    <w:p>
-      <w:pPr>
-        <w:rPr>
-          <w:szCs w:val="24"/>
-        </w:rPr>
-      </w:pPr>
-      <w:bookmarkStart w:id="2" w:name="_GoBack"/>
-      <w:bookmarkEnd w:id="2"/>
+      <w:r>
+        <w:rPr>
+          <w:noProof/>
+          <w:szCs w:val="24"/>
+          <w:lang w:eastAsia="pt-BR"/>
+        </w:rPr>
+        <mc:AlternateContent>
+          <mc:Choice Requires="wps">
+            <w:drawing>
+              <wp:anchor distT="0" distB="0" distL="114300" distR="114300" simplePos="0" relativeHeight="251715584" behindDoc="0" locked="0" layoutInCell="1" allowOverlap="1" wp14:anchorId="67987A63" wp14:editId="5AF2073C">
+                <wp:simplePos x="0" y="0"/>
+                <wp:positionH relativeFrom="column">
+                  <wp:posOffset>2876550</wp:posOffset>
+                </wp:positionH>
+                <wp:positionV relativeFrom="paragraph">
+                  <wp:posOffset>222250</wp:posOffset>
+                </wp:positionV>
+                <wp:extent cx="3133725" cy="1381125"/>
+                <wp:effectExtent l="0" t="0" r="28575" b="28575"/>
+                <wp:wrapNone/>
+                <wp:docPr id="37" name="Caixa de Texto 37"/>
+                <wp:cNvGraphicFramePr/>
+                <a:graphic xmlns:a="http://schemas.openxmlformats.org/drawingml/2006/main">
+                  <a:graphicData uri="http://schemas.microsoft.com/office/word/2010/wordprocessingShape">
+                    <wps:wsp>
+                      <wps:cNvSpPr txBox="1"/>
+                      <wps:spPr>
+                        <a:xfrm>
+                          <a:off x="0" y="0"/>
+                          <a:ext cx="3133725" cy="1381125"/>
+                        </a:xfrm>
+                        <a:prstGeom prst="rect">
+                          <a:avLst/>
+                        </a:prstGeom>
+                        <a:noFill/>
+                        <a:ln w="6350">
+                          <a:solidFill>
+                            <a:prstClr val="black"/>
+                          </a:solidFill>
+                        </a:ln>
+                      </wps:spPr>
+                      <wps:txbx>
+                        <w:txbxContent>
+                          <w:p>
+                            <w:pPr>
+                              <w:rPr>
+                                <w:sz w:val="22"/>
+                                <w:szCs w:val="20"/>
+                              </w:rPr>
+                            </w:pPr>
+                            <w:r>
+                              <w:rPr>
+                                <w:sz w:val="22"/>
+                                <w:szCs w:val="20"/>
+                              </w:rPr>
+                              <w:t>Nota:</w:t>
+                            </w:r>
+                          </w:p>
+                          <w:p>
+                            <w:pPr>
+                              <w:rPr>
+                                <w:sz w:val="22"/>
+                                <w:szCs w:val="20"/>
+                              </w:rPr>
+                            </w:pPr>
+                            <w:r>
+                              <w:rPr>
+                                <w:sz w:val="22"/>
+                                <w:szCs w:val="20"/>
+                              </w:rPr>
+                              <w:t>Data:</w:t>
+                            </w:r>
+                          </w:p>
+                          <w:p>
+                            <w:pPr>
+                              <w:rPr>
+                                <w:sz w:val="22"/>
+                                <w:szCs w:val="20"/>
+                              </w:rPr>
+                            </w:pPr>
+                          </w:p>
+                          <w:p>
+                            <w:pPr>
+                              <w:rPr>
+                                <w:sz w:val="22"/>
+                                <w:szCs w:val="20"/>
+                              </w:rPr>
+                            </w:pPr>
+                            <w:r>
+                              <w:rPr>
+                                <w:sz w:val="22"/>
+                                <w:szCs w:val="20"/>
+                              </w:rPr>
+                              <w:t>Carimbo e Assinatura do Coordenador do Curso</w:t>
+                            </w:r>
+                          </w:p>
+                        </w:txbxContent>
+                      </wps:txbx>
+                      <wps:bodyPr rot="0" spcFirstLastPara="0" vertOverflow="overflow" horzOverflow="overflow" vert="horz" wrap="square" lIns="91440" tIns="45720" rIns="91440" bIns="45720" numCol="1" spcCol="0" rtlCol="0" fromWordArt="0" anchor="t" anchorCtr="0" forceAA="0" compatLnSpc="1">
+                        <a:prstTxWarp prst="textNoShape">
+                          <a:avLst/>
+                        </a:prstTxWarp>
+                        <a:noAutofit/>
+                      </wps:bodyPr>
+                    </wps:wsp>
+                  </a:graphicData>
+                </a:graphic>
+                <wp14:sizeRelH relativeFrom="margin">
+                  <wp14:pctWidth>0</wp14:pctWidth>
+                </wp14:sizeRelH>
+                <wp14:sizeRelV relativeFrom="margin">
+                  <wp14:pctHeight>0</wp14:pctHeight>
+                </wp14:sizeRelV>
+              </wp:anchor>
+            </w:drawing>
+          </mc:Choice>
+          <mc:Fallback>
+            <w:pict>
+              <v:shape w14:anchorId="67987A63" id="Caixa de Texto 37" o:spid="_x0000_s1030" type="#_x0000_t202" style="position:absolute;left:0;text-align:left;margin-left:226.5pt;margin-top:17.5pt;width:246.75pt;height:108.75pt;z-index:251715584;visibility:visible;mso-wrap-style:square;mso-width-percent:0;mso-height-percent:0;mso-wrap-distance-left:9pt;mso-wrap-distance-top:0;mso-wrap-distance-right:9pt;mso-wrap-distance-bottom:0;mso-position-horizontal:absolute;mso-position-horizontal-relative:text;mso-position-vertical:absolute;mso-position-vertical-relative:text;mso-width-percent:0;mso-height-percent:0;mso-width-relative:margin;mso-height-relative:margin;v-text-anchor:top" o:gfxdata="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" filled="f" strokeweight=".5pt">
+                <v:textbox>
+                  <w:txbxContent>
+                    <w:p>
+                      <w:pPr>
+                        <w:rPr>
+                          <w:sz w:val="22"/>
+                          <w:szCs w:val="20"/>
+                        </w:rPr>
+                      </w:pPr>
+                      <w:r>
+                        <w:rPr>
+                          <w:sz w:val="22"/>
+                          <w:szCs w:val="20"/>
+                        </w:rPr>
+                        <w:t>Nota:</w:t>
+                      </w:r>
+                    </w:p>
+                    <w:p>
+                      <w:pPr>
+                        <w:rPr>
+                          <w:sz w:val="22"/>
+                          <w:szCs w:val="20"/>
+                        </w:rPr>
+                      </w:pPr>
+                      <w:r>
+                        <w:rPr>
+                          <w:sz w:val="22"/>
+                          <w:szCs w:val="20"/>
+                        </w:rPr>
+                        <w:t>Data:</w:t>
+                      </w:r>
+                    </w:p>
+                    <w:p>
+                      <w:pPr>
+                        <w:rPr>
+                          <w:sz w:val="22"/>
+                          <w:szCs w:val="20"/>
+                        </w:rPr>
+                      </w:pPr>
+                    </w:p>
+                    <w:p>
+                      <w:pPr>
+                        <w:rPr>
+                          <w:sz w:val="22"/>
+                          <w:szCs w:val="20"/>
+                        </w:rPr>
+                      </w:pPr>
+                      <w:r>
+                        <w:rPr>
+                          <w:sz w:val="22"/>
+                          <w:szCs w:val="20"/>
+                        </w:rPr>
+                        <w:t>Carimbo e Assinatura do Coordenador do Curso</w:t>
+                      </w:r>
+                    </w:p>
+                  </w:txbxContent>
+                </v:textbox>
+              </v:shape>
+            </w:pict>
+          </mc:Fallback>
+        </mc:AlternateContent>
+      </w:r>
+    </w:p>
+    <w:p>
+      <w:pPr>
+        <w:rPr>
+          <w:szCs w:val="24"/>
+        </w:rPr>
+      </w:pPr>
       <w:r>
         <w:rPr>
           <w:noProof/>
@@ -19265,9 +19435,9 @@
               </wp:anchor>
             </w:drawing>
           </mc:Choice>
-          <mc:Fallback>
-            <w:pict>
-              <v:line w14:anchorId="382D586E" id="Conector reto 30" o:spid="_x0000_s1026" style="position:absolute;flip:y;z-index:251712512;visibility:visible;mso-wrap-style:square;mso-wrap-distance-left:9pt;mso-wrap-distance-top:0;mso-wrap-distance-right:9pt;mso-wrap-distance-bottom:0;mso-position-horizontal:absolute;mso-position-horizontal-relative:text;mso-position-vertical:absolute;mso-position-vertical-relative:text" from="337.55pt,20.05pt" to="349.45pt,31.95pt" o:gfxdata="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" strokecolor="black [3200]" strokeweight=".5pt">
+          <mc:Fallback xmlns:a14="http://schemas.microsoft.com/office/drawing/2010/main" xmlns:pic="http://schemas.openxmlformats.org/drawingml/2006/picture" xmlns:a="http://schemas.openxmlformats.org/drawingml/2006/main">
+            <w:pict w14:anchorId="07ADDECA">
+              <v:line id="Conector reto 30" style="position:absolute;flip:y;z-index:251712512;visibility:visible;mso-wrap-style:square;mso-wrap-distance-left:9pt;mso-wrap-distance-top:0;mso-wrap-distance-right:9pt;mso-wrap-distance-bottom:0;mso-position-horizontal:absolute;mso-position-horizontal-relative:text;mso-position-vertical:absolute;mso-position-vertical-relative:text" o:spid="_x0000_s1026" strokecolor="black [3200]" strokeweight=".5pt" from="337.55pt,20.05pt" to="349.45pt,31.95pt" w14:anchorId="382D586E" o:gfxdata="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">
                 <v:stroke joinstyle="miter"/>
               </v:line>
             </w:pict>
@@ -19336,9 +19506,9 @@
               </wp:anchor>
             </w:drawing>
           </mc:Choice>
-          <mc:Fallback>
-            <w:pict>
-              <v:line w14:anchorId="4831C4FE" id="Conector reto 31" o:spid="_x0000_s1026" style="position:absolute;flip:y;z-index:251711488;visibility:visible;mso-wrap-style:square;mso-width-percent:0;mso-height-percent:0;mso-wrap-distance-left:9pt;mso-wrap-distance-top:0;mso-wrap-distance-right:9pt;mso-wrap-distance-bottom:0;mso-position-horizontal:absolute;mso-position-horizontal-relative:text;mso-position-vertical:absolute;mso-position-vertical-relative:text;mso-width-percent:0;mso-height-percent:0;mso-width-relative:margin;mso-height-relative:margin" from="290.85pt,19.95pt" to="302.75pt,31.85pt" o:gfxdata="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" strokecolor="black [3200]" strokeweight=".5pt">
+          <mc:Fallback xmlns:a14="http://schemas.microsoft.com/office/drawing/2010/main" xmlns:pic="http://schemas.openxmlformats.org/drawingml/2006/picture" xmlns:a="http://schemas.openxmlformats.org/drawingml/2006/main">
+            <w:pict w14:anchorId="378E8227">
+              <v:line id="Conector reto 31" style="position:absolute;flip:y;z-index:251711488;visibility:visible;mso-wrap-style:square;mso-width-percent:0;mso-height-percent:0;mso-wrap-distance-left:9pt;mso-wrap-distance-top:0;mso-wrap-distance-right:9pt;mso-wrap-distance-bottom:0;mso-position-horizontal:absolute;mso-position-horizontal-relative:text;mso-position-vertical:absolute;mso-position-vertical-relative:text;mso-width-percent:0;mso-height-percent:0;mso-width-relative:margin;mso-height-relative:margin" o:spid="_x0000_s1026" strokecolor="black [3200]" strokeweight=".5pt" from="290.85pt,19.95pt" to="302.75pt,31.85pt" w14:anchorId="4831C4FE" o:gfxdata="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">
                 <v:stroke joinstyle="miter"/>
               </v:line>
             </w:pict>
@@ -19407,9 +19577,9 @@
               </wp:anchor>
             </w:drawing>
           </mc:Choice>
-          <mc:Fallback>
-            <w:pict>
-              <v:line w14:anchorId="13234467" id="Conector reto 32" o:spid="_x0000_s1026" style="position:absolute;z-index:251709440;visibility:visible;mso-wrap-style:square;mso-width-percent:0;mso-height-percent:0;mso-wrap-distance-left:9pt;mso-wrap-distance-top:0;mso-wrap-distance-right:9pt;mso-wrap-distance-bottom:0;mso-position-horizontal:absolute;mso-position-horizontal-relative:text;mso-position-vertical:absolute;mso-position-vertical-relative:text;mso-width-percent:0;mso-height-percent:0;mso-width-relative:margin;mso-height-relative:margin" from="260.3pt,12.1pt" to="338.45pt,12.45pt" o:gfxdata="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" strokecolor="black [3200]" strokeweight=".5pt">
+          <mc:Fallback xmlns:a14="http://schemas.microsoft.com/office/drawing/2010/main" xmlns:pic="http://schemas.openxmlformats.org/drawingml/2006/picture" xmlns:a="http://schemas.openxmlformats.org/drawingml/2006/main">
+            <w:pict w14:anchorId="1BC2C7FE">
+              <v:line id="Conector reto 32" style="position:absolute;z-index:251709440;visibility:visible;mso-wrap-style:square;mso-width-percent:0;mso-height-percent:0;mso-wrap-distance-left:9pt;mso-wrap-distance-top:0;mso-wrap-distance-right:9pt;mso-wrap-distance-bottom:0;mso-position-horizontal:absolute;mso-position-horizontal-relative:text;mso-position-vertical:absolute;mso-position-vertical-relative:text;mso-width-percent:0;mso-height-percent:0;mso-width-relative:margin;mso-height-relative:margin" o:spid="_x0000_s1026" strokecolor="black [3200]" strokeweight=".5pt" from="260.3pt,12.1pt" to="338.45pt,12.45pt" w14:anchorId="13234467" o:gfxdata="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">
                 <v:stroke joinstyle="miter"/>
               </v:line>
             </w:pict>
@@ -19478,9 +19648,9 @@
               </wp:anchor>
             </w:drawing>
           </mc:Choice>
-          <mc:Fallback>
-            <w:pict>
-              <v:line w14:anchorId="200E7AAC" id="Conector reto 33" o:spid="_x0000_s1026" style="position:absolute;z-index:251708416;visibility:visible;mso-wrap-style:square;mso-width-percent:0;mso-height-percent:0;mso-wrap-distance-left:9pt;mso-wrap-distance-top:0;mso-wrap-distance-right:9pt;mso-wrap-distance-bottom:0;mso-position-horizontal:absolute;mso-position-horizontal-relative:text;mso-position-vertical:absolute;mso-position-vertical-relative:text;mso-width-percent:0;mso-height-percent:0;mso-width-relative:margin;mso-height-relative:margin" from="139.6pt,11.7pt" to="217.75pt,12.05pt" o:gfxdata="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" strokecolor="black [3200]" strokeweight=".5pt">
+          <mc:Fallback xmlns:a14="http://schemas.microsoft.com/office/drawing/2010/main" xmlns:pic="http://schemas.openxmlformats.org/drawingml/2006/picture" xmlns:a="http://schemas.openxmlformats.org/drawingml/2006/main">
+            <w:pict w14:anchorId="6BFE1D39">
+              <v:line id="Conector reto 33" style="position:absolute;z-index:251708416;visibility:visible;mso-wrap-style:square;mso-width-percent:0;mso-height-percent:0;mso-wrap-distance-left:9pt;mso-wrap-distance-top:0;mso-wrap-distance-right:9pt;mso-wrap-distance-bottom:0;mso-position-horizontal:absolute;mso-position-horizontal-relative:text;mso-position-vertical:absolute;mso-position-vertical-relative:text;mso-width-percent:0;mso-height-percent:0;mso-width-relative:margin;mso-height-relative:margin" o:spid="_x0000_s1026" strokecolor="black [3200]" strokeweight=".5pt" from="139.6pt,11.7pt" to="217.75pt,12.05pt" w14:anchorId="200E7AAC" o:gfxdata="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">
                 <v:stroke joinstyle="miter"/>
               </v:line>
             </w:pict>
@@ -19569,9 +19739,9 @@
               </wp:anchor>
             </w:drawing>
           </mc:Choice>
-          <mc:Fallback>
-            <w:pict>
-              <v:line w14:anchorId="63402B1A" id="Conector reto 34" o:spid="_x0000_s1026" style="position:absolute;z-index:251710464;visibility:visible;mso-wrap-style:square;mso-width-percent:0;mso-height-percent:0;mso-wrap-distance-left:9pt;mso-wrap-distance-top:0;mso-wrap-distance-right:9pt;mso-wrap-distance-bottom:0;mso-position-horizontal:absolute;mso-position-horizontal-relative:text;mso-position-vertical:absolute;mso-position-vertical-relative:text;mso-width-percent:0;mso-height-percent:0;mso-width-relative:margin;mso-height-relative:margin" from="262.55pt,10.9pt" to="391.1pt,10.9pt" o:gfxdata="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" strokecolor="black [3200]" strokeweight=".5pt">
+          <mc:Fallback xmlns:a14="http://schemas.microsoft.com/office/drawing/2010/main" xmlns:pic="http://schemas.openxmlformats.org/drawingml/2006/picture" xmlns:a="http://schemas.openxmlformats.org/drawingml/2006/main">
+            <w:pict w14:anchorId="286923A4">
+              <v:line id="Conector reto 34" style="position:absolute;z-index:251710464;visibility:visible;mso-wrap-style:square;mso-width-percent:0;mso-height-percent:0;mso-wrap-distance-left:9pt;mso-wrap-distance-top:0;mso-wrap-distance-right:9pt;mso-wrap-distance-bottom:0;mso-position-horizontal:absolute;mso-position-horizontal-relative:text;mso-position-vertical:absolute;mso-position-vertical-relative:text;mso-width-percent:0;mso-height-percent:0;mso-width-relative:margin;mso-height-relative:margin" o:spid="_x0000_s1026" strokecolor="black [3200]" strokeweight=".5pt" from="262.55pt,10.9pt" to="391.1pt,10.9pt" w14:anchorId="63402B1A" o:gfxdata="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">
                 <v:stroke joinstyle="miter"/>
               </v:line>
             </w:pict>
@@ -19634,9 +19804,9 @@
               </wp:anchor>
             </w:drawing>
           </mc:Choice>
-          <mc:Fallback>
-            <w:pict>
-              <v:line w14:anchorId="72F7DBF6" id="Conector reto 35" o:spid="_x0000_s1026" style="position:absolute;z-index:251707392;visibility:visible;mso-wrap-style:square;mso-wrap-distance-left:9pt;mso-wrap-distance-top:0;mso-wrap-distance-right:9pt;mso-wrap-distance-bottom:0;mso-position-horizontal:absolute;mso-position-horizontal-relative:text;mso-position-vertical:absolute;mso-position-vertical-relative:text" from="57pt,16.15pt" to="217.8pt,16.15pt" o:gfxdata="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" strokecolor="black [3200]" strokeweight=".5pt">
+          <mc:Fallback xmlns:a14="http://schemas.microsoft.com/office/drawing/2010/main" xmlns:pic="http://schemas.openxmlformats.org/drawingml/2006/picture" xmlns:a="http://schemas.openxmlformats.org/drawingml/2006/main">
+            <w:pict w14:anchorId="5DBAF84E">
+              <v:line id="Conector reto 35" style="position:absolute;z-index:251707392;visibility:visible;mso-wrap-style:square;mso-wrap-distance-left:9pt;mso-wrap-distance-top:0;mso-wrap-distance-right:9pt;mso-wrap-distance-bottom:0;mso-position-horizontal:absolute;mso-position-horizontal-relative:text;mso-position-vertical:absolute;mso-position-vertical-relative:text" o:spid="_x0000_s1026" strokecolor="black [3200]" strokeweight=".5pt" from="57pt,16.15pt" to="217.8pt,16.15pt" w14:anchorId="72F7DBF6" o:gfxdata="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">
                 <v:stroke joinstyle="miter"/>
               </v:line>
             </w:pict>
@@ -19712,9 +19882,9 @@
               </wp:anchor>
             </w:drawing>
           </mc:Choice>
-          <mc:Fallback>
-            <w:pict>
-              <v:line w14:anchorId="52C1ADF1" id="Conector reto 36" o:spid="_x0000_s1026" style="position:absolute;z-index:251713536;visibility:visible;mso-wrap-style:square;mso-wrap-distance-left:9pt;mso-wrap-distance-top:0;mso-wrap-distance-right:9pt;mso-wrap-distance-bottom:0;mso-position-horizontal:absolute;mso-position-horizontal-relative:text;mso-position-vertical:absolute;mso-position-vertical-relative:text" from="234.75pt,14.7pt" to="463.35pt,14.7pt" o:gfxdata="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" strokecolor="black [3200]" strokeweight=".5pt">
+          <mc:Fallback xmlns:a14="http://schemas.microsoft.com/office/drawing/2010/main" xmlns:pic="http://schemas.openxmlformats.org/drawingml/2006/picture" xmlns:a="http://schemas.openxmlformats.org/drawingml/2006/main">
+            <w:pict w14:anchorId="1F4BBD25">
+              <v:line id="Conector reto 36" style="position:absolute;z-index:251713536;visibility:visible;mso-wrap-style:square;mso-wrap-distance-left:9pt;mso-wrap-distance-top:0;mso-wrap-distance-right:9pt;mso-wrap-distance-bottom:0;mso-position-horizontal:absolute;mso-position-horizontal-relative:text;mso-position-vertical:absolute;mso-position-vertical-relative:text" o:spid="_x0000_s1026" strokecolor="black [3200]" strokeweight=".5pt" from="234.75pt,14.7pt" to="463.35pt,14.7pt" w14:anchorId="52C1ADF1" o:gfxdata="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">
                 <v:stroke joinstyle="miter"/>
               </v:line>
             </w:pict>
@@ -19735,13 +19905,2590 @@
         <w:t>Aprovado ou Reprovado</w:t>
       </w:r>
     </w:p>
-    <w:p>
-      <w:pPr>
-        <w:rPr>
-          <w:szCs w:val="24"/>
-        </w:rPr>
-      </w:pPr>
-    </w:p>
+    <w:p/>
+    <w:p>
+      <w:pPr>
+        <w:jc w:val="center"/>
+        <w:rPr>
+          <w:rFonts w:eastAsia="Arial" w:cs="Arial"/>
+          <w:b/>
+          <w:bCs/>
+          <w:sz w:val="28"/>
+          <w:szCs w:val="28"/>
+        </w:rPr>
+      </w:pPr>
+    </w:p>
+    <w:p>
+      <w:pPr>
+        <w:jc w:val="center"/>
+        <w:rPr>
+          <w:rFonts w:eastAsia="Arial" w:cs="Arial"/>
+          <w:b/>
+          <w:bCs/>
+          <w:sz w:val="28"/>
+          <w:szCs w:val="28"/>
+        </w:rPr>
+      </w:pPr>
+    </w:p>
+    <w:p>
+      <w:pPr>
+        <w:jc w:val="center"/>
+        <w:rPr>
+          <w:rFonts w:eastAsia="Arial" w:cs="Arial"/>
+          <w:b/>
+          <w:bCs/>
+          <w:sz w:val="28"/>
+          <w:szCs w:val="28"/>
+        </w:rPr>
+      </w:pPr>
+    </w:p>
+    <w:p>
+      <w:pPr>
+        <w:jc w:val="center"/>
+        <w:rPr>
+          <w:rFonts w:eastAsia="Arial" w:cs="Arial"/>
+          <w:b/>
+          <w:bCs/>
+          <w:sz w:val="28"/>
+          <w:szCs w:val="28"/>
+        </w:rPr>
+      </w:pPr>
+      <w:r>
+        <w:rPr>
+          <w:rFonts w:eastAsia="Arial" w:cs="Arial"/>
+          <w:b/>
+          <w:bCs/>
+          <w:sz w:val="28"/>
+          <w:szCs w:val="28"/>
+        </w:rPr>
+        <w:lastRenderedPageBreak/>
+        <w:t>FICHA DAS ATIVIDADES PRÁTICAS SUPERVISIONADAS-APS</w:t>
+      </w:r>
+    </w:p>
+    <w:p>
+      <w:pPr>
+        <w:rPr>
+          <w:rFonts w:eastAsia="Arial" w:cs="Arial"/>
+        </w:rPr>
+      </w:pPr>
+      <w:r>
+        <w:rPr>
+          <w:rFonts w:eastAsia="Arial" w:cs="Arial"/>
+        </w:rPr>
+        <w:t xml:space="preserve">Nome: Fernando </w:t>
+      </w:r>
+      <w:proofErr w:type="spellStart"/>
+      <w:r>
+        <w:rPr>
+          <w:rFonts w:eastAsia="Arial" w:cs="Arial"/>
+        </w:rPr>
+        <w:t>Lossani</w:t>
+      </w:r>
+      <w:proofErr w:type="spellEnd"/>
+      <w:r>
+        <w:rPr>
+          <w:rFonts w:eastAsia="Arial" w:cs="Arial"/>
+        </w:rPr>
+        <w:t xml:space="preserve"> Filho        Turma:CC1A13                       RA: N5715J1</w:t>
+      </w:r>
+    </w:p>
+    <w:p>
+      <w:pPr>
+        <w:rPr>
+          <w:rFonts w:eastAsia="Arial" w:cs="Arial"/>
+        </w:rPr>
+      </w:pPr>
+      <w:r>
+        <w:rPr>
+          <w:rFonts w:eastAsia="Arial" w:cs="Arial"/>
+        </w:rPr>
+        <w:t>Curso: Ciência da Computação      Campus: Marquês      Semestre: 1     Turno: Manhã</w:t>
+      </w:r>
+    </w:p>
+    <w:p>
+      <w:pPr>
+        <w:rPr>
+          <w:rFonts w:eastAsia="Arial" w:cs="Arial"/>
+        </w:rPr>
+      </w:pPr>
+      <w:r>
+        <w:rPr>
+          <w:rFonts w:eastAsia="Arial" w:cs="Arial"/>
+        </w:rPr>
+        <w:t>Código da atividade:                      Semestre:1                Ano:2020           Grade:</w:t>
+      </w:r>
+      <w:r>
+        <w:rPr>
+          <w:rFonts w:ascii="Verdana" w:hAnsi="Verdana"/>
+          <w:b/>
+          <w:bCs/>
+          <w:color w:val="696969"/>
+          <w:sz w:val="14"/>
+          <w:szCs w:val="14"/>
+        </w:rPr>
+        <w:t xml:space="preserve"> </w:t>
+      </w:r>
+      <w:r>
+        <w:rPr>
+          <w:rFonts w:cs="Arial"/>
+          <w:color w:val="auto"/>
+        </w:rPr>
+        <w:t>2020/1</w:t>
+      </w:r>
+    </w:p>
+    <w:p/>
+    <w:tbl>
+      <w:tblPr>
+        <w:tblStyle w:val="Tabelacomgrade"/>
+        <w:tblW w:w="0" w:type="auto"/>
+        <w:tblLook w:val="04A0" w:firstRow="1" w:lastRow="0" w:firstColumn="1" w:lastColumn="0" w:noHBand="0" w:noVBand="1"/>
+      </w:tblPr>
+      <w:tblGrid>
+        <w:gridCol w:w="1374"/>
+        <w:gridCol w:w="1639"/>
+        <w:gridCol w:w="897"/>
+        <w:gridCol w:w="2188"/>
+        <w:gridCol w:w="1403"/>
+        <w:gridCol w:w="1466"/>
+      </w:tblGrid>
+      <w:tr>
+        <w:trPr>
+          <w:trHeight w:val="752"/>
+        </w:trPr>
+        <w:tc>
+          <w:tcPr>
+            <w:tcW w:w="1374" w:type="dxa"/>
+          </w:tcPr>
+          <w:p>
+            <w:pPr>
+              <w:spacing w:line="240" w:lineRule="auto"/>
+              <w:jc w:val="center"/>
+              <w:rPr>
+                <w:b/>
+                <w:bCs/>
+              </w:rPr>
+            </w:pPr>
+            <w:r>
+              <w:rPr>
+                <w:b/>
+                <w:bCs/>
+              </w:rPr>
+              <w:t>Data da Atividade</w:t>
+            </w:r>
+          </w:p>
+        </w:tc>
+        <w:tc>
+          <w:tcPr>
+            <w:tcW w:w="1639" w:type="dxa"/>
+          </w:tcPr>
+          <w:p>
+            <w:pPr>
+              <w:spacing w:line="240" w:lineRule="auto"/>
+              <w:jc w:val="center"/>
+              <w:rPr>
+                <w:b/>
+                <w:bCs/>
+              </w:rPr>
+            </w:pPr>
+            <w:r>
+              <w:rPr>
+                <w:b/>
+                <w:bCs/>
+              </w:rPr>
+              <w:t>Descrição da atividade</w:t>
+            </w:r>
+          </w:p>
+        </w:tc>
+        <w:tc>
+          <w:tcPr>
+            <w:tcW w:w="897" w:type="dxa"/>
+          </w:tcPr>
+          <w:p>
+            <w:pPr>
+              <w:spacing w:line="240" w:lineRule="auto"/>
+              <w:jc w:val="center"/>
+              <w:rPr>
+                <w:b/>
+                <w:bCs/>
+              </w:rPr>
+            </w:pPr>
+            <w:r>
+              <w:rPr>
+                <w:b/>
+                <w:bCs/>
+              </w:rPr>
+              <w:t>Total de Horas</w:t>
+            </w:r>
+          </w:p>
+        </w:tc>
+        <w:tc>
+          <w:tcPr>
+            <w:tcW w:w="2188" w:type="dxa"/>
+          </w:tcPr>
+          <w:p>
+            <w:pPr>
+              <w:spacing w:line="240" w:lineRule="auto"/>
+              <w:jc w:val="center"/>
+              <w:rPr>
+                <w:b/>
+                <w:bCs/>
+              </w:rPr>
+            </w:pPr>
+            <w:r>
+              <w:rPr>
+                <w:b/>
+                <w:bCs/>
+              </w:rPr>
+              <w:t>Assinatura Do Aluno</w:t>
+            </w:r>
+          </w:p>
+        </w:tc>
+        <w:tc>
+          <w:tcPr>
+            <w:tcW w:w="1403" w:type="dxa"/>
+          </w:tcPr>
+          <w:p>
+            <w:pPr>
+              <w:spacing w:line="240" w:lineRule="auto"/>
+              <w:jc w:val="center"/>
+              <w:rPr>
+                <w:b/>
+                <w:bCs/>
+              </w:rPr>
+            </w:pPr>
+            <w:r>
+              <w:rPr>
+                <w:b/>
+                <w:bCs/>
+              </w:rPr>
+              <w:t>Horas Atribuídas</w:t>
+            </w:r>
+          </w:p>
+        </w:tc>
+        <w:tc>
+          <w:tcPr>
+            <w:tcW w:w="1466" w:type="dxa"/>
+          </w:tcPr>
+          <w:p>
+            <w:pPr>
+              <w:spacing w:line="240" w:lineRule="auto"/>
+              <w:jc w:val="center"/>
+              <w:rPr>
+                <w:b/>
+                <w:bCs/>
+              </w:rPr>
+            </w:pPr>
+            <w:r>
+              <w:rPr>
+                <w:b/>
+                <w:bCs/>
+              </w:rPr>
+              <w:t>Assinatura</w:t>
+            </w:r>
+          </w:p>
+          <w:p>
+            <w:pPr>
+              <w:spacing w:line="240" w:lineRule="auto"/>
+              <w:jc w:val="center"/>
+              <w:rPr>
+                <w:b/>
+                <w:bCs/>
+              </w:rPr>
+            </w:pPr>
+            <w:r>
+              <w:rPr>
+                <w:b/>
+                <w:bCs/>
+              </w:rPr>
+              <w:t>Do Professor</w:t>
+            </w:r>
+          </w:p>
+        </w:tc>
+      </w:tr>
+      <w:tr>
+        <w:trPr>
+          <w:trHeight w:val="427"/>
+        </w:trPr>
+        <w:tc>
+          <w:tcPr>
+            <w:tcW w:w="1374" w:type="dxa"/>
+          </w:tcPr>
+          <w:p>
+            <w:pPr>
+              <w:jc w:val="left"/>
+              <w:rPr>
+                <w:sz w:val="16"/>
+                <w:szCs w:val="16"/>
+              </w:rPr>
+            </w:pPr>
+            <w:r>
+              <w:rPr>
+                <w:sz w:val="16"/>
+                <w:szCs w:val="16"/>
+              </w:rPr>
+              <w:t>02/04/2020</w:t>
+            </w:r>
+          </w:p>
+        </w:tc>
+        <w:tc>
+          <w:tcPr>
+            <w:tcW w:w="1639" w:type="dxa"/>
+          </w:tcPr>
+          <w:p>
+            <w:pPr>
+              <w:jc w:val="left"/>
+              <w:rPr>
+                <w:rFonts w:cs="Arial"/>
+                <w:sz w:val="16"/>
+                <w:szCs w:val="16"/>
+              </w:rPr>
+            </w:pPr>
+            <w:r>
+              <w:rPr>
+                <w:rFonts w:cs="Arial"/>
+                <w:sz w:val="16"/>
+                <w:szCs w:val="16"/>
+              </w:rPr>
+              <w:t>Criação do grupo junto ao líder</w:t>
+            </w:r>
+          </w:p>
+        </w:tc>
+        <w:tc>
+          <w:tcPr>
+            <w:tcW w:w="897" w:type="dxa"/>
+          </w:tcPr>
+          <w:p>
+            <w:pPr>
+              <w:jc w:val="center"/>
+              <w:rPr>
+                <w:rFonts w:cs="Arial"/>
+                <w:sz w:val="16"/>
+                <w:szCs w:val="16"/>
+              </w:rPr>
+            </w:pPr>
+            <w:r>
+              <w:rPr>
+                <w:rFonts w:cs="Arial"/>
+                <w:sz w:val="16"/>
+                <w:szCs w:val="16"/>
+              </w:rPr>
+              <w:t>4h</w:t>
+            </w:r>
+          </w:p>
+        </w:tc>
+        <w:tc>
+          <w:tcPr>
+            <w:tcW w:w="2188" w:type="dxa"/>
+          </w:tcPr>
+          <w:p>
+            <w:pPr>
+              <w:jc w:val="left"/>
+              <w:rPr>
+                <w:rFonts w:cs="Arial"/>
+                <w:sz w:val="16"/>
+                <w:szCs w:val="16"/>
+              </w:rPr>
+            </w:pPr>
+            <w:r>
+              <w:rPr>
+                <w:rFonts w:cs="Arial"/>
+                <w:sz w:val="16"/>
+                <w:szCs w:val="16"/>
+              </w:rPr>
+              <w:t xml:space="preserve">Fernando </w:t>
+            </w:r>
+            <w:proofErr w:type="spellStart"/>
+            <w:r>
+              <w:rPr>
+                <w:rFonts w:cs="Arial"/>
+                <w:sz w:val="16"/>
+                <w:szCs w:val="16"/>
+              </w:rPr>
+              <w:t>Lossani</w:t>
+            </w:r>
+            <w:proofErr w:type="spellEnd"/>
+            <w:r>
+              <w:rPr>
+                <w:rFonts w:cs="Arial"/>
+                <w:sz w:val="16"/>
+                <w:szCs w:val="16"/>
+              </w:rPr>
+              <w:t xml:space="preserve"> Filho</w:t>
+            </w:r>
+          </w:p>
+          <w:p>
+            <w:pPr>
+              <w:jc w:val="left"/>
+              <w:rPr>
+                <w:rFonts w:cs="Arial"/>
+                <w:sz w:val="16"/>
+                <w:szCs w:val="16"/>
+              </w:rPr>
+            </w:pPr>
+          </w:p>
+        </w:tc>
+        <w:tc>
+          <w:tcPr>
+            <w:tcW w:w="1403" w:type="dxa"/>
+          </w:tcPr>
+          <w:p>
+            <w:pPr>
+              <w:jc w:val="center"/>
+              <w:rPr>
+                <w:rFonts w:cs="Arial"/>
+                <w:sz w:val="16"/>
+                <w:szCs w:val="16"/>
+              </w:rPr>
+            </w:pPr>
+            <w:r>
+              <w:rPr>
+                <w:rFonts w:cs="Arial"/>
+                <w:sz w:val="16"/>
+                <w:szCs w:val="16"/>
+              </w:rPr>
+              <w:t>4h</w:t>
+            </w:r>
+          </w:p>
+        </w:tc>
+        <w:tc>
+          <w:tcPr>
+            <w:tcW w:w="1466" w:type="dxa"/>
+          </w:tcPr>
+          <w:p>
+            <w:pPr>
+              <w:jc w:val="left"/>
+              <w:rPr>
+                <w:rFonts w:cs="Arial"/>
+                <w:sz w:val="16"/>
+                <w:szCs w:val="16"/>
+              </w:rPr>
+            </w:pPr>
+          </w:p>
+        </w:tc>
+      </w:tr>
+      <w:tr>
+        <w:trPr>
+          <w:trHeight w:val="758"/>
+        </w:trPr>
+        <w:tc>
+          <w:tcPr>
+            <w:tcW w:w="1374" w:type="dxa"/>
+          </w:tcPr>
+          <w:p>
+            <w:pPr>
+              <w:jc w:val="left"/>
+              <w:rPr>
+                <w:sz w:val="16"/>
+                <w:szCs w:val="16"/>
+              </w:rPr>
+            </w:pPr>
+            <w:r>
+              <w:rPr>
+                <w:sz w:val="16"/>
+                <w:szCs w:val="16"/>
+              </w:rPr>
+              <w:t>16/04/2020</w:t>
+            </w:r>
+          </w:p>
+        </w:tc>
+        <w:tc>
+          <w:tcPr>
+            <w:tcW w:w="1639" w:type="dxa"/>
+          </w:tcPr>
+          <w:p>
+            <w:pPr>
+              <w:jc w:val="left"/>
+              <w:rPr>
+                <w:rFonts w:cs="Arial"/>
+                <w:sz w:val="16"/>
+                <w:szCs w:val="16"/>
+              </w:rPr>
+            </w:pPr>
+            <w:r>
+              <w:rPr>
+                <w:rFonts w:cs="Arial"/>
+                <w:sz w:val="16"/>
+                <w:szCs w:val="16"/>
+              </w:rPr>
+              <w:t>Início da definição de funções do grupo</w:t>
+            </w:r>
+          </w:p>
+        </w:tc>
+        <w:tc>
+          <w:tcPr>
+            <w:tcW w:w="897" w:type="dxa"/>
+          </w:tcPr>
+          <w:p>
+            <w:pPr>
+              <w:jc w:val="center"/>
+              <w:rPr>
+                <w:rFonts w:cs="Arial"/>
+                <w:sz w:val="16"/>
+                <w:szCs w:val="16"/>
+              </w:rPr>
+            </w:pPr>
+            <w:r>
+              <w:rPr>
+                <w:rFonts w:cs="Arial"/>
+                <w:sz w:val="16"/>
+                <w:szCs w:val="16"/>
+              </w:rPr>
+              <w:t>5h</w:t>
+            </w:r>
+          </w:p>
+        </w:tc>
+        <w:tc>
+          <w:tcPr>
+            <w:tcW w:w="2188" w:type="dxa"/>
+          </w:tcPr>
+          <w:p>
+            <w:pPr>
+              <w:jc w:val="left"/>
+              <w:rPr>
+                <w:rFonts w:cs="Arial"/>
+                <w:sz w:val="16"/>
+                <w:szCs w:val="16"/>
+              </w:rPr>
+            </w:pPr>
+            <w:r>
+              <w:rPr>
+                <w:rFonts w:cs="Arial"/>
+                <w:sz w:val="16"/>
+                <w:szCs w:val="16"/>
+              </w:rPr>
+              <w:t xml:space="preserve">Fernando </w:t>
+            </w:r>
+            <w:proofErr w:type="spellStart"/>
+            <w:r>
+              <w:rPr>
+                <w:rFonts w:cs="Arial"/>
+                <w:sz w:val="16"/>
+                <w:szCs w:val="16"/>
+              </w:rPr>
+              <w:t>Lossani</w:t>
+            </w:r>
+            <w:proofErr w:type="spellEnd"/>
+            <w:r>
+              <w:rPr>
+                <w:rFonts w:cs="Arial"/>
+                <w:sz w:val="16"/>
+                <w:szCs w:val="16"/>
+              </w:rPr>
+              <w:t xml:space="preserve"> Filho</w:t>
+            </w:r>
+          </w:p>
+          <w:p>
+            <w:pPr>
+              <w:jc w:val="left"/>
+              <w:rPr>
+                <w:rFonts w:cs="Arial"/>
+                <w:sz w:val="16"/>
+                <w:szCs w:val="16"/>
+              </w:rPr>
+            </w:pPr>
+          </w:p>
+        </w:tc>
+        <w:tc>
+          <w:tcPr>
+            <w:tcW w:w="1403" w:type="dxa"/>
+          </w:tcPr>
+          <w:p>
+            <w:pPr>
+              <w:jc w:val="center"/>
+              <w:rPr>
+                <w:rFonts w:cs="Arial"/>
+                <w:sz w:val="16"/>
+                <w:szCs w:val="16"/>
+              </w:rPr>
+            </w:pPr>
+            <w:r>
+              <w:rPr>
+                <w:rFonts w:cs="Arial"/>
+                <w:sz w:val="16"/>
+                <w:szCs w:val="16"/>
+              </w:rPr>
+              <w:t>1h</w:t>
+            </w:r>
+          </w:p>
+        </w:tc>
+        <w:tc>
+          <w:tcPr>
+            <w:tcW w:w="1466" w:type="dxa"/>
+          </w:tcPr>
+          <w:p>
+            <w:pPr>
+              <w:jc w:val="left"/>
+              <w:rPr>
+                <w:rFonts w:cs="Arial"/>
+                <w:sz w:val="16"/>
+                <w:szCs w:val="16"/>
+              </w:rPr>
+            </w:pPr>
+          </w:p>
+        </w:tc>
+      </w:tr>
+      <w:tr>
+        <w:trPr>
+          <w:trHeight w:val="501"/>
+        </w:trPr>
+        <w:tc>
+          <w:tcPr>
+            <w:tcW w:w="1374" w:type="dxa"/>
+          </w:tcPr>
+          <w:p>
+            <w:pPr>
+              <w:jc w:val="left"/>
+              <w:rPr>
+                <w:sz w:val="16"/>
+                <w:szCs w:val="16"/>
+              </w:rPr>
+            </w:pPr>
+            <w:r>
+              <w:rPr>
+                <w:sz w:val="16"/>
+                <w:szCs w:val="16"/>
+              </w:rPr>
+              <w:t>14/05/2020</w:t>
+            </w:r>
+          </w:p>
+        </w:tc>
+        <w:tc>
+          <w:tcPr>
+            <w:tcW w:w="1639" w:type="dxa"/>
+          </w:tcPr>
+          <w:p>
+            <w:pPr>
+              <w:jc w:val="left"/>
+              <w:rPr>
+                <w:rFonts w:cs="Arial"/>
+                <w:sz w:val="16"/>
+                <w:szCs w:val="16"/>
+              </w:rPr>
+            </w:pPr>
+            <w:r>
+              <w:rPr>
+                <w:rFonts w:cs="Arial"/>
+                <w:sz w:val="16"/>
+                <w:szCs w:val="16"/>
+              </w:rPr>
+              <w:t>Líder do grupo ensinando a como utilizar o GitHub</w:t>
+            </w:r>
+          </w:p>
+        </w:tc>
+        <w:tc>
+          <w:tcPr>
+            <w:tcW w:w="897" w:type="dxa"/>
+          </w:tcPr>
+          <w:p>
+            <w:pPr>
+              <w:jc w:val="center"/>
+              <w:rPr>
+                <w:rFonts w:cs="Arial"/>
+                <w:sz w:val="16"/>
+                <w:szCs w:val="16"/>
+              </w:rPr>
+            </w:pPr>
+            <w:r>
+              <w:rPr>
+                <w:rFonts w:cs="Arial"/>
+                <w:sz w:val="16"/>
+                <w:szCs w:val="16"/>
+              </w:rPr>
+              <w:t>10</w:t>
+            </w:r>
+            <w:r>
+              <w:rPr>
+                <w:rFonts w:cs="Arial"/>
+                <w:sz w:val="16"/>
+                <w:szCs w:val="16"/>
+              </w:rPr>
+              <w:t>h</w:t>
+            </w:r>
+          </w:p>
+        </w:tc>
+        <w:tc>
+          <w:tcPr>
+            <w:tcW w:w="2188" w:type="dxa"/>
+          </w:tcPr>
+          <w:p>
+            <w:pPr>
+              <w:jc w:val="left"/>
+              <w:rPr>
+                <w:rFonts w:cs="Arial"/>
+                <w:sz w:val="16"/>
+                <w:szCs w:val="16"/>
+              </w:rPr>
+            </w:pPr>
+            <w:r>
+              <w:rPr>
+                <w:rFonts w:cs="Arial"/>
+                <w:sz w:val="16"/>
+                <w:szCs w:val="16"/>
+              </w:rPr>
+              <w:t xml:space="preserve">Fernando </w:t>
+            </w:r>
+            <w:proofErr w:type="spellStart"/>
+            <w:r>
+              <w:rPr>
+                <w:rFonts w:cs="Arial"/>
+                <w:sz w:val="16"/>
+                <w:szCs w:val="16"/>
+              </w:rPr>
+              <w:t>Lossani</w:t>
+            </w:r>
+            <w:proofErr w:type="spellEnd"/>
+            <w:r>
+              <w:rPr>
+                <w:rFonts w:cs="Arial"/>
+                <w:sz w:val="16"/>
+                <w:szCs w:val="16"/>
+              </w:rPr>
+              <w:t xml:space="preserve"> Filho</w:t>
+            </w:r>
+          </w:p>
+          <w:p>
+            <w:pPr>
+              <w:jc w:val="left"/>
+              <w:rPr>
+                <w:rFonts w:cs="Arial"/>
+                <w:sz w:val="16"/>
+                <w:szCs w:val="16"/>
+              </w:rPr>
+            </w:pPr>
+          </w:p>
+        </w:tc>
+        <w:tc>
+          <w:tcPr>
+            <w:tcW w:w="1403" w:type="dxa"/>
+          </w:tcPr>
+          <w:p>
+            <w:pPr>
+              <w:jc w:val="center"/>
+              <w:rPr>
+                <w:rFonts w:cs="Arial"/>
+                <w:sz w:val="16"/>
+                <w:szCs w:val="16"/>
+              </w:rPr>
+            </w:pPr>
+            <w:r>
+              <w:rPr>
+                <w:rFonts w:cs="Arial"/>
+                <w:sz w:val="16"/>
+                <w:szCs w:val="16"/>
+              </w:rPr>
+              <w:t>5h</w:t>
+            </w:r>
+          </w:p>
+        </w:tc>
+        <w:tc>
+          <w:tcPr>
+            <w:tcW w:w="1466" w:type="dxa"/>
+          </w:tcPr>
+          <w:p>
+            <w:pPr>
+              <w:jc w:val="left"/>
+              <w:rPr>
+                <w:rFonts w:cs="Arial"/>
+                <w:sz w:val="16"/>
+                <w:szCs w:val="16"/>
+              </w:rPr>
+            </w:pPr>
+          </w:p>
+        </w:tc>
+      </w:tr>
+      <w:tr>
+        <w:trPr>
+          <w:trHeight w:val="486"/>
+        </w:trPr>
+        <w:tc>
+          <w:tcPr>
+            <w:tcW w:w="1374" w:type="dxa"/>
+          </w:tcPr>
+          <w:p>
+            <w:pPr>
+              <w:jc w:val="left"/>
+              <w:rPr>
+                <w:sz w:val="16"/>
+                <w:szCs w:val="16"/>
+              </w:rPr>
+            </w:pPr>
+            <w:r>
+              <w:rPr>
+                <w:sz w:val="16"/>
+                <w:szCs w:val="16"/>
+              </w:rPr>
+              <w:t>15/05/2020</w:t>
+            </w:r>
+          </w:p>
+        </w:tc>
+        <w:tc>
+          <w:tcPr>
+            <w:tcW w:w="1639" w:type="dxa"/>
+          </w:tcPr>
+          <w:p>
+            <w:pPr>
+              <w:jc w:val="left"/>
+              <w:rPr>
+                <w:rFonts w:cs="Arial"/>
+                <w:sz w:val="16"/>
+                <w:szCs w:val="16"/>
+              </w:rPr>
+            </w:pPr>
+            <w:r>
+              <w:rPr>
+                <w:rFonts w:cs="Arial"/>
+                <w:sz w:val="16"/>
+                <w:szCs w:val="16"/>
+              </w:rPr>
+              <w:t xml:space="preserve">Primeira parte do </w:t>
+            </w:r>
+            <w:proofErr w:type="spellStart"/>
+            <w:r>
+              <w:rPr>
+                <w:rFonts w:cs="Arial"/>
+                <w:sz w:val="16"/>
+                <w:szCs w:val="16"/>
+              </w:rPr>
+              <w:t>html</w:t>
+            </w:r>
+            <w:proofErr w:type="spellEnd"/>
+            <w:r>
+              <w:rPr>
+                <w:rFonts w:cs="Arial"/>
+                <w:sz w:val="16"/>
+                <w:szCs w:val="16"/>
+              </w:rPr>
+              <w:t xml:space="preserve"> – Criação</w:t>
+            </w:r>
+          </w:p>
+        </w:tc>
+        <w:tc>
+          <w:tcPr>
+            <w:tcW w:w="897" w:type="dxa"/>
+          </w:tcPr>
+          <w:p>
+            <w:pPr>
+              <w:jc w:val="center"/>
+              <w:rPr>
+                <w:rFonts w:cs="Arial"/>
+                <w:sz w:val="16"/>
+                <w:szCs w:val="16"/>
+              </w:rPr>
+            </w:pPr>
+            <w:r>
+              <w:rPr>
+                <w:rFonts w:cs="Arial"/>
+                <w:sz w:val="16"/>
+                <w:szCs w:val="16"/>
+              </w:rPr>
+              <w:t>1</w:t>
+            </w:r>
+            <w:r>
+              <w:rPr>
+                <w:rFonts w:cs="Arial"/>
+                <w:sz w:val="16"/>
+                <w:szCs w:val="16"/>
+              </w:rPr>
+              <w:t>6</w:t>
+            </w:r>
+            <w:r>
+              <w:rPr>
+                <w:rFonts w:cs="Arial"/>
+                <w:sz w:val="16"/>
+                <w:szCs w:val="16"/>
+              </w:rPr>
+              <w:t>h</w:t>
+            </w:r>
+          </w:p>
+        </w:tc>
+        <w:tc>
+          <w:tcPr>
+            <w:tcW w:w="2188" w:type="dxa"/>
+          </w:tcPr>
+          <w:p>
+            <w:pPr>
+              <w:jc w:val="left"/>
+              <w:rPr>
+                <w:rFonts w:cs="Arial"/>
+                <w:sz w:val="16"/>
+                <w:szCs w:val="16"/>
+              </w:rPr>
+            </w:pPr>
+            <w:r>
+              <w:rPr>
+                <w:rFonts w:cs="Arial"/>
+                <w:sz w:val="16"/>
+                <w:szCs w:val="16"/>
+              </w:rPr>
+              <w:t xml:space="preserve">Fernando </w:t>
+            </w:r>
+            <w:proofErr w:type="spellStart"/>
+            <w:r>
+              <w:rPr>
+                <w:rFonts w:cs="Arial"/>
+                <w:sz w:val="16"/>
+                <w:szCs w:val="16"/>
+              </w:rPr>
+              <w:t>Lossani</w:t>
+            </w:r>
+            <w:proofErr w:type="spellEnd"/>
+            <w:r>
+              <w:rPr>
+                <w:rFonts w:cs="Arial"/>
+                <w:sz w:val="16"/>
+                <w:szCs w:val="16"/>
+              </w:rPr>
+              <w:t xml:space="preserve"> Filho</w:t>
+            </w:r>
+          </w:p>
+          <w:p>
+            <w:pPr>
+              <w:jc w:val="left"/>
+              <w:rPr>
+                <w:rFonts w:cs="Arial"/>
+                <w:sz w:val="16"/>
+                <w:szCs w:val="16"/>
+              </w:rPr>
+            </w:pPr>
+          </w:p>
+        </w:tc>
+        <w:tc>
+          <w:tcPr>
+            <w:tcW w:w="1403" w:type="dxa"/>
+          </w:tcPr>
+          <w:p>
+            <w:pPr>
+              <w:jc w:val="center"/>
+              <w:rPr>
+                <w:rFonts w:cs="Arial"/>
+                <w:sz w:val="16"/>
+                <w:szCs w:val="16"/>
+              </w:rPr>
+            </w:pPr>
+            <w:r>
+              <w:rPr>
+                <w:rFonts w:cs="Arial"/>
+                <w:sz w:val="16"/>
+                <w:szCs w:val="16"/>
+              </w:rPr>
+              <w:t>6h</w:t>
+            </w:r>
+          </w:p>
+        </w:tc>
+        <w:tc>
+          <w:tcPr>
+            <w:tcW w:w="1466" w:type="dxa"/>
+          </w:tcPr>
+          <w:p>
+            <w:pPr>
+              <w:jc w:val="left"/>
+              <w:rPr>
+                <w:rFonts w:cs="Arial"/>
+                <w:sz w:val="16"/>
+                <w:szCs w:val="16"/>
+              </w:rPr>
+            </w:pPr>
+          </w:p>
+        </w:tc>
+      </w:tr>
+      <w:tr>
+        <w:trPr>
+          <w:trHeight w:val="501"/>
+        </w:trPr>
+        <w:tc>
+          <w:tcPr>
+            <w:tcW w:w="1374" w:type="dxa"/>
+          </w:tcPr>
+          <w:p>
+            <w:pPr>
+              <w:jc w:val="left"/>
+              <w:rPr>
+                <w:sz w:val="16"/>
+                <w:szCs w:val="16"/>
+              </w:rPr>
+            </w:pPr>
+            <w:r>
+              <w:rPr>
+                <w:sz w:val="16"/>
+                <w:szCs w:val="16"/>
+              </w:rPr>
+              <w:t>18/05/2020</w:t>
+            </w:r>
+          </w:p>
+        </w:tc>
+        <w:tc>
+          <w:tcPr>
+            <w:tcW w:w="1639" w:type="dxa"/>
+          </w:tcPr>
+          <w:p>
+            <w:pPr>
+              <w:jc w:val="left"/>
+              <w:rPr>
+                <w:rFonts w:cs="Arial"/>
+                <w:sz w:val="16"/>
+                <w:szCs w:val="16"/>
+              </w:rPr>
+            </w:pPr>
+            <w:r>
+              <w:rPr>
+                <w:rFonts w:cs="Arial"/>
+                <w:sz w:val="16"/>
+                <w:szCs w:val="16"/>
+              </w:rPr>
+              <w:t xml:space="preserve">Segunda parte do </w:t>
+            </w:r>
+            <w:proofErr w:type="spellStart"/>
+            <w:r>
+              <w:rPr>
+                <w:rFonts w:cs="Arial"/>
+                <w:sz w:val="16"/>
+                <w:szCs w:val="16"/>
+              </w:rPr>
+              <w:t>html</w:t>
+            </w:r>
+            <w:proofErr w:type="spellEnd"/>
+            <w:r>
+              <w:rPr>
+                <w:rFonts w:cs="Arial"/>
+                <w:sz w:val="16"/>
+                <w:szCs w:val="16"/>
+              </w:rPr>
+              <w:t xml:space="preserve"> – Inserindo o texto </w:t>
+            </w:r>
+            <w:proofErr w:type="spellStart"/>
+            <w:r>
+              <w:rPr>
+                <w:rFonts w:cs="Arial"/>
+                <w:sz w:val="16"/>
+                <w:szCs w:val="16"/>
+              </w:rPr>
+              <w:t>aps</w:t>
+            </w:r>
+            <w:proofErr w:type="spellEnd"/>
+          </w:p>
+        </w:tc>
+        <w:tc>
+          <w:tcPr>
+            <w:tcW w:w="897" w:type="dxa"/>
+          </w:tcPr>
+          <w:p>
+            <w:pPr>
+              <w:jc w:val="center"/>
+              <w:rPr>
+                <w:rFonts w:cs="Arial"/>
+                <w:sz w:val="16"/>
+                <w:szCs w:val="16"/>
+              </w:rPr>
+            </w:pPr>
+            <w:r>
+              <w:rPr>
+                <w:rFonts w:cs="Arial"/>
+                <w:sz w:val="16"/>
+                <w:szCs w:val="16"/>
+              </w:rPr>
+              <w:t>23</w:t>
+            </w:r>
+            <w:r>
+              <w:rPr>
+                <w:rFonts w:cs="Arial"/>
+                <w:sz w:val="16"/>
+                <w:szCs w:val="16"/>
+              </w:rPr>
+              <w:t>h</w:t>
+            </w:r>
+          </w:p>
+        </w:tc>
+        <w:tc>
+          <w:tcPr>
+            <w:tcW w:w="2188" w:type="dxa"/>
+          </w:tcPr>
+          <w:p>
+            <w:pPr>
+              <w:jc w:val="left"/>
+              <w:rPr>
+                <w:rFonts w:cs="Arial"/>
+                <w:sz w:val="16"/>
+                <w:szCs w:val="16"/>
+              </w:rPr>
+            </w:pPr>
+            <w:r>
+              <w:rPr>
+                <w:rFonts w:cs="Arial"/>
+                <w:sz w:val="16"/>
+                <w:szCs w:val="16"/>
+              </w:rPr>
+              <w:t xml:space="preserve">Fernando </w:t>
+            </w:r>
+            <w:proofErr w:type="spellStart"/>
+            <w:r>
+              <w:rPr>
+                <w:rFonts w:cs="Arial"/>
+                <w:sz w:val="16"/>
+                <w:szCs w:val="16"/>
+              </w:rPr>
+              <w:t>Lossani</w:t>
+            </w:r>
+            <w:proofErr w:type="spellEnd"/>
+            <w:r>
+              <w:rPr>
+                <w:rFonts w:cs="Arial"/>
+                <w:sz w:val="16"/>
+                <w:szCs w:val="16"/>
+              </w:rPr>
+              <w:t xml:space="preserve"> Filho</w:t>
+            </w:r>
+          </w:p>
+          <w:p>
+            <w:pPr>
+              <w:jc w:val="left"/>
+              <w:rPr>
+                <w:rFonts w:cs="Arial"/>
+                <w:sz w:val="16"/>
+                <w:szCs w:val="16"/>
+              </w:rPr>
+            </w:pPr>
+          </w:p>
+        </w:tc>
+        <w:tc>
+          <w:tcPr>
+            <w:tcW w:w="1403" w:type="dxa"/>
+          </w:tcPr>
+          <w:p>
+            <w:pPr>
+              <w:jc w:val="center"/>
+              <w:rPr>
+                <w:rFonts w:cs="Arial"/>
+                <w:sz w:val="16"/>
+                <w:szCs w:val="16"/>
+              </w:rPr>
+            </w:pPr>
+            <w:r>
+              <w:rPr>
+                <w:rFonts w:cs="Arial"/>
+                <w:sz w:val="16"/>
+                <w:szCs w:val="16"/>
+              </w:rPr>
+              <w:t>7h</w:t>
+            </w:r>
+          </w:p>
+        </w:tc>
+        <w:tc>
+          <w:tcPr>
+            <w:tcW w:w="1466" w:type="dxa"/>
+          </w:tcPr>
+          <w:p>
+            <w:pPr>
+              <w:jc w:val="left"/>
+              <w:rPr>
+                <w:rFonts w:cs="Arial"/>
+                <w:sz w:val="16"/>
+                <w:szCs w:val="16"/>
+              </w:rPr>
+            </w:pPr>
+          </w:p>
+        </w:tc>
+      </w:tr>
+      <w:tr>
+        <w:trPr>
+          <w:trHeight w:val="501"/>
+        </w:trPr>
+        <w:tc>
+          <w:tcPr>
+            <w:tcW w:w="1374" w:type="dxa"/>
+          </w:tcPr>
+          <w:p>
+            <w:pPr>
+              <w:jc w:val="left"/>
+              <w:rPr>
+                <w:sz w:val="16"/>
+                <w:szCs w:val="16"/>
+              </w:rPr>
+            </w:pPr>
+            <w:r>
+              <w:rPr>
+                <w:sz w:val="16"/>
+                <w:szCs w:val="16"/>
+              </w:rPr>
+              <w:t>20/05/2020</w:t>
+            </w:r>
+          </w:p>
+        </w:tc>
+        <w:tc>
+          <w:tcPr>
+            <w:tcW w:w="1639" w:type="dxa"/>
+          </w:tcPr>
+          <w:p>
+            <w:pPr>
+              <w:jc w:val="left"/>
+              <w:rPr>
+                <w:rFonts w:cs="Arial"/>
+                <w:sz w:val="16"/>
+                <w:szCs w:val="16"/>
+              </w:rPr>
+            </w:pPr>
+            <w:r>
+              <w:rPr>
+                <w:rFonts w:cs="Arial"/>
+                <w:sz w:val="16"/>
+                <w:szCs w:val="16"/>
+              </w:rPr>
+              <w:t>Finalização do texto APS</w:t>
+            </w:r>
+          </w:p>
+        </w:tc>
+        <w:tc>
+          <w:tcPr>
+            <w:tcW w:w="897" w:type="dxa"/>
+          </w:tcPr>
+          <w:p>
+            <w:pPr>
+              <w:jc w:val="center"/>
+              <w:rPr>
+                <w:rFonts w:cs="Arial"/>
+                <w:sz w:val="16"/>
+                <w:szCs w:val="16"/>
+              </w:rPr>
+            </w:pPr>
+            <w:r>
+              <w:rPr>
+                <w:rFonts w:cs="Arial"/>
+                <w:sz w:val="16"/>
+                <w:szCs w:val="16"/>
+              </w:rPr>
+              <w:t>28</w:t>
+            </w:r>
+            <w:r>
+              <w:rPr>
+                <w:rFonts w:cs="Arial"/>
+                <w:sz w:val="16"/>
+                <w:szCs w:val="16"/>
+              </w:rPr>
+              <w:t>h</w:t>
+            </w:r>
+          </w:p>
+        </w:tc>
+        <w:tc>
+          <w:tcPr>
+            <w:tcW w:w="2188" w:type="dxa"/>
+          </w:tcPr>
+          <w:p>
+            <w:pPr>
+              <w:jc w:val="left"/>
+              <w:rPr>
+                <w:rFonts w:cs="Arial"/>
+                <w:sz w:val="16"/>
+                <w:szCs w:val="16"/>
+              </w:rPr>
+            </w:pPr>
+            <w:r>
+              <w:rPr>
+                <w:rFonts w:cs="Arial"/>
+                <w:sz w:val="16"/>
+                <w:szCs w:val="16"/>
+              </w:rPr>
+              <w:t xml:space="preserve">Fernando </w:t>
+            </w:r>
+            <w:proofErr w:type="spellStart"/>
+            <w:r>
+              <w:rPr>
+                <w:rFonts w:cs="Arial"/>
+                <w:sz w:val="16"/>
+                <w:szCs w:val="16"/>
+              </w:rPr>
+              <w:t>Lossani</w:t>
+            </w:r>
+            <w:proofErr w:type="spellEnd"/>
+            <w:r>
+              <w:rPr>
+                <w:rFonts w:cs="Arial"/>
+                <w:sz w:val="16"/>
+                <w:szCs w:val="16"/>
+              </w:rPr>
+              <w:t xml:space="preserve"> Filho</w:t>
+            </w:r>
+          </w:p>
+          <w:p>
+            <w:pPr>
+              <w:jc w:val="left"/>
+              <w:rPr>
+                <w:rFonts w:cs="Arial"/>
+                <w:sz w:val="16"/>
+                <w:szCs w:val="16"/>
+              </w:rPr>
+            </w:pPr>
+          </w:p>
+        </w:tc>
+        <w:tc>
+          <w:tcPr>
+            <w:tcW w:w="1403" w:type="dxa"/>
+          </w:tcPr>
+          <w:p>
+            <w:pPr>
+              <w:jc w:val="center"/>
+              <w:rPr>
+                <w:rFonts w:cs="Arial"/>
+                <w:sz w:val="16"/>
+                <w:szCs w:val="16"/>
+              </w:rPr>
+            </w:pPr>
+            <w:r>
+              <w:rPr>
+                <w:rFonts w:cs="Arial"/>
+                <w:sz w:val="16"/>
+                <w:szCs w:val="16"/>
+              </w:rPr>
+              <w:t>5h</w:t>
+            </w:r>
+          </w:p>
+        </w:tc>
+        <w:tc>
+          <w:tcPr>
+            <w:tcW w:w="1466" w:type="dxa"/>
+          </w:tcPr>
+          <w:p>
+            <w:pPr>
+              <w:jc w:val="left"/>
+              <w:rPr>
+                <w:rFonts w:cs="Arial"/>
+                <w:sz w:val="16"/>
+                <w:szCs w:val="16"/>
+              </w:rPr>
+            </w:pPr>
+          </w:p>
+        </w:tc>
+      </w:tr>
+      <w:tr>
+        <w:trPr>
+          <w:trHeight w:val="501"/>
+        </w:trPr>
+        <w:tc>
+          <w:tcPr>
+            <w:tcW w:w="1374" w:type="dxa"/>
+          </w:tcPr>
+          <w:p>
+            <w:pPr>
+              <w:jc w:val="left"/>
+              <w:rPr>
+                <w:sz w:val="16"/>
+                <w:szCs w:val="16"/>
+              </w:rPr>
+            </w:pPr>
+            <w:r>
+              <w:rPr>
+                <w:sz w:val="16"/>
+                <w:szCs w:val="16"/>
+              </w:rPr>
+              <w:t>28/05/2020</w:t>
+            </w:r>
+          </w:p>
+        </w:tc>
+        <w:tc>
+          <w:tcPr>
+            <w:tcW w:w="1639" w:type="dxa"/>
+          </w:tcPr>
+          <w:p>
+            <w:pPr>
+              <w:jc w:val="left"/>
+              <w:rPr>
+                <w:rFonts w:cs="Arial"/>
+                <w:sz w:val="16"/>
+                <w:szCs w:val="16"/>
+              </w:rPr>
+            </w:pPr>
+            <w:r>
+              <w:rPr>
+                <w:rFonts w:cs="Arial"/>
+                <w:sz w:val="16"/>
+                <w:szCs w:val="16"/>
+              </w:rPr>
+              <w:t>Terceira parte do HTML - Finalização</w:t>
+            </w:r>
+          </w:p>
+        </w:tc>
+        <w:tc>
+          <w:tcPr>
+            <w:tcW w:w="897" w:type="dxa"/>
+          </w:tcPr>
+          <w:p>
+            <w:pPr>
+              <w:jc w:val="center"/>
+              <w:rPr>
+                <w:rFonts w:cs="Arial"/>
+                <w:sz w:val="16"/>
+                <w:szCs w:val="16"/>
+              </w:rPr>
+            </w:pPr>
+            <w:r>
+              <w:rPr>
+                <w:rFonts w:cs="Arial"/>
+                <w:sz w:val="16"/>
+                <w:szCs w:val="16"/>
+              </w:rPr>
+              <w:t>32</w:t>
+            </w:r>
+            <w:r>
+              <w:rPr>
+                <w:rFonts w:cs="Arial"/>
+                <w:sz w:val="16"/>
+                <w:szCs w:val="16"/>
+              </w:rPr>
+              <w:t>h</w:t>
+            </w:r>
+          </w:p>
+        </w:tc>
+        <w:tc>
+          <w:tcPr>
+            <w:tcW w:w="2188" w:type="dxa"/>
+          </w:tcPr>
+          <w:p>
+            <w:pPr>
+              <w:jc w:val="left"/>
+              <w:rPr>
+                <w:rFonts w:cs="Arial"/>
+                <w:sz w:val="16"/>
+                <w:szCs w:val="16"/>
+              </w:rPr>
+            </w:pPr>
+            <w:r>
+              <w:rPr>
+                <w:rFonts w:cs="Arial"/>
+                <w:sz w:val="16"/>
+                <w:szCs w:val="16"/>
+              </w:rPr>
+              <w:t xml:space="preserve">Fernando </w:t>
+            </w:r>
+            <w:proofErr w:type="spellStart"/>
+            <w:r>
+              <w:rPr>
+                <w:rFonts w:cs="Arial"/>
+                <w:sz w:val="16"/>
+                <w:szCs w:val="16"/>
+              </w:rPr>
+              <w:t>Lossani</w:t>
+            </w:r>
+            <w:proofErr w:type="spellEnd"/>
+            <w:r>
+              <w:rPr>
+                <w:rFonts w:cs="Arial"/>
+                <w:sz w:val="16"/>
+                <w:szCs w:val="16"/>
+              </w:rPr>
+              <w:t xml:space="preserve"> Filho</w:t>
+            </w:r>
+          </w:p>
+          <w:p>
+            <w:pPr>
+              <w:jc w:val="left"/>
+              <w:rPr>
+                <w:rFonts w:cs="Arial"/>
+                <w:sz w:val="16"/>
+                <w:szCs w:val="16"/>
+              </w:rPr>
+            </w:pPr>
+          </w:p>
+        </w:tc>
+        <w:tc>
+          <w:tcPr>
+            <w:tcW w:w="1403" w:type="dxa"/>
+          </w:tcPr>
+          <w:p>
+            <w:pPr>
+              <w:jc w:val="center"/>
+              <w:rPr>
+                <w:rFonts w:cs="Arial"/>
+                <w:sz w:val="16"/>
+                <w:szCs w:val="16"/>
+              </w:rPr>
+            </w:pPr>
+            <w:r>
+              <w:rPr>
+                <w:rFonts w:cs="Arial"/>
+                <w:sz w:val="16"/>
+                <w:szCs w:val="16"/>
+              </w:rPr>
+              <w:t>4h</w:t>
+            </w:r>
+          </w:p>
+        </w:tc>
+        <w:tc>
+          <w:tcPr>
+            <w:tcW w:w="1466" w:type="dxa"/>
+          </w:tcPr>
+          <w:p>
+            <w:pPr>
+              <w:jc w:val="left"/>
+              <w:rPr>
+                <w:rFonts w:cs="Arial"/>
+                <w:sz w:val="16"/>
+                <w:szCs w:val="16"/>
+              </w:rPr>
+            </w:pPr>
+          </w:p>
+        </w:tc>
+      </w:tr>
+      <w:tr>
+        <w:trPr>
+          <w:trHeight w:val="1003"/>
+        </w:trPr>
+        <w:tc>
+          <w:tcPr>
+            <w:tcW w:w="1374" w:type="dxa"/>
+          </w:tcPr>
+          <w:p>
+            <w:pPr>
+              <w:jc w:val="left"/>
+              <w:rPr>
+                <w:sz w:val="16"/>
+                <w:szCs w:val="16"/>
+              </w:rPr>
+            </w:pPr>
+            <w:r>
+              <w:rPr>
+                <w:sz w:val="16"/>
+                <w:szCs w:val="16"/>
+              </w:rPr>
+              <w:t>29/05/2020</w:t>
+            </w:r>
+          </w:p>
+        </w:tc>
+        <w:tc>
+          <w:tcPr>
+            <w:tcW w:w="1639" w:type="dxa"/>
+          </w:tcPr>
+          <w:p>
+            <w:pPr>
+              <w:jc w:val="left"/>
+              <w:rPr>
+                <w:rFonts w:cs="Arial"/>
+                <w:sz w:val="16"/>
+                <w:szCs w:val="16"/>
+              </w:rPr>
+            </w:pPr>
+            <w:r>
+              <w:rPr>
+                <w:rFonts w:cs="Arial"/>
+                <w:sz w:val="16"/>
+                <w:szCs w:val="16"/>
+              </w:rPr>
+              <w:t xml:space="preserve">Correções do Texto APS – Correções do HTML com </w:t>
+            </w:r>
+            <w:proofErr w:type="spellStart"/>
+            <w:r>
+              <w:rPr>
+                <w:rFonts w:cs="Arial"/>
+                <w:sz w:val="16"/>
+                <w:szCs w:val="16"/>
+              </w:rPr>
+              <w:t>auxilio</w:t>
+            </w:r>
+            <w:proofErr w:type="spellEnd"/>
+            <w:r>
+              <w:rPr>
+                <w:rFonts w:cs="Arial"/>
+                <w:sz w:val="16"/>
+                <w:szCs w:val="16"/>
+              </w:rPr>
+              <w:t xml:space="preserve"> do líder do grupo</w:t>
+            </w:r>
+          </w:p>
+        </w:tc>
+        <w:tc>
+          <w:tcPr>
+            <w:tcW w:w="897" w:type="dxa"/>
+          </w:tcPr>
+          <w:p>
+            <w:pPr>
+              <w:jc w:val="center"/>
+              <w:rPr>
+                <w:rFonts w:cs="Arial"/>
+                <w:sz w:val="16"/>
+                <w:szCs w:val="16"/>
+              </w:rPr>
+            </w:pPr>
+            <w:r>
+              <w:rPr>
+                <w:rFonts w:cs="Arial"/>
+                <w:sz w:val="16"/>
+                <w:szCs w:val="16"/>
+              </w:rPr>
+              <w:t>42</w:t>
+            </w:r>
+            <w:r>
+              <w:rPr>
+                <w:rFonts w:cs="Arial"/>
+                <w:sz w:val="16"/>
+                <w:szCs w:val="16"/>
+              </w:rPr>
+              <w:t>h</w:t>
+            </w:r>
+          </w:p>
+        </w:tc>
+        <w:tc>
+          <w:tcPr>
+            <w:tcW w:w="2188" w:type="dxa"/>
+          </w:tcPr>
+          <w:p>
+            <w:pPr>
+              <w:jc w:val="left"/>
+              <w:rPr>
+                <w:rFonts w:cs="Arial"/>
+                <w:sz w:val="16"/>
+                <w:szCs w:val="16"/>
+              </w:rPr>
+            </w:pPr>
+            <w:r>
+              <w:rPr>
+                <w:rFonts w:cs="Arial"/>
+                <w:sz w:val="16"/>
+                <w:szCs w:val="16"/>
+              </w:rPr>
+              <w:t xml:space="preserve">Fernando </w:t>
+            </w:r>
+            <w:proofErr w:type="spellStart"/>
+            <w:r>
+              <w:rPr>
+                <w:rFonts w:cs="Arial"/>
+                <w:sz w:val="16"/>
+                <w:szCs w:val="16"/>
+              </w:rPr>
+              <w:t>Lossani</w:t>
+            </w:r>
+            <w:proofErr w:type="spellEnd"/>
+            <w:r>
+              <w:rPr>
+                <w:rFonts w:cs="Arial"/>
+                <w:sz w:val="16"/>
+                <w:szCs w:val="16"/>
+              </w:rPr>
+              <w:t xml:space="preserve"> Filho</w:t>
+            </w:r>
+          </w:p>
+          <w:p>
+            <w:pPr>
+              <w:jc w:val="left"/>
+              <w:rPr>
+                <w:rFonts w:cs="Arial"/>
+                <w:sz w:val="16"/>
+                <w:szCs w:val="16"/>
+              </w:rPr>
+            </w:pPr>
+          </w:p>
+        </w:tc>
+        <w:tc>
+          <w:tcPr>
+            <w:tcW w:w="1403" w:type="dxa"/>
+          </w:tcPr>
+          <w:p>
+            <w:pPr>
+              <w:jc w:val="center"/>
+              <w:rPr>
+                <w:rFonts w:cs="Arial"/>
+                <w:sz w:val="16"/>
+                <w:szCs w:val="16"/>
+              </w:rPr>
+            </w:pPr>
+            <w:r>
+              <w:rPr>
+                <w:rFonts w:cs="Arial"/>
+                <w:sz w:val="16"/>
+                <w:szCs w:val="16"/>
+              </w:rPr>
+              <w:t>10h</w:t>
+            </w:r>
+          </w:p>
+        </w:tc>
+        <w:tc>
+          <w:tcPr>
+            <w:tcW w:w="1466" w:type="dxa"/>
+          </w:tcPr>
+          <w:p>
+            <w:pPr>
+              <w:jc w:val="left"/>
+              <w:rPr>
+                <w:rFonts w:cs="Arial"/>
+                <w:sz w:val="16"/>
+                <w:szCs w:val="16"/>
+              </w:rPr>
+            </w:pPr>
+          </w:p>
+        </w:tc>
+      </w:tr>
+      <w:tr>
+        <w:trPr>
+          <w:trHeight w:val="486"/>
+        </w:trPr>
+        <w:tc>
+          <w:tcPr>
+            <w:tcW w:w="1374" w:type="dxa"/>
+          </w:tcPr>
+          <w:p>
+            <w:pPr>
+              <w:jc w:val="left"/>
+              <w:rPr>
+                <w:sz w:val="16"/>
+                <w:szCs w:val="16"/>
+              </w:rPr>
+            </w:pPr>
+            <w:r>
+              <w:rPr>
+                <w:sz w:val="16"/>
+                <w:szCs w:val="16"/>
+              </w:rPr>
+              <w:t>30/05/2020</w:t>
+            </w:r>
+          </w:p>
+        </w:tc>
+        <w:tc>
+          <w:tcPr>
+            <w:tcW w:w="1639" w:type="dxa"/>
+          </w:tcPr>
+          <w:p>
+            <w:pPr>
+              <w:jc w:val="left"/>
+              <w:rPr>
+                <w:rFonts w:cs="Arial"/>
+                <w:sz w:val="16"/>
+                <w:szCs w:val="16"/>
+              </w:rPr>
+            </w:pPr>
+            <w:r>
+              <w:rPr>
+                <w:rFonts w:cs="Arial"/>
+                <w:sz w:val="16"/>
+                <w:szCs w:val="16"/>
+              </w:rPr>
+              <w:t>Preenchimento total deste documento</w:t>
+            </w:r>
+          </w:p>
+        </w:tc>
+        <w:tc>
+          <w:tcPr>
+            <w:tcW w:w="897" w:type="dxa"/>
+          </w:tcPr>
+          <w:p>
+            <w:pPr>
+              <w:jc w:val="center"/>
+              <w:rPr>
+                <w:rFonts w:cs="Arial"/>
+                <w:sz w:val="16"/>
+                <w:szCs w:val="16"/>
+              </w:rPr>
+            </w:pPr>
+            <w:r>
+              <w:rPr>
+                <w:rFonts w:cs="Arial"/>
+                <w:sz w:val="16"/>
+                <w:szCs w:val="16"/>
+              </w:rPr>
+              <w:t>50h</w:t>
+            </w:r>
+          </w:p>
+        </w:tc>
+        <w:tc>
+          <w:tcPr>
+            <w:tcW w:w="2188" w:type="dxa"/>
+          </w:tcPr>
+          <w:p>
+            <w:pPr>
+              <w:jc w:val="left"/>
+              <w:rPr>
+                <w:rFonts w:cs="Arial"/>
+                <w:sz w:val="16"/>
+                <w:szCs w:val="16"/>
+              </w:rPr>
+            </w:pPr>
+            <w:r>
+              <w:rPr>
+                <w:rFonts w:cs="Arial"/>
+                <w:sz w:val="16"/>
+                <w:szCs w:val="16"/>
+              </w:rPr>
+              <w:t xml:space="preserve">Fernando </w:t>
+            </w:r>
+            <w:proofErr w:type="spellStart"/>
+            <w:r>
+              <w:rPr>
+                <w:rFonts w:cs="Arial"/>
+                <w:sz w:val="16"/>
+                <w:szCs w:val="16"/>
+              </w:rPr>
+              <w:t>Lossani</w:t>
+            </w:r>
+            <w:proofErr w:type="spellEnd"/>
+            <w:r>
+              <w:rPr>
+                <w:rFonts w:cs="Arial"/>
+                <w:sz w:val="16"/>
+                <w:szCs w:val="16"/>
+              </w:rPr>
+              <w:t xml:space="preserve"> Filho</w:t>
+            </w:r>
+          </w:p>
+        </w:tc>
+        <w:tc>
+          <w:tcPr>
+            <w:tcW w:w="1403" w:type="dxa"/>
+          </w:tcPr>
+          <w:p>
+            <w:pPr>
+              <w:jc w:val="center"/>
+              <w:rPr>
+                <w:rFonts w:cs="Arial"/>
+                <w:sz w:val="16"/>
+                <w:szCs w:val="16"/>
+              </w:rPr>
+            </w:pPr>
+            <w:r>
+              <w:rPr>
+                <w:rFonts w:cs="Arial"/>
+                <w:sz w:val="16"/>
+                <w:szCs w:val="16"/>
+              </w:rPr>
+              <w:t>8</w:t>
+            </w:r>
+            <w:r>
+              <w:rPr>
+                <w:rFonts w:cs="Arial"/>
+                <w:sz w:val="16"/>
+                <w:szCs w:val="16"/>
+              </w:rPr>
+              <w:t>h</w:t>
+            </w:r>
+          </w:p>
+        </w:tc>
+        <w:tc>
+          <w:tcPr>
+            <w:tcW w:w="1466" w:type="dxa"/>
+          </w:tcPr>
+          <w:p>
+            <w:pPr>
+              <w:jc w:val="left"/>
+              <w:rPr>
+                <w:rFonts w:cs="Arial"/>
+                <w:sz w:val="16"/>
+                <w:szCs w:val="16"/>
+              </w:rPr>
+            </w:pPr>
+          </w:p>
+        </w:tc>
+      </w:tr>
+    </w:tbl>
+    <w:p>
+      <w:r>
+        <w:rPr>
+          <w:noProof/>
+          <w:szCs w:val="24"/>
+          <w:lang w:eastAsia="pt-BR"/>
+        </w:rPr>
+        <mc:AlternateContent>
+          <mc:Choice Requires="wps">
+            <w:drawing>
+              <wp:anchor distT="0" distB="0" distL="114300" distR="114300" simplePos="0" relativeHeight="251725824" behindDoc="0" locked="0" layoutInCell="1" allowOverlap="1" wp14:anchorId="5B44082D" wp14:editId="4B932964">
+                <wp:simplePos x="0" y="0"/>
+                <wp:positionH relativeFrom="column">
+                  <wp:posOffset>2847975</wp:posOffset>
+                </wp:positionH>
+                <wp:positionV relativeFrom="paragraph">
+                  <wp:posOffset>243840</wp:posOffset>
+                </wp:positionV>
+                <wp:extent cx="3133725" cy="1381125"/>
+                <wp:effectExtent l="0" t="0" r="28575" b="28575"/>
+                <wp:wrapNone/>
+                <wp:docPr id="45" name="Caixa de Texto 45"/>
+                <wp:cNvGraphicFramePr/>
+                <a:graphic xmlns:a="http://schemas.openxmlformats.org/drawingml/2006/main">
+                  <a:graphicData uri="http://schemas.microsoft.com/office/word/2010/wordprocessingShape">
+                    <wps:wsp>
+                      <wps:cNvSpPr txBox="1"/>
+                      <wps:spPr>
+                        <a:xfrm>
+                          <a:off x="0" y="0"/>
+                          <a:ext cx="3133725" cy="1381125"/>
+                        </a:xfrm>
+                        <a:prstGeom prst="rect">
+                          <a:avLst/>
+                        </a:prstGeom>
+                        <a:noFill/>
+                        <a:ln w="6350">
+                          <a:solidFill>
+                            <a:prstClr val="black"/>
+                          </a:solidFill>
+                        </a:ln>
+                      </wps:spPr>
+                      <wps:txbx>
+                        <w:txbxContent>
+                          <w:p>
+                            <w:pPr>
+                              <w:rPr>
+                                <w:sz w:val="22"/>
+                                <w:szCs w:val="20"/>
+                              </w:rPr>
+                            </w:pPr>
+                            <w:r>
+                              <w:rPr>
+                                <w:sz w:val="22"/>
+                                <w:szCs w:val="20"/>
+                              </w:rPr>
+                              <w:t>Nota:</w:t>
+                            </w:r>
+                          </w:p>
+                          <w:p>
+                            <w:pPr>
+                              <w:rPr>
+                                <w:sz w:val="22"/>
+                                <w:szCs w:val="20"/>
+                              </w:rPr>
+                            </w:pPr>
+                            <w:r>
+                              <w:rPr>
+                                <w:sz w:val="22"/>
+                                <w:szCs w:val="20"/>
+                              </w:rPr>
+                              <w:t>Data:</w:t>
+                            </w:r>
+                          </w:p>
+                          <w:p>
+                            <w:pPr>
+                              <w:rPr>
+                                <w:sz w:val="22"/>
+                                <w:szCs w:val="20"/>
+                              </w:rPr>
+                            </w:pPr>
+                          </w:p>
+                          <w:p>
+                            <w:pPr>
+                              <w:rPr>
+                                <w:sz w:val="22"/>
+                                <w:szCs w:val="20"/>
+                              </w:rPr>
+                            </w:pPr>
+                            <w:r>
+                              <w:rPr>
+                                <w:sz w:val="22"/>
+                                <w:szCs w:val="20"/>
+                              </w:rPr>
+                              <w:t>Carimbo e Assinatura do Coordenador do Curso</w:t>
+                            </w:r>
+                          </w:p>
+                        </w:txbxContent>
+                      </wps:txbx>
+                      <wps:bodyPr rot="0" spcFirstLastPara="0" vertOverflow="overflow" horzOverflow="overflow" vert="horz" wrap="square" lIns="91440" tIns="45720" rIns="91440" bIns="45720" numCol="1" spcCol="0" rtlCol="0" fromWordArt="0" anchor="t" anchorCtr="0" forceAA="0" compatLnSpc="1">
+                        <a:prstTxWarp prst="textNoShape">
+                          <a:avLst/>
+                        </a:prstTxWarp>
+                        <a:noAutofit/>
+                      </wps:bodyPr>
+                    </wps:wsp>
+                  </a:graphicData>
+                </a:graphic>
+                <wp14:sizeRelH relativeFrom="margin">
+                  <wp14:pctWidth>0</wp14:pctWidth>
+                </wp14:sizeRelH>
+                <wp14:sizeRelV relativeFrom="margin">
+                  <wp14:pctHeight>0</wp14:pctHeight>
+                </wp14:sizeRelV>
+              </wp:anchor>
+            </w:drawing>
+          </mc:Choice>
+          <mc:Fallback>
+            <w:pict>
+              <v:shape w14:anchorId="5B44082D" id="Caixa de Texto 45" o:spid="_x0000_s1031" type="#_x0000_t202" style="position:absolute;left:0;text-align:left;margin-left:224.25pt;margin-top:19.2pt;width:246.75pt;height:108.75pt;z-index:251725824;visibility:visible;mso-wrap-style:square;mso-width-percent:0;mso-height-percent:0;mso-wrap-distance-left:9pt;mso-wrap-distance-top:0;mso-wrap-distance-right:9pt;mso-wrap-distance-bottom:0;mso-position-horizontal:absolute;mso-position-horizontal-relative:text;mso-position-vertical:absolute;mso-position-vertical-relative:text;mso-width-percent:0;mso-height-percent:0;mso-width-relative:margin;mso-height-relative:margin;v-text-anchor:top" o:gfxdata="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" filled="f" strokeweight=".5pt">
+                <v:textbox>
+                  <w:txbxContent>
+                    <w:p>
+                      <w:pPr>
+                        <w:rPr>
+                          <w:sz w:val="22"/>
+                          <w:szCs w:val="20"/>
+                        </w:rPr>
+                      </w:pPr>
+                      <w:r>
+                        <w:rPr>
+                          <w:sz w:val="22"/>
+                          <w:szCs w:val="20"/>
+                        </w:rPr>
+                        <w:t>Nota:</w:t>
+                      </w:r>
+                    </w:p>
+                    <w:p>
+                      <w:pPr>
+                        <w:rPr>
+                          <w:sz w:val="22"/>
+                          <w:szCs w:val="20"/>
+                        </w:rPr>
+                      </w:pPr>
+                      <w:r>
+                        <w:rPr>
+                          <w:sz w:val="22"/>
+                          <w:szCs w:val="20"/>
+                        </w:rPr>
+                        <w:t>Data:</w:t>
+                      </w:r>
+                    </w:p>
+                    <w:p>
+                      <w:pPr>
+                        <w:rPr>
+                          <w:sz w:val="22"/>
+                          <w:szCs w:val="20"/>
+                        </w:rPr>
+                      </w:pPr>
+                    </w:p>
+                    <w:p>
+                      <w:pPr>
+                        <w:rPr>
+                          <w:sz w:val="22"/>
+                          <w:szCs w:val="20"/>
+                        </w:rPr>
+                      </w:pPr>
+                      <w:r>
+                        <w:rPr>
+                          <w:sz w:val="22"/>
+                          <w:szCs w:val="20"/>
+                        </w:rPr>
+                        <w:t>Carimbo e Assinatura do Coordenador do Curso</w:t>
+                      </w:r>
+                    </w:p>
+                  </w:txbxContent>
+                </v:textbox>
+              </v:shape>
+            </w:pict>
+          </mc:Fallback>
+        </mc:AlternateContent>
+      </w:r>
+    </w:p>
+    <w:p>
+      <w:pPr>
+        <w:rPr>
+          <w:szCs w:val="24"/>
+        </w:rPr>
+      </w:pPr>
+      <w:r>
+        <w:rPr>
+          <w:noProof/>
+          <w:szCs w:val="24"/>
+          <w:lang w:eastAsia="pt-BR"/>
+        </w:rPr>
+        <mc:AlternateContent>
+          <mc:Choice Requires="wps">
+            <w:drawing>
+              <wp:anchor distT="0" distB="0" distL="114300" distR="114300" simplePos="0" relativeHeight="251722752" behindDoc="0" locked="0" layoutInCell="1" allowOverlap="1" wp14:anchorId="66D68B90" wp14:editId="4FB4FACA">
+                <wp:simplePos x="0" y="0"/>
+                <wp:positionH relativeFrom="column">
+                  <wp:posOffset>4286797</wp:posOffset>
+                </wp:positionH>
+                <wp:positionV relativeFrom="paragraph">
+                  <wp:posOffset>254874</wp:posOffset>
+                </wp:positionV>
+                <wp:extent cx="150891" cy="150891"/>
+                <wp:effectExtent l="0" t="0" r="20955" b="20955"/>
+                <wp:wrapNone/>
+                <wp:docPr id="38" name="Conector reto 38"/>
+                <wp:cNvGraphicFramePr/>
+                <a:graphic xmlns:a="http://schemas.openxmlformats.org/drawingml/2006/main">
+                  <a:graphicData uri="http://schemas.microsoft.com/office/word/2010/wordprocessingShape">
+                    <wps:wsp>
+                      <wps:cNvCnPr/>
+                      <wps:spPr>
+                        <a:xfrm flipV="1">
+                          <a:off x="0" y="0"/>
+                          <a:ext cx="150891" cy="150891"/>
+                        </a:xfrm>
+                        <a:prstGeom prst="line">
+                          <a:avLst/>
+                        </a:prstGeom>
+                      </wps:spPr>
+                      <wps:style>
+                        <a:lnRef idx="1">
+                          <a:schemeClr val="dk1"/>
+                        </a:lnRef>
+                        <a:fillRef idx="0">
+                          <a:schemeClr val="dk1"/>
+                        </a:fillRef>
+                        <a:effectRef idx="0">
+                          <a:schemeClr val="dk1"/>
+                        </a:effectRef>
+                        <a:fontRef idx="minor">
+                          <a:schemeClr val="tx1"/>
+                        </a:fontRef>
+                      </wps:style>
+                      <wps:bodyPr/>
+                    </wps:wsp>
+                  </a:graphicData>
+                </a:graphic>
+              </wp:anchor>
+            </w:drawing>
+          </mc:Choice>
+          <mc:Fallback>
+            <w:pict>
+              <v:line w14:anchorId="5EA82B56" id="Conector reto 38" o:spid="_x0000_s1026" style="position:absolute;flip:y;z-index:251722752;visibility:visible;mso-wrap-style:square;mso-wrap-distance-left:9pt;mso-wrap-distance-top:0;mso-wrap-distance-right:9pt;mso-wrap-distance-bottom:0;mso-position-horizontal:absolute;mso-position-horizontal-relative:text;mso-position-vertical:absolute;mso-position-vertical-relative:text" from="337.55pt,20.05pt" to="349.45pt,31.95pt" o:gfxdata="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" strokecolor="black [3200]" strokeweight=".5pt">
+                <v:stroke joinstyle="miter"/>
+              </v:line>
+            </w:pict>
+          </mc:Fallback>
+        </mc:AlternateContent>
+      </w:r>
+      <w:r>
+        <w:rPr>
+          <w:noProof/>
+          <w:szCs w:val="24"/>
+          <w:lang w:eastAsia="pt-BR"/>
+        </w:rPr>
+        <mc:AlternateContent>
+          <mc:Choice Requires="wps">
+            <w:drawing>
+              <wp:anchor distT="0" distB="0" distL="114300" distR="114300" simplePos="0" relativeHeight="251721728" behindDoc="0" locked="0" layoutInCell="1" allowOverlap="1" wp14:anchorId="6D05EB4D" wp14:editId="1720D399">
+                <wp:simplePos x="0" y="0"/>
+                <wp:positionH relativeFrom="column">
+                  <wp:posOffset>3693814</wp:posOffset>
+                </wp:positionH>
+                <wp:positionV relativeFrom="paragraph">
+                  <wp:posOffset>253579</wp:posOffset>
+                </wp:positionV>
+                <wp:extent cx="150891" cy="150891"/>
+                <wp:effectExtent l="0" t="0" r="20955" b="20955"/>
+                <wp:wrapNone/>
+                <wp:docPr id="39" name="Conector reto 39"/>
+                <wp:cNvGraphicFramePr/>
+                <a:graphic xmlns:a="http://schemas.openxmlformats.org/drawingml/2006/main">
+                  <a:graphicData uri="http://schemas.microsoft.com/office/word/2010/wordprocessingShape">
+                    <wps:wsp>
+                      <wps:cNvCnPr/>
+                      <wps:spPr>
+                        <a:xfrm flipV="1">
+                          <a:off x="0" y="0"/>
+                          <a:ext cx="150891" cy="150891"/>
+                        </a:xfrm>
+                        <a:prstGeom prst="line">
+                          <a:avLst/>
+                        </a:prstGeom>
+                      </wps:spPr>
+                      <wps:style>
+                        <a:lnRef idx="1">
+                          <a:schemeClr val="dk1"/>
+                        </a:lnRef>
+                        <a:fillRef idx="0">
+                          <a:schemeClr val="dk1"/>
+                        </a:fillRef>
+                        <a:effectRef idx="0">
+                          <a:schemeClr val="dk1"/>
+                        </a:effectRef>
+                        <a:fontRef idx="minor">
+                          <a:schemeClr val="tx1"/>
+                        </a:fontRef>
+                      </wps:style>
+                      <wps:bodyPr/>
+                    </wps:wsp>
+                  </a:graphicData>
+                </a:graphic>
+                <wp14:sizeRelH relativeFrom="margin">
+                  <wp14:pctWidth>0</wp14:pctWidth>
+                </wp14:sizeRelH>
+                <wp14:sizeRelV relativeFrom="margin">
+                  <wp14:pctHeight>0</wp14:pctHeight>
+                </wp14:sizeRelV>
+              </wp:anchor>
+            </w:drawing>
+          </mc:Choice>
+          <mc:Fallback>
+            <w:pict>
+              <v:line w14:anchorId="3B3F5FE3" id="Conector reto 39" o:spid="_x0000_s1026" style="position:absolute;flip:y;z-index:251721728;visibility:visible;mso-wrap-style:square;mso-width-percent:0;mso-height-percent:0;mso-wrap-distance-left:9pt;mso-wrap-distance-top:0;mso-wrap-distance-right:9pt;mso-wrap-distance-bottom:0;mso-position-horizontal:absolute;mso-position-horizontal-relative:text;mso-position-vertical:absolute;mso-position-vertical-relative:text;mso-width-percent:0;mso-height-percent:0;mso-width-relative:margin;mso-height-relative:margin" from="290.85pt,19.95pt" to="302.75pt,31.85pt" o:gfxdata="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" strokecolor="black [3200]" strokeweight=".5pt">
+                <v:stroke joinstyle="miter"/>
+              </v:line>
+            </w:pict>
+          </mc:Fallback>
+        </mc:AlternateContent>
+      </w:r>
+      <w:r>
+        <w:rPr>
+          <w:noProof/>
+          <w:szCs w:val="24"/>
+          <w:lang w:eastAsia="pt-BR"/>
+        </w:rPr>
+        <mc:AlternateContent>
+          <mc:Choice Requires="wps">
+            <w:drawing>
+              <wp:anchor distT="0" distB="0" distL="114300" distR="114300" simplePos="0" relativeHeight="251719680" behindDoc="0" locked="0" layoutInCell="1" allowOverlap="1" wp14:anchorId="61625A57" wp14:editId="15309992">
+                <wp:simplePos x="0" y="0"/>
+                <wp:positionH relativeFrom="column">
+                  <wp:posOffset>3305577</wp:posOffset>
+                </wp:positionH>
+                <wp:positionV relativeFrom="paragraph">
+                  <wp:posOffset>153909</wp:posOffset>
+                </wp:positionV>
+                <wp:extent cx="992489" cy="4570"/>
+                <wp:effectExtent l="0" t="0" r="36830" b="33655"/>
+                <wp:wrapNone/>
+                <wp:docPr id="40" name="Conector reto 40"/>
+                <wp:cNvGraphicFramePr/>
+                <a:graphic xmlns:a="http://schemas.openxmlformats.org/drawingml/2006/main">
+                  <a:graphicData uri="http://schemas.microsoft.com/office/word/2010/wordprocessingShape">
+                    <wps:wsp>
+                      <wps:cNvCnPr/>
+                      <wps:spPr>
+                        <a:xfrm>
+                          <a:off x="0" y="0"/>
+                          <a:ext cx="992489" cy="4570"/>
+                        </a:xfrm>
+                        <a:prstGeom prst="line">
+                          <a:avLst/>
+                        </a:prstGeom>
+                      </wps:spPr>
+                      <wps:style>
+                        <a:lnRef idx="1">
+                          <a:schemeClr val="dk1"/>
+                        </a:lnRef>
+                        <a:fillRef idx="0">
+                          <a:schemeClr val="dk1"/>
+                        </a:fillRef>
+                        <a:effectRef idx="0">
+                          <a:schemeClr val="dk1"/>
+                        </a:effectRef>
+                        <a:fontRef idx="minor">
+                          <a:schemeClr val="tx1"/>
+                        </a:fontRef>
+                      </wps:style>
+                      <wps:bodyPr/>
+                    </wps:wsp>
+                  </a:graphicData>
+                </a:graphic>
+                <wp14:sizeRelH relativeFrom="margin">
+                  <wp14:pctWidth>0</wp14:pctWidth>
+                </wp14:sizeRelH>
+                <wp14:sizeRelV relativeFrom="margin">
+                  <wp14:pctHeight>0</wp14:pctHeight>
+                </wp14:sizeRelV>
+              </wp:anchor>
+            </w:drawing>
+          </mc:Choice>
+          <mc:Fallback>
+            <w:pict>
+              <v:line w14:anchorId="4AC8FB61" id="Conector reto 40" o:spid="_x0000_s1026" style="position:absolute;z-index:251719680;visibility:visible;mso-wrap-style:square;mso-width-percent:0;mso-height-percent:0;mso-wrap-distance-left:9pt;mso-wrap-distance-top:0;mso-wrap-distance-right:9pt;mso-wrap-distance-bottom:0;mso-position-horizontal:absolute;mso-position-horizontal-relative:text;mso-position-vertical:absolute;mso-position-vertical-relative:text;mso-width-percent:0;mso-height-percent:0;mso-width-relative:margin;mso-height-relative:margin" from="260.3pt,12.1pt" to="338.45pt,12.45pt" o:gfxdata="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" strokecolor="black [3200]" strokeweight=".5pt">
+                <v:stroke joinstyle="miter"/>
+              </v:line>
+            </w:pict>
+          </mc:Fallback>
+        </mc:AlternateContent>
+      </w:r>
+      <w:r>
+        <w:rPr>
+          <w:noProof/>
+          <w:szCs w:val="24"/>
+          <w:lang w:eastAsia="pt-BR"/>
+        </w:rPr>
+        <mc:AlternateContent>
+          <mc:Choice Requires="wps">
+            <w:drawing>
+              <wp:anchor distT="0" distB="0" distL="114300" distR="114300" simplePos="0" relativeHeight="251718656" behindDoc="0" locked="0" layoutInCell="1" allowOverlap="1" wp14:anchorId="048020FA" wp14:editId="427DCD5E">
+                <wp:simplePos x="0" y="0"/>
+                <wp:positionH relativeFrom="column">
+                  <wp:posOffset>1772702</wp:posOffset>
+                </wp:positionH>
+                <wp:positionV relativeFrom="paragraph">
+                  <wp:posOffset>148396</wp:posOffset>
+                </wp:positionV>
+                <wp:extent cx="992489" cy="4570"/>
+                <wp:effectExtent l="0" t="0" r="36830" b="33655"/>
+                <wp:wrapNone/>
+                <wp:docPr id="41" name="Conector reto 41"/>
+                <wp:cNvGraphicFramePr/>
+                <a:graphic xmlns:a="http://schemas.openxmlformats.org/drawingml/2006/main">
+                  <a:graphicData uri="http://schemas.microsoft.com/office/word/2010/wordprocessingShape">
+                    <wps:wsp>
+                      <wps:cNvCnPr/>
+                      <wps:spPr>
+                        <a:xfrm>
+                          <a:off x="0" y="0"/>
+                          <a:ext cx="992489" cy="4570"/>
+                        </a:xfrm>
+                        <a:prstGeom prst="line">
+                          <a:avLst/>
+                        </a:prstGeom>
+                      </wps:spPr>
+                      <wps:style>
+                        <a:lnRef idx="1">
+                          <a:schemeClr val="dk1"/>
+                        </a:lnRef>
+                        <a:fillRef idx="0">
+                          <a:schemeClr val="dk1"/>
+                        </a:fillRef>
+                        <a:effectRef idx="0">
+                          <a:schemeClr val="dk1"/>
+                        </a:effectRef>
+                        <a:fontRef idx="minor">
+                          <a:schemeClr val="tx1"/>
+                        </a:fontRef>
+                      </wps:style>
+                      <wps:bodyPr/>
+                    </wps:wsp>
+                  </a:graphicData>
+                </a:graphic>
+                <wp14:sizeRelH relativeFrom="margin">
+                  <wp14:pctWidth>0</wp14:pctWidth>
+                </wp14:sizeRelH>
+                <wp14:sizeRelV relativeFrom="margin">
+                  <wp14:pctHeight>0</wp14:pctHeight>
+                </wp14:sizeRelV>
+              </wp:anchor>
+            </w:drawing>
+          </mc:Choice>
+          <mc:Fallback>
+            <w:pict>
+              <v:line w14:anchorId="24174603" id="Conector reto 41" o:spid="_x0000_s1026" style="position:absolute;z-index:251718656;visibility:visible;mso-wrap-style:square;mso-width-percent:0;mso-height-percent:0;mso-wrap-distance-left:9pt;mso-wrap-distance-top:0;mso-wrap-distance-right:9pt;mso-wrap-distance-bottom:0;mso-position-horizontal:absolute;mso-position-horizontal-relative:text;mso-position-vertical:absolute;mso-position-vertical-relative:text;mso-width-percent:0;mso-height-percent:0;mso-width-relative:margin;mso-height-relative:margin" from="139.6pt,11.7pt" to="217.75pt,12.05pt" o:gfxdata="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" strokecolor="black [3200]" strokeweight=".5pt">
+                <v:stroke joinstyle="miter"/>
+              </v:line>
+            </w:pict>
+          </mc:Fallback>
+        </mc:AlternateContent>
+      </w:r>
+      <w:r>
+        <w:rPr>
+          <w:szCs w:val="24"/>
+        </w:rPr>
+        <w:t>Total de Horas Atribuídas:</w:t>
+      </w:r>
+      <w:r>
+        <w:rPr>
+          <w:noProof/>
+          <w:szCs w:val="24"/>
+        </w:rPr>
+        <w:t xml:space="preserve"> </w:t>
+      </w:r>
+    </w:p>
+    <w:p>
+      <w:pPr>
+        <w:rPr>
+          <w:szCs w:val="24"/>
+        </w:rPr>
+      </w:pPr>
+      <w:r>
+        <w:rPr>
+          <w:noProof/>
+          <w:szCs w:val="24"/>
+          <w:lang w:eastAsia="pt-BR"/>
+        </w:rPr>
+        <mc:AlternateContent>
+          <mc:Choice Requires="wps">
+            <w:drawing>
+              <wp:anchor distT="0" distB="0" distL="114300" distR="114300" simplePos="0" relativeHeight="251720704" behindDoc="0" locked="0" layoutInCell="1" allowOverlap="1" wp14:anchorId="6F3C71FA" wp14:editId="7CED740F">
+                <wp:simplePos x="0" y="0"/>
+                <wp:positionH relativeFrom="column">
+                  <wp:posOffset>3334693</wp:posOffset>
+                </wp:positionH>
+                <wp:positionV relativeFrom="paragraph">
+                  <wp:posOffset>138563</wp:posOffset>
+                </wp:positionV>
+                <wp:extent cx="1632642" cy="0"/>
+                <wp:effectExtent l="0" t="0" r="0" b="0"/>
+                <wp:wrapNone/>
+                <wp:docPr id="42" name="Conector reto 42"/>
+                <wp:cNvGraphicFramePr/>
+                <a:graphic xmlns:a="http://schemas.openxmlformats.org/drawingml/2006/main">
+                  <a:graphicData uri="http://schemas.microsoft.com/office/word/2010/wordprocessingShape">
+                    <wps:wsp>
+                      <wps:cNvCnPr/>
+                      <wps:spPr>
+                        <a:xfrm>
+                          <a:off x="0" y="0"/>
+                          <a:ext cx="1632642" cy="0"/>
+                        </a:xfrm>
+                        <a:prstGeom prst="line">
+                          <a:avLst/>
+                        </a:prstGeom>
+                      </wps:spPr>
+                      <wps:style>
+                        <a:lnRef idx="1">
+                          <a:schemeClr val="dk1"/>
+                        </a:lnRef>
+                        <a:fillRef idx="0">
+                          <a:schemeClr val="dk1"/>
+                        </a:fillRef>
+                        <a:effectRef idx="0">
+                          <a:schemeClr val="dk1"/>
+                        </a:effectRef>
+                        <a:fontRef idx="minor">
+                          <a:schemeClr val="tx1"/>
+                        </a:fontRef>
+                      </wps:style>
+                      <wps:bodyPr/>
+                    </wps:wsp>
+                  </a:graphicData>
+                </a:graphic>
+                <wp14:sizeRelH relativeFrom="margin">
+                  <wp14:pctWidth>0</wp14:pctWidth>
+                </wp14:sizeRelH>
+                <wp14:sizeRelV relativeFrom="margin">
+                  <wp14:pctHeight>0</wp14:pctHeight>
+                </wp14:sizeRelV>
+              </wp:anchor>
+            </w:drawing>
+          </mc:Choice>
+          <mc:Fallback>
+            <w:pict>
+              <v:line w14:anchorId="5E69A2ED" id="Conector reto 42" o:spid="_x0000_s1026" style="position:absolute;z-index:251720704;visibility:visible;mso-wrap-style:square;mso-width-percent:0;mso-height-percent:0;mso-wrap-distance-left:9pt;mso-wrap-distance-top:0;mso-wrap-distance-right:9pt;mso-wrap-distance-bottom:0;mso-position-horizontal:absolute;mso-position-horizontal-relative:text;mso-position-vertical:absolute;mso-position-vertical-relative:text;mso-width-percent:0;mso-height-percent:0;mso-width-relative:margin;mso-height-relative:margin" from="262.55pt,10.9pt" to="391.1pt,10.9pt" o:gfxdata="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" strokecolor="black [3200]" strokeweight=".5pt">
+                <v:stroke joinstyle="miter"/>
+              </v:line>
+            </w:pict>
+          </mc:Fallback>
+        </mc:AlternateContent>
+      </w:r>
+      <w:r>
+        <w:rPr>
+          <w:noProof/>
+          <w:szCs w:val="24"/>
+          <w:lang w:eastAsia="pt-BR"/>
+        </w:rPr>
+        <mc:AlternateContent>
+          <mc:Choice Requires="wps">
+            <w:drawing>
+              <wp:anchor distT="0" distB="0" distL="114300" distR="114300" simplePos="0" relativeHeight="251717632" behindDoc="0" locked="0" layoutInCell="1" allowOverlap="1" wp14:anchorId="3C8A678C" wp14:editId="24B348B1">
+                <wp:simplePos x="0" y="0"/>
+                <wp:positionH relativeFrom="column">
+                  <wp:posOffset>723665</wp:posOffset>
+                </wp:positionH>
+                <wp:positionV relativeFrom="paragraph">
+                  <wp:posOffset>205265</wp:posOffset>
+                </wp:positionV>
+                <wp:extent cx="2041973" cy="0"/>
+                <wp:effectExtent l="0" t="0" r="0" b="0"/>
+                <wp:wrapNone/>
+                <wp:docPr id="43" name="Conector reto 43"/>
+                <wp:cNvGraphicFramePr/>
+                <a:graphic xmlns:a="http://schemas.openxmlformats.org/drawingml/2006/main">
+                  <a:graphicData uri="http://schemas.microsoft.com/office/word/2010/wordprocessingShape">
+                    <wps:wsp>
+                      <wps:cNvCnPr/>
+                      <wps:spPr>
+                        <a:xfrm>
+                          <a:off x="0" y="0"/>
+                          <a:ext cx="2041973" cy="0"/>
+                        </a:xfrm>
+                        <a:prstGeom prst="line">
+                          <a:avLst/>
+                        </a:prstGeom>
+                      </wps:spPr>
+                      <wps:style>
+                        <a:lnRef idx="1">
+                          <a:schemeClr val="dk1"/>
+                        </a:lnRef>
+                        <a:fillRef idx="0">
+                          <a:schemeClr val="dk1"/>
+                        </a:fillRef>
+                        <a:effectRef idx="0">
+                          <a:schemeClr val="dk1"/>
+                        </a:effectRef>
+                        <a:fontRef idx="minor">
+                          <a:schemeClr val="tx1"/>
+                        </a:fontRef>
+                      </wps:style>
+                      <wps:bodyPr/>
+                    </wps:wsp>
+                  </a:graphicData>
+                </a:graphic>
+              </wp:anchor>
+            </w:drawing>
+          </mc:Choice>
+          <mc:Fallback>
+            <w:pict>
+              <v:line w14:anchorId="5256D7E9" id="Conector reto 43" o:spid="_x0000_s1026" style="position:absolute;z-index:251717632;visibility:visible;mso-wrap-style:square;mso-wrap-distance-left:9pt;mso-wrap-distance-top:0;mso-wrap-distance-right:9pt;mso-wrap-distance-bottom:0;mso-position-horizontal:absolute;mso-position-horizontal-relative:text;mso-position-vertical:absolute;mso-position-vertical-relative:text" from="57pt,16.15pt" to="217.8pt,16.15pt" o:gfxdata="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" strokecolor="black [3200]" strokeweight=".5pt">
+                <v:stroke joinstyle="miter"/>
+              </v:line>
+            </w:pict>
+          </mc:Fallback>
+        </mc:AlternateContent>
+      </w:r>
+      <w:r>
+        <w:rPr>
+          <w:szCs w:val="24"/>
+        </w:rPr>
+        <w:t>Avaliação:</w:t>
+      </w:r>
+    </w:p>
+    <w:p>
+      <w:pPr>
+        <w:rPr>
+          <w:szCs w:val="24"/>
+        </w:rPr>
+      </w:pPr>
+      <w:r>
+        <w:rPr>
+          <w:noProof/>
+          <w:szCs w:val="24"/>
+          <w:lang w:eastAsia="pt-BR"/>
+        </w:rPr>
+        <mc:AlternateContent>
+          <mc:Choice Requires="wps">
+            <w:drawing>
+              <wp:anchor distT="0" distB="0" distL="114300" distR="114300" simplePos="0" relativeHeight="251723776" behindDoc="0" locked="0" layoutInCell="1" allowOverlap="1" wp14:anchorId="0CF8782F" wp14:editId="33275A4C">
+                <wp:simplePos x="0" y="0"/>
+                <wp:positionH relativeFrom="column">
+                  <wp:posOffset>2981608</wp:posOffset>
+                </wp:positionH>
+                <wp:positionV relativeFrom="paragraph">
+                  <wp:posOffset>186508</wp:posOffset>
+                </wp:positionV>
+                <wp:extent cx="2903144" cy="0"/>
+                <wp:effectExtent l="0" t="0" r="0" b="0"/>
+                <wp:wrapNone/>
+                <wp:docPr id="44" name="Conector reto 44"/>
+                <wp:cNvGraphicFramePr/>
+                <a:graphic xmlns:a="http://schemas.openxmlformats.org/drawingml/2006/main">
+                  <a:graphicData uri="http://schemas.microsoft.com/office/word/2010/wordprocessingShape">
+                    <wps:wsp>
+                      <wps:cNvCnPr/>
+                      <wps:spPr>
+                        <a:xfrm>
+                          <a:off x="0" y="0"/>
+                          <a:ext cx="2903144" cy="0"/>
+                        </a:xfrm>
+                        <a:prstGeom prst="line">
+                          <a:avLst/>
+                        </a:prstGeom>
+                      </wps:spPr>
+                      <wps:style>
+                        <a:lnRef idx="1">
+                          <a:schemeClr val="dk1"/>
+                        </a:lnRef>
+                        <a:fillRef idx="0">
+                          <a:schemeClr val="dk1"/>
+                        </a:fillRef>
+                        <a:effectRef idx="0">
+                          <a:schemeClr val="dk1"/>
+                        </a:effectRef>
+                        <a:fontRef idx="minor">
+                          <a:schemeClr val="tx1"/>
+                        </a:fontRef>
+                      </wps:style>
+                      <wps:bodyPr/>
+                    </wps:wsp>
+                  </a:graphicData>
+                </a:graphic>
+              </wp:anchor>
+            </w:drawing>
+          </mc:Choice>
+          <mc:Fallback>
+            <w:pict>
+              <v:line w14:anchorId="01C7D059" id="Conector reto 44" o:spid="_x0000_s1026" style="position:absolute;z-index:251723776;visibility:visible;mso-wrap-style:square;mso-wrap-distance-left:9pt;mso-wrap-distance-top:0;mso-wrap-distance-right:9pt;mso-wrap-distance-bottom:0;mso-position-horizontal:absolute;mso-position-horizontal-relative:text;mso-position-vertical:absolute;mso-position-vertical-relative:text" from="234.75pt,14.7pt" to="463.35pt,14.7pt" o:gfxdata="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" strokecolor="black [3200]" strokeweight=".5pt">
+                <v:stroke joinstyle="miter"/>
+              </v:line>
+            </w:pict>
+          </mc:Fallback>
+        </mc:AlternateContent>
+      </w:r>
+      <w:r>
+        <w:rPr>
+          <w:szCs w:val="24"/>
+        </w:rPr>
+        <w:tab/>
+      </w:r>
+      <w:r>
+        <w:rPr>
+          <w:szCs w:val="24"/>
+        </w:rPr>
+        <w:tab/>
+        <w:t>Aprovado ou Reprovado</w:t>
+      </w:r>
+    </w:p>
+    <w:p/>
     <w:sectPr>
       <w:pgSz w:w="11906" w:h="16838"/>
       <w:pgMar w:top="1440" w:right="1440" w:bottom="1440" w:left="1440" w:header="720" w:footer="720" w:gutter="0"/>
@@ -19753,7 +22500,7 @@
 </file>
 
 <file path=word/numbering.xml><?xml version="1.0" encoding="utf-8"?>
-<w:numbering xmlns:wpc="http://schemas.microsoft.com/office/word/2010/wordprocessingCanvas" xmlns:cx="http://schemas.microsoft.com/office/drawing/2014/chartex" xmlns:mc="http://schemas.openxmlformats.org/markup-compatibility/2006" xmlns:o="urn:schemas-microsoft-com:office:office" xmlns:r="http://schemas.openxmlformats.org/officeDocument/2006/relationships" xmlns:m="http://schemas.openxmlformats.org/officeDocument/2006/math" xmlns:v="urn:schemas-microsoft-com:vml" xmlns:wp14="http://schemas.microsoft.com/office/word/2010/wordprocessingDrawing" xmlns:wp="http://schemas.openxmlformats.org/drawingml/2006/wordprocessingDrawing" xmlns:w10="urn:schemas-microsoft-com:office:word" xmlns:w="http://schemas.openxmlformats.org/wordprocessingml/2006/main" xmlns:w14="http://schemas.microsoft.com/office/word/2010/wordml" xmlns:w15="http://schemas.microsoft.com/office/word/2012/wordml" xmlns:w16se="http://schemas.microsoft.com/office/word/2015/wordml/symex" xmlns:wpg="http://schemas.microsoft.com/office/word/2010/wordprocessingGroup" xmlns:wpi="http://schemas.microsoft.com/office/word/2010/wordprocessingInk" xmlns:wne="http://schemas.microsoft.com/office/word/2006/wordml" xmlns:wps="http://schemas.microsoft.com/office/word/2010/wordprocessingShape" mc:Ignorable="w14 w15 w16se wp14">
+<w:numbering xmlns:wpc="http://schemas.microsoft.com/office/word/2010/wordprocessingCanvas" xmlns:cx="http://schemas.microsoft.com/office/drawing/2014/chartex" xmlns:cx1="http://schemas.microsoft.com/office/drawing/2015/9/8/chartex" xmlns:cx2="http://schemas.microsoft.com/office/drawing/2015/10/21/chartex" xmlns:cx3="http://schemas.microsoft.com/office/drawing/2016/5/9/chartex" xmlns:cx4="http://schemas.microsoft.com/office/drawing/2016/5/10/chartex" xmlns:cx5="http://schemas.microsoft.com/office/drawing/2016/5/11/chartex" xmlns:cx6="http://schemas.microsoft.com/office/drawing/2016/5/12/chartex" xmlns:cx7="http://schemas.microsoft.com/office/drawing/2016/5/13/chartex" xmlns:cx8="http://schemas.microsoft.com/office/drawing/2016/5/14/chartex" xmlns:mc="http://schemas.openxmlformats.org/markup-compatibility/2006" xmlns:aink="http://schemas.microsoft.com/office/drawing/2016/ink" xmlns:am3d="http://schemas.microsoft.com/office/drawing/2017/model3d" xmlns:o="urn:schemas-microsoft-com:office:office" xmlns:r="http://schemas.openxmlformats.org/officeDocument/2006/relationships" xmlns:m="http://schemas.openxmlformats.org/officeDocument/2006/math" xmlns:v="urn:schemas-microsoft-com:vml" xmlns:wp14="http://schemas.microsoft.com/office/word/2010/wordprocessingDrawing" xmlns:wp="http://schemas.openxmlformats.org/drawingml/2006/wordprocessingDrawing" xmlns:w10="urn:schemas-microsoft-com:office:word" xmlns:w="http://schemas.openxmlformats.org/wordprocessingml/2006/main" xmlns:w14="http://schemas.microsoft.com/office/word/2010/wordml" xmlns:w15="http://schemas.microsoft.com/office/word/2012/wordml" xmlns:w16cex="http://schemas.microsoft.com/office/word/2018/wordml/cex" xmlns:w16cid="http://schemas.microsoft.com/office/word/2016/wordml/cid" xmlns:w16="http://schemas.microsoft.com/office/word/2018/wordml" xmlns:w16se="http://schemas.microsoft.com/office/word/2015/wordml/symex" xmlns:wpg="http://schemas.microsoft.com/office/word/2010/wordprocessingGroup" xmlns:wpi="http://schemas.microsoft.com/office/word/2010/wordprocessingInk" xmlns:wne="http://schemas.microsoft.com/office/word/2006/wordml" xmlns:wps="http://schemas.microsoft.com/office/word/2010/wordprocessingShape" mc:Ignorable="w14 w15 w16se w16cid w16 w16cex wp14">
   <w:abstractNum w:abstractNumId="0" w15:restartNumberingAfterBreak="0">
     <w:nsid w:val="10D84F94"/>
     <w:multiLevelType w:val="hybridMultilevel"/>
@@ -20632,7 +23379,7 @@
 </file>
 
 <file path=word/styles.xml><?xml version="1.0" encoding="utf-8"?>
-<w:styles xmlns:mc="http://schemas.openxmlformats.org/markup-compatibility/2006" xmlns:r="http://schemas.openxmlformats.org/officeDocument/2006/relationships" xmlns:w="http://schemas.openxmlformats.org/wordprocessingml/2006/main" xmlns:w14="http://schemas.microsoft.com/office/word/2010/wordml" xmlns:w15="http://schemas.microsoft.com/office/word/2012/wordml" xmlns:w16se="http://schemas.microsoft.com/office/word/2015/wordml/symex" mc:Ignorable="w14 w15 w16se">
+<w:styles xmlns:mc="http://schemas.openxmlformats.org/markup-compatibility/2006" xmlns:r="http://schemas.openxmlformats.org/officeDocument/2006/relationships" xmlns:w="http://schemas.openxmlformats.org/wordprocessingml/2006/main" xmlns:w14="http://schemas.microsoft.com/office/word/2010/wordml" xmlns:w15="http://schemas.microsoft.com/office/word/2012/wordml" xmlns:w16cex="http://schemas.microsoft.com/office/word/2018/wordml/cex" xmlns:w16cid="http://schemas.microsoft.com/office/word/2016/wordml/cid" xmlns:w16="http://schemas.microsoft.com/office/word/2018/wordml" xmlns:w16se="http://schemas.microsoft.com/office/word/2015/wordml/symex" mc:Ignorable="w14 w15 w16se w16cid w16 w16cex">
   <w:docDefaults>
     <w:rPrDefault>
       <w:rPr>
@@ -20648,7 +23395,7 @@
       </w:pPr>
     </w:pPrDefault>
   </w:docDefaults>
-  <w:latentStyles w:defLockedState="0" w:defUIPriority="99" w:defSemiHidden="0" w:defUnhideWhenUsed="0" w:defQFormat="0" w:count="371">
+  <w:latentStyles w:defLockedState="0" w:defUIPriority="99" w:defSemiHidden="0" w:defUnhideWhenUsed="0" w:defQFormat="0" w:count="376">
     <w:lsdException w:name="Normal" w:uiPriority="0" w:qFormat="1"/>
     <w:lsdException w:name="heading 1" w:uiPriority="9" w:qFormat="1"/>
     <w:lsdException w:name="heading 2" w:semiHidden="1" w:uiPriority="9" w:unhideWhenUsed="1" w:qFormat="1"/>
@@ -20754,7 +23501,6 @@
     <w:lsdException w:name="HTML Sample" w:semiHidden="1" w:unhideWhenUsed="1"/>
     <w:lsdException w:name="HTML Typewriter" w:semiHidden="1" w:unhideWhenUsed="1"/>
     <w:lsdException w:name="HTML Variable" w:semiHidden="1" w:unhideWhenUsed="1"/>
-    <w:lsdException w:name="Normal Table" w:semiHidden="1" w:unhideWhenUsed="1"/>
     <w:lsdException w:name="annotation subject" w:semiHidden="1" w:unhideWhenUsed="1"/>
     <w:lsdException w:name="No List" w:semiHidden="1" w:unhideWhenUsed="1"/>
     <w:lsdException w:name="Outline List 1" w:semiHidden="1" w:unhideWhenUsed="1"/>
@@ -20797,11 +23543,8 @@
     <w:lsdException w:name="Table Contemporary" w:semiHidden="1" w:unhideWhenUsed="1"/>
     <w:lsdException w:name="Table Elegant" w:semiHidden="1" w:unhideWhenUsed="1"/>
     <w:lsdException w:name="Table Professional" w:semiHidden="1" w:unhideWhenUsed="1"/>
-    <w:lsdException w:name="Table Subtle 1" w:semiHidden="1" w:unhideWhenUsed="1"/>
     <w:lsdException w:name="Table Subtle 2" w:semiHidden="1" w:unhideWhenUsed="1"/>
     <w:lsdException w:name="Table Web 1" w:semiHidden="1" w:unhideWhenUsed="1"/>
-    <w:lsdException w:name="Table Web 2" w:semiHidden="1" w:unhideWhenUsed="1"/>
-    <w:lsdException w:name="Table Web 3" w:semiHidden="1" w:unhideWhenUsed="1"/>
     <w:lsdException w:name="Balloon Text" w:semiHidden="1" w:unhideWhenUsed="1"/>
     <w:lsdException w:name="Table Grid" w:uiPriority="39"/>
     <w:lsdException w:name="Table Theme" w:semiHidden="1" w:unhideWhenUsed="1"/>
@@ -21020,6 +23763,11 @@
     <w:lsdException w:name="List Table 5 Dark Accent 6" w:uiPriority="50"/>
     <w:lsdException w:name="List Table 6 Colorful Accent 6" w:uiPriority="51"/>
     <w:lsdException w:name="List Table 7 Colorful Accent 6" w:uiPriority="52"/>
+    <w:lsdException w:name="Mention" w:semiHidden="1" w:unhideWhenUsed="1"/>
+    <w:lsdException w:name="Smart Hyperlink" w:semiHidden="1" w:unhideWhenUsed="1"/>
+    <w:lsdException w:name="Hashtag" w:semiHidden="1" w:unhideWhenUsed="1"/>
+    <w:lsdException w:name="Unresolved Mention" w:semiHidden="1" w:unhideWhenUsed="1"/>
+    <w:lsdException w:name="Smart Link" w:semiHidden="1" w:unhideWhenUsed="1"/>
   </w:latentStyles>
   <w:style w:type="paragraph" w:default="1" w:styleId="Normal">
     <w:name w:val="Normal"/>
@@ -21334,8 +24082,8 @@
       <w:u w:val="single"/>
     </w:rPr>
   </w:style>
-  <w:style w:type="character" w:customStyle="1" w:styleId="UnresolvedMention">
-    <w:name w:val="Unresolved Mention"/>
+  <w:style w:type="character" w:customStyle="1" w:styleId="MenoPendente1">
+    <w:name w:val="Menção Pendente1"/>
     <w:basedOn w:val="Fontepargpadro"/>
     <w:uiPriority w:val="99"/>
     <w:semiHidden/>
@@ -21634,7 +24382,7 @@
 </file>
 
 <file path=customXml/itemProps1.xml><?xml version="1.0" encoding="utf-8"?>
-<ds:datastoreItem xmlns:ds="http://schemas.openxmlformats.org/officeDocument/2006/customXml" ds:itemID="{E9F29CA6-939E-4358-BF16-AB8570E5F3D7}">
+<ds:datastoreItem xmlns:ds="http://schemas.openxmlformats.org/officeDocument/2006/customXml" ds:itemID="{10593D01-6527-4F58-B43F-568774897482}">
   <ds:schemaRefs>
     <ds:schemaRef ds:uri="http://schemas.openxmlformats.org/officeDocument/2006/bibliography"/>
   </ds:schemaRefs>

--- a/Aps 2.docx
+++ b/Aps 2.docx
@@ -121,7 +121,7 @@
               </wp:anchor>
             </w:drawing>
           </mc:Choice>
-          <mc:Fallback xmlns:a14="http://schemas.microsoft.com/office/drawing/2010/main" xmlns:pic="http://schemas.openxmlformats.org/drawingml/2006/picture" xmlns:a="http://schemas.openxmlformats.org/drawingml/2006/main">
+          <mc:Fallback xmlns:a="http://schemas.openxmlformats.org/drawingml/2006/main" xmlns:pic="http://schemas.openxmlformats.org/drawingml/2006/picture" xmlns:a14="http://schemas.microsoft.com/office/drawing/2010/main">
             <w:pict w14:anchorId="106331A4">
               <v:line id="Conector reto 3" style="position:absolute;z-index:251662336;visibility:visible;mso-wrap-style:square;mso-wrap-distance-left:9pt;mso-wrap-distance-top:0;mso-wrap-distance-right:9pt;mso-wrap-distance-bottom:0;mso-position-horizontal:absolute;mso-position-horizontal-relative:text;mso-position-vertical:absolute;mso-position-vertical-relative:text" o:spid="_x0000_s1026" strokecolor="black [3200]" strokeweight=".5pt" from="307.5pt,16.05pt" to="307.5pt,200.55pt" w14:anchorId="32275054" o:gfxdata="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">
                 <v:stroke joinstyle="miter"/>
@@ -884,17 +884,8 @@
           <w:rFonts w:ascii="Arial" w:hAnsi="Arial" w:cs="Arial"/>
           <w:color w:val="000000" w:themeColor="text1"/>
         </w:rPr>
-        <w:t xml:space="preserve"> </w:t>
-      </w:r>
-      <w:proofErr w:type="spellStart"/>
-      <w:r>
-        <w:rPr>
-          <w:rFonts w:ascii="Arial" w:hAnsi="Arial" w:cs="Arial"/>
-          <w:color w:val="000000" w:themeColor="text1"/>
-        </w:rPr>
-        <w:t>Peccinini</w:t>
-      </w:r>
-      <w:proofErr w:type="spellEnd"/>
+        <w:t xml:space="preserve"> Peccinini</w:t>
+      </w:r>
     </w:p>
     <w:p>
       <w:pPr>
@@ -2303,25 +2294,7 @@
           <w:rFonts w:eastAsia="Arial" w:cs="Arial"/>
           <w:color w:val="auto"/>
         </w:rPr>
-        <w:t xml:space="preserve"> na conta de luz e saberá sobre o que </w:t>
-      </w:r>
-      <w:proofErr w:type="spellStart"/>
-      <w:proofErr w:type="gramStart"/>
-      <w:r>
-        <w:rPr>
-          <w:rFonts w:eastAsia="Arial" w:cs="Arial"/>
-          <w:color w:val="auto"/>
-        </w:rPr>
-        <w:t>esta</w:t>
-      </w:r>
-      <w:proofErr w:type="spellEnd"/>
-      <w:proofErr w:type="gramEnd"/>
-      <w:r>
-        <w:rPr>
-          <w:rFonts w:eastAsia="Arial" w:cs="Arial"/>
-          <w:color w:val="auto"/>
-        </w:rPr>
-        <w:t xml:space="preserve"> sendo dito.</w:t>
+        <w:t xml:space="preserve"> na conta de luz e saberá sobre o que esta sendo dito.</w:t>
       </w:r>
     </w:p>
     <w:p>
@@ -4215,23 +4188,7 @@
           <w:rStyle w:val="normaltextrun"/>
           <w:rFonts w:cs="Arial"/>
         </w:rPr>
-        <w:t xml:space="preserve"> é </w:t>
-      </w:r>
-      <w:proofErr w:type="gramStart"/>
-      <w:r>
-        <w:rPr>
-          <w:rStyle w:val="normaltextrun"/>
-          <w:rFonts w:cs="Arial"/>
-        </w:rPr>
-        <w:t>feita</w:t>
-      </w:r>
-      <w:proofErr w:type="gramEnd"/>
-      <w:r>
-        <w:rPr>
-          <w:rStyle w:val="normaltextrun"/>
-          <w:rFonts w:cs="Arial"/>
-        </w:rPr>
-        <w:t xml:space="preserve"> por meio de grandes perfurações no solo, visto que o calor do nosso planeta existe uma parte abaixo da superfície da Terra.</w:t>
+        <w:t> é feita por meio de grandes perfurações no solo, visto que o calor do nosso planeta existe uma parte abaixo da superfície da Terra.</w:t>
       </w:r>
     </w:p>
     <w:p>
@@ -4419,7 +4376,6 @@
         <w:lastRenderedPageBreak/>
         <w:t>As Usinas ou Centrais Geotérmicas são os locais de produção desse tipo de energia, sendo implantada próxima aos locais onde há grande quantidade de vapor e água quente. Dessa maneira, os reservatórios geotérmicos fornecem a energia necessária para alimentar os geradores de turbina, produzindo assim, a eletricidade. Em 1904, foi construída a primeira Usina Geotérmica do mundo, na cidade de </w:t>
       </w:r>
-      <w:proofErr w:type="spellStart"/>
       <w:r>
         <w:rPr>
           <w:rStyle w:val="spellingerror"/>
@@ -4427,7 +4383,6 @@
         </w:rPr>
         <w:t>Larderello</w:t>
       </w:r>
-      <w:proofErr w:type="spellEnd"/>
       <w:r>
         <w:rPr>
           <w:rStyle w:val="normaltextrun"/>
@@ -4856,7 +4811,6 @@
         </w:rPr>
         <w:t>No entanto, a captação desse tipo de energia é restrita a poucas localidades, pois o desnível das marés deve ser superior a 7 metros. Os locais mais propícios para a instalação de estações de energia das marés são: baía de </w:t>
       </w:r>
-      <w:proofErr w:type="spellStart"/>
       <w:r>
         <w:rPr>
           <w:rStyle w:val="spellingerror"/>
@@ -4865,7 +4819,6 @@
         </w:rPr>
         <w:t>Fundy</w:t>
       </w:r>
-      <w:proofErr w:type="spellEnd"/>
       <w:r>
         <w:rPr>
           <w:rStyle w:val="normaltextrun"/>
@@ -4874,7 +4827,6 @@
         </w:rPr>
         <w:t> (Canadá) e baía </w:t>
       </w:r>
-      <w:proofErr w:type="spellStart"/>
       <w:r>
         <w:rPr>
           <w:rStyle w:val="spellingerror"/>
@@ -4883,7 +4835,6 @@
         </w:rPr>
         <w:t>Mont</w:t>
       </w:r>
-      <w:proofErr w:type="spellEnd"/>
       <w:r>
         <w:rPr>
           <w:rStyle w:val="normaltextrun"/>
@@ -5234,23 +5185,23 @@
           <w:rFonts w:ascii="Segoe UI" w:hAnsi="Segoe UI" w:cs="Segoe UI"/>
           <w:szCs w:val="24"/>
         </w:rPr>
-        <w:t xml:space="preserve">“O que é?” – Primeiro elemento interativo onde com um clique levará o usuário para a região da página que </w:t>
-      </w:r>
-      <w:proofErr w:type="spellStart"/>
-      <w:r>
+        <w:t>“O que é?” – Primeiro elemento interativo onde com um clique levará o usuário para a região da página que contem a explicação do que é a energia sustentável, introduzindo o tema para o usuário.</w:t>
+      </w:r>
+    </w:p>
+    <w:p>
+      <w:pPr>
+        <w:ind w:left="737"/>
         <w:rPr>
           <w:rFonts w:ascii="Segoe UI" w:hAnsi="Segoe UI" w:cs="Segoe UI"/>
           <w:szCs w:val="24"/>
         </w:rPr>
-        <w:t>contem</w:t>
-      </w:r>
-      <w:proofErr w:type="spellEnd"/>
+      </w:pPr>
       <w:r>
         <w:rPr>
           <w:rFonts w:ascii="Segoe UI" w:hAnsi="Segoe UI" w:cs="Segoe UI"/>
           <w:szCs w:val="24"/>
         </w:rPr>
-        <w:t xml:space="preserve"> a explicação do que é a energia sustentável, introduzindo o tema para o usuário.</w:t>
+        <w:t>Sua fonte é a Segui UI, com a cor preta, fonte de tamanho 22pt.</w:t>
       </w:r>
     </w:p>
     <w:p>
@@ -5261,11 +5212,50 @@
           <w:szCs w:val="24"/>
         </w:rPr>
       </w:pPr>
-      <w:r>
+    </w:p>
+    <w:p>
+      <w:pPr>
+        <w:ind w:left="737"/>
         <w:rPr>
           <w:rFonts w:ascii="Segoe UI" w:hAnsi="Segoe UI" w:cs="Segoe UI"/>
           <w:szCs w:val="24"/>
         </w:rPr>
+      </w:pPr>
+      <w:r>
+        <w:rPr>
+          <w:rFonts w:ascii="Segoe UI" w:hAnsi="Segoe UI" w:cs="Segoe UI"/>
+          <w:szCs w:val="24"/>
+        </w:rPr>
+        <w:t>“Identificando” – Sendo o segundo texto, levará o usuário para o subtítulo: “</w:t>
+      </w:r>
+      <w:r>
+        <w:rPr>
+          <w:rFonts w:ascii="Segoe UI" w:hAnsi="Segoe UI" w:cs="Segoe UI"/>
+          <w:szCs w:val="24"/>
+        </w:rPr>
+        <w:t>T</w:t>
+      </w:r>
+      <w:r>
+        <w:rPr>
+          <w:rFonts w:ascii="Segoe UI" w:hAnsi="Segoe UI" w:cs="Segoe UI"/>
+          <w:szCs w:val="24"/>
+        </w:rPr>
+        <w:t>ecnologia/Energia Sustentável”, com os mesmos atributos, ou seja:</w:t>
+      </w:r>
+    </w:p>
+    <w:p>
+      <w:pPr>
+        <w:ind w:left="737"/>
+        <w:rPr>
+          <w:rFonts w:ascii="Segoe UI" w:hAnsi="Segoe UI" w:cs="Segoe UI"/>
+          <w:szCs w:val="24"/>
+        </w:rPr>
+      </w:pPr>
+      <w:r>
+        <w:rPr>
+          <w:rFonts w:ascii="Segoe UI" w:hAnsi="Segoe UI" w:cs="Segoe UI"/>
+          <w:szCs w:val="24"/>
+        </w:rPr>
         <w:t>Sua fonte é a Segui UI, com a cor preta, fonte de tamanho 22pt.</w:t>
       </w:r>
     </w:p>
@@ -5291,21 +5281,23 @@
           <w:rFonts w:ascii="Segoe UI" w:hAnsi="Segoe UI" w:cs="Segoe UI"/>
           <w:szCs w:val="24"/>
         </w:rPr>
-        <w:t>“Identificando” – Sendo o segundo texto, levará o usuário para o subtítulo: “</w:t>
-      </w:r>
-      <w:r>
+        <w:t>“Sustentabilidade” – Dessa vez como terceiro da composição deste menu, leva para o título seguinte: Tecnologia Promovendo a Sustentabilidade – novamente com os mesmos atributos como os do acima, logo:</w:t>
+      </w:r>
+    </w:p>
+    <w:p>
+      <w:pPr>
+        <w:ind w:left="737"/>
         <w:rPr>
           <w:rFonts w:ascii="Segoe UI" w:hAnsi="Segoe UI" w:cs="Segoe UI"/>
           <w:szCs w:val="24"/>
         </w:rPr>
-        <w:t>T</w:t>
-      </w:r>
+      </w:pPr>
       <w:r>
         <w:rPr>
           <w:rFonts w:ascii="Segoe UI" w:hAnsi="Segoe UI" w:cs="Segoe UI"/>
           <w:szCs w:val="24"/>
         </w:rPr>
-        <w:t>ecnologia/Energia Sustentável”, com os mesmos atributos, ou seja:</w:t>
+        <w:t>Sua fonte é a Segui UI, com a cor preta, fonte de tamanho 22pt.</w:t>
       </w:r>
     </w:p>
     <w:p>
@@ -5316,94 +5308,21 @@
           <w:szCs w:val="24"/>
         </w:rPr>
       </w:pPr>
-      <w:r>
+    </w:p>
+    <w:p>
+      <w:pPr>
+        <w:ind w:left="737"/>
         <w:rPr>
           <w:rFonts w:ascii="Segoe UI" w:hAnsi="Segoe UI" w:cs="Segoe UI"/>
           <w:szCs w:val="24"/>
         </w:rPr>
-        <w:t>Sua fonte é a Segui UI, com a cor preta, fonte de tamanho 22pt.</w:t>
-      </w:r>
-    </w:p>
-    <w:p>
-      <w:pPr>
-        <w:ind w:left="737"/>
+      </w:pPr>
+      <w:r>
         <w:rPr>
           <w:rFonts w:ascii="Segoe UI" w:hAnsi="Segoe UI" w:cs="Segoe UI"/>
           <w:szCs w:val="24"/>
         </w:rPr>
-      </w:pPr>
-    </w:p>
-    <w:p>
-      <w:pPr>
-        <w:ind w:left="737"/>
-        <w:rPr>
-          <w:rFonts w:ascii="Segoe UI" w:hAnsi="Segoe UI" w:cs="Segoe UI"/>
-          <w:szCs w:val="24"/>
-        </w:rPr>
-      </w:pPr>
-      <w:r>
-        <w:rPr>
-          <w:rFonts w:ascii="Segoe UI" w:hAnsi="Segoe UI" w:cs="Segoe UI"/>
-          <w:szCs w:val="24"/>
-        </w:rPr>
-        <w:t>“Sustentabilidade” – Dessa vez como terceiro da composição deste menu, leva para o título seguinte: Tecnologia Promovendo a Sustentabilidade – novamente com os mesmos atributos como os do acima, logo:</w:t>
-      </w:r>
-    </w:p>
-    <w:p>
-      <w:pPr>
-        <w:ind w:left="737"/>
-        <w:rPr>
-          <w:rFonts w:ascii="Segoe UI" w:hAnsi="Segoe UI" w:cs="Segoe UI"/>
-          <w:szCs w:val="24"/>
-        </w:rPr>
-      </w:pPr>
-      <w:r>
-        <w:rPr>
-          <w:rFonts w:ascii="Segoe UI" w:hAnsi="Segoe UI" w:cs="Segoe UI"/>
-          <w:szCs w:val="24"/>
-        </w:rPr>
-        <w:t>Sua fonte é a Segui UI, com a cor preta, fonte de tamanho 22pt.</w:t>
-      </w:r>
-    </w:p>
-    <w:p>
-      <w:pPr>
-        <w:ind w:left="737"/>
-        <w:rPr>
-          <w:rFonts w:ascii="Segoe UI" w:hAnsi="Segoe UI" w:cs="Segoe UI"/>
-          <w:szCs w:val="24"/>
-        </w:rPr>
-      </w:pPr>
-    </w:p>
-    <w:p>
-      <w:pPr>
-        <w:ind w:left="737"/>
-        <w:rPr>
-          <w:rFonts w:ascii="Segoe UI" w:hAnsi="Segoe UI" w:cs="Segoe UI"/>
-          <w:szCs w:val="24"/>
-        </w:rPr>
-      </w:pPr>
-      <w:r>
-        <w:rPr>
-          <w:rFonts w:ascii="Segoe UI" w:hAnsi="Segoe UI" w:cs="Segoe UI"/>
-          <w:szCs w:val="24"/>
-        </w:rPr>
-        <w:t xml:space="preserve">“Tipos” – Sendo o quarto e último compositor do menu, induz o usuário até o título de tipos de energia do </w:t>
-      </w:r>
-      <w:proofErr w:type="spellStart"/>
-      <w:r>
-        <w:rPr>
-          <w:rFonts w:ascii="Segoe UI" w:hAnsi="Segoe UI" w:cs="Segoe UI"/>
-          <w:szCs w:val="24"/>
-        </w:rPr>
-        <w:t>text</w:t>
-      </w:r>
-      <w:proofErr w:type="spellEnd"/>
-      <w:r>
-        <w:rPr>
-          <w:rFonts w:ascii="Segoe UI" w:hAnsi="Segoe UI" w:cs="Segoe UI"/>
-          <w:szCs w:val="24"/>
-        </w:rPr>
-        <w:t>, possuindo as mesmas características do que os demais.</w:t>
+        <w:t>“Tipos” – Sendo o quarto e último compositor do menu, induz o usuário até o título de tipos de energia do text, possuindo as mesmas características do que os demais.</w:t>
       </w:r>
     </w:p>
     <w:p>
@@ -5445,37 +5364,43 @@
         </w:rPr>
         <w:lastRenderedPageBreak/>
         <w:tab/>
-        <w:t xml:space="preserve">O </w:t>
-      </w:r>
-      <w:proofErr w:type="spellStart"/>
-      <w:r>
+        <w:t>O body houve uma variação maior ainda pois seu fundo possui um gradiente com derivações de tons azuis, contendo todo o conteúdo restante do site. Logo a ordem segue como:</w:t>
+      </w:r>
+    </w:p>
+    <w:p>
+      <w:pPr>
         <w:rPr>
           <w:rFonts w:ascii="Segoe UI" w:hAnsi="Segoe UI" w:cs="Segoe UI"/>
           <w:szCs w:val="24"/>
         </w:rPr>
-        <w:t>body</w:t>
-      </w:r>
-      <w:proofErr w:type="spellEnd"/>
+      </w:pPr>
       <w:r>
         <w:rPr>
           <w:rFonts w:ascii="Segoe UI" w:hAnsi="Segoe UI" w:cs="Segoe UI"/>
           <w:szCs w:val="24"/>
         </w:rPr>
-        <w:t xml:space="preserve"> houve uma variação maior ainda pois seu fundo possui um gradiente com derivações de tons azuis, contendo todo o conteúdo restante do site. Logo a ordem segue como:</w:t>
-      </w:r>
-    </w:p>
-    <w:p>
-      <w:pPr>
+        <w:tab/>
+      </w:r>
+      <w:r>
         <w:rPr>
           <w:rFonts w:ascii="Segoe UI" w:hAnsi="Segoe UI" w:cs="Segoe UI"/>
           <w:szCs w:val="24"/>
         </w:rPr>
-      </w:pPr>
-      <w:r>
+        <w:t>Impacto da Tecnologia ao Meio Ambiente</w:t>
+      </w:r>
+    </w:p>
+    <w:p>
+      <w:pPr>
         <w:rPr>
           <w:rFonts w:ascii="Segoe UI" w:hAnsi="Segoe UI" w:cs="Segoe UI"/>
           <w:szCs w:val="24"/>
         </w:rPr>
+      </w:pPr>
+      <w:r>
+        <w:rPr>
+          <w:rFonts w:ascii="Segoe UI" w:hAnsi="Segoe UI" w:cs="Segoe UI"/>
+          <w:szCs w:val="24"/>
+        </w:rPr>
         <w:tab/>
       </w:r>
       <w:r>
@@ -5483,7 +5408,7 @@
           <w:rFonts w:ascii="Segoe UI" w:hAnsi="Segoe UI" w:cs="Segoe UI"/>
           <w:szCs w:val="24"/>
         </w:rPr>
-        <w:t>Impacto da Tecnologia ao Meio Ambiente</w:t>
+        <w:t>Tecnologia/Energia Sustentável</w:t>
       </w:r>
     </w:p>
     <w:p>
@@ -5505,11 +5430,12 @@
           <w:rFonts w:ascii="Segoe UI" w:hAnsi="Segoe UI" w:cs="Segoe UI"/>
           <w:szCs w:val="24"/>
         </w:rPr>
-        <w:t>Tecnologia/Energia Sustentável</w:t>
-      </w:r>
-    </w:p>
-    <w:p>
-      <w:pPr>
+        <w:t>Tecnologia Promovendo a Sustentabilidade</w:t>
+      </w:r>
+    </w:p>
+    <w:p>
+      <w:pPr>
+        <w:ind w:left="737"/>
         <w:rPr>
           <w:rFonts w:ascii="Segoe UI" w:hAnsi="Segoe UI" w:cs="Segoe UI"/>
           <w:szCs w:val="24"/>
@@ -5520,93 +5446,38 @@
           <w:rFonts w:ascii="Segoe UI" w:hAnsi="Segoe UI" w:cs="Segoe UI"/>
           <w:szCs w:val="24"/>
         </w:rPr>
-        <w:tab/>
-      </w:r>
-      <w:r>
+        <w:t>Tipos de Energias Sustentáveis</w:t>
+      </w:r>
+    </w:p>
+    <w:p>
+      <w:pPr>
+        <w:ind w:left="737"/>
         <w:rPr>
           <w:rFonts w:ascii="Segoe UI" w:hAnsi="Segoe UI" w:cs="Segoe UI"/>
           <w:szCs w:val="24"/>
         </w:rPr>
-        <w:t>Tecnologia Promovendo a Sustentabilidade</w:t>
-      </w:r>
-    </w:p>
-    <w:p>
-      <w:pPr>
-        <w:ind w:left="737"/>
+      </w:pPr>
+      <w:r>
         <w:rPr>
           <w:rFonts w:ascii="Segoe UI" w:hAnsi="Segoe UI" w:cs="Segoe UI"/>
           <w:szCs w:val="24"/>
         </w:rPr>
-      </w:pPr>
-      <w:r>
+        <w:t>Conclusão</w:t>
+      </w:r>
+    </w:p>
+    <w:p>
+      <w:pPr>
         <w:rPr>
           <w:rFonts w:ascii="Segoe UI" w:hAnsi="Segoe UI" w:cs="Segoe UI"/>
           <w:szCs w:val="24"/>
         </w:rPr>
-        <w:t>Tipos de Energias Sustentáveis</w:t>
-      </w:r>
-    </w:p>
-    <w:p>
-      <w:pPr>
-        <w:ind w:left="737"/>
+      </w:pPr>
+      <w:r>
         <w:rPr>
           <w:rFonts w:ascii="Segoe UI" w:hAnsi="Segoe UI" w:cs="Segoe UI"/>
           <w:szCs w:val="24"/>
         </w:rPr>
-      </w:pPr>
-      <w:r>
-        <w:rPr>
-          <w:rFonts w:ascii="Segoe UI" w:hAnsi="Segoe UI" w:cs="Segoe UI"/>
-          <w:szCs w:val="24"/>
-        </w:rPr>
-        <w:t>Conclusão</w:t>
-      </w:r>
-    </w:p>
-    <w:p>
-      <w:pPr>
-        <w:rPr>
-          <w:rFonts w:ascii="Segoe UI" w:hAnsi="Segoe UI" w:cs="Segoe UI"/>
-          <w:szCs w:val="24"/>
-        </w:rPr>
-      </w:pPr>
-      <w:r>
-        <w:rPr>
-          <w:rFonts w:ascii="Segoe UI" w:hAnsi="Segoe UI" w:cs="Segoe UI"/>
-          <w:szCs w:val="24"/>
-        </w:rPr>
-        <w:t xml:space="preserve">Todos dentro de </w:t>
-      </w:r>
-      <w:proofErr w:type="spellStart"/>
-      <w:r>
-        <w:rPr>
-          <w:rFonts w:ascii="Segoe UI" w:hAnsi="Segoe UI" w:cs="Segoe UI"/>
-          <w:szCs w:val="24"/>
-        </w:rPr>
-        <w:t>divs</w:t>
-      </w:r>
-      <w:proofErr w:type="spellEnd"/>
-      <w:r>
-        <w:rPr>
-          <w:rFonts w:ascii="Segoe UI" w:hAnsi="Segoe UI" w:cs="Segoe UI"/>
-          <w:szCs w:val="24"/>
-        </w:rPr>
-        <w:t xml:space="preserve"> que o separam para melhor identificação e melhor organizando cada tópico, posteriormente identificando cada título com sua devida hierarquia (h1, h2, h3...) e cada texto de cada tópico dentro de &lt;p&gt;&lt;/p&gt; para receber as modificações provenientes do </w:t>
-      </w:r>
-      <w:proofErr w:type="spellStart"/>
-      <w:r>
-        <w:rPr>
-          <w:rFonts w:ascii="Segoe UI" w:hAnsi="Segoe UI" w:cs="Segoe UI"/>
-          <w:szCs w:val="24"/>
-        </w:rPr>
-        <w:t>css</w:t>
-      </w:r>
-      <w:proofErr w:type="spellEnd"/>
-      <w:r>
-        <w:rPr>
-          <w:rFonts w:ascii="Segoe UI" w:hAnsi="Segoe UI" w:cs="Segoe UI"/>
-          <w:szCs w:val="24"/>
-        </w:rPr>
-        <w:t>.</w:t>
+        <w:t>Todos dentro de divs que o separam para melhor identificação e melhor organizando cada tópico, posteriormente identificando cada título com sua devida hierarquia (h1, h2, h3...) e cada texto de cada tópico dentro de &lt;p&gt;&lt;/p&gt; para receber as modificações provenientes do css.</w:t>
       </w:r>
     </w:p>
     <w:p>
@@ -6031,43 +5902,41 @@
           <w:szCs w:val="24"/>
           <w:lang w:val="en-US"/>
         </w:rPr>
-        <w:t>&lt;html </w:t>
-      </w:r>
-      <w:proofErr w:type="spellStart"/>
-      <w:r>
+        <w:t>&lt;html lang="pt-br"&gt;</w:t>
+      </w:r>
+    </w:p>
+    <w:p>
+      <w:pPr>
         <w:rPr>
           <w:rFonts w:eastAsia="Arial" w:cs="Arial"/>
           <w:szCs w:val="24"/>
           <w:lang w:val="en-US"/>
         </w:rPr>
-        <w:t>lang</w:t>
-      </w:r>
-      <w:proofErr w:type="spellEnd"/>
+      </w:pPr>
       <w:r>
         <w:rPr>
           <w:rFonts w:eastAsia="Arial" w:cs="Arial"/>
           <w:szCs w:val="24"/>
           <w:lang w:val="en-US"/>
         </w:rPr>
-        <w:t>="</w:t>
-      </w:r>
-      <w:proofErr w:type="spellStart"/>
-      <w:r>
+        <w:t>&lt;head&gt;</w:t>
+      </w:r>
+    </w:p>
+    <w:p>
+      <w:pPr>
         <w:rPr>
           <w:rFonts w:eastAsia="Arial" w:cs="Arial"/>
           <w:szCs w:val="24"/>
           <w:lang w:val="en-US"/>
         </w:rPr>
-        <w:t>pt-br</w:t>
-      </w:r>
-      <w:proofErr w:type="spellEnd"/>
+      </w:pPr>
       <w:r>
         <w:rPr>
           <w:rFonts w:eastAsia="Arial" w:cs="Arial"/>
           <w:szCs w:val="24"/>
           <w:lang w:val="en-US"/>
         </w:rPr>
-        <w:t>"&gt;</w:t>
+        <w:t>    &lt;meta charset="UTF-8"&gt;</w:t>
       </w:r>
     </w:p>
     <w:p>
@@ -6084,7 +5953,7 @@
           <w:szCs w:val="24"/>
           <w:lang w:val="en-US"/>
         </w:rPr>
-        <w:t>&lt;head&gt;</w:t>
+        <w:t>    &lt;meta name="viewport" content="width=device-width, initial-scale=1.0"&gt;</w:t>
       </w:r>
     </w:p>
     <w:p>
@@ -6101,7 +5970,7 @@
           <w:szCs w:val="24"/>
           <w:lang w:val="en-US"/>
         </w:rPr>
-        <w:t>    &lt;meta charset="UTF-8"&gt;</w:t>
+        <w:t>    &lt;meta http-equiv="X-UA-Compatible" content="ie=edge"&gt;</w:t>
       </w:r>
     </w:p>
     <w:p>
@@ -6118,7 +5987,7 @@
           <w:szCs w:val="24"/>
           <w:lang w:val="en-US"/>
         </w:rPr>
-        <w:t>    &lt;meta name="viewport" content="width=device-width, initial-scale=1.0"&gt;</w:t>
+        <w:t>    &lt;link rel="stylesheet" href="css/styles.css"&gt;</w:t>
       </w:r>
     </w:p>
     <w:p>
@@ -6135,43 +6004,41 @@
           <w:szCs w:val="24"/>
           <w:lang w:val="en-US"/>
         </w:rPr>
-        <w:t>    &lt;meta http-</w:t>
-      </w:r>
-      <w:proofErr w:type="spellStart"/>
-      <w:r>
+        <w:t>    &lt;title&gt;TecnoSusten&lt;/title&gt;</w:t>
+      </w:r>
+    </w:p>
+    <w:p>
+      <w:pPr>
         <w:rPr>
           <w:rFonts w:eastAsia="Arial" w:cs="Arial"/>
           <w:szCs w:val="24"/>
           <w:lang w:val="en-US"/>
         </w:rPr>
-        <w:t>equiv</w:t>
-      </w:r>
-      <w:proofErr w:type="spellEnd"/>
+      </w:pPr>
       <w:r>
         <w:rPr>
           <w:rFonts w:eastAsia="Arial" w:cs="Arial"/>
           <w:szCs w:val="24"/>
           <w:lang w:val="en-US"/>
         </w:rPr>
-        <w:t>="X-UA-Compatible" content="</w:t>
-      </w:r>
-      <w:proofErr w:type="spellStart"/>
-      <w:r>
+        <w:t>&lt;/head&gt;</w:t>
+      </w:r>
+    </w:p>
+    <w:p>
+      <w:pPr>
         <w:rPr>
           <w:rFonts w:eastAsia="Arial" w:cs="Arial"/>
           <w:szCs w:val="24"/>
           <w:lang w:val="en-US"/>
         </w:rPr>
-        <w:t>ie</w:t>
-      </w:r>
-      <w:proofErr w:type="spellEnd"/>
+      </w:pPr>
       <w:r>
         <w:rPr>
           <w:rFonts w:eastAsia="Arial" w:cs="Arial"/>
           <w:szCs w:val="24"/>
           <w:lang w:val="en-US"/>
         </w:rPr>
-        <w:t>=edge"&gt;</w:t>
+        <w:t>&lt;body align="justify"&gt;</w:t>
       </w:r>
     </w:p>
     <w:p>
@@ -6188,187 +6055,122 @@
           <w:szCs w:val="24"/>
           <w:lang w:val="en-US"/>
         </w:rPr>
-        <w:t>    &lt;link </w:t>
-      </w:r>
-      <w:proofErr w:type="spellStart"/>
-      <w:r>
+        <w:t>    &lt;header&gt;</w:t>
+      </w:r>
+    </w:p>
+    <w:p>
+      <w:pPr>
         <w:rPr>
           <w:rFonts w:eastAsia="Arial" w:cs="Arial"/>
           <w:szCs w:val="24"/>
           <w:lang w:val="en-US"/>
         </w:rPr>
-        <w:t>rel</w:t>
-      </w:r>
-      <w:proofErr w:type="spellEnd"/>
+      </w:pPr>
       <w:r>
         <w:rPr>
           <w:rFonts w:eastAsia="Arial" w:cs="Arial"/>
           <w:szCs w:val="24"/>
           <w:lang w:val="en-US"/>
         </w:rPr>
-        <w:t>="stylesheet" </w:t>
-      </w:r>
-      <w:proofErr w:type="spellStart"/>
-      <w:r>
+        <w:t>        &lt;nav id="menu"&gt;</w:t>
+      </w:r>
+    </w:p>
+    <w:p>
+      <w:pPr>
         <w:rPr>
           <w:rFonts w:eastAsia="Arial" w:cs="Arial"/>
           <w:szCs w:val="24"/>
           <w:lang w:val="en-US"/>
         </w:rPr>
-        <w:t>href</w:t>
-      </w:r>
-      <w:proofErr w:type="spellEnd"/>
+      </w:pPr>
       <w:r>
         <w:rPr>
           <w:rFonts w:eastAsia="Arial" w:cs="Arial"/>
           <w:szCs w:val="24"/>
           <w:lang w:val="en-US"/>
         </w:rPr>
-        <w:t>="</w:t>
-      </w:r>
-      <w:proofErr w:type="spellStart"/>
+        <w:t>            &lt;ul</w:t>
+      </w:r>
       <w:r>
         <w:rPr>
           <w:rFonts w:eastAsia="Arial" w:cs="Arial"/>
           <w:szCs w:val="24"/>
           <w:lang w:val="en-US"/>
         </w:rPr>
-        <w:t>css</w:t>
-      </w:r>
-      <w:proofErr w:type="spellEnd"/>
+        <w:t>&gt;</w:t>
+      </w:r>
+    </w:p>
+    <w:p>
+      <w:pPr>
+        <w:rPr>
+          <w:rFonts w:eastAsia="Arial" w:cs="Arial"/>
+          <w:szCs w:val="24"/>
+        </w:rPr>
+      </w:pPr>
       <w:r>
         <w:rPr>
           <w:rFonts w:eastAsia="Arial" w:cs="Arial"/>
           <w:szCs w:val="24"/>
           <w:lang w:val="en-US"/>
         </w:rPr>
-        <w:t>/styles.css"&gt;</w:t>
-      </w:r>
-    </w:p>
-    <w:p>
-      <w:pPr>
-        <w:rPr>
-          <w:rFonts w:eastAsia="Arial" w:cs="Arial"/>
-          <w:szCs w:val="24"/>
-          <w:lang w:val="en-US"/>
-        </w:rPr>
-      </w:pPr>
-      <w:r>
-        <w:rPr>
-          <w:rFonts w:eastAsia="Arial" w:cs="Arial"/>
-          <w:szCs w:val="24"/>
-          <w:lang w:val="en-US"/>
-        </w:rPr>
-        <w:t>    &lt;title&gt;</w:t>
-      </w:r>
-      <w:proofErr w:type="spellStart"/>
-      <w:r>
-        <w:rPr>
-          <w:rFonts w:eastAsia="Arial" w:cs="Arial"/>
-          <w:szCs w:val="24"/>
-          <w:lang w:val="en-US"/>
-        </w:rPr>
-        <w:t>TecnoSusten</w:t>
-      </w:r>
-      <w:proofErr w:type="spellEnd"/>
-      <w:r>
-        <w:rPr>
-          <w:rFonts w:eastAsia="Arial" w:cs="Arial"/>
-          <w:szCs w:val="24"/>
-          <w:lang w:val="en-US"/>
-        </w:rPr>
-        <w:t>&lt;/title&gt;</w:t>
-      </w:r>
-    </w:p>
-    <w:p>
-      <w:pPr>
-        <w:rPr>
-          <w:rFonts w:eastAsia="Arial" w:cs="Arial"/>
-          <w:szCs w:val="24"/>
-          <w:lang w:val="en-US"/>
-        </w:rPr>
-      </w:pPr>
-      <w:r>
-        <w:rPr>
-          <w:rFonts w:eastAsia="Arial" w:cs="Arial"/>
-          <w:szCs w:val="24"/>
-          <w:lang w:val="en-US"/>
-        </w:rPr>
-        <w:t>&lt;/head&gt;</w:t>
-      </w:r>
-    </w:p>
-    <w:p>
-      <w:pPr>
-        <w:rPr>
-          <w:rFonts w:eastAsia="Arial" w:cs="Arial"/>
-          <w:szCs w:val="24"/>
-          <w:lang w:val="en-US"/>
-        </w:rPr>
-      </w:pPr>
-      <w:r>
-        <w:rPr>
-          <w:rFonts w:eastAsia="Arial" w:cs="Arial"/>
-          <w:szCs w:val="24"/>
-          <w:lang w:val="en-US"/>
-        </w:rPr>
-        <w:t>&lt;body align="justify"&gt;</w:t>
-      </w:r>
-    </w:p>
-    <w:p>
-      <w:pPr>
-        <w:rPr>
-          <w:rFonts w:eastAsia="Arial" w:cs="Arial"/>
-          <w:szCs w:val="24"/>
-          <w:lang w:val="en-US"/>
-        </w:rPr>
-      </w:pPr>
-      <w:r>
-        <w:rPr>
-          <w:rFonts w:eastAsia="Arial" w:cs="Arial"/>
-          <w:szCs w:val="24"/>
-          <w:lang w:val="en-US"/>
-        </w:rPr>
-        <w:t>    &lt;header&gt;</w:t>
-      </w:r>
-    </w:p>
-    <w:p>
-      <w:pPr>
-        <w:rPr>
-          <w:rFonts w:eastAsia="Arial" w:cs="Arial"/>
-          <w:szCs w:val="24"/>
-          <w:lang w:val="en-US"/>
-        </w:rPr>
-      </w:pPr>
-      <w:r>
-        <w:rPr>
-          <w:rFonts w:eastAsia="Arial" w:cs="Arial"/>
-          <w:szCs w:val="24"/>
-          <w:lang w:val="en-US"/>
-        </w:rPr>
-        <w:t>        &lt;nav id="menu"&gt;</w:t>
-      </w:r>
-    </w:p>
-    <w:p>
-      <w:pPr>
-        <w:rPr>
-          <w:rFonts w:eastAsia="Arial" w:cs="Arial"/>
-          <w:szCs w:val="24"/>
-          <w:lang w:val="en-US"/>
-        </w:rPr>
-      </w:pPr>
-      <w:r>
-        <w:rPr>
-          <w:rFonts w:eastAsia="Arial" w:cs="Arial"/>
-          <w:szCs w:val="24"/>
-          <w:lang w:val="en-US"/>
-        </w:rPr>
-        <w:t>            &lt;ul</w:t>
-      </w:r>
-      <w:r>
-        <w:rPr>
-          <w:rFonts w:eastAsia="Arial" w:cs="Arial"/>
-          <w:szCs w:val="24"/>
-          <w:lang w:val="en-US"/>
+        <w:t>                </w:t>
+      </w:r>
+      <w:r>
+        <w:rPr>
+          <w:rFonts w:eastAsia="Arial" w:cs="Arial"/>
+          <w:szCs w:val="24"/>
+        </w:rPr>
+        <w:t>&lt;li&gt; &lt;a href="#oque"&gt;O que é?&lt;/a&gt; &lt;/li&gt;</w:t>
+      </w:r>
+    </w:p>
+    <w:p>
+      <w:pPr>
+        <w:rPr>
+          <w:rFonts w:eastAsia="Arial" w:cs="Arial"/>
+          <w:szCs w:val="24"/>
+        </w:rPr>
+      </w:pPr>
+      <w:r>
+        <w:rPr>
+          <w:rFonts w:eastAsia="Arial" w:cs="Arial"/>
+          <w:szCs w:val="24"/>
+        </w:rPr>
+        <w:t>                &lt;li&gt; &lt;a href="#identificando"&gt;Identificando&lt;/a&gt; &lt;/li&gt;</w:t>
+      </w:r>
+    </w:p>
+    <w:p>
+      <w:pPr>
+        <w:rPr>
+          <w:rFonts w:eastAsia="Arial" w:cs="Arial"/>
+          <w:szCs w:val="24"/>
+        </w:rPr>
+      </w:pPr>
+      <w:r>
+        <w:rPr>
+          <w:rFonts w:eastAsia="Arial" w:cs="Arial"/>
+          <w:szCs w:val="24"/>
+        </w:rPr>
+        <w:t>                &lt;li&gt; &lt;a href="#sustentabilidade"&gt;Sustentabilidade&lt;/a&gt; &lt;/li&gt;</w:t>
+      </w:r>
+    </w:p>
+    <w:p>
+      <w:pPr>
+        <w:rPr>
+          <w:rFonts w:eastAsia="Arial" w:cs="Arial"/>
+          <w:szCs w:val="24"/>
+        </w:rPr>
+      </w:pPr>
+      <w:r>
+        <w:rPr>
+          <w:rFonts w:eastAsia="Arial" w:cs="Arial"/>
+          <w:szCs w:val="24"/>
+        </w:rPr>
+        <w:t>                &lt;li&gt; &lt;a href="#tipos"&gt;Tipos&lt;/a&gt; &lt;/li</w:t>
+      </w:r>
+      <w:r>
+        <w:rPr>
+          <w:rFonts w:eastAsia="Arial" w:cs="Arial"/>
+          <w:szCs w:val="24"/>
         </w:rPr>
         <w:t>&gt;</w:t>
       </w:r>
@@ -6384,178 +6186,23 @@
         <w:rPr>
           <w:rFonts w:eastAsia="Arial" w:cs="Arial"/>
           <w:szCs w:val="24"/>
-          <w:lang w:val="en-US"/>
-        </w:rPr>
-        <w:t>                </w:t>
-      </w:r>
-      <w:r>
-        <w:rPr>
-          <w:rFonts w:eastAsia="Arial" w:cs="Arial"/>
-          <w:szCs w:val="24"/>
-        </w:rPr>
-        <w:t>&lt;li&gt; &lt;a </w:t>
-      </w:r>
-      <w:proofErr w:type="spellStart"/>
-      <w:r>
-        <w:rPr>
-          <w:rFonts w:eastAsia="Arial" w:cs="Arial"/>
-          <w:szCs w:val="24"/>
-        </w:rPr>
-        <w:t>href</w:t>
-      </w:r>
-      <w:proofErr w:type="spellEnd"/>
-      <w:r>
-        <w:rPr>
-          <w:rFonts w:eastAsia="Arial" w:cs="Arial"/>
-          <w:szCs w:val="24"/>
-        </w:rPr>
-        <w:t>="#oque"&gt;O que </w:t>
-      </w:r>
-      <w:proofErr w:type="gramStart"/>
-      <w:r>
-        <w:rPr>
-          <w:rFonts w:eastAsia="Arial" w:cs="Arial"/>
-          <w:szCs w:val="24"/>
-        </w:rPr>
-        <w:t>é?&lt;</w:t>
-      </w:r>
-      <w:proofErr w:type="gramEnd"/>
-      <w:r>
-        <w:rPr>
-          <w:rFonts w:eastAsia="Arial" w:cs="Arial"/>
-          <w:szCs w:val="24"/>
-        </w:rPr>
-        <w:t>/a&gt; &lt;/li&gt;</w:t>
-      </w:r>
-    </w:p>
-    <w:p>
-      <w:pPr>
-        <w:rPr>
-          <w:rFonts w:eastAsia="Arial" w:cs="Arial"/>
-          <w:szCs w:val="24"/>
-        </w:rPr>
-      </w:pPr>
-      <w:r>
-        <w:rPr>
-          <w:rFonts w:eastAsia="Arial" w:cs="Arial"/>
-          <w:szCs w:val="24"/>
-        </w:rPr>
-        <w:t>                &lt;li&gt; &lt;a href="#identificando"&gt;Identificando&lt;/a&gt; &lt;/li&gt;</w:t>
-      </w:r>
-    </w:p>
-    <w:p>
-      <w:pPr>
-        <w:rPr>
-          <w:rFonts w:eastAsia="Arial" w:cs="Arial"/>
-          <w:szCs w:val="24"/>
-        </w:rPr>
-      </w:pPr>
-      <w:r>
-        <w:rPr>
-          <w:rFonts w:eastAsia="Arial" w:cs="Arial"/>
-          <w:szCs w:val="24"/>
-        </w:rPr>
-        <w:t>                &lt;li&gt; &lt;a href="#sustentabilidade"&gt;Sustentabilidade&lt;/a&gt; &lt;/li&gt;</w:t>
-      </w:r>
-    </w:p>
-    <w:p>
-      <w:pPr>
-        <w:rPr>
-          <w:rFonts w:eastAsia="Arial" w:cs="Arial"/>
-          <w:szCs w:val="24"/>
-        </w:rPr>
-      </w:pPr>
-      <w:r>
-        <w:rPr>
-          <w:rFonts w:eastAsia="Arial" w:cs="Arial"/>
-          <w:szCs w:val="24"/>
-        </w:rPr>
-        <w:t>                &lt;li&gt; &lt;a </w:t>
-      </w:r>
-      <w:proofErr w:type="spellStart"/>
-      <w:r>
-        <w:rPr>
-          <w:rFonts w:eastAsia="Arial" w:cs="Arial"/>
-          <w:szCs w:val="24"/>
-        </w:rPr>
-        <w:t>href</w:t>
-      </w:r>
-      <w:proofErr w:type="spellEnd"/>
-      <w:r>
-        <w:rPr>
-          <w:rFonts w:eastAsia="Arial" w:cs="Arial"/>
-          <w:szCs w:val="24"/>
-        </w:rPr>
-        <w:t>="#tipos"&gt;Tipos&lt;/a&gt; &lt;/li</w:t>
-      </w:r>
-      <w:r>
-        <w:rPr>
-          <w:rFonts w:eastAsia="Arial" w:cs="Arial"/>
-          <w:szCs w:val="24"/>
-        </w:rPr>
-        <w:t>&gt;</w:t>
-      </w:r>
-    </w:p>
-    <w:p>
-      <w:pPr>
-        <w:rPr>
-          <w:rFonts w:eastAsia="Arial" w:cs="Arial"/>
-          <w:szCs w:val="24"/>
-        </w:rPr>
-      </w:pPr>
-      <w:r>
-        <w:rPr>
-          <w:rFonts w:eastAsia="Arial" w:cs="Arial"/>
-          <w:szCs w:val="24"/>
-        </w:rPr>
-        <w:t>            &lt;/</w:t>
-      </w:r>
-      <w:proofErr w:type="spellStart"/>
-      <w:r>
-        <w:rPr>
-          <w:rFonts w:eastAsia="Arial" w:cs="Arial"/>
-          <w:szCs w:val="24"/>
-        </w:rPr>
-        <w:t>ul</w:t>
-      </w:r>
-      <w:proofErr w:type="spellEnd"/>
-      <w:r>
-        <w:rPr>
-          <w:rFonts w:eastAsia="Arial" w:cs="Arial"/>
-          <w:szCs w:val="24"/>
-        </w:rPr>
-        <w:t>&gt;</w:t>
-      </w:r>
-    </w:p>
-    <w:p>
-      <w:pPr>
-        <w:rPr>
-          <w:rFonts w:eastAsia="Arial" w:cs="Arial"/>
-          <w:szCs w:val="24"/>
-        </w:rPr>
-      </w:pPr>
-      <w:r>
-        <w:rPr>
-          <w:rFonts w:eastAsia="Arial" w:cs="Arial"/>
-          <w:szCs w:val="24"/>
-        </w:rPr>
-        <w:t>        &lt;/</w:t>
-      </w:r>
-      <w:proofErr w:type="spellStart"/>
-      <w:r>
-        <w:rPr>
-          <w:rFonts w:eastAsia="Arial" w:cs="Arial"/>
-          <w:szCs w:val="24"/>
-        </w:rPr>
-        <w:t>nav</w:t>
-      </w:r>
-      <w:proofErr w:type="spellEnd"/>
-      <w:r>
-        <w:rPr>
-          <w:rFonts w:eastAsia="Arial" w:cs="Arial"/>
-          <w:szCs w:val="24"/>
-        </w:rPr>
-        <w:t>&gt;</w:t>
+        </w:rPr>
+        <w:t>            &lt;/ul&gt;</w:t>
+      </w:r>
+    </w:p>
+    <w:p>
+      <w:pPr>
+        <w:rPr>
+          <w:rFonts w:eastAsia="Arial" w:cs="Arial"/>
+          <w:szCs w:val="24"/>
+        </w:rPr>
+      </w:pPr>
+      <w:r>
+        <w:rPr>
+          <w:rFonts w:eastAsia="Arial" w:cs="Arial"/>
+          <w:szCs w:val="24"/>
+        </w:rPr>
+        <w:t>        &lt;/nav&gt;</w:t>
       </w:r>
     </w:p>
     <w:p>
@@ -6585,23 +6232,7 @@
           <w:rFonts w:eastAsia="Arial" w:cs="Arial"/>
           <w:szCs w:val="24"/>
         </w:rPr>
-        <w:t>    &lt;</w:t>
-      </w:r>
-      <w:proofErr w:type="spellStart"/>
-      <w:r>
-        <w:rPr>
-          <w:rFonts w:eastAsia="Arial" w:cs="Arial"/>
-          <w:szCs w:val="24"/>
-        </w:rPr>
-        <w:t>div</w:t>
-      </w:r>
-      <w:proofErr w:type="spellEnd"/>
-      <w:r>
-        <w:rPr>
-          <w:rFonts w:eastAsia="Arial" w:cs="Arial"/>
-          <w:szCs w:val="24"/>
-        </w:rPr>
-        <w:t>&gt;&lt;h1&gt;Impacto da Tecnologia ao Meio Ambiente &lt;/h1&gt;</w:t>
+        <w:t>    &lt;div&gt;&lt;h1&gt;Impacto da Tecnologia ao Meio Ambiente &lt;/h1&gt;</w:t>
       </w:r>
     </w:p>
     <w:p>
@@ -6705,23 +6336,7 @@
           <w:rFonts w:eastAsia="Arial" w:cs="Arial"/>
           <w:szCs w:val="24"/>
         </w:rPr>
-        <w:t>    &lt;/</w:t>
-      </w:r>
-      <w:proofErr w:type="spellStart"/>
-      <w:r>
-        <w:rPr>
-          <w:rFonts w:eastAsia="Arial" w:cs="Arial"/>
-          <w:szCs w:val="24"/>
-        </w:rPr>
-        <w:t>div</w:t>
-      </w:r>
-      <w:proofErr w:type="spellEnd"/>
-      <w:r>
-        <w:rPr>
-          <w:rFonts w:eastAsia="Arial" w:cs="Arial"/>
-          <w:szCs w:val="24"/>
-        </w:rPr>
-        <w:t>&gt;</w:t>
+        <w:t>    &lt;/div&gt;</w:t>
       </w:r>
     </w:p>
     <w:p>
@@ -6737,23 +6352,7 @@
           <w:szCs w:val="24"/>
         </w:rPr>
         <w:lastRenderedPageBreak/>
-        <w:t>    &lt;</w:t>
-      </w:r>
-      <w:proofErr w:type="spellStart"/>
-      <w:r>
-        <w:rPr>
-          <w:rFonts w:eastAsia="Arial" w:cs="Arial"/>
-          <w:szCs w:val="24"/>
-        </w:rPr>
-        <w:t>div</w:t>
-      </w:r>
-      <w:proofErr w:type="spellEnd"/>
-      <w:r>
-        <w:rPr>
-          <w:rFonts w:eastAsia="Arial" w:cs="Arial"/>
-          <w:szCs w:val="24"/>
-        </w:rPr>
-        <w:t> id="identificando"&gt;</w:t>
+        <w:t>    &lt;div id="identificando"&gt;</w:t>
       </w:r>
     </w:p>
     <w:p>
@@ -6903,23 +6502,7 @@
           <w:rFonts w:eastAsia="Arial" w:cs="Arial"/>
           <w:szCs w:val="24"/>
         </w:rPr>
-        <w:t>        &lt;p&gt;Conforto: Os motores dos veículos são mais silenciosos, contribuindo para a redução da poluição </w:t>
-      </w:r>
-      <w:proofErr w:type="gramStart"/>
-      <w:r>
-        <w:rPr>
-          <w:rFonts w:eastAsia="Arial" w:cs="Arial"/>
-          <w:szCs w:val="24"/>
-        </w:rPr>
-        <w:t>sonora.&lt;</w:t>
-      </w:r>
-      <w:proofErr w:type="gramEnd"/>
-      <w:r>
-        <w:rPr>
-          <w:rFonts w:eastAsia="Arial" w:cs="Arial"/>
-          <w:szCs w:val="24"/>
-        </w:rPr>
-        <w:t>/p&gt;</w:t>
+        <w:t>        &lt;p&gt;Conforto: Os motores dos veículos são mais silenciosos, contribuindo para a redução da poluição sonora.&lt;/p&gt;</w:t>
       </w:r>
     </w:p>
     <w:p>
@@ -7030,70 +6613,22 @@
           <w:rFonts w:eastAsia="Arial" w:cs="Arial"/>
           <w:szCs w:val="24"/>
         </w:rPr>
-        <w:t>formas mais saudáveis e menos </w:t>
-      </w:r>
-      <w:proofErr w:type="gramStart"/>
-      <w:r>
-        <w:rPr>
-          <w:rFonts w:eastAsia="Arial" w:cs="Arial"/>
-          <w:szCs w:val="24"/>
-        </w:rPr>
-        <w:t>destrutivas.&lt;</w:t>
-      </w:r>
-      <w:proofErr w:type="gramEnd"/>
-      <w:r>
-        <w:rPr>
-          <w:rFonts w:eastAsia="Arial" w:cs="Arial"/>
-          <w:szCs w:val="24"/>
-        </w:rPr>
-        <w:t>/p&gt;&lt;/</w:t>
-      </w:r>
-      <w:proofErr w:type="spellStart"/>
-      <w:r>
-        <w:rPr>
-          <w:rFonts w:eastAsia="Arial" w:cs="Arial"/>
-          <w:szCs w:val="24"/>
-        </w:rPr>
-        <w:t>div</w:t>
-      </w:r>
-      <w:proofErr w:type="spellEnd"/>
-      <w:r>
-        <w:rPr>
-          <w:rFonts w:eastAsia="Arial" w:cs="Arial"/>
-          <w:szCs w:val="24"/>
-        </w:rPr>
-        <w:t>&gt; </w:t>
-      </w:r>
-    </w:p>
-    <w:p>
-      <w:pPr>
-        <w:rPr>
-          <w:rFonts w:eastAsia="Arial" w:cs="Arial"/>
-          <w:szCs w:val="24"/>
-        </w:rPr>
-      </w:pPr>
-      <w:r>
-        <w:rPr>
-          <w:rFonts w:eastAsia="Arial" w:cs="Arial"/>
-          <w:szCs w:val="24"/>
-        </w:rPr>
-        <w:t>    &lt;</w:t>
-      </w:r>
-      <w:proofErr w:type="spellStart"/>
-      <w:r>
-        <w:rPr>
-          <w:rFonts w:eastAsia="Arial" w:cs="Arial"/>
-          <w:szCs w:val="24"/>
-        </w:rPr>
-        <w:t>div</w:t>
-      </w:r>
-      <w:proofErr w:type="spellEnd"/>
-      <w:r>
-        <w:rPr>
-          <w:rFonts w:eastAsia="Arial" w:cs="Arial"/>
-          <w:szCs w:val="24"/>
-        </w:rPr>
-        <w:t> id="sustentabilidade"&gt;</w:t>
+        <w:t>formas mais saudáveis e menos destrutivas.&lt;/p&gt;&lt;/div&gt; </w:t>
+      </w:r>
+    </w:p>
+    <w:p>
+      <w:pPr>
+        <w:rPr>
+          <w:rFonts w:eastAsia="Arial" w:cs="Arial"/>
+          <w:szCs w:val="24"/>
+        </w:rPr>
+      </w:pPr>
+      <w:r>
+        <w:rPr>
+          <w:rFonts w:eastAsia="Arial" w:cs="Arial"/>
+          <w:szCs w:val="24"/>
+        </w:rPr>
+        <w:t>    &lt;div id="sustentabilidade"&gt;</w:t>
       </w:r>
     </w:p>
     <w:p>
@@ -7211,23 +6746,7 @@
           <w:rFonts w:eastAsia="Arial" w:cs="Arial"/>
           <w:szCs w:val="24"/>
         </w:rPr>
-        <w:t>        &lt;</w:t>
-      </w:r>
-      <w:proofErr w:type="spellStart"/>
-      <w:r>
-        <w:rPr>
-          <w:rFonts w:eastAsia="Arial" w:cs="Arial"/>
-          <w:szCs w:val="24"/>
-        </w:rPr>
-        <w:t>div</w:t>
-      </w:r>
-      <w:proofErr w:type="spellEnd"/>
-      <w:r>
-        <w:rPr>
-          <w:rFonts w:eastAsia="Arial" w:cs="Arial"/>
-          <w:szCs w:val="24"/>
-        </w:rPr>
-        <w:t>&gt;&lt;h3&gt;REDUÇÃO DOS IMPACTOS AMBIENTAIS &lt;/h3&gt; </w:t>
+        <w:t>        &lt;div&gt;&lt;h3&gt;REDUÇÃO DOS IMPACTOS AMBIENTAIS &lt;/h3&gt; </w:t>
       </w:r>
     </w:p>
     <w:p>
@@ -7258,54 +6777,22 @@
           <w:rFonts w:eastAsia="Arial" w:cs="Arial"/>
           <w:szCs w:val="24"/>
         </w:rPr>
-        <w:t>        &lt;</w:t>
-      </w:r>
-      <w:proofErr w:type="spellStart"/>
-      <w:r>
-        <w:rPr>
-          <w:rFonts w:eastAsia="Arial" w:cs="Arial"/>
-          <w:szCs w:val="24"/>
-        </w:rPr>
-        <w:t>div</w:t>
-      </w:r>
-      <w:proofErr w:type="spellEnd"/>
-      <w:r>
-        <w:rPr>
-          <w:rFonts w:eastAsia="Arial" w:cs="Arial"/>
-          <w:szCs w:val="24"/>
-        </w:rPr>
-        <w:t>&gt;&lt;h3&gt;MINIMIZAÇÃO DE PERDAS &lt;/h3&gt;</w:t>
-      </w:r>
-    </w:p>
-    <w:p>
-      <w:pPr>
-        <w:rPr>
-          <w:rFonts w:eastAsia="Arial" w:cs="Arial"/>
-          <w:szCs w:val="24"/>
-        </w:rPr>
-      </w:pPr>
-      <w:r>
-        <w:rPr>
-          <w:rFonts w:eastAsia="Arial" w:cs="Arial"/>
-          <w:szCs w:val="24"/>
-        </w:rPr>
-        <w:t>            &lt;p&gt;A energia produzida é consumida localmente e pode ser compartilhada pelos consumidores que a produzem e pelas distribuidoras. Além disso, as linhas de transmissão ficam menos sobrecarregadas, reduzindo a perda de </w:t>
-      </w:r>
-      <w:proofErr w:type="gramStart"/>
-      <w:r>
-        <w:rPr>
-          <w:rFonts w:eastAsia="Arial" w:cs="Arial"/>
-          <w:szCs w:val="24"/>
-        </w:rPr>
-        <w:t>energia.&lt;</w:t>
-      </w:r>
-      <w:proofErr w:type="gramEnd"/>
-      <w:r>
-        <w:rPr>
-          <w:rFonts w:eastAsia="Arial" w:cs="Arial"/>
-          <w:szCs w:val="24"/>
-        </w:rPr>
-        <w:t>/p&gt;</w:t>
+        <w:t>        &lt;div&gt;&lt;h3&gt;MINIMIZAÇÃO DE PERDAS &lt;/h3&gt;</w:t>
+      </w:r>
+    </w:p>
+    <w:p>
+      <w:pPr>
+        <w:rPr>
+          <w:rFonts w:eastAsia="Arial" w:cs="Arial"/>
+          <w:szCs w:val="24"/>
+        </w:rPr>
+      </w:pPr>
+      <w:r>
+        <w:rPr>
+          <w:rFonts w:eastAsia="Arial" w:cs="Arial"/>
+          <w:szCs w:val="24"/>
+        </w:rPr>
+        <w:t>            &lt;p&gt;A energia produzida é consumida localmente e pode ser compartilhada pelos consumidores que a produzem e pelas distribuidoras. Além disso, as linhas de transmissão ficam menos sobrecarregadas, reduzindo a perda de energia.&lt;/p&gt;</w:t>
       </w:r>
       <w:r>
         <w:rPr>
@@ -7334,23 +6821,7 @@
           <w:rFonts w:eastAsia="Arial" w:cs="Arial"/>
           <w:szCs w:val="24"/>
         </w:rPr>
-        <w:t>        &lt;</w:t>
-      </w:r>
-      <w:proofErr w:type="spellStart"/>
-      <w:r>
-        <w:rPr>
-          <w:rFonts w:eastAsia="Arial" w:cs="Arial"/>
-          <w:szCs w:val="24"/>
-        </w:rPr>
-        <w:t>div</w:t>
-      </w:r>
-      <w:proofErr w:type="spellEnd"/>
-      <w:r>
-        <w:rPr>
-          <w:rFonts w:eastAsia="Arial" w:cs="Arial"/>
-          <w:szCs w:val="24"/>
-        </w:rPr>
-        <w:t>&gt;&lt;h3&gt;DIVERSIFICAÇÃO DA MATRIZ ENERGÉTICA&lt;/h3&gt;</w:t>
+        <w:t>        &lt;div&gt;&lt;h3&gt;DIVERSIFICAÇÃO DA MATRIZ ENERGÉTICA&lt;/h3&gt;</w:t>
       </w:r>
     </w:p>
     <w:p>
@@ -7394,17 +6865,173 @@
           <w:rFonts w:eastAsia="Arial" w:cs="Arial"/>
           <w:szCs w:val="24"/>
         </w:rPr>
-        <w:t>&lt;/p&gt;&lt;/</w:t>
-      </w:r>
-      <w:proofErr w:type="spellStart"/>
-      <w:r>
-        <w:rPr>
-          <w:rFonts w:eastAsia="Arial" w:cs="Arial"/>
-          <w:szCs w:val="24"/>
-        </w:rPr>
-        <w:t>div</w:t>
-      </w:r>
-      <w:proofErr w:type="spellEnd"/>
+        <w:t>&lt;/p&gt;&lt;/div&gt;</w:t>
+      </w:r>
+    </w:p>
+    <w:p>
+      <w:pPr>
+        <w:rPr>
+          <w:rFonts w:eastAsia="Arial" w:cs="Arial"/>
+          <w:szCs w:val="24"/>
+        </w:rPr>
+      </w:pPr>
+      <w:r>
+        <w:rPr>
+          <w:rFonts w:eastAsia="Arial" w:cs="Arial"/>
+          <w:szCs w:val="24"/>
+        </w:rPr>
+        <w:t>        &lt;div&gt;&lt;h3&gt;REDUÇÃO DE CUSTOS &lt;/h3&gt;</w:t>
+      </w:r>
+    </w:p>
+    <w:p>
+      <w:pPr>
+        <w:rPr>
+          <w:rFonts w:eastAsia="Arial" w:cs="Arial"/>
+          <w:szCs w:val="24"/>
+        </w:rPr>
+      </w:pPr>
+      <w:r>
+        <w:rPr>
+          <w:rFonts w:eastAsia="Arial" w:cs="Arial"/>
+          <w:szCs w:val="24"/>
+        </w:rPr>
+        <w:t>&lt;p&gt;Além de reduzir gastos ao produzir a própria energia, quando a quantidade produzida for superior à energia consumida no período, o consumidor pode obter alguns benefícios.</w:t>
+      </w:r>
+    </w:p>
+    <w:p>
+      <w:pPr>
+        <w:rPr>
+          <w:rFonts w:eastAsia="Arial" w:cs="Arial"/>
+          <w:szCs w:val="24"/>
+        </w:rPr>
+      </w:pPr>
+      <w:r>
+        <w:rPr>
+          <w:rFonts w:eastAsia="Arial" w:cs="Arial"/>
+          <w:szCs w:val="24"/>
+        </w:rPr>
+        <w:t>Conforme dissemos acima, no Brasil, é possível obter créditos que serão abatidos na fatura dos meses seguintes. Dessa forma, a geração distribuída é uma inovação que pode aliar economia financeira, autossutentabilidade e consciência socioambiental, trazendo benefícios não só aos consumidores que optam por utilizá-la, mas também ao sistema elétrico. Mas, esse tipo de tecnologia necessita recursos que muitas pessoas não possuem. No entanto, isso não é um motivo plausível para deixar de ajudar o meio ambiente e não pensar em ter melhores ações para preservá-lo. &lt;/p&gt;&lt;/div&gt;&lt;/div&gt;</w:t>
+      </w:r>
+    </w:p>
+    <w:p>
+      <w:pPr>
+        <w:rPr>
+          <w:rFonts w:eastAsia="Arial" w:cs="Arial"/>
+          <w:szCs w:val="24"/>
+        </w:rPr>
+      </w:pPr>
+      <w:r>
+        <w:rPr>
+          <w:rFonts w:eastAsia="Arial" w:cs="Arial"/>
+          <w:szCs w:val="24"/>
+        </w:rPr>
+        <w:t>    &lt;div id="tipos"&gt;&lt;h2&gt;Tipos de Energias Sustentáveis &lt;/h2&gt;</w:t>
+      </w:r>
+    </w:p>
+    <w:p>
+      <w:pPr>
+        <w:rPr>
+          <w:rFonts w:eastAsia="Arial" w:cs="Arial"/>
+          <w:szCs w:val="24"/>
+        </w:rPr>
+      </w:pPr>
+      <w:r>
+        <w:rPr>
+          <w:rFonts w:eastAsia="Arial" w:cs="Arial"/>
+          <w:szCs w:val="24"/>
+        </w:rPr>
+        <w:t>        &lt;p&gt;A principais fontes de energia sustentável são:  &lt;br&gt;</w:t>
+      </w:r>
+    </w:p>
+    <w:p>
+      <w:pPr>
+        <w:rPr>
+          <w:rFonts w:eastAsia="Arial" w:cs="Arial"/>
+          <w:szCs w:val="24"/>
+        </w:rPr>
+      </w:pPr>
+      <w:r>
+        <w:rPr>
+          <w:rFonts w:eastAsia="Arial" w:cs="Arial"/>
+          <w:szCs w:val="24"/>
+        </w:rPr>
+        <w:t>            Energia solar &lt;br&gt;</w:t>
+      </w:r>
+    </w:p>
+    <w:p>
+      <w:pPr>
+        <w:rPr>
+          <w:rFonts w:eastAsia="Arial" w:cs="Arial"/>
+          <w:szCs w:val="24"/>
+        </w:rPr>
+      </w:pPr>
+      <w:r>
+        <w:rPr>
+          <w:rFonts w:eastAsia="Arial" w:cs="Arial"/>
+          <w:szCs w:val="24"/>
+        </w:rPr>
+        <w:t>            Energia eólica &lt;br&gt; </w:t>
+      </w:r>
+    </w:p>
+    <w:p>
+      <w:pPr>
+        <w:rPr>
+          <w:rFonts w:eastAsia="Arial" w:cs="Arial"/>
+          <w:szCs w:val="24"/>
+        </w:rPr>
+      </w:pPr>
+      <w:r>
+        <w:rPr>
+          <w:rFonts w:eastAsia="Arial" w:cs="Arial"/>
+          <w:szCs w:val="24"/>
+        </w:rPr>
+        <w:t>            Energia das ondas &lt;br&gt;</w:t>
+      </w:r>
+    </w:p>
+    <w:p>
+      <w:pPr>
+        <w:rPr>
+          <w:rFonts w:eastAsia="Arial" w:cs="Arial"/>
+          <w:szCs w:val="24"/>
+        </w:rPr>
+      </w:pPr>
+      <w:r>
+        <w:rPr>
+          <w:rFonts w:eastAsia="Arial" w:cs="Arial"/>
+          <w:szCs w:val="24"/>
+        </w:rPr>
+        <w:t>            Energia geotérmica &lt;br&gt;</w:t>
+      </w:r>
+    </w:p>
+    <w:p>
+      <w:pPr>
+        <w:rPr>
+          <w:rFonts w:eastAsia="Arial" w:cs="Arial"/>
+          <w:szCs w:val="24"/>
+        </w:rPr>
+      </w:pPr>
+      <w:r>
+        <w:rPr>
+          <w:rFonts w:eastAsia="Arial" w:cs="Arial"/>
+          <w:szCs w:val="24"/>
+        </w:rPr>
+        <w:t>            Energia das Marés </w:t>
+      </w:r>
+    </w:p>
+    <w:p>
+      <w:pPr>
+        <w:rPr>
+          <w:rFonts w:eastAsia="Arial" w:cs="Arial"/>
+          <w:szCs w:val="24"/>
+        </w:rPr>
+      </w:pPr>
+      <w:r>
+        <w:rPr>
+          <w:rFonts w:eastAsia="Arial" w:cs="Arial"/>
+          <w:szCs w:val="24"/>
+        </w:rPr>
+        <w:t>        &lt;/p</w:t>
+      </w:r>
       <w:r>
         <w:rPr>
           <w:rFonts w:eastAsia="Arial" w:cs="Arial"/>
@@ -7412,343 +7039,27 @@
         </w:rPr>
         <w:t>&gt;</w:t>
       </w:r>
-    </w:p>
-    <w:p>
-      <w:pPr>
-        <w:rPr>
-          <w:rFonts w:eastAsia="Arial" w:cs="Arial"/>
-          <w:szCs w:val="24"/>
-        </w:rPr>
-      </w:pPr>
-      <w:r>
-        <w:rPr>
-          <w:rFonts w:eastAsia="Arial" w:cs="Arial"/>
-          <w:szCs w:val="24"/>
-        </w:rPr>
-        <w:t>        &lt;</w:t>
-      </w:r>
-      <w:proofErr w:type="spellStart"/>
-      <w:r>
-        <w:rPr>
-          <w:rFonts w:eastAsia="Arial" w:cs="Arial"/>
-          <w:szCs w:val="24"/>
-        </w:rPr>
-        <w:t>div</w:t>
-      </w:r>
-      <w:proofErr w:type="spellEnd"/>
-      <w:r>
-        <w:rPr>
-          <w:rFonts w:eastAsia="Arial" w:cs="Arial"/>
-          <w:szCs w:val="24"/>
-        </w:rPr>
-        <w:t>&gt;&lt;h3&gt;REDUÇÃO DE CUSTOS &lt;/h3&gt;</w:t>
-      </w:r>
-    </w:p>
-    <w:p>
-      <w:pPr>
-        <w:rPr>
-          <w:rFonts w:eastAsia="Arial" w:cs="Arial"/>
-          <w:szCs w:val="24"/>
-        </w:rPr>
-      </w:pPr>
-      <w:r>
-        <w:rPr>
-          <w:rFonts w:eastAsia="Arial" w:cs="Arial"/>
-          <w:szCs w:val="24"/>
-        </w:rPr>
-        <w:t>&lt;p&gt;Além de reduzir gastos ao produzir a própria energia, quando a quantidade produzida for superior à energia consumida no período, o consumidor pode obter alguns benefícios.</w:t>
-      </w:r>
-    </w:p>
-    <w:p>
-      <w:pPr>
-        <w:rPr>
-          <w:rFonts w:eastAsia="Arial" w:cs="Arial"/>
-          <w:szCs w:val="24"/>
-        </w:rPr>
-      </w:pPr>
-      <w:r>
-        <w:rPr>
-          <w:rFonts w:eastAsia="Arial" w:cs="Arial"/>
-          <w:szCs w:val="24"/>
-        </w:rPr>
-        <w:t>Conforme dissemos acima, no Brasil, é possível obter créditos que serão abatidos na fatura dos meses seguintes. Dessa forma, a geração distribuída é uma inovação que pode aliar economia financeira, autossutentabilidade e consciência socioambiental, trazendo benefícios não só aos consumidores que optam por utilizá-la, mas também ao sistema elétrico. Mas, esse tipo de tecnologia necessita recursos que muitas pessoas não possuem. No entanto, isso não é um motivo plausível para deixar de ajudar o meio ambiente e não pensar em ter melhores ações para preservá-lo. &lt;/p&gt;&lt;/div&gt;&lt;/div&gt;</w:t>
-      </w:r>
-    </w:p>
-    <w:p>
-      <w:pPr>
-        <w:rPr>
-          <w:rFonts w:eastAsia="Arial" w:cs="Arial"/>
-          <w:szCs w:val="24"/>
-        </w:rPr>
-      </w:pPr>
-      <w:r>
-        <w:rPr>
-          <w:rFonts w:eastAsia="Arial" w:cs="Arial"/>
-          <w:szCs w:val="24"/>
-        </w:rPr>
-        <w:t>    &lt;</w:t>
-      </w:r>
-      <w:proofErr w:type="spellStart"/>
-      <w:r>
-        <w:rPr>
-          <w:rFonts w:eastAsia="Arial" w:cs="Arial"/>
-          <w:szCs w:val="24"/>
-        </w:rPr>
-        <w:t>div</w:t>
-      </w:r>
-      <w:proofErr w:type="spellEnd"/>
-      <w:r>
-        <w:rPr>
-          <w:rFonts w:eastAsia="Arial" w:cs="Arial"/>
-          <w:szCs w:val="24"/>
-        </w:rPr>
-        <w:t> id="tipos"&gt;&lt;h2&gt;Tipos de Energias Sustentáveis &lt;/h2&gt;</w:t>
-      </w:r>
-    </w:p>
-    <w:p>
-      <w:pPr>
-        <w:rPr>
-          <w:rFonts w:eastAsia="Arial" w:cs="Arial"/>
-          <w:szCs w:val="24"/>
-        </w:rPr>
-      </w:pPr>
-      <w:r>
-        <w:rPr>
-          <w:rFonts w:eastAsia="Arial" w:cs="Arial"/>
-          <w:szCs w:val="24"/>
-        </w:rPr>
-        <w:t>        &lt;p&gt;A principais fontes de energia sustentável são:  &lt;</w:t>
-      </w:r>
-      <w:proofErr w:type="spellStart"/>
-      <w:r>
-        <w:rPr>
-          <w:rFonts w:eastAsia="Arial" w:cs="Arial"/>
-          <w:szCs w:val="24"/>
-        </w:rPr>
-        <w:t>br</w:t>
-      </w:r>
-      <w:proofErr w:type="spellEnd"/>
-      <w:r>
-        <w:rPr>
-          <w:rFonts w:eastAsia="Arial" w:cs="Arial"/>
-          <w:szCs w:val="24"/>
-        </w:rPr>
-        <w:t>&gt;</w:t>
-      </w:r>
-    </w:p>
-    <w:p>
-      <w:pPr>
-        <w:rPr>
-          <w:rFonts w:eastAsia="Arial" w:cs="Arial"/>
-          <w:szCs w:val="24"/>
-        </w:rPr>
-      </w:pPr>
-      <w:r>
-        <w:rPr>
-          <w:rFonts w:eastAsia="Arial" w:cs="Arial"/>
-          <w:szCs w:val="24"/>
-        </w:rPr>
-        <w:t>            Energia solar &lt;</w:t>
-      </w:r>
-      <w:proofErr w:type="spellStart"/>
-      <w:r>
-        <w:rPr>
-          <w:rFonts w:eastAsia="Arial" w:cs="Arial"/>
-          <w:szCs w:val="24"/>
-        </w:rPr>
-        <w:t>br</w:t>
-      </w:r>
-      <w:proofErr w:type="spellEnd"/>
-      <w:r>
-        <w:rPr>
-          <w:rFonts w:eastAsia="Arial" w:cs="Arial"/>
-          <w:szCs w:val="24"/>
-        </w:rPr>
-        <w:t>&gt;</w:t>
-      </w:r>
-    </w:p>
-    <w:p>
-      <w:pPr>
-        <w:rPr>
-          <w:rFonts w:eastAsia="Arial" w:cs="Arial"/>
-          <w:szCs w:val="24"/>
-        </w:rPr>
-      </w:pPr>
-      <w:r>
-        <w:rPr>
-          <w:rFonts w:eastAsia="Arial" w:cs="Arial"/>
-          <w:szCs w:val="24"/>
-        </w:rPr>
-        <w:t>            Energia eólica &lt;</w:t>
-      </w:r>
-      <w:proofErr w:type="spellStart"/>
-      <w:r>
-        <w:rPr>
-          <w:rFonts w:eastAsia="Arial" w:cs="Arial"/>
-          <w:szCs w:val="24"/>
-        </w:rPr>
-        <w:t>br</w:t>
-      </w:r>
-      <w:proofErr w:type="spellEnd"/>
-      <w:r>
-        <w:rPr>
-          <w:rFonts w:eastAsia="Arial" w:cs="Arial"/>
-          <w:szCs w:val="24"/>
-        </w:rPr>
-        <w:t>&gt; </w:t>
-      </w:r>
-    </w:p>
-    <w:p>
-      <w:pPr>
-        <w:rPr>
-          <w:rFonts w:eastAsia="Arial" w:cs="Arial"/>
-          <w:szCs w:val="24"/>
-        </w:rPr>
-      </w:pPr>
-      <w:r>
-        <w:rPr>
-          <w:rFonts w:eastAsia="Arial" w:cs="Arial"/>
-          <w:szCs w:val="24"/>
-        </w:rPr>
-        <w:t>            Energia das ondas &lt;</w:t>
-      </w:r>
-      <w:proofErr w:type="spellStart"/>
-      <w:r>
-        <w:rPr>
-          <w:rFonts w:eastAsia="Arial" w:cs="Arial"/>
-          <w:szCs w:val="24"/>
-        </w:rPr>
-        <w:t>br</w:t>
-      </w:r>
-      <w:proofErr w:type="spellEnd"/>
-      <w:r>
-        <w:rPr>
-          <w:rFonts w:eastAsia="Arial" w:cs="Arial"/>
-          <w:szCs w:val="24"/>
-        </w:rPr>
-        <w:t>&gt;</w:t>
-      </w:r>
-    </w:p>
-    <w:p>
-      <w:pPr>
-        <w:rPr>
-          <w:rFonts w:eastAsia="Arial" w:cs="Arial"/>
-          <w:szCs w:val="24"/>
-        </w:rPr>
-      </w:pPr>
-      <w:r>
-        <w:rPr>
-          <w:rFonts w:eastAsia="Arial" w:cs="Arial"/>
-          <w:szCs w:val="24"/>
-        </w:rPr>
-        <w:t>            Energia geotérmica &lt;</w:t>
-      </w:r>
-      <w:proofErr w:type="spellStart"/>
-      <w:r>
-        <w:rPr>
-          <w:rFonts w:eastAsia="Arial" w:cs="Arial"/>
-          <w:szCs w:val="24"/>
-        </w:rPr>
-        <w:t>br</w:t>
-      </w:r>
-      <w:proofErr w:type="spellEnd"/>
-      <w:r>
-        <w:rPr>
-          <w:rFonts w:eastAsia="Arial" w:cs="Arial"/>
-          <w:szCs w:val="24"/>
-        </w:rPr>
-        <w:t>&gt;</w:t>
-      </w:r>
-    </w:p>
-    <w:p>
-      <w:pPr>
-        <w:rPr>
-          <w:rFonts w:eastAsia="Arial" w:cs="Arial"/>
-          <w:szCs w:val="24"/>
-        </w:rPr>
-      </w:pPr>
-      <w:r>
-        <w:rPr>
-          <w:rFonts w:eastAsia="Arial" w:cs="Arial"/>
-          <w:szCs w:val="24"/>
-        </w:rPr>
-        <w:t>            Energia das Marés </w:t>
-      </w:r>
-    </w:p>
-    <w:p>
-      <w:pPr>
-        <w:rPr>
-          <w:rFonts w:eastAsia="Arial" w:cs="Arial"/>
-          <w:szCs w:val="24"/>
-        </w:rPr>
-      </w:pPr>
-      <w:r>
-        <w:rPr>
-          <w:rFonts w:eastAsia="Arial" w:cs="Arial"/>
-          <w:szCs w:val="24"/>
-        </w:rPr>
-        <w:t>        &lt;/p</w:t>
-      </w:r>
-      <w:r>
-        <w:rPr>
-          <w:rFonts w:eastAsia="Arial" w:cs="Arial"/>
-          <w:szCs w:val="24"/>
-        </w:rPr>
-        <w:t>&gt;</w:t>
-      </w:r>
-      <w:r>
-        <w:rPr>
-          <w:rFonts w:eastAsia="Arial" w:cs="Arial"/>
-          <w:szCs w:val="24"/>
-        </w:rPr>
-        <w:t>&lt;/</w:t>
-      </w:r>
-      <w:proofErr w:type="spellStart"/>
-      <w:r>
-        <w:rPr>
-          <w:rFonts w:eastAsia="Arial" w:cs="Arial"/>
-          <w:szCs w:val="24"/>
-        </w:rPr>
-        <w:t>div</w:t>
-      </w:r>
-      <w:proofErr w:type="spellEnd"/>
-      <w:r>
-        <w:rPr>
-          <w:rFonts w:eastAsia="Arial" w:cs="Arial"/>
-          <w:szCs w:val="24"/>
-        </w:rPr>
-        <w:t>&gt;</w:t>
-      </w:r>
-    </w:p>
-    <w:p>
-      <w:pPr>
-        <w:rPr>
-          <w:rFonts w:eastAsia="Arial" w:cs="Arial"/>
-          <w:szCs w:val="24"/>
-        </w:rPr>
-      </w:pPr>
-      <w:r>
-        <w:rPr>
-          <w:rFonts w:eastAsia="Arial" w:cs="Arial"/>
-          <w:szCs w:val="24"/>
-        </w:rPr>
-        <w:t>    &lt;</w:t>
-      </w:r>
-      <w:proofErr w:type="spellStart"/>
-      <w:r>
-        <w:rPr>
-          <w:rFonts w:eastAsia="Arial" w:cs="Arial"/>
-          <w:szCs w:val="24"/>
-        </w:rPr>
-        <w:t>div</w:t>
-      </w:r>
-      <w:proofErr w:type="spellEnd"/>
-      <w:r>
-        <w:rPr>
-          <w:rFonts w:eastAsia="Arial" w:cs="Arial"/>
-          <w:szCs w:val="24"/>
-        </w:rPr>
-        <w:t>&gt;&lt;h2&gt;Energia Solar&lt;/h2&gt;</w:t>
+      <w:r>
+        <w:rPr>
+          <w:rFonts w:eastAsia="Arial" w:cs="Arial"/>
+          <w:szCs w:val="24"/>
+        </w:rPr>
+        <w:t>&lt;/div&gt;</w:t>
+      </w:r>
+    </w:p>
+    <w:p>
+      <w:pPr>
+        <w:rPr>
+          <w:rFonts w:eastAsia="Arial" w:cs="Arial"/>
+          <w:szCs w:val="24"/>
+        </w:rPr>
+      </w:pPr>
+      <w:r>
+        <w:rPr>
+          <w:rFonts w:eastAsia="Arial" w:cs="Arial"/>
+          <w:szCs w:val="24"/>
+        </w:rPr>
+        <w:t>    &lt;div&gt;&lt;h2&gt;Energia Solar&lt;/h2&gt;</w:t>
       </w:r>
     </w:p>
     <w:p>
@@ -7816,23 +7127,7 @@
           <w:rFonts w:eastAsia="Arial" w:cs="Arial"/>
           <w:szCs w:val="24"/>
         </w:rPr>
-        <w:t>    &lt;</w:t>
-      </w:r>
-      <w:proofErr w:type="spellStart"/>
-      <w:r>
-        <w:rPr>
-          <w:rFonts w:eastAsia="Arial" w:cs="Arial"/>
-          <w:szCs w:val="24"/>
-        </w:rPr>
-        <w:t>div</w:t>
-      </w:r>
-      <w:proofErr w:type="spellEnd"/>
-      <w:r>
-        <w:rPr>
-          <w:rFonts w:eastAsia="Arial" w:cs="Arial"/>
-          <w:szCs w:val="24"/>
-        </w:rPr>
-        <w:t>&gt;&lt;h2&gt;Energia Eólica&lt;/h2&gt;</w:t>
+        <w:t>    &lt;div&gt;&lt;h2&gt;Energia Eólica&lt;/h2&gt;</w:t>
       </w:r>
     </w:p>
     <w:p>
@@ -7884,23 +7179,7 @@
           <w:rFonts w:eastAsia="Arial" w:cs="Arial"/>
           <w:szCs w:val="24"/>
         </w:rPr>
-        <w:t> energia do vento é transformada em energia elétrica através de um equipamento chamado turbina eólica (ou aerogerador), os quais incluem hélices que se movimentam com a velocidade do </w:t>
-      </w:r>
-      <w:proofErr w:type="gramStart"/>
-      <w:r>
-        <w:rPr>
-          <w:rFonts w:eastAsia="Arial" w:cs="Arial"/>
-          <w:szCs w:val="24"/>
-        </w:rPr>
-        <w:t>vento.&lt;</w:t>
-      </w:r>
-      <w:proofErr w:type="gramEnd"/>
-      <w:r>
-        <w:rPr>
-          <w:rFonts w:eastAsia="Arial" w:cs="Arial"/>
-          <w:szCs w:val="24"/>
-        </w:rPr>
-        <w:t>/p&gt;</w:t>
+        <w:t> energia do vento é transformada em energia elétrica através de um equipamento chamado turbina eólica (ou aerogerador), os quais incluem hélices que se movimentam com a velocidade do vento.&lt;/p&gt;</w:t>
       </w:r>
     </w:p>
     <w:p>
@@ -7930,54 +7209,22 @@
           <w:rFonts w:eastAsia="Arial" w:cs="Arial"/>
           <w:szCs w:val="24"/>
         </w:rPr>
-        <w:t>            &lt;p&gt;Sistema isolado: sistemas que se encontram privados de energia elétrica proveniente da rede pública, sendo utilizados para abastecer certas </w:t>
-      </w:r>
-      <w:proofErr w:type="gramStart"/>
-      <w:r>
-        <w:rPr>
-          <w:rFonts w:eastAsia="Arial" w:cs="Arial"/>
-          <w:szCs w:val="24"/>
-        </w:rPr>
-        <w:t>regiões.&lt;</w:t>
-      </w:r>
-      <w:proofErr w:type="gramEnd"/>
-      <w:r>
-        <w:rPr>
-          <w:rFonts w:eastAsia="Arial" w:cs="Arial"/>
-          <w:szCs w:val="24"/>
-        </w:rPr>
-        <w:t>/p&gt;</w:t>
-      </w:r>
-    </w:p>
-    <w:p>
-      <w:pPr>
-        <w:rPr>
-          <w:rFonts w:eastAsia="Arial" w:cs="Arial"/>
-          <w:szCs w:val="24"/>
-        </w:rPr>
-      </w:pPr>
-      <w:r>
-        <w:rPr>
-          <w:rFonts w:eastAsia="Arial" w:cs="Arial"/>
-          <w:szCs w:val="24"/>
-        </w:rPr>
-        <w:t>            &lt;p&gt;Sistema híbrido: sistemas que produzem energia elétrica em simultâneo com mais de uma fonte, nomeadamente painéis fotovoltaicos ou turbinas </w:t>
-      </w:r>
-      <w:proofErr w:type="gramStart"/>
-      <w:r>
-        <w:rPr>
-          <w:rFonts w:eastAsia="Arial" w:cs="Arial"/>
-          <w:szCs w:val="24"/>
-        </w:rPr>
-        <w:t>eólicas.&lt;</w:t>
-      </w:r>
-      <w:proofErr w:type="gramEnd"/>
-      <w:r>
-        <w:rPr>
-          <w:rFonts w:eastAsia="Arial" w:cs="Arial"/>
-          <w:szCs w:val="24"/>
-        </w:rPr>
-        <w:t>/p&gt;</w:t>
+        <w:t>            &lt;p&gt;Sistema isolado: sistemas que se encontram privados de energia elétrica proveniente da rede pública, sendo utilizados para abastecer certas regiões.&lt;/p&gt;</w:t>
+      </w:r>
+    </w:p>
+    <w:p>
+      <w:pPr>
+        <w:rPr>
+          <w:rFonts w:eastAsia="Arial" w:cs="Arial"/>
+          <w:szCs w:val="24"/>
+        </w:rPr>
+      </w:pPr>
+      <w:r>
+        <w:rPr>
+          <w:rFonts w:eastAsia="Arial" w:cs="Arial"/>
+          <w:szCs w:val="24"/>
+        </w:rPr>
+        <w:t>            &lt;p&gt;Sistema híbrido: sistemas que produzem energia elétrica em simultâneo com mais de uma fonte, nomeadamente painéis fotovoltaicos ou turbinas eólicas.&lt;/p&gt;</w:t>
       </w:r>
     </w:p>
     <w:p>
@@ -8007,23 +7254,7 @@
           <w:rFonts w:eastAsia="Arial" w:cs="Arial"/>
           <w:szCs w:val="24"/>
         </w:rPr>
-        <w:t>            &lt;p&gt;1. Vento faz hélices girarem &lt;</w:t>
-      </w:r>
-      <w:proofErr w:type="spellStart"/>
-      <w:r>
-        <w:rPr>
-          <w:rFonts w:eastAsia="Arial" w:cs="Arial"/>
-          <w:szCs w:val="24"/>
-        </w:rPr>
-        <w:t>br</w:t>
-      </w:r>
-      <w:proofErr w:type="spellEnd"/>
-      <w:r>
-        <w:rPr>
-          <w:rFonts w:eastAsia="Arial" w:cs="Arial"/>
-          <w:szCs w:val="24"/>
-        </w:rPr>
-        <w:t>&gt; &lt;/p&gt;</w:t>
+        <w:t>            &lt;p&gt;1. Vento faz hélices girarem &lt;br&gt; &lt;/p&gt;</w:t>
       </w:r>
     </w:p>
     <w:p>
@@ -8112,54 +7343,22 @@
           <w:rFonts w:eastAsia="Arial" w:cs="Arial"/>
           <w:szCs w:val="24"/>
         </w:rPr>
-        <w:t>egião no </w:t>
-      </w:r>
-      <w:proofErr w:type="gramStart"/>
-      <w:r>
-        <w:rPr>
-          <w:rFonts w:eastAsia="Arial" w:cs="Arial"/>
-          <w:szCs w:val="24"/>
-        </w:rPr>
-        <w:t>Mundo.&lt;</w:t>
-      </w:r>
-      <w:proofErr w:type="gramEnd"/>
-      <w:r>
-        <w:rPr>
-          <w:rFonts w:eastAsia="Arial" w:cs="Arial"/>
-          <w:szCs w:val="24"/>
-        </w:rPr>
-        <w:t>/p&gt;&lt;/div&gt;</w:t>
-      </w:r>
-    </w:p>
-    <w:p>
-      <w:pPr>
-        <w:rPr>
-          <w:rFonts w:eastAsia="Arial" w:cs="Arial"/>
-          <w:szCs w:val="24"/>
-        </w:rPr>
-      </w:pPr>
-      <w:r>
-        <w:rPr>
-          <w:rFonts w:eastAsia="Arial" w:cs="Arial"/>
-          <w:szCs w:val="24"/>
-        </w:rPr>
-        <w:t>    &lt;h2&gt;Energia </w:t>
-      </w:r>
-      <w:proofErr w:type="spellStart"/>
-      <w:r>
-        <w:rPr>
-          <w:rFonts w:eastAsia="Arial" w:cs="Arial"/>
-          <w:szCs w:val="24"/>
-        </w:rPr>
-        <w:t>Geotérmina</w:t>
-      </w:r>
-      <w:proofErr w:type="spellEnd"/>
-      <w:r>
-        <w:rPr>
-          <w:rFonts w:eastAsia="Arial" w:cs="Arial"/>
-          <w:szCs w:val="24"/>
-        </w:rPr>
-        <w:t>&lt;/h2&gt;</w:t>
+        <w:t>egião no Mundo.&lt;/p&gt;&lt;/div&gt;</w:t>
+      </w:r>
+    </w:p>
+    <w:p>
+      <w:pPr>
+        <w:rPr>
+          <w:rFonts w:eastAsia="Arial" w:cs="Arial"/>
+          <w:szCs w:val="24"/>
+        </w:rPr>
+      </w:pPr>
+      <w:r>
+        <w:rPr>
+          <w:rFonts w:eastAsia="Arial" w:cs="Arial"/>
+          <w:szCs w:val="24"/>
+        </w:rPr>
+        <w:t>    &lt;h2&gt;Energia Geotérmina&lt;/h2&gt;</w:t>
       </w:r>
     </w:p>
     <w:p>
@@ -8270,23 +7469,7 @@
           <w:rFonts w:eastAsia="Arial" w:cs="Arial"/>
           <w:szCs w:val="24"/>
         </w:rPr>
-        <w:t>&lt;/p&gt;&lt;/</w:t>
-      </w:r>
-      <w:proofErr w:type="spellStart"/>
-      <w:r>
-        <w:rPr>
-          <w:rFonts w:eastAsia="Arial" w:cs="Arial"/>
-          <w:szCs w:val="24"/>
-        </w:rPr>
-        <w:t>div</w:t>
-      </w:r>
-      <w:proofErr w:type="spellEnd"/>
-      <w:r>
-        <w:rPr>
-          <w:rFonts w:eastAsia="Arial" w:cs="Arial"/>
-          <w:szCs w:val="24"/>
-        </w:rPr>
-        <w:t>&gt;</w:t>
+        <w:t>&lt;/p&gt;&lt;/div&gt;</w:t>
       </w:r>
     </w:p>
     <w:p>
@@ -8398,15 +7581,7 @@
           <w:rFonts w:eastAsia="Arial" w:cs="Arial"/>
           <w:szCs w:val="24"/>
         </w:rPr>
-        <w:t>No Brasil, os locais favoráveis à construção de estações para o aproveitamento dessa forma de energia são o estuário do rio Bacanga, em São Luís (MA), com marés de até 7 metros, e, principalmente, a ilha de Macapá (AP), com marés de 11 </w:t>
-      </w:r>
-      <w:proofErr w:type="gramStart"/>
-      <w:r>
-        <w:rPr>
-          <w:rFonts w:eastAsia="Arial" w:cs="Arial"/>
-          <w:szCs w:val="24"/>
-        </w:rPr>
-        <w:t>metros.</w:t>
+        <w:t>No Brasil, os locais favoráveis à construção de estações para o aproveitamento dessa forma de energia são o estuário do rio Bacanga, em São Luís (MA), com marés de até 7 metros, e, principalmente, a ilha de Macapá (AP), com marés de 11 metros.</w:t>
       </w:r>
       <w:r>
         <w:rPr>
@@ -8415,7 +7590,6 @@
         </w:rPr>
         <w:t>&lt;</w:t>
       </w:r>
-      <w:proofErr w:type="gramEnd"/>
       <w:r>
         <w:rPr>
           <w:rFonts w:eastAsia="Arial" w:cs="Arial"/>
@@ -8557,7 +7731,6 @@
         </w:rPr>
         <w:t>Atualmente utiliza</w:t>
       </w:r>
-      <w:proofErr w:type="gramStart"/>
       <w:r>
         <w:rPr>
           <w:rFonts w:eastAsia="Arial" w:cs="Arial"/>
@@ -8577,15 +7750,7 @@
           <w:rFonts w:eastAsia="Arial" w:cs="Arial"/>
           <w:szCs w:val="24"/>
         </w:rPr>
-        <w:t>e</w:t>
-      </w:r>
-      <w:proofErr w:type="gramEnd"/>
-      <w:r>
-        <w:rPr>
-          <w:rFonts w:eastAsia="Arial" w:cs="Arial"/>
-          <w:szCs w:val="24"/>
-        </w:rPr>
-        <w:t> o movimento de subida/descida da onda para dar potên</w:t>
+        <w:t>e o movimento de subida/descida da onda para dar potên</w:t>
       </w:r>
       <w:r>
         <w:rPr>
@@ -8843,76 +8008,40 @@
           <w:szCs w:val="24"/>
           <w:lang w:val="en-US"/>
         </w:rPr>
-        <w:t>#</w:t>
-      </w:r>
-      <w:proofErr w:type="spellStart"/>
-      <w:r>
+        <w:t>#textp {text-align: center; font-size: 16pt;}</w:t>
+      </w:r>
+    </w:p>
+    <w:p>
+      <w:pPr>
         <w:rPr>
           <w:rFonts w:eastAsia="Arial" w:cs="Arial"/>
           <w:szCs w:val="24"/>
           <w:lang w:val="en-US"/>
         </w:rPr>
-        <w:t>textp</w:t>
-      </w:r>
-      <w:proofErr w:type="spellEnd"/>
+      </w:pPr>
       <w:r>
         <w:rPr>
           <w:rFonts w:eastAsia="Arial" w:cs="Arial"/>
           <w:szCs w:val="24"/>
           <w:lang w:val="en-US"/>
         </w:rPr>
-        <w:t> {text-align: center; font-size: 16pt;}</w:t>
-      </w:r>
-    </w:p>
-    <w:p>
-      <w:pPr>
+        <w:t>h1 {</w:t>
+      </w:r>
+      <w:r>
         <w:rPr>
           <w:rFonts w:eastAsia="Arial" w:cs="Arial"/>
           <w:szCs w:val="24"/>
           <w:lang w:val="en-US"/>
         </w:rPr>
-      </w:pPr>
+        <w:t xml:space="preserve"> </w:t>
+      </w:r>
       <w:r>
         <w:rPr>
           <w:rFonts w:eastAsia="Arial" w:cs="Arial"/>
           <w:szCs w:val="24"/>
           <w:lang w:val="en-US"/>
         </w:rPr>
-        <w:t>h1 </w:t>
-      </w:r>
-      <w:proofErr w:type="gramStart"/>
-      <w:r>
-        <w:rPr>
-          <w:rFonts w:eastAsia="Arial" w:cs="Arial"/>
-          <w:szCs w:val="24"/>
-          <w:lang w:val="en-US"/>
-        </w:rPr>
-        <w:t>{</w:t>
-      </w:r>
-      <w:r>
-        <w:rPr>
-          <w:rFonts w:eastAsia="Arial" w:cs="Arial"/>
-          <w:szCs w:val="24"/>
-          <w:lang w:val="en-US"/>
-        </w:rPr>
-        <w:t xml:space="preserve"> </w:t>
-      </w:r>
-      <w:r>
-        <w:rPr>
-          <w:rFonts w:eastAsia="Arial" w:cs="Arial"/>
-          <w:szCs w:val="24"/>
-          <w:lang w:val="en-US"/>
-        </w:rPr>
-        <w:t>font</w:t>
-      </w:r>
-      <w:proofErr w:type="gramEnd"/>
-      <w:r>
-        <w:rPr>
-          <w:rFonts w:eastAsia="Arial" w:cs="Arial"/>
-          <w:szCs w:val="24"/>
-          <w:lang w:val="en-US"/>
-        </w:rPr>
-        <w:t>-size: 30pt;</w:t>
+        <w:t>font-size: 30pt;</w:t>
       </w:r>
     </w:p>
     <w:p>
@@ -9533,35 +8662,34 @@
           <w:szCs w:val="24"/>
           <w:lang w:val="en-US"/>
         </w:rPr>
-        <w:t>#menu ul li </w:t>
-      </w:r>
-      <w:proofErr w:type="gramStart"/>
-      <w:r>
+        <w:t>#menu ul li { display: inline;}</w:t>
+      </w:r>
+    </w:p>
+    <w:p>
+      <w:pPr>
         <w:rPr>
           <w:rFonts w:eastAsia="Arial" w:cs="Arial"/>
           <w:szCs w:val="24"/>
           <w:lang w:val="en-US"/>
         </w:rPr>
-        <w:t>{ display</w:t>
-      </w:r>
-      <w:proofErr w:type="gramEnd"/>
-      <w:r>
+      </w:pPr>
+    </w:p>
+    <w:p>
+      <w:pPr>
         <w:rPr>
           <w:rFonts w:eastAsia="Arial" w:cs="Arial"/>
           <w:szCs w:val="24"/>
           <w:lang w:val="en-US"/>
         </w:rPr>
-        <w:t>: inline;}</w:t>
-      </w:r>
-    </w:p>
-    <w:p>
-      <w:pPr>
+      </w:pPr>
+      <w:r>
         <w:rPr>
           <w:rFonts w:eastAsia="Arial" w:cs="Arial"/>
           <w:szCs w:val="24"/>
           <w:lang w:val="en-US"/>
         </w:rPr>
-      </w:pPr>
+        <w:t>#menu ul li a {</w:t>
+      </w:r>
     </w:p>
     <w:p>
       <w:pPr>
@@ -9577,7 +8705,7 @@
           <w:szCs w:val="24"/>
           <w:lang w:val="en-US"/>
         </w:rPr>
-        <w:t>#menu ul li a {</w:t>
+        <w:t>    padding: 10px;</w:t>
       </w:r>
     </w:p>
     <w:p>
@@ -9594,7 +8722,7 @@
           <w:szCs w:val="24"/>
           <w:lang w:val="en-US"/>
         </w:rPr>
-        <w:t>    padding: 10px;</w:t>
+        <w:t>    display: inline-block;</w:t>
       </w:r>
     </w:p>
     <w:p>
@@ -9605,23 +8733,23 @@
           <w:lang w:val="en-US"/>
         </w:rPr>
       </w:pPr>
-      <w:r>
+    </w:p>
+    <w:p>
+      <w:pPr>
         <w:rPr>
           <w:rFonts w:eastAsia="Arial" w:cs="Arial"/>
           <w:szCs w:val="24"/>
           <w:lang w:val="en-US"/>
         </w:rPr>
-        <w:t>    display: inline-block;</w:t>
-      </w:r>
-    </w:p>
-    <w:p>
-      <w:pPr>
+      </w:pPr>
+      <w:r>
         <w:rPr>
           <w:rFonts w:eastAsia="Arial" w:cs="Arial"/>
           <w:szCs w:val="24"/>
           <w:lang w:val="en-US"/>
         </w:rPr>
-      </w:pPr>
+        <w:t>    background-color: white;</w:t>
+      </w:r>
     </w:p>
     <w:p>
       <w:pPr>
@@ -9637,7 +8765,7 @@
           <w:szCs w:val="24"/>
           <w:lang w:val="en-US"/>
         </w:rPr>
-        <w:t>    background-color: white;</w:t>
+        <w:t>    color: black;</w:t>
       </w:r>
     </w:p>
     <w:p>
@@ -9654,7 +8782,7 @@
           <w:szCs w:val="24"/>
           <w:lang w:val="en-US"/>
         </w:rPr>
-        <w:t>    color: black;</w:t>
+        <w:t>    text-decoration: none;</w:t>
       </w:r>
     </w:p>
     <w:p>
@@ -9671,7 +8799,7 @@
           <w:szCs w:val="24"/>
           <w:lang w:val="en-US"/>
         </w:rPr>
-        <w:t>    text-decoration: none;</w:t>
+        <w:t>    border-bottom: 3px;</w:t>
       </w:r>
     </w:p>
     <w:p>
@@ -9688,7 +8816,7 @@
           <w:szCs w:val="24"/>
           <w:lang w:val="en-US"/>
         </w:rPr>
-        <w:t>    border-bottom: 3px;</w:t>
+        <w:t>    font-family: 'Segoe UI', Tahoma, Geneva, Verdana, sans-serif;</w:t>
       </w:r>
     </w:p>
     <w:p>
@@ -9705,6 +8833,100 @@
           <w:szCs w:val="24"/>
           <w:lang w:val="en-US"/>
         </w:rPr>
+        <w:t>}</w:t>
+      </w:r>
+    </w:p>
+    <w:p>
+      <w:pPr>
+        <w:rPr>
+          <w:rFonts w:eastAsia="Arial" w:cs="Arial"/>
+          <w:szCs w:val="24"/>
+          <w:lang w:val="en-US"/>
+        </w:rPr>
+      </w:pPr>
+    </w:p>
+    <w:p>
+      <w:pPr>
+        <w:rPr>
+          <w:rFonts w:eastAsia="Arial" w:cs="Arial"/>
+          <w:szCs w:val="24"/>
+          <w:lang w:val="en-US"/>
+        </w:rPr>
+      </w:pPr>
+      <w:r>
+        <w:rPr>
+          <w:rFonts w:eastAsia="Arial" w:cs="Arial"/>
+          <w:szCs w:val="24"/>
+          <w:lang w:val="en-US"/>
+        </w:rPr>
+        <w:t>body {</w:t>
+      </w:r>
+    </w:p>
+    <w:p>
+      <w:pPr>
+        <w:rPr>
+          <w:rFonts w:eastAsia="Arial" w:cs="Arial"/>
+          <w:szCs w:val="24"/>
+          <w:lang w:val="en-US"/>
+        </w:rPr>
+      </w:pPr>
+      <w:r>
+        <w:rPr>
+          <w:rFonts w:eastAsia="Arial" w:cs="Arial"/>
+          <w:szCs w:val="24"/>
+          <w:lang w:val="en-US"/>
+        </w:rPr>
+        <w:t>    background: -webkit-gradient(linear, left top, left bottom, from(#06081b), to(#808eff)) no-repeat;</w:t>
+      </w:r>
+    </w:p>
+    <w:p>
+      <w:pPr>
+        <w:rPr>
+          <w:rFonts w:eastAsia="Arial" w:cs="Arial"/>
+          <w:szCs w:val="24"/>
+          <w:lang w:val="en-US"/>
+        </w:rPr>
+      </w:pPr>
+      <w:r>
+        <w:rPr>
+          <w:rFonts w:eastAsia="Arial" w:cs="Arial"/>
+          <w:szCs w:val="24"/>
+          <w:lang w:val="en-US"/>
+        </w:rPr>
+        <w:t>    background: -moz-linear-gradient(left, #06081b, #808eff);</w:t>
+      </w:r>
+    </w:p>
+    <w:p>
+      <w:pPr>
+        <w:rPr>
+          <w:rFonts w:eastAsia="Arial" w:cs="Arial"/>
+          <w:szCs w:val="24"/>
+          <w:lang w:val="en-US"/>
+        </w:rPr>
+      </w:pPr>
+      <w:r>
+        <w:rPr>
+          <w:rFonts w:eastAsia="Arial" w:cs="Arial"/>
+          <w:szCs w:val="24"/>
+          <w:lang w:val="en-US"/>
+        </w:rPr>
+        <w:t>    text-decoration-color: white;</w:t>
+      </w:r>
+    </w:p>
+    <w:p>
+      <w:pPr>
+        <w:rPr>
+          <w:rFonts w:eastAsia="Arial" w:cs="Arial"/>
+          <w:szCs w:val="24"/>
+          <w:lang w:val="en-US"/>
+        </w:rPr>
+      </w:pPr>
+      <w:r>
+        <w:rPr>
+          <w:rFonts w:eastAsia="Arial" w:cs="Arial"/>
+          <w:szCs w:val="24"/>
+          <w:lang w:val="en-US"/>
+        </w:rPr>
         <w:t>    font-family: 'Segoe UI', Tahoma, Geneva, Verdana, sans-serif;</w:t>
       </w:r>
     </w:p>
@@ -9748,190 +8970,7 @@
           <w:szCs w:val="24"/>
           <w:lang w:val="en-US"/>
         </w:rPr>
-        <w:t>body {</w:t>
-      </w:r>
-    </w:p>
-    <w:p>
-      <w:pPr>
-        <w:rPr>
-          <w:rFonts w:eastAsia="Arial" w:cs="Arial"/>
-          <w:szCs w:val="24"/>
-          <w:lang w:val="en-US"/>
-        </w:rPr>
-      </w:pPr>
-      <w:r>
-        <w:rPr>
-          <w:rFonts w:eastAsia="Arial" w:cs="Arial"/>
-          <w:szCs w:val="24"/>
-          <w:lang w:val="en-US"/>
-        </w:rPr>
-        <w:t>    background: -webkit-</w:t>
-      </w:r>
-      <w:proofErr w:type="gramStart"/>
-      <w:r>
-        <w:rPr>
-          <w:rFonts w:eastAsia="Arial" w:cs="Arial"/>
-          <w:szCs w:val="24"/>
-          <w:lang w:val="en-US"/>
-        </w:rPr>
-        <w:t>gradient(</w:t>
-      </w:r>
-      <w:proofErr w:type="gramEnd"/>
-      <w:r>
-        <w:rPr>
-          <w:rFonts w:eastAsia="Arial" w:cs="Arial"/>
-          <w:szCs w:val="24"/>
-          <w:lang w:val="en-US"/>
-        </w:rPr>
-        <w:t>linear, left top, left bottom, from(#06081b), to(#808eff)) no-repeat;</w:t>
-      </w:r>
-    </w:p>
-    <w:p>
-      <w:pPr>
-        <w:rPr>
-          <w:rFonts w:eastAsia="Arial" w:cs="Arial"/>
-          <w:szCs w:val="24"/>
-          <w:lang w:val="en-US"/>
-        </w:rPr>
-      </w:pPr>
-      <w:r>
-        <w:rPr>
-          <w:rFonts w:eastAsia="Arial" w:cs="Arial"/>
-          <w:szCs w:val="24"/>
-          <w:lang w:val="en-US"/>
-        </w:rPr>
-        <w:t>    background: -</w:t>
-      </w:r>
-      <w:proofErr w:type="spellStart"/>
-      <w:r>
-        <w:rPr>
-          <w:rFonts w:eastAsia="Arial" w:cs="Arial"/>
-          <w:szCs w:val="24"/>
-          <w:lang w:val="en-US"/>
-        </w:rPr>
-        <w:t>moz</w:t>
-      </w:r>
-      <w:proofErr w:type="spellEnd"/>
-      <w:r>
-        <w:rPr>
-          <w:rFonts w:eastAsia="Arial" w:cs="Arial"/>
-          <w:szCs w:val="24"/>
-          <w:lang w:val="en-US"/>
-        </w:rPr>
-        <w:t>-linear-</w:t>
-      </w:r>
-      <w:proofErr w:type="gramStart"/>
-      <w:r>
-        <w:rPr>
-          <w:rFonts w:eastAsia="Arial" w:cs="Arial"/>
-          <w:szCs w:val="24"/>
-          <w:lang w:val="en-US"/>
-        </w:rPr>
-        <w:t>gradient(</w:t>
-      </w:r>
-      <w:proofErr w:type="gramEnd"/>
-      <w:r>
-        <w:rPr>
-          <w:rFonts w:eastAsia="Arial" w:cs="Arial"/>
-          <w:szCs w:val="24"/>
-          <w:lang w:val="en-US"/>
-        </w:rPr>
-        <w:t>left, #06081b, #808eff);</w:t>
-      </w:r>
-    </w:p>
-    <w:p>
-      <w:pPr>
-        <w:rPr>
-          <w:rFonts w:eastAsia="Arial" w:cs="Arial"/>
-          <w:szCs w:val="24"/>
-          <w:lang w:val="en-US"/>
-        </w:rPr>
-      </w:pPr>
-      <w:r>
-        <w:rPr>
-          <w:rFonts w:eastAsia="Arial" w:cs="Arial"/>
-          <w:szCs w:val="24"/>
-          <w:lang w:val="en-US"/>
-        </w:rPr>
-        <w:t>    text-decoration-color: white;</w:t>
-      </w:r>
-    </w:p>
-    <w:p>
-      <w:pPr>
-        <w:rPr>
-          <w:rFonts w:eastAsia="Arial" w:cs="Arial"/>
-          <w:szCs w:val="24"/>
-          <w:lang w:val="en-US"/>
-        </w:rPr>
-      </w:pPr>
-      <w:r>
-        <w:rPr>
-          <w:rFonts w:eastAsia="Arial" w:cs="Arial"/>
-          <w:szCs w:val="24"/>
-          <w:lang w:val="en-US"/>
-        </w:rPr>
-        <w:t>    font-family: 'Segoe UI', Tahoma, Geneva, Verdana, sans-serif;</w:t>
-      </w:r>
-    </w:p>
-    <w:p>
-      <w:pPr>
-        <w:rPr>
-          <w:rFonts w:eastAsia="Arial" w:cs="Arial"/>
-          <w:szCs w:val="24"/>
-          <w:lang w:val="en-US"/>
-        </w:rPr>
-      </w:pPr>
-      <w:r>
-        <w:rPr>
-          <w:rFonts w:eastAsia="Arial" w:cs="Arial"/>
-          <w:szCs w:val="24"/>
-          <w:lang w:val="en-US"/>
-        </w:rPr>
-        <w:t>}</w:t>
-      </w:r>
-    </w:p>
-    <w:p>
-      <w:pPr>
-        <w:rPr>
-          <w:rFonts w:eastAsia="Arial" w:cs="Arial"/>
-          <w:szCs w:val="24"/>
-          <w:lang w:val="en-US"/>
-        </w:rPr>
-      </w:pPr>
-    </w:p>
-    <w:p>
-      <w:pPr>
-        <w:rPr>
-          <w:rFonts w:eastAsia="Arial" w:cs="Arial"/>
-          <w:szCs w:val="24"/>
-          <w:lang w:val="en-US"/>
-        </w:rPr>
-      </w:pPr>
-      <w:r>
-        <w:rPr>
-          <w:rFonts w:eastAsia="Arial" w:cs="Arial"/>
-          <w:szCs w:val="24"/>
-          <w:lang w:val="en-US"/>
-        </w:rPr>
-        <w:t>div </w:t>
-      </w:r>
-      <w:proofErr w:type="gramStart"/>
-      <w:r>
-        <w:rPr>
-          <w:rFonts w:eastAsia="Arial" w:cs="Arial"/>
-          <w:szCs w:val="24"/>
-          <w:lang w:val="en-US"/>
-        </w:rPr>
-        <w:t>{ text</w:t>
-      </w:r>
-      <w:proofErr w:type="gramEnd"/>
-      <w:r>
-        <w:rPr>
-          <w:rFonts w:eastAsia="Arial" w:cs="Arial"/>
-          <w:szCs w:val="24"/>
-          <w:lang w:val="en-US"/>
-        </w:rPr>
-        <w:t>-align: center; </w:t>
+        <w:t>div { text-align: center; </w:t>
       </w:r>
     </w:p>
     <w:p>
@@ -12028,23 +11067,7 @@
                 <w:sz w:val="16"/>
                 <w:szCs w:val="16"/>
               </w:rPr>
-              <w:t xml:space="preserve">5 membros, datas </w:t>
-            </w:r>
-            <w:proofErr w:type="spellStart"/>
-            <w:r>
-              <w:rPr>
-                <w:sz w:val="16"/>
-                <w:szCs w:val="16"/>
-              </w:rPr>
-              <w:t>setadas</w:t>
-            </w:r>
-            <w:proofErr w:type="spellEnd"/>
-            <w:r>
-              <w:rPr>
-                <w:sz w:val="16"/>
-                <w:szCs w:val="16"/>
-              </w:rPr>
-              <w:t>.</w:t>
+              <w:t>5 membros, datas setadas.</w:t>
             </w:r>
           </w:p>
         </w:tc>
@@ -12165,17 +11188,8 @@
                 <w:sz w:val="16"/>
                 <w:szCs w:val="16"/>
               </w:rPr>
-              <w:t xml:space="preserve">Criação do </w:t>
-            </w:r>
-            <w:proofErr w:type="spellStart"/>
-            <w:r>
-              <w:rPr>
-                <w:sz w:val="16"/>
-                <w:szCs w:val="16"/>
-              </w:rPr>
-              <w:t>Github</w:t>
-            </w:r>
-            <w:proofErr w:type="spellEnd"/>
+              <w:t>Criação do Github</w:t>
+            </w:r>
           </w:p>
         </w:tc>
         <w:tc>
@@ -12551,17 +11565,8 @@
                 <w:sz w:val="16"/>
                 <w:szCs w:val="16"/>
               </w:rPr>
-              <w:t xml:space="preserve">Adesão de todos os </w:t>
-            </w:r>
-            <w:proofErr w:type="spellStart"/>
-            <w:r>
-              <w:rPr>
-                <w:sz w:val="16"/>
-                <w:szCs w:val="16"/>
-              </w:rPr>
-              <w:t>RA’s</w:t>
-            </w:r>
-            <w:proofErr w:type="spellEnd"/>
+              <w:t>Adesão de todos os RA’s</w:t>
+            </w:r>
           </w:p>
         </w:tc>
         <w:tc>
@@ -13180,23 +12185,7 @@
                 <w:sz w:val="16"/>
                 <w:szCs w:val="16"/>
               </w:rPr>
-              <w:t xml:space="preserve">Métricas </w:t>
-            </w:r>
-            <w:proofErr w:type="spellStart"/>
-            <w:r>
-              <w:rPr>
-                <w:sz w:val="16"/>
-                <w:szCs w:val="16"/>
-              </w:rPr>
-              <w:t>desing</w:t>
-            </w:r>
-            <w:proofErr w:type="spellEnd"/>
-            <w:r>
-              <w:rPr>
-                <w:sz w:val="16"/>
-                <w:szCs w:val="16"/>
-              </w:rPr>
-              <w:t xml:space="preserve"> arrumadas</w:t>
+              <w:t>Métricas desing arrumadas</w:t>
             </w:r>
           </w:p>
         </w:tc>
@@ -13317,23 +12306,7 @@
                 <w:sz w:val="16"/>
                 <w:szCs w:val="16"/>
               </w:rPr>
-              <w:t xml:space="preserve">Explicação do </w:t>
-            </w:r>
-            <w:proofErr w:type="spellStart"/>
-            <w:r>
-              <w:rPr>
-                <w:sz w:val="16"/>
-                <w:szCs w:val="16"/>
-              </w:rPr>
-              <w:t>href</w:t>
-            </w:r>
-            <w:proofErr w:type="spellEnd"/>
-            <w:r>
-              <w:rPr>
-                <w:sz w:val="16"/>
-                <w:szCs w:val="16"/>
-              </w:rPr>
-              <w:t xml:space="preserve"> para o menu</w:t>
+              <w:t>Explicação do href para o menu</w:t>
             </w:r>
           </w:p>
         </w:tc>
@@ -13454,23 +12427,7 @@
                 <w:sz w:val="16"/>
                 <w:szCs w:val="16"/>
               </w:rPr>
-              <w:t xml:space="preserve">Finalização do </w:t>
-            </w:r>
-            <w:proofErr w:type="spellStart"/>
-            <w:r>
-              <w:rPr>
-                <w:sz w:val="16"/>
-                <w:szCs w:val="16"/>
-              </w:rPr>
-              <w:t>html</w:t>
-            </w:r>
-            <w:proofErr w:type="spellEnd"/>
-            <w:r>
-              <w:rPr>
-                <w:sz w:val="16"/>
-                <w:szCs w:val="16"/>
-              </w:rPr>
-              <w:t xml:space="preserve"> versão r0.6.1</w:t>
+              <w:t>Finalização do html versão r0.6.1</w:t>
             </w:r>
           </w:p>
         </w:tc>
@@ -13591,39 +12548,7 @@
                 <w:sz w:val="16"/>
                 <w:szCs w:val="16"/>
               </w:rPr>
-              <w:t>Finalização do HTML r0.8.2 e .</w:t>
-            </w:r>
-            <w:proofErr w:type="spellStart"/>
-            <w:r>
-              <w:rPr>
-                <w:sz w:val="16"/>
-                <w:szCs w:val="16"/>
-              </w:rPr>
-              <w:t>docx</w:t>
-            </w:r>
-            <w:proofErr w:type="spellEnd"/>
-            <w:r>
-              <w:rPr>
-                <w:sz w:val="16"/>
-                <w:szCs w:val="16"/>
-              </w:rPr>
-              <w:t xml:space="preserve"> </w:t>
-            </w:r>
-            <w:proofErr w:type="spellStart"/>
-            <w:r>
-              <w:rPr>
-                <w:sz w:val="16"/>
-                <w:szCs w:val="16"/>
-              </w:rPr>
-              <w:t>semi-finalizado</w:t>
-            </w:r>
-            <w:proofErr w:type="spellEnd"/>
-            <w:r>
-              <w:rPr>
-                <w:sz w:val="16"/>
-                <w:szCs w:val="16"/>
-              </w:rPr>
-              <w:t>.</w:t>
+              <w:t>Finalização do HTML r0.8.2 e .docx semi-finalizado.</w:t>
             </w:r>
           </w:p>
         </w:tc>
@@ -14108,7 +13033,7 @@
               </wp:anchor>
             </w:drawing>
           </mc:Choice>
-          <mc:Fallback xmlns:a14="http://schemas.microsoft.com/office/drawing/2010/main" xmlns:pic="http://schemas.openxmlformats.org/drawingml/2006/picture" xmlns:a="http://schemas.openxmlformats.org/drawingml/2006/main">
+          <mc:Fallback xmlns:a="http://schemas.openxmlformats.org/drawingml/2006/main" xmlns:pic="http://schemas.openxmlformats.org/drawingml/2006/picture" xmlns:a14="http://schemas.microsoft.com/office/drawing/2010/main">
             <w:pict w14:anchorId="03EEF7A9">
               <v:line id="Conector reto 27" style="position:absolute;flip:y;z-index:251695104;visibility:visible;mso-wrap-style:square;mso-wrap-distance-left:9pt;mso-wrap-distance-top:0;mso-wrap-distance-right:9pt;mso-wrap-distance-bottom:0;mso-position-horizontal:absolute;mso-position-horizontal-relative:text;mso-position-vertical:absolute;mso-position-vertical-relative:text" o:spid="_x0000_s1026" strokecolor="black [3200]" strokeweight=".5pt" from="337.55pt,20.05pt" to="349.45pt,31.95pt" w14:anchorId="313891D6" o:gfxdata="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">
                 <v:stroke joinstyle="miter"/>
@@ -14173,7 +13098,7 @@
               </wp:anchor>
             </w:drawing>
           </mc:Choice>
-          <mc:Fallback xmlns:a14="http://schemas.microsoft.com/office/drawing/2010/main" xmlns:pic="http://schemas.openxmlformats.org/drawingml/2006/picture" xmlns:a="http://schemas.openxmlformats.org/drawingml/2006/main">
+          <mc:Fallback xmlns:a="http://schemas.openxmlformats.org/drawingml/2006/main" xmlns:pic="http://schemas.openxmlformats.org/drawingml/2006/picture" xmlns:a14="http://schemas.microsoft.com/office/drawing/2010/main">
             <w:pict w14:anchorId="20F399D0">
               <v:line id="Conector reto 26" style="position:absolute;flip:y;z-index:251693056;visibility:visible;mso-wrap-style:square;mso-wrap-distance-left:9pt;mso-wrap-distance-top:0;mso-wrap-distance-right:9pt;mso-wrap-distance-bottom:0;mso-position-horizontal:absolute;mso-position-horizontal-relative:text;mso-position-vertical:absolute;mso-position-vertical-relative:text" o:spid="_x0000_s1026" strokecolor="black [3200]" strokeweight=".5pt" from="290.85pt,19.95pt" to="302.75pt,31.85pt" w14:anchorId="5BE54DE6" o:gfxdata="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">
                 <v:stroke joinstyle="miter"/>
@@ -14244,7 +13169,7 @@
               </wp:anchor>
             </w:drawing>
           </mc:Choice>
-          <mc:Fallback xmlns:a14="http://schemas.microsoft.com/office/drawing/2010/main" xmlns:pic="http://schemas.openxmlformats.org/drawingml/2006/picture" xmlns:a="http://schemas.openxmlformats.org/drawingml/2006/main">
+          <mc:Fallback xmlns:a="http://schemas.openxmlformats.org/drawingml/2006/main" xmlns:pic="http://schemas.openxmlformats.org/drawingml/2006/picture" xmlns:a14="http://schemas.microsoft.com/office/drawing/2010/main">
             <w:pict w14:anchorId="7212B2E8">
               <v:line id="Conector reto 24" style="position:absolute;z-index:251689984;visibility:visible;mso-wrap-style:square;mso-width-percent:0;mso-height-percent:0;mso-wrap-distance-left:9pt;mso-wrap-distance-top:0;mso-wrap-distance-right:9pt;mso-wrap-distance-bottom:0;mso-position-horizontal:absolute;mso-position-horizontal-relative:text;mso-position-vertical:absolute;mso-position-vertical-relative:text;mso-width-percent:0;mso-height-percent:0;mso-width-relative:margin;mso-height-relative:margin" o:spid="_x0000_s1026" strokecolor="black [3200]" strokeweight=".5pt" from="260.3pt,12.1pt" to="338.45pt,12.45pt" w14:anchorId="07639A0A" o:gfxdata="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">
                 <v:stroke joinstyle="miter"/>
@@ -14315,7 +13240,7 @@
               </wp:anchor>
             </w:drawing>
           </mc:Choice>
-          <mc:Fallback xmlns:a14="http://schemas.microsoft.com/office/drawing/2010/main" xmlns:pic="http://schemas.openxmlformats.org/drawingml/2006/picture" xmlns:a="http://schemas.openxmlformats.org/drawingml/2006/main">
+          <mc:Fallback xmlns:a="http://schemas.openxmlformats.org/drawingml/2006/main" xmlns:pic="http://schemas.openxmlformats.org/drawingml/2006/picture" xmlns:a14="http://schemas.microsoft.com/office/drawing/2010/main">
             <w:pict w14:anchorId="06BF8C98">
               <v:line id="Conector reto 11" style="position:absolute;z-index:251675648;visibility:visible;mso-wrap-style:square;mso-width-percent:0;mso-height-percent:0;mso-wrap-distance-left:9pt;mso-wrap-distance-top:0;mso-wrap-distance-right:9pt;mso-wrap-distance-bottom:0;mso-position-horizontal:absolute;mso-position-horizontal-relative:text;mso-position-vertical:absolute;mso-position-vertical-relative:text;mso-width-percent:0;mso-height-percent:0;mso-width-relative:margin;mso-height-relative:margin" o:spid="_x0000_s1026" strokecolor="black [3200]" strokeweight=".5pt" from="139.6pt,11.7pt" to="217.75pt,12.05pt" w14:anchorId="7E42DCDC" o:gfxdata="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">
                 <v:stroke joinstyle="miter"/>
@@ -14406,7 +13331,7 @@
               </wp:anchor>
             </w:drawing>
           </mc:Choice>
-          <mc:Fallback xmlns:a14="http://schemas.microsoft.com/office/drawing/2010/main" xmlns:pic="http://schemas.openxmlformats.org/drawingml/2006/picture" xmlns:a="http://schemas.openxmlformats.org/drawingml/2006/main">
+          <mc:Fallback xmlns:a="http://schemas.openxmlformats.org/drawingml/2006/main" xmlns:pic="http://schemas.openxmlformats.org/drawingml/2006/picture" xmlns:a14="http://schemas.microsoft.com/office/drawing/2010/main">
             <w:pict w14:anchorId="5D8B3C46">
               <v:line id="Conector reto 25" style="position:absolute;z-index:251692032;visibility:visible;mso-wrap-style:square;mso-width-percent:0;mso-height-percent:0;mso-wrap-distance-left:9pt;mso-wrap-distance-top:0;mso-wrap-distance-right:9pt;mso-wrap-distance-bottom:0;mso-position-horizontal:absolute;mso-position-horizontal-relative:text;mso-position-vertical:absolute;mso-position-vertical-relative:text;mso-width-percent:0;mso-height-percent:0;mso-width-relative:margin;mso-height-relative:margin" o:spid="_x0000_s1026" strokecolor="black [3200]" strokeweight=".5pt" from="262.55pt,10.9pt" to="391.1pt,10.9pt" w14:anchorId="2E07F971" o:gfxdata="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">
                 <v:stroke joinstyle="miter"/>
@@ -14471,7 +13396,7 @@
               </wp:anchor>
             </w:drawing>
           </mc:Choice>
-          <mc:Fallback xmlns:a14="http://schemas.microsoft.com/office/drawing/2010/main" xmlns:pic="http://schemas.openxmlformats.org/drawingml/2006/picture" xmlns:a="http://schemas.openxmlformats.org/drawingml/2006/main">
+          <mc:Fallback xmlns:a="http://schemas.openxmlformats.org/drawingml/2006/main" xmlns:pic="http://schemas.openxmlformats.org/drawingml/2006/picture" xmlns:a14="http://schemas.microsoft.com/office/drawing/2010/main">
             <w:pict w14:anchorId="3315634F">
               <v:line id="Conector reto 7" style="position:absolute;z-index:251668480;visibility:visible;mso-wrap-style:square;mso-wrap-distance-left:9pt;mso-wrap-distance-top:0;mso-wrap-distance-right:9pt;mso-wrap-distance-bottom:0;mso-position-horizontal:absolute;mso-position-horizontal-relative:text;mso-position-vertical:absolute;mso-position-vertical-relative:text" o:spid="_x0000_s1026" strokecolor="black [3200]" strokeweight=".5pt" from="57pt,16.15pt" to="217.8pt,16.15pt" w14:anchorId="1BB99A2A" o:gfxdata="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">
                 <v:stroke joinstyle="miter"/>
@@ -14549,7 +13474,7 @@
               </wp:anchor>
             </w:drawing>
           </mc:Choice>
-          <mc:Fallback xmlns:a14="http://schemas.microsoft.com/office/drawing/2010/main" xmlns:pic="http://schemas.openxmlformats.org/drawingml/2006/picture" xmlns:a="http://schemas.openxmlformats.org/drawingml/2006/main">
+          <mc:Fallback xmlns:a="http://schemas.openxmlformats.org/drawingml/2006/main" xmlns:pic="http://schemas.openxmlformats.org/drawingml/2006/picture" xmlns:a14="http://schemas.microsoft.com/office/drawing/2010/main">
             <w:pict w14:anchorId="10B4A221">
               <v:line id="Conector reto 28" style="position:absolute;z-index:251696128;visibility:visible;mso-wrap-style:square;mso-wrap-distance-left:9pt;mso-wrap-distance-top:0;mso-wrap-distance-right:9pt;mso-wrap-distance-bottom:0;mso-position-horizontal:absolute;mso-position-horizontal-relative:text;mso-position-vertical:absolute;mso-position-vertical-relative:text" o:spid="_x0000_s1026" strokecolor="black [3200]" strokeweight=".5pt" from="234.75pt,14.7pt" to="463.35pt,14.7pt" w14:anchorId="3B343363" o:gfxdata="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">
                 <v:stroke joinstyle="miter"/>
@@ -15053,25 +13978,7 @@
                 <w:sz w:val="16"/>
                 <w:szCs w:val="16"/>
               </w:rPr>
-              <w:t xml:space="preserve">Datas </w:t>
-            </w:r>
-            <w:proofErr w:type="spellStart"/>
-            <w:r>
-              <w:rPr>
-                <w:rFonts w:cs="Arial"/>
-                <w:sz w:val="16"/>
-                <w:szCs w:val="16"/>
-              </w:rPr>
-              <w:t>setadas</w:t>
-            </w:r>
-            <w:proofErr w:type="spellEnd"/>
-            <w:r>
-              <w:rPr>
-                <w:rFonts w:cs="Arial"/>
-                <w:sz w:val="16"/>
-                <w:szCs w:val="16"/>
-              </w:rPr>
-              <w:t xml:space="preserve"> </w:t>
+              <w:t xml:space="preserve">Datas setadas </w:t>
             </w:r>
           </w:p>
         </w:tc>
@@ -15921,25 +14828,7 @@
                 <w:sz w:val="16"/>
                 <w:szCs w:val="16"/>
               </w:rPr>
-              <w:t xml:space="preserve">Primeira parte do </w:t>
-            </w:r>
-            <w:proofErr w:type="spellStart"/>
-            <w:r>
-              <w:rPr>
-                <w:rFonts w:cs="Arial"/>
-                <w:sz w:val="16"/>
-                <w:szCs w:val="16"/>
-              </w:rPr>
-              <w:t>html</w:t>
-            </w:r>
-            <w:proofErr w:type="spellEnd"/>
-            <w:r>
-              <w:rPr>
-                <w:rFonts w:cs="Arial"/>
-                <w:sz w:val="16"/>
-                <w:szCs w:val="16"/>
-              </w:rPr>
-              <w:t xml:space="preserve"> – Criação</w:t>
+              <w:t>Primeira parte do html – Criação</w:t>
             </w:r>
           </w:p>
         </w:tc>
@@ -16086,36 +14975,8 @@
                 <w:sz w:val="16"/>
                 <w:szCs w:val="16"/>
               </w:rPr>
-              <w:t xml:space="preserve">Segunda parte do </w:t>
-            </w:r>
-            <w:proofErr w:type="spellStart"/>
-            <w:r>
-              <w:rPr>
-                <w:rFonts w:cs="Arial"/>
-                <w:sz w:val="16"/>
-                <w:szCs w:val="16"/>
-              </w:rPr>
-              <w:t>html</w:t>
-            </w:r>
-            <w:proofErr w:type="spellEnd"/>
-            <w:r>
-              <w:rPr>
-                <w:rFonts w:cs="Arial"/>
-                <w:sz w:val="16"/>
-                <w:szCs w:val="16"/>
-              </w:rPr>
-              <w:t xml:space="preserve"> – Inserindo o texto </w:t>
-            </w:r>
-            <w:proofErr w:type="spellStart"/>
-            <w:r>
-              <w:rPr>
-                <w:rFonts w:cs="Arial"/>
-                <w:sz w:val="16"/>
-                <w:szCs w:val="16"/>
-              </w:rPr>
-              <w:t>aps</w:t>
-            </w:r>
-            <w:proofErr w:type="spellEnd"/>
+              <w:t>Segunda parte do html – Inserindo o texto aps</w:t>
+            </w:r>
           </w:p>
         </w:tc>
         <w:tc>
@@ -16528,25 +15389,7 @@
                 <w:sz w:val="16"/>
                 <w:szCs w:val="16"/>
               </w:rPr>
-              <w:t xml:space="preserve"> com </w:t>
-            </w:r>
-            <w:proofErr w:type="spellStart"/>
-            <w:r>
-              <w:rPr>
-                <w:rFonts w:cs="Arial"/>
-                <w:sz w:val="16"/>
-                <w:szCs w:val="16"/>
-              </w:rPr>
-              <w:t>auxilio</w:t>
-            </w:r>
-            <w:proofErr w:type="spellEnd"/>
-            <w:r>
-              <w:rPr>
-                <w:rFonts w:cs="Arial"/>
-                <w:sz w:val="16"/>
-                <w:szCs w:val="16"/>
-              </w:rPr>
-              <w:t xml:space="preserve"> do líder do grupo</w:t>
+              <w:t xml:space="preserve"> com auxilio do líder do grupo</w:t>
             </w:r>
           </w:p>
         </w:tc>
@@ -17052,7 +15895,7 @@
               </wp:anchor>
             </w:drawing>
           </mc:Choice>
-          <mc:Fallback xmlns:a14="http://schemas.microsoft.com/office/drawing/2010/main" xmlns:pic="http://schemas.openxmlformats.org/drawingml/2006/picture" xmlns:a="http://schemas.openxmlformats.org/drawingml/2006/main">
+          <mc:Fallback xmlns:a="http://schemas.openxmlformats.org/drawingml/2006/main" xmlns:pic="http://schemas.openxmlformats.org/drawingml/2006/picture" xmlns:a14="http://schemas.microsoft.com/office/drawing/2010/main">
             <w:pict w14:anchorId="63E40D69">
               <v:line id="Conector reto 8" style="position:absolute;flip:y;z-index:251704320;visibility:visible;mso-wrap-style:square;mso-wrap-distance-left:9pt;mso-wrap-distance-top:0;mso-wrap-distance-right:9pt;mso-wrap-distance-bottom:0;mso-position-horizontal:absolute;mso-position-horizontal-relative:text;mso-position-vertical:absolute;mso-position-vertical-relative:text" o:spid="_x0000_s1026" strokecolor="black [3200]" strokeweight=".5pt" from="337.55pt,20.05pt" to="349.45pt,31.95pt" w14:anchorId="53D1C9B0" o:gfxdata="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">
                 <v:stroke joinstyle="miter"/>
@@ -17123,7 +15966,7 @@
               </wp:anchor>
             </w:drawing>
           </mc:Choice>
-          <mc:Fallback xmlns:a14="http://schemas.microsoft.com/office/drawing/2010/main" xmlns:pic="http://schemas.openxmlformats.org/drawingml/2006/picture" xmlns:a="http://schemas.openxmlformats.org/drawingml/2006/main">
+          <mc:Fallback xmlns:a="http://schemas.openxmlformats.org/drawingml/2006/main" xmlns:pic="http://schemas.openxmlformats.org/drawingml/2006/picture" xmlns:a14="http://schemas.microsoft.com/office/drawing/2010/main">
             <w:pict w14:anchorId="102CE053">
               <v:line id="Conector reto 9" style="position:absolute;flip:y;z-index:251703296;visibility:visible;mso-wrap-style:square;mso-width-percent:0;mso-height-percent:0;mso-wrap-distance-left:9pt;mso-wrap-distance-top:0;mso-wrap-distance-right:9pt;mso-wrap-distance-bottom:0;mso-position-horizontal:absolute;mso-position-horizontal-relative:text;mso-position-vertical:absolute;mso-position-vertical-relative:text;mso-width-percent:0;mso-height-percent:0;mso-width-relative:margin;mso-height-relative:margin" o:spid="_x0000_s1026" strokecolor="black [3200]" strokeweight=".5pt" from="290.85pt,19.95pt" to="302.75pt,31.85pt" w14:anchorId="0F920072" o:gfxdata="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">
                 <v:stroke joinstyle="miter"/>
@@ -17194,7 +16037,7 @@
               </wp:anchor>
             </w:drawing>
           </mc:Choice>
-          <mc:Fallback xmlns:a14="http://schemas.microsoft.com/office/drawing/2010/main" xmlns:pic="http://schemas.openxmlformats.org/drawingml/2006/picture" xmlns:a="http://schemas.openxmlformats.org/drawingml/2006/main">
+          <mc:Fallback xmlns:a="http://schemas.openxmlformats.org/drawingml/2006/main" xmlns:pic="http://schemas.openxmlformats.org/drawingml/2006/picture" xmlns:a14="http://schemas.microsoft.com/office/drawing/2010/main">
             <w:pict w14:anchorId="2AE576DB">
               <v:line id="Conector reto 10" style="position:absolute;z-index:251701248;visibility:visible;mso-wrap-style:square;mso-width-percent:0;mso-height-percent:0;mso-wrap-distance-left:9pt;mso-wrap-distance-top:0;mso-wrap-distance-right:9pt;mso-wrap-distance-bottom:0;mso-position-horizontal:absolute;mso-position-horizontal-relative:text;mso-position-vertical:absolute;mso-position-vertical-relative:text;mso-width-percent:0;mso-height-percent:0;mso-width-relative:margin;mso-height-relative:margin" o:spid="_x0000_s1026" strokecolor="black [3200]" strokeweight=".5pt" from="260.3pt,12.1pt" to="338.45pt,12.45pt" w14:anchorId="3703C5BD" o:gfxdata="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">
                 <v:stroke joinstyle="miter"/>
@@ -17265,7 +16108,7 @@
               </wp:anchor>
             </w:drawing>
           </mc:Choice>
-          <mc:Fallback xmlns:a14="http://schemas.microsoft.com/office/drawing/2010/main" xmlns:pic="http://schemas.openxmlformats.org/drawingml/2006/picture" xmlns:a="http://schemas.openxmlformats.org/drawingml/2006/main">
+          <mc:Fallback xmlns:a="http://schemas.openxmlformats.org/drawingml/2006/main" xmlns:pic="http://schemas.openxmlformats.org/drawingml/2006/picture" xmlns:a14="http://schemas.microsoft.com/office/drawing/2010/main">
             <w:pict w14:anchorId="6E621544">
               <v:line id="Conector reto 12" style="position:absolute;z-index:251699200;visibility:visible;mso-wrap-style:square;mso-width-percent:0;mso-height-percent:0;mso-wrap-distance-left:9pt;mso-wrap-distance-top:0;mso-wrap-distance-right:9pt;mso-wrap-distance-bottom:0;mso-position-horizontal:absolute;mso-position-horizontal-relative:text;mso-position-vertical:absolute;mso-position-vertical-relative:text;mso-width-percent:0;mso-height-percent:0;mso-width-relative:margin;mso-height-relative:margin" o:spid="_x0000_s1026" strokecolor="black [3200]" strokeweight=".5pt" from="139.6pt,11.7pt" to="217.75pt,12.05pt" w14:anchorId="2D800B21" o:gfxdata="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">
                 <v:stroke joinstyle="miter"/>
@@ -17356,7 +16199,7 @@
               </wp:anchor>
             </w:drawing>
           </mc:Choice>
-          <mc:Fallback xmlns:a14="http://schemas.microsoft.com/office/drawing/2010/main" xmlns:pic="http://schemas.openxmlformats.org/drawingml/2006/picture" xmlns:a="http://schemas.openxmlformats.org/drawingml/2006/main">
+          <mc:Fallback xmlns:a="http://schemas.openxmlformats.org/drawingml/2006/main" xmlns:pic="http://schemas.openxmlformats.org/drawingml/2006/picture" xmlns:a14="http://schemas.microsoft.com/office/drawing/2010/main">
             <w:pict w14:anchorId="4E238FD9">
               <v:line id="Conector reto 13" style="position:absolute;z-index:251702272;visibility:visible;mso-wrap-style:square;mso-width-percent:0;mso-height-percent:0;mso-wrap-distance-left:9pt;mso-wrap-distance-top:0;mso-wrap-distance-right:9pt;mso-wrap-distance-bottom:0;mso-position-horizontal:absolute;mso-position-horizontal-relative:text;mso-position-vertical:absolute;mso-position-vertical-relative:text;mso-width-percent:0;mso-height-percent:0;mso-width-relative:margin;mso-height-relative:margin" o:spid="_x0000_s1026" strokecolor="black [3200]" strokeweight=".5pt" from="262.55pt,10.9pt" to="391.1pt,10.9pt" w14:anchorId="6B53BA1E" o:gfxdata="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">
                 <v:stroke joinstyle="miter"/>
@@ -17421,7 +16264,7 @@
               </wp:anchor>
             </w:drawing>
           </mc:Choice>
-          <mc:Fallback xmlns:a14="http://schemas.microsoft.com/office/drawing/2010/main" xmlns:pic="http://schemas.openxmlformats.org/drawingml/2006/picture" xmlns:a="http://schemas.openxmlformats.org/drawingml/2006/main">
+          <mc:Fallback xmlns:a="http://schemas.openxmlformats.org/drawingml/2006/main" xmlns:pic="http://schemas.openxmlformats.org/drawingml/2006/picture" xmlns:a14="http://schemas.microsoft.com/office/drawing/2010/main">
             <w:pict w14:anchorId="39D1427B">
               <v:line id="Conector reto 14" style="position:absolute;z-index:251698176;visibility:visible;mso-wrap-style:square;mso-wrap-distance-left:9pt;mso-wrap-distance-top:0;mso-wrap-distance-right:9pt;mso-wrap-distance-bottom:0;mso-position-horizontal:absolute;mso-position-horizontal-relative:text;mso-position-vertical:absolute;mso-position-vertical-relative:text" o:spid="_x0000_s1026" strokecolor="black [3200]" strokeweight=".5pt" from="57pt,16.15pt" to="217.8pt,16.15pt" w14:anchorId="43A6EC98" o:gfxdata="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">
                 <v:stroke joinstyle="miter"/>
@@ -17499,7 +16342,7 @@
               </wp:anchor>
             </w:drawing>
           </mc:Choice>
-          <mc:Fallback xmlns:a14="http://schemas.microsoft.com/office/drawing/2010/main" xmlns:pic="http://schemas.openxmlformats.org/drawingml/2006/picture" xmlns:a="http://schemas.openxmlformats.org/drawingml/2006/main">
+          <mc:Fallback xmlns:a="http://schemas.openxmlformats.org/drawingml/2006/main" xmlns:pic="http://schemas.openxmlformats.org/drawingml/2006/picture" xmlns:a14="http://schemas.microsoft.com/office/drawing/2010/main">
             <w:pict w14:anchorId="1B655B3D">
               <v:line id="Conector reto 29" style="position:absolute;z-index:251705344;visibility:visible;mso-wrap-style:square;mso-wrap-distance-left:9pt;mso-wrap-distance-top:0;mso-wrap-distance-right:9pt;mso-wrap-distance-bottom:0;mso-position-horizontal:absolute;mso-position-horizontal-relative:text;mso-position-vertical:absolute;mso-position-vertical-relative:text" o:spid="_x0000_s1026" strokecolor="black [3200]" strokeweight=".5pt" from="234.75pt,14.7pt" to="463.35pt,14.7pt" w14:anchorId="520F8BD7" o:gfxdata="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">
                 <v:stroke joinstyle="miter"/>
@@ -18292,25 +17135,7 @@
                 <w:sz w:val="16"/>
                 <w:szCs w:val="16"/>
               </w:rPr>
-              <w:t xml:space="preserve">Primeira parte do </w:t>
-            </w:r>
-            <w:proofErr w:type="spellStart"/>
-            <w:r>
-              <w:rPr>
-                <w:rFonts w:cs="Arial"/>
-                <w:sz w:val="16"/>
-                <w:szCs w:val="16"/>
-              </w:rPr>
-              <w:t>html</w:t>
-            </w:r>
-            <w:proofErr w:type="spellEnd"/>
-            <w:r>
-              <w:rPr>
-                <w:rFonts w:cs="Arial"/>
-                <w:sz w:val="16"/>
-                <w:szCs w:val="16"/>
-              </w:rPr>
-              <w:t xml:space="preserve"> – Criação</w:t>
+              <w:t>Primeira parte do html – Criação</w:t>
             </w:r>
           </w:p>
         </w:tc>
@@ -18333,7 +17158,7 @@
                 <w:sz w:val="16"/>
                 <w:szCs w:val="16"/>
               </w:rPr>
-              <w:t>10</w:t>
+              <w:t>20</w:t>
             </w:r>
             <w:r>
               <w:rPr>
@@ -18381,6 +17206,14 @@
                 <w:szCs w:val="16"/>
               </w:rPr>
             </w:pPr>
+            <w:r>
+              <w:rPr>
+                <w:rFonts w:cs="Arial"/>
+                <w:sz w:val="16"/>
+                <w:szCs w:val="16"/>
+              </w:rPr>
+              <w:t>1</w:t>
+            </w:r>
             <w:r>
               <w:rPr>
                 <w:rFonts w:cs="Arial"/>
@@ -18451,36 +17284,8 @@
                 <w:sz w:val="16"/>
                 <w:szCs w:val="16"/>
               </w:rPr>
-              <w:t xml:space="preserve">Segunda parte do </w:t>
-            </w:r>
-            <w:proofErr w:type="spellStart"/>
-            <w:r>
-              <w:rPr>
-                <w:rFonts w:cs="Arial"/>
-                <w:sz w:val="16"/>
-                <w:szCs w:val="16"/>
-              </w:rPr>
-              <w:t>html</w:t>
-            </w:r>
-            <w:proofErr w:type="spellEnd"/>
-            <w:r>
-              <w:rPr>
-                <w:rFonts w:cs="Arial"/>
-                <w:sz w:val="16"/>
-                <w:szCs w:val="16"/>
-              </w:rPr>
-              <w:t xml:space="preserve"> – Inserindo o texto </w:t>
-            </w:r>
-            <w:proofErr w:type="spellStart"/>
-            <w:r>
-              <w:rPr>
-                <w:rFonts w:cs="Arial"/>
-                <w:sz w:val="16"/>
-                <w:szCs w:val="16"/>
-              </w:rPr>
-              <w:t>aps</w:t>
-            </w:r>
-            <w:proofErr w:type="spellEnd"/>
+              <w:t>Segunda parte do html – Inserindo o texto aps</w:t>
+            </w:r>
           </w:p>
         </w:tc>
         <w:tc>
@@ -18502,7 +17307,15 @@
                 <w:sz w:val="16"/>
                 <w:szCs w:val="16"/>
               </w:rPr>
-              <w:t>13</w:t>
+              <w:t>2</w:t>
+            </w:r>
+            <w:r>
+              <w:rPr>
+                <w:rFonts w:cs="Arial"/>
+                <w:sz w:val="16"/>
+                <w:szCs w:val="16"/>
+              </w:rPr>
+              <w:t>3</w:t>
             </w:r>
             <w:r>
               <w:rPr>
@@ -18643,7 +17456,15 @@
                 <w:sz w:val="16"/>
                 <w:szCs w:val="16"/>
               </w:rPr>
-              <w:t>15</w:t>
+              <w:t>2</w:t>
+            </w:r>
+            <w:r>
+              <w:rPr>
+                <w:rFonts w:cs="Arial"/>
+                <w:sz w:val="16"/>
+                <w:szCs w:val="16"/>
+              </w:rPr>
+              <w:t>5</w:t>
             </w:r>
             <w:r>
               <w:rPr>
@@ -18784,7 +17605,15 @@
                 <w:sz w:val="16"/>
                 <w:szCs w:val="16"/>
               </w:rPr>
-              <w:t>17</w:t>
+              <w:t>2</w:t>
+            </w:r>
+            <w:r>
+              <w:rPr>
+                <w:rFonts w:cs="Arial"/>
+                <w:sz w:val="16"/>
+                <w:szCs w:val="16"/>
+              </w:rPr>
+              <w:t>7</w:t>
             </w:r>
             <w:r>
               <w:rPr>
@@ -18902,25 +17731,7 @@
                 <w:sz w:val="16"/>
                 <w:szCs w:val="16"/>
               </w:rPr>
-              <w:t xml:space="preserve">Correções do Texto APS – Correções do HTML com </w:t>
-            </w:r>
-            <w:proofErr w:type="spellStart"/>
-            <w:r>
-              <w:rPr>
-                <w:rFonts w:cs="Arial"/>
-                <w:sz w:val="16"/>
-                <w:szCs w:val="16"/>
-              </w:rPr>
-              <w:t>auxilio</w:t>
-            </w:r>
-            <w:proofErr w:type="spellEnd"/>
-            <w:r>
-              <w:rPr>
-                <w:rFonts w:cs="Arial"/>
-                <w:sz w:val="16"/>
-                <w:szCs w:val="16"/>
-              </w:rPr>
-              <w:t xml:space="preserve"> do líder do grupo</w:t>
+              <w:t>Correções do Texto APS – Correções do HTML com auxilio do líder do grupo</w:t>
             </w:r>
           </w:p>
         </w:tc>
@@ -18943,15 +17754,7 @@
                 <w:sz w:val="16"/>
                 <w:szCs w:val="16"/>
               </w:rPr>
-              <w:t>25</w:t>
-            </w:r>
-            <w:r>
-              <w:rPr>
-                <w:rFonts w:cs="Arial"/>
-                <w:sz w:val="16"/>
-                <w:szCs w:val="16"/>
-              </w:rPr>
-              <w:t>h</w:t>
+              <w:t>42h</w:t>
             </w:r>
           </w:p>
         </w:tc>
@@ -18997,7 +17800,7 @@
                 <w:sz w:val="16"/>
                 <w:szCs w:val="16"/>
               </w:rPr>
-              <w:t>8h</w:t>
+              <w:t>15h</w:t>
             </w:r>
           </w:p>
         </w:tc>
@@ -19084,15 +17887,7 @@
                 <w:sz w:val="16"/>
                 <w:szCs w:val="16"/>
               </w:rPr>
-              <w:t>33</w:t>
-            </w:r>
-            <w:r>
-              <w:rPr>
-                <w:rFonts w:cs="Arial"/>
-                <w:sz w:val="16"/>
-                <w:szCs w:val="16"/>
-              </w:rPr>
-              <w:t>h</w:t>
+              <w:t>50h</w:t>
             </w:r>
           </w:p>
         </w:tc>
@@ -19435,7 +18230,7 @@
               </wp:anchor>
             </w:drawing>
           </mc:Choice>
-          <mc:Fallback xmlns:a14="http://schemas.microsoft.com/office/drawing/2010/main" xmlns:pic="http://schemas.openxmlformats.org/drawingml/2006/picture" xmlns:a="http://schemas.openxmlformats.org/drawingml/2006/main">
+          <mc:Fallback xmlns:a="http://schemas.openxmlformats.org/drawingml/2006/main" xmlns:pic="http://schemas.openxmlformats.org/drawingml/2006/picture" xmlns:a14="http://schemas.microsoft.com/office/drawing/2010/main">
             <w:pict w14:anchorId="07ADDECA">
               <v:line id="Conector reto 30" style="position:absolute;flip:y;z-index:251712512;visibility:visible;mso-wrap-style:square;mso-wrap-distance-left:9pt;mso-wrap-distance-top:0;mso-wrap-distance-right:9pt;mso-wrap-distance-bottom:0;mso-position-horizontal:absolute;mso-position-horizontal-relative:text;mso-position-vertical:absolute;mso-position-vertical-relative:text" o:spid="_x0000_s1026" strokecolor="black [3200]" strokeweight=".5pt" from="337.55pt,20.05pt" to="349.45pt,31.95pt" w14:anchorId="382D586E" o:gfxdata="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">
                 <v:stroke joinstyle="miter"/>
@@ -19506,7 +18301,7 @@
               </wp:anchor>
             </w:drawing>
           </mc:Choice>
-          <mc:Fallback xmlns:a14="http://schemas.microsoft.com/office/drawing/2010/main" xmlns:pic="http://schemas.openxmlformats.org/drawingml/2006/picture" xmlns:a="http://schemas.openxmlformats.org/drawingml/2006/main">
+          <mc:Fallback xmlns:a="http://schemas.openxmlformats.org/drawingml/2006/main" xmlns:pic="http://schemas.openxmlformats.org/drawingml/2006/picture" xmlns:a14="http://schemas.microsoft.com/office/drawing/2010/main">
             <w:pict w14:anchorId="378E8227">
               <v:line id="Conector reto 31" style="position:absolute;flip:y;z-index:251711488;visibility:visible;mso-wrap-style:square;mso-width-percent:0;mso-height-percent:0;mso-wrap-distance-left:9pt;mso-wrap-distance-top:0;mso-wrap-distance-right:9pt;mso-wrap-distance-bottom:0;mso-position-horizontal:absolute;mso-position-horizontal-relative:text;mso-position-vertical:absolute;mso-position-vertical-relative:text;mso-width-percent:0;mso-height-percent:0;mso-width-relative:margin;mso-height-relative:margin" o:spid="_x0000_s1026" strokecolor="black [3200]" strokeweight=".5pt" from="290.85pt,19.95pt" to="302.75pt,31.85pt" w14:anchorId="4831C4FE" o:gfxdata="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">
                 <v:stroke joinstyle="miter"/>
@@ -19577,7 +18372,7 @@
               </wp:anchor>
             </w:drawing>
           </mc:Choice>
-          <mc:Fallback xmlns:a14="http://schemas.microsoft.com/office/drawing/2010/main" xmlns:pic="http://schemas.openxmlformats.org/drawingml/2006/picture" xmlns:a="http://schemas.openxmlformats.org/drawingml/2006/main">
+          <mc:Fallback xmlns:a="http://schemas.openxmlformats.org/drawingml/2006/main" xmlns:pic="http://schemas.openxmlformats.org/drawingml/2006/picture" xmlns:a14="http://schemas.microsoft.com/office/drawing/2010/main">
             <w:pict w14:anchorId="1BC2C7FE">
               <v:line id="Conector reto 32" style="position:absolute;z-index:251709440;visibility:visible;mso-wrap-style:square;mso-width-percent:0;mso-height-percent:0;mso-wrap-distance-left:9pt;mso-wrap-distance-top:0;mso-wrap-distance-right:9pt;mso-wrap-distance-bottom:0;mso-position-horizontal:absolute;mso-position-horizontal-relative:text;mso-position-vertical:absolute;mso-position-vertical-relative:text;mso-width-percent:0;mso-height-percent:0;mso-width-relative:margin;mso-height-relative:margin" o:spid="_x0000_s1026" strokecolor="black [3200]" strokeweight=".5pt" from="260.3pt,12.1pt" to="338.45pt,12.45pt" w14:anchorId="13234467" o:gfxdata="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">
                 <v:stroke joinstyle="miter"/>
@@ -19648,7 +18443,7 @@
               </wp:anchor>
             </w:drawing>
           </mc:Choice>
-          <mc:Fallback xmlns:a14="http://schemas.microsoft.com/office/drawing/2010/main" xmlns:pic="http://schemas.openxmlformats.org/drawingml/2006/picture" xmlns:a="http://schemas.openxmlformats.org/drawingml/2006/main">
+          <mc:Fallback xmlns:a="http://schemas.openxmlformats.org/drawingml/2006/main" xmlns:pic="http://schemas.openxmlformats.org/drawingml/2006/picture" xmlns:a14="http://schemas.microsoft.com/office/drawing/2010/main">
             <w:pict w14:anchorId="6BFE1D39">
               <v:line id="Conector reto 33" style="position:absolute;z-index:251708416;visibility:visible;mso-wrap-style:square;mso-width-percent:0;mso-height-percent:0;mso-wrap-distance-left:9pt;mso-wrap-distance-top:0;mso-wrap-distance-right:9pt;mso-wrap-distance-bottom:0;mso-position-horizontal:absolute;mso-position-horizontal-relative:text;mso-position-vertical:absolute;mso-position-vertical-relative:text;mso-width-percent:0;mso-height-percent:0;mso-width-relative:margin;mso-height-relative:margin" o:spid="_x0000_s1026" strokecolor="black [3200]" strokeweight=".5pt" from="139.6pt,11.7pt" to="217.75pt,12.05pt" w14:anchorId="200E7AAC" o:gfxdata="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">
                 <v:stroke joinstyle="miter"/>
@@ -19739,7 +18534,7 @@
               </wp:anchor>
             </w:drawing>
           </mc:Choice>
-          <mc:Fallback xmlns:a14="http://schemas.microsoft.com/office/drawing/2010/main" xmlns:pic="http://schemas.openxmlformats.org/drawingml/2006/picture" xmlns:a="http://schemas.openxmlformats.org/drawingml/2006/main">
+          <mc:Fallback xmlns:a="http://schemas.openxmlformats.org/drawingml/2006/main" xmlns:pic="http://schemas.openxmlformats.org/drawingml/2006/picture" xmlns:a14="http://schemas.microsoft.com/office/drawing/2010/main">
             <w:pict w14:anchorId="286923A4">
               <v:line id="Conector reto 34" style="position:absolute;z-index:251710464;visibility:visible;mso-wrap-style:square;mso-width-percent:0;mso-height-percent:0;mso-wrap-distance-left:9pt;mso-wrap-distance-top:0;mso-wrap-distance-right:9pt;mso-wrap-distance-bottom:0;mso-position-horizontal:absolute;mso-position-horizontal-relative:text;mso-position-vertical:absolute;mso-position-vertical-relative:text;mso-width-percent:0;mso-height-percent:0;mso-width-relative:margin;mso-height-relative:margin" o:spid="_x0000_s1026" strokecolor="black [3200]" strokeweight=".5pt" from="262.55pt,10.9pt" to="391.1pt,10.9pt" w14:anchorId="63402B1A" o:gfxdata="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">
                 <v:stroke joinstyle="miter"/>
@@ -19804,7 +18599,7 @@
               </wp:anchor>
             </w:drawing>
           </mc:Choice>
-          <mc:Fallback xmlns:a14="http://schemas.microsoft.com/office/drawing/2010/main" xmlns:pic="http://schemas.openxmlformats.org/drawingml/2006/picture" xmlns:a="http://schemas.openxmlformats.org/drawingml/2006/main">
+          <mc:Fallback xmlns:a="http://schemas.openxmlformats.org/drawingml/2006/main" xmlns:pic="http://schemas.openxmlformats.org/drawingml/2006/picture" xmlns:a14="http://schemas.microsoft.com/office/drawing/2010/main">
             <w:pict w14:anchorId="5DBAF84E">
               <v:line id="Conector reto 35" style="position:absolute;z-index:251707392;visibility:visible;mso-wrap-style:square;mso-wrap-distance-left:9pt;mso-wrap-distance-top:0;mso-wrap-distance-right:9pt;mso-wrap-distance-bottom:0;mso-position-horizontal:absolute;mso-position-horizontal-relative:text;mso-position-vertical:absolute;mso-position-vertical-relative:text" o:spid="_x0000_s1026" strokecolor="black [3200]" strokeweight=".5pt" from="57pt,16.15pt" to="217.8pt,16.15pt" w14:anchorId="72F7DBF6" o:gfxdata="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">
                 <v:stroke joinstyle="miter"/>
@@ -19882,7 +18677,7 @@
               </wp:anchor>
             </w:drawing>
           </mc:Choice>
-          <mc:Fallback xmlns:a14="http://schemas.microsoft.com/office/drawing/2010/main" xmlns:pic="http://schemas.openxmlformats.org/drawingml/2006/picture" xmlns:a="http://schemas.openxmlformats.org/drawingml/2006/main">
+          <mc:Fallback xmlns:a="http://schemas.openxmlformats.org/drawingml/2006/main" xmlns:pic="http://schemas.openxmlformats.org/drawingml/2006/picture" xmlns:a14="http://schemas.microsoft.com/office/drawing/2010/main">
             <w:pict w14:anchorId="1F4BBD25">
               <v:line id="Conector reto 36" style="position:absolute;z-index:251713536;visibility:visible;mso-wrap-style:square;mso-wrap-distance-left:9pt;mso-wrap-distance-top:0;mso-wrap-distance-right:9pt;mso-wrap-distance-bottom:0;mso-position-horizontal:absolute;mso-position-horizontal-relative:text;mso-position-vertical:absolute;mso-position-vertical-relative:text" o:spid="_x0000_s1026" strokecolor="black [3200]" strokeweight=".5pt" from="234.75pt,14.7pt" to="463.35pt,14.7pt" w14:anchorId="52C1ADF1" o:gfxdata="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">
                 <v:stroke joinstyle="miter"/>
@@ -19975,21 +18770,7 @@
         <w:rPr>
           <w:rFonts w:eastAsia="Arial" w:cs="Arial"/>
         </w:rPr>
-        <w:t xml:space="preserve">Nome: Fernando </w:t>
-      </w:r>
-      <w:proofErr w:type="spellStart"/>
-      <w:r>
-        <w:rPr>
-          <w:rFonts w:eastAsia="Arial" w:cs="Arial"/>
-        </w:rPr>
-        <w:t>Lossani</w:t>
-      </w:r>
-      <w:proofErr w:type="spellEnd"/>
-      <w:r>
-        <w:rPr>
-          <w:rFonts w:eastAsia="Arial" w:cs="Arial"/>
-        </w:rPr>
-        <w:t xml:space="preserve"> Filho        Turma:CC1A13                       RA: N5715J1</w:t>
+        <w:t>Nome: Fernando Lossani Filho        Turma:CC1A13                       RA: N5715J1</w:t>
       </w:r>
     </w:p>
     <w:p>
@@ -20295,25 +19076,7 @@
                 <w:sz w:val="16"/>
                 <w:szCs w:val="16"/>
               </w:rPr>
-              <w:t xml:space="preserve">Fernando </w:t>
-            </w:r>
-            <w:proofErr w:type="spellStart"/>
-            <w:r>
-              <w:rPr>
-                <w:rFonts w:cs="Arial"/>
-                <w:sz w:val="16"/>
-                <w:szCs w:val="16"/>
-              </w:rPr>
-              <w:t>Lossani</w:t>
-            </w:r>
-            <w:proofErr w:type="spellEnd"/>
-            <w:r>
-              <w:rPr>
-                <w:rFonts w:cs="Arial"/>
-                <w:sz w:val="16"/>
-                <w:szCs w:val="16"/>
-              </w:rPr>
-              <w:t xml:space="preserve"> Filho</w:t>
+              <w:t>Fernando Lossani Filho</w:t>
             </w:r>
           </w:p>
           <w:p>
@@ -20456,25 +19219,7 @@
                 <w:sz w:val="16"/>
                 <w:szCs w:val="16"/>
               </w:rPr>
-              <w:t xml:space="preserve">Fernando </w:t>
-            </w:r>
-            <w:proofErr w:type="spellStart"/>
-            <w:r>
-              <w:rPr>
-                <w:rFonts w:cs="Arial"/>
-                <w:sz w:val="16"/>
-                <w:szCs w:val="16"/>
-              </w:rPr>
-              <w:t>Lossani</w:t>
-            </w:r>
-            <w:proofErr w:type="spellEnd"/>
-            <w:r>
-              <w:rPr>
-                <w:rFonts w:cs="Arial"/>
-                <w:sz w:val="16"/>
-                <w:szCs w:val="16"/>
-              </w:rPr>
-              <w:t xml:space="preserve"> Filho</w:t>
+              <w:t>Fernando Lossani Filho</w:t>
             </w:r>
           </w:p>
           <w:p>
@@ -20625,25 +19370,7 @@
                 <w:sz w:val="16"/>
                 <w:szCs w:val="16"/>
               </w:rPr>
-              <w:t xml:space="preserve">Fernando </w:t>
-            </w:r>
-            <w:proofErr w:type="spellStart"/>
-            <w:r>
-              <w:rPr>
-                <w:rFonts w:cs="Arial"/>
-                <w:sz w:val="16"/>
-                <w:szCs w:val="16"/>
-              </w:rPr>
-              <w:t>Lossani</w:t>
-            </w:r>
-            <w:proofErr w:type="spellEnd"/>
-            <w:r>
-              <w:rPr>
-                <w:rFonts w:cs="Arial"/>
-                <w:sz w:val="16"/>
-                <w:szCs w:val="16"/>
-              </w:rPr>
-              <w:t xml:space="preserve"> Filho</w:t>
+              <w:t>Fernando Lossani Filho</w:t>
             </w:r>
           </w:p>
           <w:p>
@@ -20740,25 +19467,7 @@
                 <w:sz w:val="16"/>
                 <w:szCs w:val="16"/>
               </w:rPr>
-              <w:t xml:space="preserve">Primeira parte do </w:t>
-            </w:r>
-            <w:proofErr w:type="spellStart"/>
-            <w:r>
-              <w:rPr>
-                <w:rFonts w:cs="Arial"/>
-                <w:sz w:val="16"/>
-                <w:szCs w:val="16"/>
-              </w:rPr>
-              <w:t>html</w:t>
-            </w:r>
-            <w:proofErr w:type="spellEnd"/>
-            <w:r>
-              <w:rPr>
-                <w:rFonts w:cs="Arial"/>
-                <w:sz w:val="16"/>
-                <w:szCs w:val="16"/>
-              </w:rPr>
-              <w:t xml:space="preserve"> – Criação</w:t>
+              <w:t>Primeira parte do html – Criação</w:t>
             </w:r>
           </w:p>
         </w:tc>
@@ -20820,25 +19529,7 @@
                 <w:sz w:val="16"/>
                 <w:szCs w:val="16"/>
               </w:rPr>
-              <w:t xml:space="preserve">Fernando </w:t>
-            </w:r>
-            <w:proofErr w:type="spellStart"/>
-            <w:r>
-              <w:rPr>
-                <w:rFonts w:cs="Arial"/>
-                <w:sz w:val="16"/>
-                <w:szCs w:val="16"/>
-              </w:rPr>
-              <w:t>Lossani</w:t>
-            </w:r>
-            <w:proofErr w:type="spellEnd"/>
-            <w:r>
-              <w:rPr>
-                <w:rFonts w:cs="Arial"/>
-                <w:sz w:val="16"/>
-                <w:szCs w:val="16"/>
-              </w:rPr>
-              <w:t xml:space="preserve"> Filho</w:t>
+              <w:t>Fernando Lossani Filho</w:t>
             </w:r>
           </w:p>
           <w:p>
@@ -20935,36 +19626,8 @@
                 <w:sz w:val="16"/>
                 <w:szCs w:val="16"/>
               </w:rPr>
-              <w:t xml:space="preserve">Segunda parte do </w:t>
-            </w:r>
-            <w:proofErr w:type="spellStart"/>
-            <w:r>
-              <w:rPr>
-                <w:rFonts w:cs="Arial"/>
-                <w:sz w:val="16"/>
-                <w:szCs w:val="16"/>
-              </w:rPr>
-              <w:t>html</w:t>
-            </w:r>
-            <w:proofErr w:type="spellEnd"/>
-            <w:r>
-              <w:rPr>
-                <w:rFonts w:cs="Arial"/>
-                <w:sz w:val="16"/>
-                <w:szCs w:val="16"/>
-              </w:rPr>
-              <w:t xml:space="preserve"> – Inserindo o texto </w:t>
-            </w:r>
-            <w:proofErr w:type="spellStart"/>
-            <w:r>
-              <w:rPr>
-                <w:rFonts w:cs="Arial"/>
-                <w:sz w:val="16"/>
-                <w:szCs w:val="16"/>
-              </w:rPr>
-              <w:t>aps</w:t>
-            </w:r>
-            <w:proofErr w:type="spellEnd"/>
+              <w:t>Segunda parte do html – Inserindo o texto aps</w:t>
+            </w:r>
           </w:p>
         </w:tc>
         <w:tc>
@@ -21017,25 +19680,7 @@
                 <w:sz w:val="16"/>
                 <w:szCs w:val="16"/>
               </w:rPr>
-              <w:t xml:space="preserve">Fernando </w:t>
-            </w:r>
-            <w:proofErr w:type="spellStart"/>
-            <w:r>
-              <w:rPr>
-                <w:rFonts w:cs="Arial"/>
-                <w:sz w:val="16"/>
-                <w:szCs w:val="16"/>
-              </w:rPr>
-              <w:t>Lossani</w:t>
-            </w:r>
-            <w:proofErr w:type="spellEnd"/>
-            <w:r>
-              <w:rPr>
-                <w:rFonts w:cs="Arial"/>
-                <w:sz w:val="16"/>
-                <w:szCs w:val="16"/>
-              </w:rPr>
-              <w:t xml:space="preserve"> Filho</w:t>
+              <w:t>Fernando Lossani Filho</w:t>
             </w:r>
           </w:p>
           <w:p>
@@ -21186,25 +19831,7 @@
                 <w:sz w:val="16"/>
                 <w:szCs w:val="16"/>
               </w:rPr>
-              <w:t xml:space="preserve">Fernando </w:t>
-            </w:r>
-            <w:proofErr w:type="spellStart"/>
-            <w:r>
-              <w:rPr>
-                <w:rFonts w:cs="Arial"/>
-                <w:sz w:val="16"/>
-                <w:szCs w:val="16"/>
-              </w:rPr>
-              <w:t>Lossani</w:t>
-            </w:r>
-            <w:proofErr w:type="spellEnd"/>
-            <w:r>
-              <w:rPr>
-                <w:rFonts w:cs="Arial"/>
-                <w:sz w:val="16"/>
-                <w:szCs w:val="16"/>
-              </w:rPr>
-              <w:t xml:space="preserve"> Filho</w:t>
+              <w:t>Fernando Lossani Filho</w:t>
             </w:r>
           </w:p>
           <w:p>
@@ -21355,25 +19982,7 @@
                 <w:sz w:val="16"/>
                 <w:szCs w:val="16"/>
               </w:rPr>
-              <w:t xml:space="preserve">Fernando </w:t>
-            </w:r>
-            <w:proofErr w:type="spellStart"/>
-            <w:r>
-              <w:rPr>
-                <w:rFonts w:cs="Arial"/>
-                <w:sz w:val="16"/>
-                <w:szCs w:val="16"/>
-              </w:rPr>
-              <w:t>Lossani</w:t>
-            </w:r>
-            <w:proofErr w:type="spellEnd"/>
-            <w:r>
-              <w:rPr>
-                <w:rFonts w:cs="Arial"/>
-                <w:sz w:val="16"/>
-                <w:szCs w:val="16"/>
-              </w:rPr>
-              <w:t xml:space="preserve"> Filho</w:t>
+              <w:t>Fernando Lossani Filho</w:t>
             </w:r>
           </w:p>
           <w:p>
@@ -21470,25 +20079,7 @@
                 <w:sz w:val="16"/>
                 <w:szCs w:val="16"/>
               </w:rPr>
-              <w:t xml:space="preserve">Correções do Texto APS – Correções do HTML com </w:t>
-            </w:r>
-            <w:proofErr w:type="spellStart"/>
-            <w:r>
-              <w:rPr>
-                <w:rFonts w:cs="Arial"/>
-                <w:sz w:val="16"/>
-                <w:szCs w:val="16"/>
-              </w:rPr>
-              <w:t>auxilio</w:t>
-            </w:r>
-            <w:proofErr w:type="spellEnd"/>
-            <w:r>
-              <w:rPr>
-                <w:rFonts w:cs="Arial"/>
-                <w:sz w:val="16"/>
-                <w:szCs w:val="16"/>
-              </w:rPr>
-              <w:t xml:space="preserve"> do líder do grupo</w:t>
+              <w:t>Correções do Texto APS – Correções do HTML com auxilio do líder do grupo</w:t>
             </w:r>
           </w:p>
         </w:tc>
@@ -21542,25 +20133,7 @@
                 <w:sz w:val="16"/>
                 <w:szCs w:val="16"/>
               </w:rPr>
-              <w:t xml:space="preserve">Fernando </w:t>
-            </w:r>
-            <w:proofErr w:type="spellStart"/>
-            <w:r>
-              <w:rPr>
-                <w:rFonts w:cs="Arial"/>
-                <w:sz w:val="16"/>
-                <w:szCs w:val="16"/>
-              </w:rPr>
-              <w:t>Lossani</w:t>
-            </w:r>
-            <w:proofErr w:type="spellEnd"/>
-            <w:r>
-              <w:rPr>
-                <w:rFonts w:cs="Arial"/>
-                <w:sz w:val="16"/>
-                <w:szCs w:val="16"/>
-              </w:rPr>
-              <w:t xml:space="preserve"> Filho</w:t>
+              <w:t>Fernando Lossani Filho</w:t>
             </w:r>
           </w:p>
           <w:p>
@@ -21703,25 +20276,7 @@
                 <w:sz w:val="16"/>
                 <w:szCs w:val="16"/>
               </w:rPr>
-              <w:t xml:space="preserve">Fernando </w:t>
-            </w:r>
-            <w:proofErr w:type="spellStart"/>
-            <w:r>
-              <w:rPr>
-                <w:rFonts w:cs="Arial"/>
-                <w:sz w:val="16"/>
-                <w:szCs w:val="16"/>
-              </w:rPr>
-              <w:t>Lossani</w:t>
-            </w:r>
-            <w:proofErr w:type="spellEnd"/>
-            <w:r>
-              <w:rPr>
-                <w:rFonts w:cs="Arial"/>
-                <w:sz w:val="16"/>
-                <w:szCs w:val="16"/>
-              </w:rPr>
-              <w:t xml:space="preserve"> Filho</w:t>
+              <w:t>Fernando Lossani Filho</w:t>
             </w:r>
           </w:p>
         </w:tc>
@@ -23501,6 +22056,7 @@
     <w:lsdException w:name="HTML Sample" w:semiHidden="1" w:unhideWhenUsed="1"/>
     <w:lsdException w:name="HTML Typewriter" w:semiHidden="1" w:unhideWhenUsed="1"/>
     <w:lsdException w:name="HTML Variable" w:semiHidden="1" w:unhideWhenUsed="1"/>
+    <w:lsdException w:name="Normal Table" w:semiHidden="1" w:unhideWhenUsed="1"/>
     <w:lsdException w:name="annotation subject" w:semiHidden="1" w:unhideWhenUsed="1"/>
     <w:lsdException w:name="No List" w:semiHidden="1" w:unhideWhenUsed="1"/>
     <w:lsdException w:name="Outline List 1" w:semiHidden="1" w:unhideWhenUsed="1"/>
@@ -23543,8 +22099,11 @@
     <w:lsdException w:name="Table Contemporary" w:semiHidden="1" w:unhideWhenUsed="1"/>
     <w:lsdException w:name="Table Elegant" w:semiHidden="1" w:unhideWhenUsed="1"/>
     <w:lsdException w:name="Table Professional" w:semiHidden="1" w:unhideWhenUsed="1"/>
+    <w:lsdException w:name="Table Subtle 1" w:semiHidden="1" w:unhideWhenUsed="1"/>
     <w:lsdException w:name="Table Subtle 2" w:semiHidden="1" w:unhideWhenUsed="1"/>
     <w:lsdException w:name="Table Web 1" w:semiHidden="1" w:unhideWhenUsed="1"/>
+    <w:lsdException w:name="Table Web 2" w:semiHidden="1" w:unhideWhenUsed="1"/>
+    <w:lsdException w:name="Table Web 3" w:semiHidden="1" w:unhideWhenUsed="1"/>
     <w:lsdException w:name="Balloon Text" w:semiHidden="1" w:unhideWhenUsed="1"/>
     <w:lsdException w:name="Table Grid" w:uiPriority="39"/>
     <w:lsdException w:name="Table Theme" w:semiHidden="1" w:unhideWhenUsed="1"/>
@@ -24382,7 +22941,7 @@
 </file>
 
 <file path=customXml/itemProps1.xml><?xml version="1.0" encoding="utf-8"?>
-<ds:datastoreItem xmlns:ds="http://schemas.openxmlformats.org/officeDocument/2006/customXml" ds:itemID="{10593D01-6527-4F58-B43F-568774897482}">
+<ds:datastoreItem xmlns:ds="http://schemas.openxmlformats.org/officeDocument/2006/customXml" ds:itemID="{9FE1FDCF-D111-47C5-A1F6-EF836354709B}">
   <ds:schemaRefs>
     <ds:schemaRef ds:uri="http://schemas.openxmlformats.org/officeDocument/2006/bibliography"/>
   </ds:schemaRefs>

--- a/Aps 2.docx
+++ b/Aps 2.docx
@@ -121,7 +121,7 @@
               </wp:anchor>
             </w:drawing>
           </mc:Choice>
-          <mc:Fallback xmlns:a="http://schemas.openxmlformats.org/drawingml/2006/main" xmlns:pic="http://schemas.openxmlformats.org/drawingml/2006/picture" xmlns:a14="http://schemas.microsoft.com/office/drawing/2010/main">
+          <mc:Fallback xmlns:a14="http://schemas.microsoft.com/office/drawing/2010/main" xmlns:pic="http://schemas.openxmlformats.org/drawingml/2006/picture" xmlns:a="http://schemas.openxmlformats.org/drawingml/2006/main">
             <w:pict w14:anchorId="106331A4">
               <v:line id="Conector reto 3" style="position:absolute;z-index:251662336;visibility:visible;mso-wrap-style:square;mso-wrap-distance-left:9pt;mso-wrap-distance-top:0;mso-wrap-distance-right:9pt;mso-wrap-distance-bottom:0;mso-position-horizontal:absolute;mso-position-horizontal-relative:text;mso-position-vertical:absolute;mso-position-vertical-relative:text" o:spid="_x0000_s1026" strokecolor="black [3200]" strokeweight=".5pt" from="307.5pt,16.05pt" to="307.5pt,200.55pt" w14:anchorId="32275054" o:gfxdata="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">
                 <v:stroke joinstyle="miter"/>
@@ -884,8 +884,17 @@
           <w:rFonts w:ascii="Arial" w:hAnsi="Arial" w:cs="Arial"/>
           <w:color w:val="000000" w:themeColor="text1"/>
         </w:rPr>
-        <w:t xml:space="preserve"> Peccinini</w:t>
-      </w:r>
+        <w:t xml:space="preserve"> </w:t>
+      </w:r>
+      <w:proofErr w:type="spellStart"/>
+      <w:r>
+        <w:rPr>
+          <w:rFonts w:ascii="Arial" w:hAnsi="Arial" w:cs="Arial"/>
+          <w:color w:val="000000" w:themeColor="text1"/>
+        </w:rPr>
+        <w:t>Peccinini</w:t>
+      </w:r>
+      <w:proofErr w:type="spellEnd"/>
     </w:p>
     <w:p>
       <w:pPr>
@@ -2294,7 +2303,23 @@
           <w:rFonts w:eastAsia="Arial" w:cs="Arial"/>
           <w:color w:val="auto"/>
         </w:rPr>
-        <w:t xml:space="preserve"> na conta de luz e saberá sobre o que esta sendo dito.</w:t>
+        <w:t xml:space="preserve"> na conta de luz e saberá sobre o que </w:t>
+      </w:r>
+      <w:proofErr w:type="spellStart"/>
+      <w:r>
+        <w:rPr>
+          <w:rFonts w:eastAsia="Arial" w:cs="Arial"/>
+          <w:color w:val="auto"/>
+        </w:rPr>
+        <w:t>esta</w:t>
+      </w:r>
+      <w:proofErr w:type="spellEnd"/>
+      <w:r>
+        <w:rPr>
+          <w:rFonts w:eastAsia="Arial" w:cs="Arial"/>
+          <w:color w:val="auto"/>
+        </w:rPr>
+        <w:t xml:space="preserve"> sendo dito.</w:t>
       </w:r>
     </w:p>
     <w:p>
@@ -4376,6 +4401,7 @@
         <w:lastRenderedPageBreak/>
         <w:t>As Usinas ou Centrais Geotérmicas são os locais de produção desse tipo de energia, sendo implantada próxima aos locais onde há grande quantidade de vapor e água quente. Dessa maneira, os reservatórios geotérmicos fornecem a energia necessária para alimentar os geradores de turbina, produzindo assim, a eletricidade. Em 1904, foi construída a primeira Usina Geotérmica do mundo, na cidade de </w:t>
       </w:r>
+      <w:proofErr w:type="spellStart"/>
       <w:r>
         <w:rPr>
           <w:rStyle w:val="spellingerror"/>
@@ -4383,6 +4409,7 @@
         </w:rPr>
         <w:t>Larderello</w:t>
       </w:r>
+      <w:proofErr w:type="spellEnd"/>
       <w:r>
         <w:rPr>
           <w:rStyle w:val="normaltextrun"/>
@@ -4811,6 +4838,7 @@
         </w:rPr>
         <w:t>No entanto, a captação desse tipo de energia é restrita a poucas localidades, pois o desnível das marés deve ser superior a 7 metros. Os locais mais propícios para a instalação de estações de energia das marés são: baía de </w:t>
       </w:r>
+      <w:proofErr w:type="spellStart"/>
       <w:r>
         <w:rPr>
           <w:rStyle w:val="spellingerror"/>
@@ -4819,6 +4847,7 @@
         </w:rPr>
         <w:t>Fundy</w:t>
       </w:r>
+      <w:proofErr w:type="spellEnd"/>
       <w:r>
         <w:rPr>
           <w:rStyle w:val="normaltextrun"/>
@@ -4827,6 +4856,7 @@
         </w:rPr>
         <w:t> (Canadá) e baía </w:t>
       </w:r>
+      <w:proofErr w:type="spellStart"/>
       <w:r>
         <w:rPr>
           <w:rStyle w:val="spellingerror"/>
@@ -4835,6 +4865,7 @@
         </w:rPr>
         <w:t>Mont</w:t>
       </w:r>
+      <w:proofErr w:type="spellEnd"/>
       <w:r>
         <w:rPr>
           <w:rStyle w:val="normaltextrun"/>
@@ -5185,7 +5216,23 @@
           <w:rFonts w:ascii="Segoe UI" w:hAnsi="Segoe UI" w:cs="Segoe UI"/>
           <w:szCs w:val="24"/>
         </w:rPr>
-        <w:t>“O que é?” – Primeiro elemento interativo onde com um clique levará o usuário para a região da página que contem a explicação do que é a energia sustentável, introduzindo o tema para o usuário.</w:t>
+        <w:t xml:space="preserve">“O que é?” – Primeiro elemento interativo onde com um clique levará o usuário para a região da página que </w:t>
+      </w:r>
+      <w:proofErr w:type="spellStart"/>
+      <w:r>
+        <w:rPr>
+          <w:rFonts w:ascii="Segoe UI" w:hAnsi="Segoe UI" w:cs="Segoe UI"/>
+          <w:szCs w:val="24"/>
+        </w:rPr>
+        <w:t>contem</w:t>
+      </w:r>
+      <w:proofErr w:type="spellEnd"/>
+      <w:r>
+        <w:rPr>
+          <w:rFonts w:ascii="Segoe UI" w:hAnsi="Segoe UI" w:cs="Segoe UI"/>
+          <w:szCs w:val="24"/>
+        </w:rPr>
+        <w:t xml:space="preserve"> a explicação do que é a energia sustentável, introduzindo o tema para o usuário.</w:t>
       </w:r>
     </w:p>
     <w:p>
@@ -5322,7 +5369,23 @@
           <w:rFonts w:ascii="Segoe UI" w:hAnsi="Segoe UI" w:cs="Segoe UI"/>
           <w:szCs w:val="24"/>
         </w:rPr>
-        <w:t>“Tipos” – Sendo o quarto e último compositor do menu, induz o usuário até o título de tipos de energia do text, possuindo as mesmas características do que os demais.</w:t>
+        <w:t xml:space="preserve">“Tipos” – Sendo o quarto e último compositor do menu, induz o usuário até o título de tipos de energia do </w:t>
+      </w:r>
+      <w:proofErr w:type="spellStart"/>
+      <w:r>
+        <w:rPr>
+          <w:rFonts w:ascii="Segoe UI" w:hAnsi="Segoe UI" w:cs="Segoe UI"/>
+          <w:szCs w:val="24"/>
+        </w:rPr>
+        <w:t>text</w:t>
+      </w:r>
+      <w:proofErr w:type="spellEnd"/>
+      <w:r>
+        <w:rPr>
+          <w:rFonts w:ascii="Segoe UI" w:hAnsi="Segoe UI" w:cs="Segoe UI"/>
+          <w:szCs w:val="24"/>
+        </w:rPr>
+        <w:t>, possuindo as mesmas características do que os demais.</w:t>
       </w:r>
     </w:p>
     <w:p>
@@ -5364,21 +5427,37 @@
         </w:rPr>
         <w:lastRenderedPageBreak/>
         <w:tab/>
-        <w:t>O body houve uma variação maior ainda pois seu fundo possui um gradiente com derivações de tons azuis, contendo todo o conteúdo restante do site. Logo a ordem segue como:</w:t>
-      </w:r>
-    </w:p>
-    <w:p>
-      <w:pPr>
+        <w:t xml:space="preserve">O </w:t>
+      </w:r>
+      <w:proofErr w:type="spellStart"/>
+      <w:r>
         <w:rPr>
           <w:rFonts w:ascii="Segoe UI" w:hAnsi="Segoe UI" w:cs="Segoe UI"/>
           <w:szCs w:val="24"/>
         </w:rPr>
-      </w:pPr>
+        <w:t>body</w:t>
+      </w:r>
+      <w:proofErr w:type="spellEnd"/>
       <w:r>
         <w:rPr>
           <w:rFonts w:ascii="Segoe UI" w:hAnsi="Segoe UI" w:cs="Segoe UI"/>
           <w:szCs w:val="24"/>
         </w:rPr>
+        <w:t xml:space="preserve"> houve uma variação maior ainda pois seu fundo possui um gradiente com derivações de tons azuis, contendo todo o conteúdo restante do site. Logo a ordem segue como:</w:t>
+      </w:r>
+    </w:p>
+    <w:p>
+      <w:pPr>
+        <w:rPr>
+          <w:rFonts w:ascii="Segoe UI" w:hAnsi="Segoe UI" w:cs="Segoe UI"/>
+          <w:szCs w:val="24"/>
+        </w:rPr>
+      </w:pPr>
+      <w:r>
+        <w:rPr>
+          <w:rFonts w:ascii="Segoe UI" w:hAnsi="Segoe UI" w:cs="Segoe UI"/>
+          <w:szCs w:val="24"/>
+        </w:rPr>
         <w:tab/>
       </w:r>
       <w:r>
@@ -5477,7 +5556,39 @@
           <w:rFonts w:ascii="Segoe UI" w:hAnsi="Segoe UI" w:cs="Segoe UI"/>
           <w:szCs w:val="24"/>
         </w:rPr>
-        <w:t>Todos dentro de divs que o separam para melhor identificação e melhor organizando cada tópico, posteriormente identificando cada título com sua devida hierarquia (h1, h2, h3...) e cada texto de cada tópico dentro de &lt;p&gt;&lt;/p&gt; para receber as modificações provenientes do css.</w:t>
+        <w:t xml:space="preserve">Todos dentro de </w:t>
+      </w:r>
+      <w:proofErr w:type="spellStart"/>
+      <w:r>
+        <w:rPr>
+          <w:rFonts w:ascii="Segoe UI" w:hAnsi="Segoe UI" w:cs="Segoe UI"/>
+          <w:szCs w:val="24"/>
+        </w:rPr>
+        <w:t>divs</w:t>
+      </w:r>
+      <w:proofErr w:type="spellEnd"/>
+      <w:r>
+        <w:rPr>
+          <w:rFonts w:ascii="Segoe UI" w:hAnsi="Segoe UI" w:cs="Segoe UI"/>
+          <w:szCs w:val="24"/>
+        </w:rPr>
+        <w:t xml:space="preserve"> que o separam para melhor identificação e melhor organizando cada tópico, posteriormente identificando cada título com sua devida hierarquia (h1, h2, h3...) e cada texto de cada tópico dentro de &lt;p&gt;&lt;/p&gt; para receber as modificações provenientes do </w:t>
+      </w:r>
+      <w:proofErr w:type="spellStart"/>
+      <w:r>
+        <w:rPr>
+          <w:rFonts w:ascii="Segoe UI" w:hAnsi="Segoe UI" w:cs="Segoe UI"/>
+          <w:szCs w:val="24"/>
+        </w:rPr>
+        <w:t>css</w:t>
+      </w:r>
+      <w:proofErr w:type="spellEnd"/>
+      <w:r>
+        <w:rPr>
+          <w:rFonts w:ascii="Segoe UI" w:hAnsi="Segoe UI" w:cs="Segoe UI"/>
+          <w:szCs w:val="24"/>
+        </w:rPr>
+        <w:t>.</w:t>
       </w:r>
     </w:p>
     <w:p>
@@ -5902,23 +6013,59 @@
           <w:szCs w:val="24"/>
           <w:lang w:val="en-US"/>
         </w:rPr>
-        <w:t>&lt;html lang="pt-br"&gt;</w:t>
-      </w:r>
-    </w:p>
-    <w:p>
-      <w:pPr>
+        <w:t>&lt;html </w:t>
+      </w:r>
+      <w:proofErr w:type="spellStart"/>
+      <w:r>
         <w:rPr>
           <w:rFonts w:eastAsia="Arial" w:cs="Arial"/>
           <w:szCs w:val="24"/>
           <w:lang w:val="en-US"/>
         </w:rPr>
-      </w:pPr>
+        <w:t>lang</w:t>
+      </w:r>
+      <w:proofErr w:type="spellEnd"/>
       <w:r>
         <w:rPr>
           <w:rFonts w:eastAsia="Arial" w:cs="Arial"/>
           <w:szCs w:val="24"/>
           <w:lang w:val="en-US"/>
         </w:rPr>
+        <w:t>="</w:t>
+      </w:r>
+      <w:proofErr w:type="spellStart"/>
+      <w:r>
+        <w:rPr>
+          <w:rFonts w:eastAsia="Arial" w:cs="Arial"/>
+          <w:szCs w:val="24"/>
+          <w:lang w:val="en-US"/>
+        </w:rPr>
+        <w:t>pt-br</w:t>
+      </w:r>
+      <w:proofErr w:type="spellEnd"/>
+      <w:r>
+        <w:rPr>
+          <w:rFonts w:eastAsia="Arial" w:cs="Arial"/>
+          <w:szCs w:val="24"/>
+          <w:lang w:val="en-US"/>
+        </w:rPr>
+        <w:t>"&gt;</w:t>
+      </w:r>
+    </w:p>
+    <w:p>
+      <w:pPr>
+        <w:rPr>
+          <w:rFonts w:eastAsia="Arial" w:cs="Arial"/>
+          <w:szCs w:val="24"/>
+          <w:lang w:val="en-US"/>
+        </w:rPr>
+      </w:pPr>
+      <w:r>
+        <w:rPr>
+          <w:rFonts w:eastAsia="Arial" w:cs="Arial"/>
+          <w:szCs w:val="24"/>
+          <w:lang w:val="en-US"/>
+        </w:rPr>
         <w:t>&lt;head&gt;</w:t>
       </w:r>
     </w:p>
@@ -5970,41 +6117,43 @@
           <w:szCs w:val="24"/>
           <w:lang w:val="en-US"/>
         </w:rPr>
-        <w:t>    &lt;meta http-equiv="X-UA-Compatible" content="ie=edge"&gt;</w:t>
-      </w:r>
-    </w:p>
-    <w:p>
-      <w:pPr>
+        <w:t>    &lt;meta http-</w:t>
+      </w:r>
+      <w:proofErr w:type="spellStart"/>
+      <w:r>
         <w:rPr>
           <w:rFonts w:eastAsia="Arial" w:cs="Arial"/>
           <w:szCs w:val="24"/>
           <w:lang w:val="en-US"/>
         </w:rPr>
-      </w:pPr>
+        <w:t>equiv</w:t>
+      </w:r>
+      <w:proofErr w:type="spellEnd"/>
       <w:r>
         <w:rPr>
           <w:rFonts w:eastAsia="Arial" w:cs="Arial"/>
           <w:szCs w:val="24"/>
           <w:lang w:val="en-US"/>
         </w:rPr>
-        <w:t>    &lt;link rel="stylesheet" href="css/styles.css"&gt;</w:t>
-      </w:r>
-    </w:p>
-    <w:p>
-      <w:pPr>
+        <w:t>="X-UA-Compatible" content="</w:t>
+      </w:r>
+      <w:proofErr w:type="spellStart"/>
+      <w:r>
         <w:rPr>
           <w:rFonts w:eastAsia="Arial" w:cs="Arial"/>
           <w:szCs w:val="24"/>
           <w:lang w:val="en-US"/>
         </w:rPr>
-      </w:pPr>
+        <w:t>ie</w:t>
+      </w:r>
+      <w:proofErr w:type="spellEnd"/>
       <w:r>
         <w:rPr>
           <w:rFonts w:eastAsia="Arial" w:cs="Arial"/>
           <w:szCs w:val="24"/>
           <w:lang w:val="en-US"/>
         </w:rPr>
-        <w:t>    &lt;title&gt;TecnoSusten&lt;/title&gt;</w:t>
+        <w:t>=edge"&gt;</w:t>
       </w:r>
     </w:p>
     <w:p>
@@ -6021,6 +6170,112 @@
           <w:szCs w:val="24"/>
           <w:lang w:val="en-US"/>
         </w:rPr>
+        <w:t>    &lt;link </w:t>
+      </w:r>
+      <w:proofErr w:type="spellStart"/>
+      <w:r>
+        <w:rPr>
+          <w:rFonts w:eastAsia="Arial" w:cs="Arial"/>
+          <w:szCs w:val="24"/>
+          <w:lang w:val="en-US"/>
+        </w:rPr>
+        <w:t>rel</w:t>
+      </w:r>
+      <w:proofErr w:type="spellEnd"/>
+      <w:r>
+        <w:rPr>
+          <w:rFonts w:eastAsia="Arial" w:cs="Arial"/>
+          <w:szCs w:val="24"/>
+          <w:lang w:val="en-US"/>
+        </w:rPr>
+        <w:t>="stylesheet" </w:t>
+      </w:r>
+      <w:proofErr w:type="spellStart"/>
+      <w:r>
+        <w:rPr>
+          <w:rFonts w:eastAsia="Arial" w:cs="Arial"/>
+          <w:szCs w:val="24"/>
+          <w:lang w:val="en-US"/>
+        </w:rPr>
+        <w:t>href</w:t>
+      </w:r>
+      <w:proofErr w:type="spellEnd"/>
+      <w:r>
+        <w:rPr>
+          <w:rFonts w:eastAsia="Arial" w:cs="Arial"/>
+          <w:szCs w:val="24"/>
+          <w:lang w:val="en-US"/>
+        </w:rPr>
+        <w:t>="</w:t>
+      </w:r>
+      <w:proofErr w:type="spellStart"/>
+      <w:r>
+        <w:rPr>
+          <w:rFonts w:eastAsia="Arial" w:cs="Arial"/>
+          <w:szCs w:val="24"/>
+          <w:lang w:val="en-US"/>
+        </w:rPr>
+        <w:t>css</w:t>
+      </w:r>
+      <w:proofErr w:type="spellEnd"/>
+      <w:r>
+        <w:rPr>
+          <w:rFonts w:eastAsia="Arial" w:cs="Arial"/>
+          <w:szCs w:val="24"/>
+          <w:lang w:val="en-US"/>
+        </w:rPr>
+        <w:t>/styles.css"&gt;</w:t>
+      </w:r>
+    </w:p>
+    <w:p>
+      <w:pPr>
+        <w:rPr>
+          <w:rFonts w:eastAsia="Arial" w:cs="Arial"/>
+          <w:szCs w:val="24"/>
+          <w:lang w:val="en-US"/>
+        </w:rPr>
+      </w:pPr>
+      <w:r>
+        <w:rPr>
+          <w:rFonts w:eastAsia="Arial" w:cs="Arial"/>
+          <w:szCs w:val="24"/>
+          <w:lang w:val="en-US"/>
+        </w:rPr>
+        <w:t>    &lt;title&gt;</w:t>
+      </w:r>
+      <w:proofErr w:type="spellStart"/>
+      <w:r>
+        <w:rPr>
+          <w:rFonts w:eastAsia="Arial" w:cs="Arial"/>
+          <w:szCs w:val="24"/>
+          <w:lang w:val="en-US"/>
+        </w:rPr>
+        <w:t>TecnoSusten</w:t>
+      </w:r>
+      <w:proofErr w:type="spellEnd"/>
+      <w:r>
+        <w:rPr>
+          <w:rFonts w:eastAsia="Arial" w:cs="Arial"/>
+          <w:szCs w:val="24"/>
+          <w:lang w:val="en-US"/>
+        </w:rPr>
+        <w:t>&lt;/title&gt;</w:t>
+      </w:r>
+    </w:p>
+    <w:p>
+      <w:pPr>
+        <w:rPr>
+          <w:rFonts w:eastAsia="Arial" w:cs="Arial"/>
+          <w:szCs w:val="24"/>
+          <w:lang w:val="en-US"/>
+        </w:rPr>
+      </w:pPr>
+      <w:r>
+        <w:rPr>
+          <w:rFonts w:eastAsia="Arial" w:cs="Arial"/>
+          <w:szCs w:val="24"/>
+          <w:lang w:val="en-US"/>
+        </w:rPr>
         <w:t>&lt;/head&gt;</w:t>
       </w:r>
     </w:p>
@@ -6120,7 +6375,23 @@
           <w:rFonts w:eastAsia="Arial" w:cs="Arial"/>
           <w:szCs w:val="24"/>
         </w:rPr>
-        <w:t>&lt;li&gt; &lt;a href="#oque"&gt;O que é?&lt;/a&gt; &lt;/li&gt;</w:t>
+        <w:t>&lt;li&gt; &lt;a </w:t>
+      </w:r>
+      <w:proofErr w:type="spellStart"/>
+      <w:r>
+        <w:rPr>
+          <w:rFonts w:eastAsia="Arial" w:cs="Arial"/>
+          <w:szCs w:val="24"/>
+        </w:rPr>
+        <w:t>href</w:t>
+      </w:r>
+      <w:proofErr w:type="spellEnd"/>
+      <w:r>
+        <w:rPr>
+          <w:rFonts w:eastAsia="Arial" w:cs="Arial"/>
+          <w:szCs w:val="24"/>
+        </w:rPr>
+        <w:t>="#oque"&gt;O que é?&lt;/a&gt; &lt;/li&gt;</w:t>
       </w:r>
     </w:p>
     <w:p>
@@ -6165,7 +6436,23 @@
           <w:rFonts w:eastAsia="Arial" w:cs="Arial"/>
           <w:szCs w:val="24"/>
         </w:rPr>
-        <w:t>                &lt;li&gt; &lt;a href="#tipos"&gt;Tipos&lt;/a&gt; &lt;/li</w:t>
+        <w:t>                &lt;li&gt; &lt;a </w:t>
+      </w:r>
+      <w:proofErr w:type="spellStart"/>
+      <w:r>
+        <w:rPr>
+          <w:rFonts w:eastAsia="Arial" w:cs="Arial"/>
+          <w:szCs w:val="24"/>
+        </w:rPr>
+        <w:t>href</w:t>
+      </w:r>
+      <w:proofErr w:type="spellEnd"/>
+      <w:r>
+        <w:rPr>
+          <w:rFonts w:eastAsia="Arial" w:cs="Arial"/>
+          <w:szCs w:val="24"/>
+        </w:rPr>
+        <w:t>="#tipos"&gt;Tipos&lt;/a&gt; &lt;/li</w:t>
       </w:r>
       <w:r>
         <w:rPr>
@@ -6187,22 +6474,54 @@
           <w:rFonts w:eastAsia="Arial" w:cs="Arial"/>
           <w:szCs w:val="24"/>
         </w:rPr>
-        <w:t>            &lt;/ul&gt;</w:t>
-      </w:r>
-    </w:p>
-    <w:p>
-      <w:pPr>
-        <w:rPr>
-          <w:rFonts w:eastAsia="Arial" w:cs="Arial"/>
-          <w:szCs w:val="24"/>
-        </w:rPr>
-      </w:pPr>
-      <w:r>
-        <w:rPr>
-          <w:rFonts w:eastAsia="Arial" w:cs="Arial"/>
-          <w:szCs w:val="24"/>
-        </w:rPr>
-        <w:t>        &lt;/nav&gt;</w:t>
+        <w:t>            &lt;/</w:t>
+      </w:r>
+      <w:proofErr w:type="spellStart"/>
+      <w:r>
+        <w:rPr>
+          <w:rFonts w:eastAsia="Arial" w:cs="Arial"/>
+          <w:szCs w:val="24"/>
+        </w:rPr>
+        <w:t>ul</w:t>
+      </w:r>
+      <w:proofErr w:type="spellEnd"/>
+      <w:r>
+        <w:rPr>
+          <w:rFonts w:eastAsia="Arial" w:cs="Arial"/>
+          <w:szCs w:val="24"/>
+        </w:rPr>
+        <w:t>&gt;</w:t>
+      </w:r>
+    </w:p>
+    <w:p>
+      <w:pPr>
+        <w:rPr>
+          <w:rFonts w:eastAsia="Arial" w:cs="Arial"/>
+          <w:szCs w:val="24"/>
+        </w:rPr>
+      </w:pPr>
+      <w:r>
+        <w:rPr>
+          <w:rFonts w:eastAsia="Arial" w:cs="Arial"/>
+          <w:szCs w:val="24"/>
+        </w:rPr>
+        <w:t>        &lt;/</w:t>
+      </w:r>
+      <w:proofErr w:type="spellStart"/>
+      <w:r>
+        <w:rPr>
+          <w:rFonts w:eastAsia="Arial" w:cs="Arial"/>
+          <w:szCs w:val="24"/>
+        </w:rPr>
+        <w:t>nav</w:t>
+      </w:r>
+      <w:proofErr w:type="spellEnd"/>
+      <w:r>
+        <w:rPr>
+          <w:rFonts w:eastAsia="Arial" w:cs="Arial"/>
+          <w:szCs w:val="24"/>
+        </w:rPr>
+        <w:t>&gt;</w:t>
       </w:r>
     </w:p>
     <w:p>
@@ -6232,7 +6551,23 @@
           <w:rFonts w:eastAsia="Arial" w:cs="Arial"/>
           <w:szCs w:val="24"/>
         </w:rPr>
-        <w:t>    &lt;div&gt;&lt;h1&gt;Impacto da Tecnologia ao Meio Ambiente &lt;/h1&gt;</w:t>
+        <w:t>    &lt;</w:t>
+      </w:r>
+      <w:proofErr w:type="spellStart"/>
+      <w:r>
+        <w:rPr>
+          <w:rFonts w:eastAsia="Arial" w:cs="Arial"/>
+          <w:szCs w:val="24"/>
+        </w:rPr>
+        <w:t>div</w:t>
+      </w:r>
+      <w:proofErr w:type="spellEnd"/>
+      <w:r>
+        <w:rPr>
+          <w:rFonts w:eastAsia="Arial" w:cs="Arial"/>
+          <w:szCs w:val="24"/>
+        </w:rPr>
+        <w:t>&gt;&lt;h1&gt;Impacto da Tecnologia ao Meio Ambiente &lt;/h1&gt;</w:t>
       </w:r>
     </w:p>
     <w:p>
@@ -6336,7 +6671,23 @@
           <w:rFonts w:eastAsia="Arial" w:cs="Arial"/>
           <w:szCs w:val="24"/>
         </w:rPr>
-        <w:t>    &lt;/div&gt;</w:t>
+        <w:t>    &lt;/</w:t>
+      </w:r>
+      <w:proofErr w:type="spellStart"/>
+      <w:r>
+        <w:rPr>
+          <w:rFonts w:eastAsia="Arial" w:cs="Arial"/>
+          <w:szCs w:val="24"/>
+        </w:rPr>
+        <w:t>div</w:t>
+      </w:r>
+      <w:proofErr w:type="spellEnd"/>
+      <w:r>
+        <w:rPr>
+          <w:rFonts w:eastAsia="Arial" w:cs="Arial"/>
+          <w:szCs w:val="24"/>
+        </w:rPr>
+        <w:t>&gt;</w:t>
       </w:r>
     </w:p>
     <w:p>
@@ -6352,7 +6703,23 @@
           <w:szCs w:val="24"/>
         </w:rPr>
         <w:lastRenderedPageBreak/>
-        <w:t>    &lt;div id="identificando"&gt;</w:t>
+        <w:t>    &lt;</w:t>
+      </w:r>
+      <w:proofErr w:type="spellStart"/>
+      <w:r>
+        <w:rPr>
+          <w:rFonts w:eastAsia="Arial" w:cs="Arial"/>
+          <w:szCs w:val="24"/>
+        </w:rPr>
+        <w:t>div</w:t>
+      </w:r>
+      <w:proofErr w:type="spellEnd"/>
+      <w:r>
+        <w:rPr>
+          <w:rFonts w:eastAsia="Arial" w:cs="Arial"/>
+          <w:szCs w:val="24"/>
+        </w:rPr>
+        <w:t> id="identificando"&gt;</w:t>
       </w:r>
     </w:p>
     <w:p>
@@ -6613,22 +6980,54 @@
           <w:rFonts w:eastAsia="Arial" w:cs="Arial"/>
           <w:szCs w:val="24"/>
         </w:rPr>
-        <w:t>formas mais saudáveis e menos destrutivas.&lt;/p&gt;&lt;/div&gt; </w:t>
-      </w:r>
-    </w:p>
-    <w:p>
-      <w:pPr>
-        <w:rPr>
-          <w:rFonts w:eastAsia="Arial" w:cs="Arial"/>
-          <w:szCs w:val="24"/>
-        </w:rPr>
-      </w:pPr>
-      <w:r>
-        <w:rPr>
-          <w:rFonts w:eastAsia="Arial" w:cs="Arial"/>
-          <w:szCs w:val="24"/>
-        </w:rPr>
-        <w:t>    &lt;div id="sustentabilidade"&gt;</w:t>
+        <w:t>formas mais saudáveis e menos destrutivas.&lt;/p&gt;&lt;/</w:t>
+      </w:r>
+      <w:proofErr w:type="spellStart"/>
+      <w:r>
+        <w:rPr>
+          <w:rFonts w:eastAsia="Arial" w:cs="Arial"/>
+          <w:szCs w:val="24"/>
+        </w:rPr>
+        <w:t>div</w:t>
+      </w:r>
+      <w:proofErr w:type="spellEnd"/>
+      <w:r>
+        <w:rPr>
+          <w:rFonts w:eastAsia="Arial" w:cs="Arial"/>
+          <w:szCs w:val="24"/>
+        </w:rPr>
+        <w:t>&gt; </w:t>
+      </w:r>
+    </w:p>
+    <w:p>
+      <w:pPr>
+        <w:rPr>
+          <w:rFonts w:eastAsia="Arial" w:cs="Arial"/>
+          <w:szCs w:val="24"/>
+        </w:rPr>
+      </w:pPr>
+      <w:r>
+        <w:rPr>
+          <w:rFonts w:eastAsia="Arial" w:cs="Arial"/>
+          <w:szCs w:val="24"/>
+        </w:rPr>
+        <w:t>    &lt;</w:t>
+      </w:r>
+      <w:proofErr w:type="spellStart"/>
+      <w:r>
+        <w:rPr>
+          <w:rFonts w:eastAsia="Arial" w:cs="Arial"/>
+          <w:szCs w:val="24"/>
+        </w:rPr>
+        <w:t>div</w:t>
+      </w:r>
+      <w:proofErr w:type="spellEnd"/>
+      <w:r>
+        <w:rPr>
+          <w:rFonts w:eastAsia="Arial" w:cs="Arial"/>
+          <w:szCs w:val="24"/>
+        </w:rPr>
+        <w:t> id="sustentabilidade"&gt;</w:t>
       </w:r>
     </w:p>
     <w:p>
@@ -6746,7 +7145,23 @@
           <w:rFonts w:eastAsia="Arial" w:cs="Arial"/>
           <w:szCs w:val="24"/>
         </w:rPr>
-        <w:t>        &lt;div&gt;&lt;h3&gt;REDUÇÃO DOS IMPACTOS AMBIENTAIS &lt;/h3&gt; </w:t>
+        <w:t>        &lt;</w:t>
+      </w:r>
+      <w:proofErr w:type="spellStart"/>
+      <w:r>
+        <w:rPr>
+          <w:rFonts w:eastAsia="Arial" w:cs="Arial"/>
+          <w:szCs w:val="24"/>
+        </w:rPr>
+        <w:t>div</w:t>
+      </w:r>
+      <w:proofErr w:type="spellEnd"/>
+      <w:r>
+        <w:rPr>
+          <w:rFonts w:eastAsia="Arial" w:cs="Arial"/>
+          <w:szCs w:val="24"/>
+        </w:rPr>
+        <w:t>&gt;&lt;h3&gt;REDUÇÃO DOS IMPACTOS AMBIENTAIS &lt;/h3&gt; </w:t>
       </w:r>
     </w:p>
     <w:p>
@@ -6777,7 +7192,23 @@
           <w:rFonts w:eastAsia="Arial" w:cs="Arial"/>
           <w:szCs w:val="24"/>
         </w:rPr>
-        <w:t>        &lt;div&gt;&lt;h3&gt;MINIMIZAÇÃO DE PERDAS &lt;/h3&gt;</w:t>
+        <w:t>        &lt;</w:t>
+      </w:r>
+      <w:proofErr w:type="spellStart"/>
+      <w:r>
+        <w:rPr>
+          <w:rFonts w:eastAsia="Arial" w:cs="Arial"/>
+          <w:szCs w:val="24"/>
+        </w:rPr>
+        <w:t>div</w:t>
+      </w:r>
+      <w:proofErr w:type="spellEnd"/>
+      <w:r>
+        <w:rPr>
+          <w:rFonts w:eastAsia="Arial" w:cs="Arial"/>
+          <w:szCs w:val="24"/>
+        </w:rPr>
+        <w:t>&gt;&lt;h3&gt;MINIMIZAÇÃO DE PERDAS &lt;/h3&gt;</w:t>
       </w:r>
     </w:p>
     <w:p>
@@ -6821,7 +7252,23 @@
           <w:rFonts w:eastAsia="Arial" w:cs="Arial"/>
           <w:szCs w:val="24"/>
         </w:rPr>
-        <w:t>        &lt;div&gt;&lt;h3&gt;DIVERSIFICAÇÃO DA MATRIZ ENERGÉTICA&lt;/h3&gt;</w:t>
+        <w:t>        &lt;</w:t>
+      </w:r>
+      <w:proofErr w:type="spellStart"/>
+      <w:r>
+        <w:rPr>
+          <w:rFonts w:eastAsia="Arial" w:cs="Arial"/>
+          <w:szCs w:val="24"/>
+        </w:rPr>
+        <w:t>div</w:t>
+      </w:r>
+      <w:proofErr w:type="spellEnd"/>
+      <w:r>
+        <w:rPr>
+          <w:rFonts w:eastAsia="Arial" w:cs="Arial"/>
+          <w:szCs w:val="24"/>
+        </w:rPr>
+        <w:t>&gt;&lt;h3&gt;DIVERSIFICAÇÃO DA MATRIZ ENERGÉTICA&lt;/h3&gt;</w:t>
       </w:r>
     </w:p>
     <w:p>
@@ -6865,22 +7312,54 @@
           <w:rFonts w:eastAsia="Arial" w:cs="Arial"/>
           <w:szCs w:val="24"/>
         </w:rPr>
-        <w:t>&lt;/p&gt;&lt;/div&gt;</w:t>
-      </w:r>
-    </w:p>
-    <w:p>
-      <w:pPr>
-        <w:rPr>
-          <w:rFonts w:eastAsia="Arial" w:cs="Arial"/>
-          <w:szCs w:val="24"/>
-        </w:rPr>
-      </w:pPr>
-      <w:r>
-        <w:rPr>
-          <w:rFonts w:eastAsia="Arial" w:cs="Arial"/>
-          <w:szCs w:val="24"/>
-        </w:rPr>
-        <w:t>        &lt;div&gt;&lt;h3&gt;REDUÇÃO DE CUSTOS &lt;/h3&gt;</w:t>
+        <w:t>&lt;/p&gt;&lt;/</w:t>
+      </w:r>
+      <w:proofErr w:type="spellStart"/>
+      <w:r>
+        <w:rPr>
+          <w:rFonts w:eastAsia="Arial" w:cs="Arial"/>
+          <w:szCs w:val="24"/>
+        </w:rPr>
+        <w:t>div</w:t>
+      </w:r>
+      <w:proofErr w:type="spellEnd"/>
+      <w:r>
+        <w:rPr>
+          <w:rFonts w:eastAsia="Arial" w:cs="Arial"/>
+          <w:szCs w:val="24"/>
+        </w:rPr>
+        <w:t>&gt;</w:t>
+      </w:r>
+    </w:p>
+    <w:p>
+      <w:pPr>
+        <w:rPr>
+          <w:rFonts w:eastAsia="Arial" w:cs="Arial"/>
+          <w:szCs w:val="24"/>
+        </w:rPr>
+      </w:pPr>
+      <w:r>
+        <w:rPr>
+          <w:rFonts w:eastAsia="Arial" w:cs="Arial"/>
+          <w:szCs w:val="24"/>
+        </w:rPr>
+        <w:t>        &lt;</w:t>
+      </w:r>
+      <w:proofErr w:type="spellStart"/>
+      <w:r>
+        <w:rPr>
+          <w:rFonts w:eastAsia="Arial" w:cs="Arial"/>
+          <w:szCs w:val="24"/>
+        </w:rPr>
+        <w:t>div</w:t>
+      </w:r>
+      <w:proofErr w:type="spellEnd"/>
+      <w:r>
+        <w:rPr>
+          <w:rFonts w:eastAsia="Arial" w:cs="Arial"/>
+          <w:szCs w:val="24"/>
+        </w:rPr>
+        <w:t>&gt;&lt;h3&gt;REDUÇÃO DE CUSTOS &lt;/h3&gt;</w:t>
       </w:r>
     </w:p>
     <w:p>
@@ -6925,82 +7404,178 @@
           <w:rFonts w:eastAsia="Arial" w:cs="Arial"/>
           <w:szCs w:val="24"/>
         </w:rPr>
-        <w:t>    &lt;div id="tipos"&gt;&lt;h2&gt;Tipos de Energias Sustentáveis &lt;/h2&gt;</w:t>
-      </w:r>
-    </w:p>
-    <w:p>
-      <w:pPr>
-        <w:rPr>
-          <w:rFonts w:eastAsia="Arial" w:cs="Arial"/>
-          <w:szCs w:val="24"/>
-        </w:rPr>
-      </w:pPr>
-      <w:r>
-        <w:rPr>
-          <w:rFonts w:eastAsia="Arial" w:cs="Arial"/>
-          <w:szCs w:val="24"/>
-        </w:rPr>
-        <w:t>        &lt;p&gt;A principais fontes de energia sustentável são:  &lt;br&gt;</w:t>
-      </w:r>
-    </w:p>
-    <w:p>
-      <w:pPr>
-        <w:rPr>
-          <w:rFonts w:eastAsia="Arial" w:cs="Arial"/>
-          <w:szCs w:val="24"/>
-        </w:rPr>
-      </w:pPr>
-      <w:r>
-        <w:rPr>
-          <w:rFonts w:eastAsia="Arial" w:cs="Arial"/>
-          <w:szCs w:val="24"/>
-        </w:rPr>
-        <w:t>            Energia solar &lt;br&gt;</w:t>
-      </w:r>
-    </w:p>
-    <w:p>
-      <w:pPr>
-        <w:rPr>
-          <w:rFonts w:eastAsia="Arial" w:cs="Arial"/>
-          <w:szCs w:val="24"/>
-        </w:rPr>
-      </w:pPr>
-      <w:r>
-        <w:rPr>
-          <w:rFonts w:eastAsia="Arial" w:cs="Arial"/>
-          <w:szCs w:val="24"/>
-        </w:rPr>
-        <w:t>            Energia eólica &lt;br&gt; </w:t>
-      </w:r>
-    </w:p>
-    <w:p>
-      <w:pPr>
-        <w:rPr>
-          <w:rFonts w:eastAsia="Arial" w:cs="Arial"/>
-          <w:szCs w:val="24"/>
-        </w:rPr>
-      </w:pPr>
-      <w:r>
-        <w:rPr>
-          <w:rFonts w:eastAsia="Arial" w:cs="Arial"/>
-          <w:szCs w:val="24"/>
-        </w:rPr>
-        <w:t>            Energia das ondas &lt;br&gt;</w:t>
-      </w:r>
-    </w:p>
-    <w:p>
-      <w:pPr>
-        <w:rPr>
-          <w:rFonts w:eastAsia="Arial" w:cs="Arial"/>
-          <w:szCs w:val="24"/>
-        </w:rPr>
-      </w:pPr>
-      <w:r>
-        <w:rPr>
-          <w:rFonts w:eastAsia="Arial" w:cs="Arial"/>
-          <w:szCs w:val="24"/>
-        </w:rPr>
-        <w:t>            Energia geotérmica &lt;br&gt;</w:t>
+        <w:t>    &lt;</w:t>
+      </w:r>
+      <w:proofErr w:type="spellStart"/>
+      <w:r>
+        <w:rPr>
+          <w:rFonts w:eastAsia="Arial" w:cs="Arial"/>
+          <w:szCs w:val="24"/>
+        </w:rPr>
+        <w:t>div</w:t>
+      </w:r>
+      <w:proofErr w:type="spellEnd"/>
+      <w:r>
+        <w:rPr>
+          <w:rFonts w:eastAsia="Arial" w:cs="Arial"/>
+          <w:szCs w:val="24"/>
+        </w:rPr>
+        <w:t> id="tipos"&gt;&lt;h2&gt;Tipos de Energias Sustentáveis &lt;/h2&gt;</w:t>
+      </w:r>
+    </w:p>
+    <w:p>
+      <w:pPr>
+        <w:rPr>
+          <w:rFonts w:eastAsia="Arial" w:cs="Arial"/>
+          <w:szCs w:val="24"/>
+        </w:rPr>
+      </w:pPr>
+      <w:r>
+        <w:rPr>
+          <w:rFonts w:eastAsia="Arial" w:cs="Arial"/>
+          <w:szCs w:val="24"/>
+        </w:rPr>
+        <w:t>        &lt;p&gt;A principais fontes de energia sustentável são:  &lt;</w:t>
+      </w:r>
+      <w:proofErr w:type="spellStart"/>
+      <w:r>
+        <w:rPr>
+          <w:rFonts w:eastAsia="Arial" w:cs="Arial"/>
+          <w:szCs w:val="24"/>
+        </w:rPr>
+        <w:t>br</w:t>
+      </w:r>
+      <w:proofErr w:type="spellEnd"/>
+      <w:r>
+        <w:rPr>
+          <w:rFonts w:eastAsia="Arial" w:cs="Arial"/>
+          <w:szCs w:val="24"/>
+        </w:rPr>
+        <w:t>&gt;</w:t>
+      </w:r>
+    </w:p>
+    <w:p>
+      <w:pPr>
+        <w:rPr>
+          <w:rFonts w:eastAsia="Arial" w:cs="Arial"/>
+          <w:szCs w:val="24"/>
+        </w:rPr>
+      </w:pPr>
+      <w:r>
+        <w:rPr>
+          <w:rFonts w:eastAsia="Arial" w:cs="Arial"/>
+          <w:szCs w:val="24"/>
+        </w:rPr>
+        <w:t>            Energia solar &lt;</w:t>
+      </w:r>
+      <w:proofErr w:type="spellStart"/>
+      <w:r>
+        <w:rPr>
+          <w:rFonts w:eastAsia="Arial" w:cs="Arial"/>
+          <w:szCs w:val="24"/>
+        </w:rPr>
+        <w:t>br</w:t>
+      </w:r>
+      <w:proofErr w:type="spellEnd"/>
+      <w:r>
+        <w:rPr>
+          <w:rFonts w:eastAsia="Arial" w:cs="Arial"/>
+          <w:szCs w:val="24"/>
+        </w:rPr>
+        <w:t>&gt;</w:t>
+      </w:r>
+    </w:p>
+    <w:p>
+      <w:pPr>
+        <w:rPr>
+          <w:rFonts w:eastAsia="Arial" w:cs="Arial"/>
+          <w:szCs w:val="24"/>
+        </w:rPr>
+      </w:pPr>
+      <w:r>
+        <w:rPr>
+          <w:rFonts w:eastAsia="Arial" w:cs="Arial"/>
+          <w:szCs w:val="24"/>
+        </w:rPr>
+        <w:t>            Energia eólica &lt;</w:t>
+      </w:r>
+      <w:proofErr w:type="spellStart"/>
+      <w:r>
+        <w:rPr>
+          <w:rFonts w:eastAsia="Arial" w:cs="Arial"/>
+          <w:szCs w:val="24"/>
+        </w:rPr>
+        <w:t>br</w:t>
+      </w:r>
+      <w:proofErr w:type="spellEnd"/>
+      <w:r>
+        <w:rPr>
+          <w:rFonts w:eastAsia="Arial" w:cs="Arial"/>
+          <w:szCs w:val="24"/>
+        </w:rPr>
+        <w:t>&gt; </w:t>
+      </w:r>
+    </w:p>
+    <w:p>
+      <w:pPr>
+        <w:rPr>
+          <w:rFonts w:eastAsia="Arial" w:cs="Arial"/>
+          <w:szCs w:val="24"/>
+        </w:rPr>
+      </w:pPr>
+      <w:r>
+        <w:rPr>
+          <w:rFonts w:eastAsia="Arial" w:cs="Arial"/>
+          <w:szCs w:val="24"/>
+        </w:rPr>
+        <w:t>            Energia das ondas &lt;</w:t>
+      </w:r>
+      <w:proofErr w:type="spellStart"/>
+      <w:r>
+        <w:rPr>
+          <w:rFonts w:eastAsia="Arial" w:cs="Arial"/>
+          <w:szCs w:val="24"/>
+        </w:rPr>
+        <w:t>br</w:t>
+      </w:r>
+      <w:proofErr w:type="spellEnd"/>
+      <w:r>
+        <w:rPr>
+          <w:rFonts w:eastAsia="Arial" w:cs="Arial"/>
+          <w:szCs w:val="24"/>
+        </w:rPr>
+        <w:t>&gt;</w:t>
+      </w:r>
+    </w:p>
+    <w:p>
+      <w:pPr>
+        <w:rPr>
+          <w:rFonts w:eastAsia="Arial" w:cs="Arial"/>
+          <w:szCs w:val="24"/>
+        </w:rPr>
+      </w:pPr>
+      <w:r>
+        <w:rPr>
+          <w:rFonts w:eastAsia="Arial" w:cs="Arial"/>
+          <w:szCs w:val="24"/>
+        </w:rPr>
+        <w:t>            Energia geotérmica &lt;</w:t>
+      </w:r>
+      <w:proofErr w:type="spellStart"/>
+      <w:r>
+        <w:rPr>
+          <w:rFonts w:eastAsia="Arial" w:cs="Arial"/>
+          <w:szCs w:val="24"/>
+        </w:rPr>
+        <w:t>br</w:t>
+      </w:r>
+      <w:proofErr w:type="spellEnd"/>
+      <w:r>
+        <w:rPr>
+          <w:rFonts w:eastAsia="Arial" w:cs="Arial"/>
+          <w:szCs w:val="24"/>
+        </w:rPr>
+        <w:t>&gt;</w:t>
       </w:r>
     </w:p>
     <w:p>
@@ -7044,22 +7619,54 @@
           <w:rFonts w:eastAsia="Arial" w:cs="Arial"/>
           <w:szCs w:val="24"/>
         </w:rPr>
-        <w:t>&lt;/div&gt;</w:t>
-      </w:r>
-    </w:p>
-    <w:p>
-      <w:pPr>
-        <w:rPr>
-          <w:rFonts w:eastAsia="Arial" w:cs="Arial"/>
-          <w:szCs w:val="24"/>
-        </w:rPr>
-      </w:pPr>
-      <w:r>
-        <w:rPr>
-          <w:rFonts w:eastAsia="Arial" w:cs="Arial"/>
-          <w:szCs w:val="24"/>
-        </w:rPr>
-        <w:t>    &lt;div&gt;&lt;h2&gt;Energia Solar&lt;/h2&gt;</w:t>
+        <w:t>&lt;/</w:t>
+      </w:r>
+      <w:proofErr w:type="spellStart"/>
+      <w:r>
+        <w:rPr>
+          <w:rFonts w:eastAsia="Arial" w:cs="Arial"/>
+          <w:szCs w:val="24"/>
+        </w:rPr>
+        <w:t>div</w:t>
+      </w:r>
+      <w:proofErr w:type="spellEnd"/>
+      <w:r>
+        <w:rPr>
+          <w:rFonts w:eastAsia="Arial" w:cs="Arial"/>
+          <w:szCs w:val="24"/>
+        </w:rPr>
+        <w:t>&gt;</w:t>
+      </w:r>
+    </w:p>
+    <w:p>
+      <w:pPr>
+        <w:rPr>
+          <w:rFonts w:eastAsia="Arial" w:cs="Arial"/>
+          <w:szCs w:val="24"/>
+        </w:rPr>
+      </w:pPr>
+      <w:r>
+        <w:rPr>
+          <w:rFonts w:eastAsia="Arial" w:cs="Arial"/>
+          <w:szCs w:val="24"/>
+        </w:rPr>
+        <w:t>    &lt;</w:t>
+      </w:r>
+      <w:proofErr w:type="spellStart"/>
+      <w:r>
+        <w:rPr>
+          <w:rFonts w:eastAsia="Arial" w:cs="Arial"/>
+          <w:szCs w:val="24"/>
+        </w:rPr>
+        <w:t>div</w:t>
+      </w:r>
+      <w:proofErr w:type="spellEnd"/>
+      <w:r>
+        <w:rPr>
+          <w:rFonts w:eastAsia="Arial" w:cs="Arial"/>
+          <w:szCs w:val="24"/>
+        </w:rPr>
+        <w:t>&gt;&lt;h2&gt;Energia Solar&lt;/h2&gt;</w:t>
       </w:r>
     </w:p>
     <w:p>
@@ -7127,7 +7734,23 @@
           <w:rFonts w:eastAsia="Arial" w:cs="Arial"/>
           <w:szCs w:val="24"/>
         </w:rPr>
-        <w:t>    &lt;div&gt;&lt;h2&gt;Energia Eólica&lt;/h2&gt;</w:t>
+        <w:t>    &lt;</w:t>
+      </w:r>
+      <w:proofErr w:type="spellStart"/>
+      <w:r>
+        <w:rPr>
+          <w:rFonts w:eastAsia="Arial" w:cs="Arial"/>
+          <w:szCs w:val="24"/>
+        </w:rPr>
+        <w:t>div</w:t>
+      </w:r>
+      <w:proofErr w:type="spellEnd"/>
+      <w:r>
+        <w:rPr>
+          <w:rFonts w:eastAsia="Arial" w:cs="Arial"/>
+          <w:szCs w:val="24"/>
+        </w:rPr>
+        <w:t>&gt;&lt;h2&gt;Energia Eólica&lt;/h2&gt;</w:t>
       </w:r>
     </w:p>
     <w:p>
@@ -7254,7 +7877,23 @@
           <w:rFonts w:eastAsia="Arial" w:cs="Arial"/>
           <w:szCs w:val="24"/>
         </w:rPr>
-        <w:t>            &lt;p&gt;1. Vento faz hélices girarem &lt;br&gt; &lt;/p&gt;</w:t>
+        <w:t>            &lt;p&gt;1. Vento faz hélices girarem &lt;</w:t>
+      </w:r>
+      <w:proofErr w:type="spellStart"/>
+      <w:r>
+        <w:rPr>
+          <w:rFonts w:eastAsia="Arial" w:cs="Arial"/>
+          <w:szCs w:val="24"/>
+        </w:rPr>
+        <w:t>br</w:t>
+      </w:r>
+      <w:proofErr w:type="spellEnd"/>
+      <w:r>
+        <w:rPr>
+          <w:rFonts w:eastAsia="Arial" w:cs="Arial"/>
+          <w:szCs w:val="24"/>
+        </w:rPr>
+        <w:t>&gt; &lt;/p&gt;</w:t>
       </w:r>
     </w:p>
     <w:p>
@@ -7358,7 +7997,23 @@
           <w:rFonts w:eastAsia="Arial" w:cs="Arial"/>
           <w:szCs w:val="24"/>
         </w:rPr>
-        <w:t>    &lt;h2&gt;Energia Geotérmina&lt;/h2&gt;</w:t>
+        <w:t>    &lt;h2&gt;Energia </w:t>
+      </w:r>
+      <w:proofErr w:type="spellStart"/>
+      <w:r>
+        <w:rPr>
+          <w:rFonts w:eastAsia="Arial" w:cs="Arial"/>
+          <w:szCs w:val="24"/>
+        </w:rPr>
+        <w:t>Geotérmina</w:t>
+      </w:r>
+      <w:proofErr w:type="spellEnd"/>
+      <w:r>
+        <w:rPr>
+          <w:rFonts w:eastAsia="Arial" w:cs="Arial"/>
+          <w:szCs w:val="24"/>
+        </w:rPr>
+        <w:t>&lt;/h2&gt;</w:t>
       </w:r>
     </w:p>
     <w:p>
@@ -7469,7 +8124,23 @@
           <w:rFonts w:eastAsia="Arial" w:cs="Arial"/>
           <w:szCs w:val="24"/>
         </w:rPr>
-        <w:t>&lt;/p&gt;&lt;/div&gt;</w:t>
+        <w:t>&lt;/p&gt;&lt;/</w:t>
+      </w:r>
+      <w:proofErr w:type="spellStart"/>
+      <w:r>
+        <w:rPr>
+          <w:rFonts w:eastAsia="Arial" w:cs="Arial"/>
+          <w:szCs w:val="24"/>
+        </w:rPr>
+        <w:t>div</w:t>
+      </w:r>
+      <w:proofErr w:type="spellEnd"/>
+      <w:r>
+        <w:rPr>
+          <w:rFonts w:eastAsia="Arial" w:cs="Arial"/>
+          <w:szCs w:val="24"/>
+        </w:rPr>
+        <w:t>&gt;</w:t>
       </w:r>
     </w:p>
     <w:p>
@@ -8008,7 +8679,25 @@
           <w:szCs w:val="24"/>
           <w:lang w:val="en-US"/>
         </w:rPr>
-        <w:t>#textp {text-align: center; font-size: 16pt;}</w:t>
+        <w:t>#</w:t>
+      </w:r>
+      <w:proofErr w:type="spellStart"/>
+      <w:r>
+        <w:rPr>
+          <w:rFonts w:eastAsia="Arial" w:cs="Arial"/>
+          <w:szCs w:val="24"/>
+          <w:lang w:val="en-US"/>
+        </w:rPr>
+        <w:t>textp</w:t>
+      </w:r>
+      <w:proofErr w:type="spellEnd"/>
+      <w:r>
+        <w:rPr>
+          <w:rFonts w:eastAsia="Arial" w:cs="Arial"/>
+          <w:szCs w:val="24"/>
+          <w:lang w:val="en-US"/>
+        </w:rPr>
+        <w:t> {text-align: center; font-size: 16pt;}</w:t>
       </w:r>
     </w:p>
     <w:p>
@@ -8893,7 +9582,25 @@
           <w:szCs w:val="24"/>
           <w:lang w:val="en-US"/>
         </w:rPr>
-        <w:t>    background: -moz-linear-gradient(left, #06081b, #808eff);</w:t>
+        <w:t>    background: -</w:t>
+      </w:r>
+      <w:proofErr w:type="spellStart"/>
+      <w:r>
+        <w:rPr>
+          <w:rFonts w:eastAsia="Arial" w:cs="Arial"/>
+          <w:szCs w:val="24"/>
+          <w:lang w:val="en-US"/>
+        </w:rPr>
+        <w:t>moz</w:t>
+      </w:r>
+      <w:proofErr w:type="spellEnd"/>
+      <w:r>
+        <w:rPr>
+          <w:rFonts w:eastAsia="Arial" w:cs="Arial"/>
+          <w:szCs w:val="24"/>
+          <w:lang w:val="en-US"/>
+        </w:rPr>
+        <w:t>-linear-gradient(left, #06081b, #808eff);</w:t>
       </w:r>
     </w:p>
     <w:p>
@@ -11067,7 +11774,23 @@
                 <w:sz w:val="16"/>
                 <w:szCs w:val="16"/>
               </w:rPr>
-              <w:t>5 membros, datas setadas.</w:t>
+              <w:t xml:space="preserve">5 membros, datas </w:t>
+            </w:r>
+            <w:proofErr w:type="spellStart"/>
+            <w:r>
+              <w:rPr>
+                <w:sz w:val="16"/>
+                <w:szCs w:val="16"/>
+              </w:rPr>
+              <w:t>setadas</w:t>
+            </w:r>
+            <w:proofErr w:type="spellEnd"/>
+            <w:r>
+              <w:rPr>
+                <w:sz w:val="16"/>
+                <w:szCs w:val="16"/>
+              </w:rPr>
+              <w:t>.</w:t>
             </w:r>
           </w:p>
         </w:tc>
@@ -11188,8 +11911,17 @@
                 <w:sz w:val="16"/>
                 <w:szCs w:val="16"/>
               </w:rPr>
-              <w:t>Criação do Github</w:t>
-            </w:r>
+              <w:t xml:space="preserve">Criação do </w:t>
+            </w:r>
+            <w:proofErr w:type="spellStart"/>
+            <w:r>
+              <w:rPr>
+                <w:sz w:val="16"/>
+                <w:szCs w:val="16"/>
+              </w:rPr>
+              <w:t>Github</w:t>
+            </w:r>
+            <w:proofErr w:type="spellEnd"/>
           </w:p>
         </w:tc>
         <w:tc>
@@ -11565,8 +12297,17 @@
                 <w:sz w:val="16"/>
                 <w:szCs w:val="16"/>
               </w:rPr>
-              <w:t>Adesão de todos os RA’s</w:t>
-            </w:r>
+              <w:t xml:space="preserve">Adesão de todos os </w:t>
+            </w:r>
+            <w:proofErr w:type="spellStart"/>
+            <w:r>
+              <w:rPr>
+                <w:sz w:val="16"/>
+                <w:szCs w:val="16"/>
+              </w:rPr>
+              <w:t>RA’s</w:t>
+            </w:r>
+            <w:proofErr w:type="spellEnd"/>
           </w:p>
         </w:tc>
         <w:tc>
@@ -12185,7 +12926,23 @@
                 <w:sz w:val="16"/>
                 <w:szCs w:val="16"/>
               </w:rPr>
-              <w:t>Métricas desing arrumadas</w:t>
+              <w:t xml:space="preserve">Métricas </w:t>
+            </w:r>
+            <w:proofErr w:type="spellStart"/>
+            <w:r>
+              <w:rPr>
+                <w:sz w:val="16"/>
+                <w:szCs w:val="16"/>
+              </w:rPr>
+              <w:t>desing</w:t>
+            </w:r>
+            <w:proofErr w:type="spellEnd"/>
+            <w:r>
+              <w:rPr>
+                <w:sz w:val="16"/>
+                <w:szCs w:val="16"/>
+              </w:rPr>
+              <w:t xml:space="preserve"> arrumadas</w:t>
             </w:r>
           </w:p>
         </w:tc>
@@ -12306,7 +13063,23 @@
                 <w:sz w:val="16"/>
                 <w:szCs w:val="16"/>
               </w:rPr>
-              <w:t>Explicação do href para o menu</w:t>
+              <w:t xml:space="preserve">Explicação do </w:t>
+            </w:r>
+            <w:proofErr w:type="spellStart"/>
+            <w:r>
+              <w:rPr>
+                <w:sz w:val="16"/>
+                <w:szCs w:val="16"/>
+              </w:rPr>
+              <w:t>href</w:t>
+            </w:r>
+            <w:proofErr w:type="spellEnd"/>
+            <w:r>
+              <w:rPr>
+                <w:sz w:val="16"/>
+                <w:szCs w:val="16"/>
+              </w:rPr>
+              <w:t xml:space="preserve"> para o menu</w:t>
             </w:r>
           </w:p>
         </w:tc>
@@ -12427,7 +13200,23 @@
                 <w:sz w:val="16"/>
                 <w:szCs w:val="16"/>
               </w:rPr>
-              <w:t>Finalização do html versão r0.6.1</w:t>
+              <w:t xml:space="preserve">Finalização do </w:t>
+            </w:r>
+            <w:proofErr w:type="spellStart"/>
+            <w:r>
+              <w:rPr>
+                <w:sz w:val="16"/>
+                <w:szCs w:val="16"/>
+              </w:rPr>
+              <w:t>html</w:t>
+            </w:r>
+            <w:proofErr w:type="spellEnd"/>
+            <w:r>
+              <w:rPr>
+                <w:sz w:val="16"/>
+                <w:szCs w:val="16"/>
+              </w:rPr>
+              <w:t xml:space="preserve"> versão r0.6.1</w:t>
             </w:r>
           </w:p>
         </w:tc>
@@ -12548,7 +13337,39 @@
                 <w:sz w:val="16"/>
                 <w:szCs w:val="16"/>
               </w:rPr>
-              <w:t>Finalização do HTML r0.8.2 e .docx semi-finalizado.</w:t>
+              <w:t>Finalização do HTML r0.8.2 e .</w:t>
+            </w:r>
+            <w:proofErr w:type="spellStart"/>
+            <w:r>
+              <w:rPr>
+                <w:sz w:val="16"/>
+                <w:szCs w:val="16"/>
+              </w:rPr>
+              <w:t>docx</w:t>
+            </w:r>
+            <w:proofErr w:type="spellEnd"/>
+            <w:r>
+              <w:rPr>
+                <w:sz w:val="16"/>
+                <w:szCs w:val="16"/>
+              </w:rPr>
+              <w:t xml:space="preserve"> </w:t>
+            </w:r>
+            <w:proofErr w:type="spellStart"/>
+            <w:r>
+              <w:rPr>
+                <w:sz w:val="16"/>
+                <w:szCs w:val="16"/>
+              </w:rPr>
+              <w:t>semi-finalizado</w:t>
+            </w:r>
+            <w:proofErr w:type="spellEnd"/>
+            <w:r>
+              <w:rPr>
+                <w:sz w:val="16"/>
+                <w:szCs w:val="16"/>
+              </w:rPr>
+              <w:t>.</w:t>
             </w:r>
           </w:p>
         </w:tc>
@@ -13033,7 +13854,7 @@
               </wp:anchor>
             </w:drawing>
           </mc:Choice>
-          <mc:Fallback xmlns:a="http://schemas.openxmlformats.org/drawingml/2006/main" xmlns:pic="http://schemas.openxmlformats.org/drawingml/2006/picture" xmlns:a14="http://schemas.microsoft.com/office/drawing/2010/main">
+          <mc:Fallback xmlns:a14="http://schemas.microsoft.com/office/drawing/2010/main" xmlns:pic="http://schemas.openxmlformats.org/drawingml/2006/picture" xmlns:a="http://schemas.openxmlformats.org/drawingml/2006/main">
             <w:pict w14:anchorId="03EEF7A9">
               <v:line id="Conector reto 27" style="position:absolute;flip:y;z-index:251695104;visibility:visible;mso-wrap-style:square;mso-wrap-distance-left:9pt;mso-wrap-distance-top:0;mso-wrap-distance-right:9pt;mso-wrap-distance-bottom:0;mso-position-horizontal:absolute;mso-position-horizontal-relative:text;mso-position-vertical:absolute;mso-position-vertical-relative:text" o:spid="_x0000_s1026" strokecolor="black [3200]" strokeweight=".5pt" from="337.55pt,20.05pt" to="349.45pt,31.95pt" w14:anchorId="313891D6" o:gfxdata="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">
                 <v:stroke joinstyle="miter"/>
@@ -13098,7 +13919,7 @@
               </wp:anchor>
             </w:drawing>
           </mc:Choice>
-          <mc:Fallback xmlns:a="http://schemas.openxmlformats.org/drawingml/2006/main" xmlns:pic="http://schemas.openxmlformats.org/drawingml/2006/picture" xmlns:a14="http://schemas.microsoft.com/office/drawing/2010/main">
+          <mc:Fallback xmlns:a14="http://schemas.microsoft.com/office/drawing/2010/main" xmlns:pic="http://schemas.openxmlformats.org/drawingml/2006/picture" xmlns:a="http://schemas.openxmlformats.org/drawingml/2006/main">
             <w:pict w14:anchorId="20F399D0">
               <v:line id="Conector reto 26" style="position:absolute;flip:y;z-index:251693056;visibility:visible;mso-wrap-style:square;mso-wrap-distance-left:9pt;mso-wrap-distance-top:0;mso-wrap-distance-right:9pt;mso-wrap-distance-bottom:0;mso-position-horizontal:absolute;mso-position-horizontal-relative:text;mso-position-vertical:absolute;mso-position-vertical-relative:text" o:spid="_x0000_s1026" strokecolor="black [3200]" strokeweight=".5pt" from="290.85pt,19.95pt" to="302.75pt,31.85pt" w14:anchorId="5BE54DE6" o:gfxdata="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">
                 <v:stroke joinstyle="miter"/>
@@ -13169,7 +13990,7 @@
               </wp:anchor>
             </w:drawing>
           </mc:Choice>
-          <mc:Fallback xmlns:a="http://schemas.openxmlformats.org/drawingml/2006/main" xmlns:pic="http://schemas.openxmlformats.org/drawingml/2006/picture" xmlns:a14="http://schemas.microsoft.com/office/drawing/2010/main">
+          <mc:Fallback xmlns:a14="http://schemas.microsoft.com/office/drawing/2010/main" xmlns:pic="http://schemas.openxmlformats.org/drawingml/2006/picture" xmlns:a="http://schemas.openxmlformats.org/drawingml/2006/main">
             <w:pict w14:anchorId="7212B2E8">
               <v:line id="Conector reto 24" style="position:absolute;z-index:251689984;visibility:visible;mso-wrap-style:square;mso-width-percent:0;mso-height-percent:0;mso-wrap-distance-left:9pt;mso-wrap-distance-top:0;mso-wrap-distance-right:9pt;mso-wrap-distance-bottom:0;mso-position-horizontal:absolute;mso-position-horizontal-relative:text;mso-position-vertical:absolute;mso-position-vertical-relative:text;mso-width-percent:0;mso-height-percent:0;mso-width-relative:margin;mso-height-relative:margin" o:spid="_x0000_s1026" strokecolor="black [3200]" strokeweight=".5pt" from="260.3pt,12.1pt" to="338.45pt,12.45pt" w14:anchorId="07639A0A" o:gfxdata="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">
                 <v:stroke joinstyle="miter"/>
@@ -13240,7 +14061,7 @@
               </wp:anchor>
             </w:drawing>
           </mc:Choice>
-          <mc:Fallback xmlns:a="http://schemas.openxmlformats.org/drawingml/2006/main" xmlns:pic="http://schemas.openxmlformats.org/drawingml/2006/picture" xmlns:a14="http://schemas.microsoft.com/office/drawing/2010/main">
+          <mc:Fallback xmlns:a14="http://schemas.microsoft.com/office/drawing/2010/main" xmlns:pic="http://schemas.openxmlformats.org/drawingml/2006/picture" xmlns:a="http://schemas.openxmlformats.org/drawingml/2006/main">
             <w:pict w14:anchorId="06BF8C98">
               <v:line id="Conector reto 11" style="position:absolute;z-index:251675648;visibility:visible;mso-wrap-style:square;mso-width-percent:0;mso-height-percent:0;mso-wrap-distance-left:9pt;mso-wrap-distance-top:0;mso-wrap-distance-right:9pt;mso-wrap-distance-bottom:0;mso-position-horizontal:absolute;mso-position-horizontal-relative:text;mso-position-vertical:absolute;mso-position-vertical-relative:text;mso-width-percent:0;mso-height-percent:0;mso-width-relative:margin;mso-height-relative:margin" o:spid="_x0000_s1026" strokecolor="black [3200]" strokeweight=".5pt" from="139.6pt,11.7pt" to="217.75pt,12.05pt" w14:anchorId="7E42DCDC" o:gfxdata="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">
                 <v:stroke joinstyle="miter"/>
@@ -13331,7 +14152,7 @@
               </wp:anchor>
             </w:drawing>
           </mc:Choice>
-          <mc:Fallback xmlns:a="http://schemas.openxmlformats.org/drawingml/2006/main" xmlns:pic="http://schemas.openxmlformats.org/drawingml/2006/picture" xmlns:a14="http://schemas.microsoft.com/office/drawing/2010/main">
+          <mc:Fallback xmlns:a14="http://schemas.microsoft.com/office/drawing/2010/main" xmlns:pic="http://schemas.openxmlformats.org/drawingml/2006/picture" xmlns:a="http://schemas.openxmlformats.org/drawingml/2006/main">
             <w:pict w14:anchorId="5D8B3C46">
               <v:line id="Conector reto 25" style="position:absolute;z-index:251692032;visibility:visible;mso-wrap-style:square;mso-width-percent:0;mso-height-percent:0;mso-wrap-distance-left:9pt;mso-wrap-distance-top:0;mso-wrap-distance-right:9pt;mso-wrap-distance-bottom:0;mso-position-horizontal:absolute;mso-position-horizontal-relative:text;mso-position-vertical:absolute;mso-position-vertical-relative:text;mso-width-percent:0;mso-height-percent:0;mso-width-relative:margin;mso-height-relative:margin" o:spid="_x0000_s1026" strokecolor="black [3200]" strokeweight=".5pt" from="262.55pt,10.9pt" to="391.1pt,10.9pt" w14:anchorId="2E07F971" o:gfxdata="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">
                 <v:stroke joinstyle="miter"/>
@@ -13396,7 +14217,7 @@
               </wp:anchor>
             </w:drawing>
           </mc:Choice>
-          <mc:Fallback xmlns:a="http://schemas.openxmlformats.org/drawingml/2006/main" xmlns:pic="http://schemas.openxmlformats.org/drawingml/2006/picture" xmlns:a14="http://schemas.microsoft.com/office/drawing/2010/main">
+          <mc:Fallback xmlns:a14="http://schemas.microsoft.com/office/drawing/2010/main" xmlns:pic="http://schemas.openxmlformats.org/drawingml/2006/picture" xmlns:a="http://schemas.openxmlformats.org/drawingml/2006/main">
             <w:pict w14:anchorId="3315634F">
               <v:line id="Conector reto 7" style="position:absolute;z-index:251668480;visibility:visible;mso-wrap-style:square;mso-wrap-distance-left:9pt;mso-wrap-distance-top:0;mso-wrap-distance-right:9pt;mso-wrap-distance-bottom:0;mso-position-horizontal:absolute;mso-position-horizontal-relative:text;mso-position-vertical:absolute;mso-position-vertical-relative:text" o:spid="_x0000_s1026" strokecolor="black [3200]" strokeweight=".5pt" from="57pt,16.15pt" to="217.8pt,16.15pt" w14:anchorId="1BB99A2A" o:gfxdata="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">
                 <v:stroke joinstyle="miter"/>
@@ -13474,7 +14295,7 @@
               </wp:anchor>
             </w:drawing>
           </mc:Choice>
-          <mc:Fallback xmlns:a="http://schemas.openxmlformats.org/drawingml/2006/main" xmlns:pic="http://schemas.openxmlformats.org/drawingml/2006/picture" xmlns:a14="http://schemas.microsoft.com/office/drawing/2010/main">
+          <mc:Fallback xmlns:a14="http://schemas.microsoft.com/office/drawing/2010/main" xmlns:pic="http://schemas.openxmlformats.org/drawingml/2006/picture" xmlns:a="http://schemas.openxmlformats.org/drawingml/2006/main">
             <w:pict w14:anchorId="10B4A221">
               <v:line id="Conector reto 28" style="position:absolute;z-index:251696128;visibility:visible;mso-wrap-style:square;mso-wrap-distance-left:9pt;mso-wrap-distance-top:0;mso-wrap-distance-right:9pt;mso-wrap-distance-bottom:0;mso-position-horizontal:absolute;mso-position-horizontal-relative:text;mso-position-vertical:absolute;mso-position-vertical-relative:text" o:spid="_x0000_s1026" strokecolor="black [3200]" strokeweight=".5pt" from="234.75pt,14.7pt" to="463.35pt,14.7pt" w14:anchorId="3B343363" o:gfxdata="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">
                 <v:stroke joinstyle="miter"/>
@@ -13978,7 +14799,25 @@
                 <w:sz w:val="16"/>
                 <w:szCs w:val="16"/>
               </w:rPr>
-              <w:t xml:space="preserve">Datas setadas </w:t>
+              <w:t xml:space="preserve">Datas </w:t>
+            </w:r>
+            <w:proofErr w:type="spellStart"/>
+            <w:r>
+              <w:rPr>
+                <w:rFonts w:cs="Arial"/>
+                <w:sz w:val="16"/>
+                <w:szCs w:val="16"/>
+              </w:rPr>
+              <w:t>setadas</w:t>
+            </w:r>
+            <w:proofErr w:type="spellEnd"/>
+            <w:r>
+              <w:rPr>
+                <w:rFonts w:cs="Arial"/>
+                <w:sz w:val="16"/>
+                <w:szCs w:val="16"/>
+              </w:rPr>
+              <w:t xml:space="preserve"> </w:t>
             </w:r>
           </w:p>
         </w:tc>
@@ -14828,7 +15667,25 @@
                 <w:sz w:val="16"/>
                 <w:szCs w:val="16"/>
               </w:rPr>
-              <w:t>Primeira parte do html – Criação</w:t>
+              <w:t xml:space="preserve">Primeira parte do </w:t>
+            </w:r>
+            <w:proofErr w:type="spellStart"/>
+            <w:r>
+              <w:rPr>
+                <w:rFonts w:cs="Arial"/>
+                <w:sz w:val="16"/>
+                <w:szCs w:val="16"/>
+              </w:rPr>
+              <w:t>html</w:t>
+            </w:r>
+            <w:proofErr w:type="spellEnd"/>
+            <w:r>
+              <w:rPr>
+                <w:rFonts w:cs="Arial"/>
+                <w:sz w:val="16"/>
+                <w:szCs w:val="16"/>
+              </w:rPr>
+              <w:t xml:space="preserve"> – Criação</w:t>
             </w:r>
           </w:p>
         </w:tc>
@@ -14975,8 +15832,36 @@
                 <w:sz w:val="16"/>
                 <w:szCs w:val="16"/>
               </w:rPr>
-              <w:t>Segunda parte do html – Inserindo o texto aps</w:t>
-            </w:r>
+              <w:t xml:space="preserve">Segunda parte do </w:t>
+            </w:r>
+            <w:proofErr w:type="spellStart"/>
+            <w:r>
+              <w:rPr>
+                <w:rFonts w:cs="Arial"/>
+                <w:sz w:val="16"/>
+                <w:szCs w:val="16"/>
+              </w:rPr>
+              <w:t>html</w:t>
+            </w:r>
+            <w:proofErr w:type="spellEnd"/>
+            <w:r>
+              <w:rPr>
+                <w:rFonts w:cs="Arial"/>
+                <w:sz w:val="16"/>
+                <w:szCs w:val="16"/>
+              </w:rPr>
+              <w:t xml:space="preserve"> – Inserindo o texto </w:t>
+            </w:r>
+            <w:proofErr w:type="spellStart"/>
+            <w:r>
+              <w:rPr>
+                <w:rFonts w:cs="Arial"/>
+                <w:sz w:val="16"/>
+                <w:szCs w:val="16"/>
+              </w:rPr>
+              <w:t>aps</w:t>
+            </w:r>
+            <w:proofErr w:type="spellEnd"/>
           </w:p>
         </w:tc>
         <w:tc>
@@ -15389,7 +16274,25 @@
                 <w:sz w:val="16"/>
                 <w:szCs w:val="16"/>
               </w:rPr>
-              <w:t xml:space="preserve"> com auxilio do líder do grupo</w:t>
+              <w:t xml:space="preserve"> com </w:t>
+            </w:r>
+            <w:proofErr w:type="spellStart"/>
+            <w:r>
+              <w:rPr>
+                <w:rFonts w:cs="Arial"/>
+                <w:sz w:val="16"/>
+                <w:szCs w:val="16"/>
+              </w:rPr>
+              <w:t>auxilio</w:t>
+            </w:r>
+            <w:proofErr w:type="spellEnd"/>
+            <w:r>
+              <w:rPr>
+                <w:rFonts w:cs="Arial"/>
+                <w:sz w:val="16"/>
+                <w:szCs w:val="16"/>
+              </w:rPr>
+              <w:t xml:space="preserve"> do líder do grupo</w:t>
             </w:r>
           </w:p>
         </w:tc>
@@ -15895,7 +16798,7 @@
               </wp:anchor>
             </w:drawing>
           </mc:Choice>
-          <mc:Fallback xmlns:a="http://schemas.openxmlformats.org/drawingml/2006/main" xmlns:pic="http://schemas.openxmlformats.org/drawingml/2006/picture" xmlns:a14="http://schemas.microsoft.com/office/drawing/2010/main">
+          <mc:Fallback xmlns:a14="http://schemas.microsoft.com/office/drawing/2010/main" xmlns:pic="http://schemas.openxmlformats.org/drawingml/2006/picture" xmlns:a="http://schemas.openxmlformats.org/drawingml/2006/main">
             <w:pict w14:anchorId="63E40D69">
               <v:line id="Conector reto 8" style="position:absolute;flip:y;z-index:251704320;visibility:visible;mso-wrap-style:square;mso-wrap-distance-left:9pt;mso-wrap-distance-top:0;mso-wrap-distance-right:9pt;mso-wrap-distance-bottom:0;mso-position-horizontal:absolute;mso-position-horizontal-relative:text;mso-position-vertical:absolute;mso-position-vertical-relative:text" o:spid="_x0000_s1026" strokecolor="black [3200]" strokeweight=".5pt" from="337.55pt,20.05pt" to="349.45pt,31.95pt" w14:anchorId="53D1C9B0" o:gfxdata="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">
                 <v:stroke joinstyle="miter"/>
@@ -15966,7 +16869,7 @@
               </wp:anchor>
             </w:drawing>
           </mc:Choice>
-          <mc:Fallback xmlns:a="http://schemas.openxmlformats.org/drawingml/2006/main" xmlns:pic="http://schemas.openxmlformats.org/drawingml/2006/picture" xmlns:a14="http://schemas.microsoft.com/office/drawing/2010/main">
+          <mc:Fallback xmlns:a14="http://schemas.microsoft.com/office/drawing/2010/main" xmlns:pic="http://schemas.openxmlformats.org/drawingml/2006/picture" xmlns:a="http://schemas.openxmlformats.org/drawingml/2006/main">
             <w:pict w14:anchorId="102CE053">
               <v:line id="Conector reto 9" style="position:absolute;flip:y;z-index:251703296;visibility:visible;mso-wrap-style:square;mso-width-percent:0;mso-height-percent:0;mso-wrap-distance-left:9pt;mso-wrap-distance-top:0;mso-wrap-distance-right:9pt;mso-wrap-distance-bottom:0;mso-position-horizontal:absolute;mso-position-horizontal-relative:text;mso-position-vertical:absolute;mso-position-vertical-relative:text;mso-width-percent:0;mso-height-percent:0;mso-width-relative:margin;mso-height-relative:margin" o:spid="_x0000_s1026" strokecolor="black [3200]" strokeweight=".5pt" from="290.85pt,19.95pt" to="302.75pt,31.85pt" w14:anchorId="0F920072" o:gfxdata="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">
                 <v:stroke joinstyle="miter"/>
@@ -16037,7 +16940,7 @@
               </wp:anchor>
             </w:drawing>
           </mc:Choice>
-          <mc:Fallback xmlns:a="http://schemas.openxmlformats.org/drawingml/2006/main" xmlns:pic="http://schemas.openxmlformats.org/drawingml/2006/picture" xmlns:a14="http://schemas.microsoft.com/office/drawing/2010/main">
+          <mc:Fallback xmlns:a14="http://schemas.microsoft.com/office/drawing/2010/main" xmlns:pic="http://schemas.openxmlformats.org/drawingml/2006/picture" xmlns:a="http://schemas.openxmlformats.org/drawingml/2006/main">
             <w:pict w14:anchorId="2AE576DB">
               <v:line id="Conector reto 10" style="position:absolute;z-index:251701248;visibility:visible;mso-wrap-style:square;mso-width-percent:0;mso-height-percent:0;mso-wrap-distance-left:9pt;mso-wrap-distance-top:0;mso-wrap-distance-right:9pt;mso-wrap-distance-bottom:0;mso-position-horizontal:absolute;mso-position-horizontal-relative:text;mso-position-vertical:absolute;mso-position-vertical-relative:text;mso-width-percent:0;mso-height-percent:0;mso-width-relative:margin;mso-height-relative:margin" o:spid="_x0000_s1026" strokecolor="black [3200]" strokeweight=".5pt" from="260.3pt,12.1pt" to="338.45pt,12.45pt" w14:anchorId="3703C5BD" o:gfxdata="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">
                 <v:stroke joinstyle="miter"/>
@@ -16108,7 +17011,7 @@
               </wp:anchor>
             </w:drawing>
           </mc:Choice>
-          <mc:Fallback xmlns:a="http://schemas.openxmlformats.org/drawingml/2006/main" xmlns:pic="http://schemas.openxmlformats.org/drawingml/2006/picture" xmlns:a14="http://schemas.microsoft.com/office/drawing/2010/main">
+          <mc:Fallback xmlns:a14="http://schemas.microsoft.com/office/drawing/2010/main" xmlns:pic="http://schemas.openxmlformats.org/drawingml/2006/picture" xmlns:a="http://schemas.openxmlformats.org/drawingml/2006/main">
             <w:pict w14:anchorId="6E621544">
               <v:line id="Conector reto 12" style="position:absolute;z-index:251699200;visibility:visible;mso-wrap-style:square;mso-width-percent:0;mso-height-percent:0;mso-wrap-distance-left:9pt;mso-wrap-distance-top:0;mso-wrap-distance-right:9pt;mso-wrap-distance-bottom:0;mso-position-horizontal:absolute;mso-position-horizontal-relative:text;mso-position-vertical:absolute;mso-position-vertical-relative:text;mso-width-percent:0;mso-height-percent:0;mso-width-relative:margin;mso-height-relative:margin" o:spid="_x0000_s1026" strokecolor="black [3200]" strokeweight=".5pt" from="139.6pt,11.7pt" to="217.75pt,12.05pt" w14:anchorId="2D800B21" o:gfxdata="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">
                 <v:stroke joinstyle="miter"/>
@@ -16199,7 +17102,7 @@
               </wp:anchor>
             </w:drawing>
           </mc:Choice>
-          <mc:Fallback xmlns:a="http://schemas.openxmlformats.org/drawingml/2006/main" xmlns:pic="http://schemas.openxmlformats.org/drawingml/2006/picture" xmlns:a14="http://schemas.microsoft.com/office/drawing/2010/main">
+          <mc:Fallback xmlns:a14="http://schemas.microsoft.com/office/drawing/2010/main" xmlns:pic="http://schemas.openxmlformats.org/drawingml/2006/picture" xmlns:a="http://schemas.openxmlformats.org/drawingml/2006/main">
             <w:pict w14:anchorId="4E238FD9">
               <v:line id="Conector reto 13" style="position:absolute;z-index:251702272;visibility:visible;mso-wrap-style:square;mso-width-percent:0;mso-height-percent:0;mso-wrap-distance-left:9pt;mso-wrap-distance-top:0;mso-wrap-distance-right:9pt;mso-wrap-distance-bottom:0;mso-position-horizontal:absolute;mso-position-horizontal-relative:text;mso-position-vertical:absolute;mso-position-vertical-relative:text;mso-width-percent:0;mso-height-percent:0;mso-width-relative:margin;mso-height-relative:margin" o:spid="_x0000_s1026" strokecolor="black [3200]" strokeweight=".5pt" from="262.55pt,10.9pt" to="391.1pt,10.9pt" w14:anchorId="6B53BA1E" o:gfxdata="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">
                 <v:stroke joinstyle="miter"/>
@@ -16264,7 +17167,7 @@
               </wp:anchor>
             </w:drawing>
           </mc:Choice>
-          <mc:Fallback xmlns:a="http://schemas.openxmlformats.org/drawingml/2006/main" xmlns:pic="http://schemas.openxmlformats.org/drawingml/2006/picture" xmlns:a14="http://schemas.microsoft.com/office/drawing/2010/main">
+          <mc:Fallback xmlns:a14="http://schemas.microsoft.com/office/drawing/2010/main" xmlns:pic="http://schemas.openxmlformats.org/drawingml/2006/picture" xmlns:a="http://schemas.openxmlformats.org/drawingml/2006/main">
             <w:pict w14:anchorId="39D1427B">
               <v:line id="Conector reto 14" style="position:absolute;z-index:251698176;visibility:visible;mso-wrap-style:square;mso-wrap-distance-left:9pt;mso-wrap-distance-top:0;mso-wrap-distance-right:9pt;mso-wrap-distance-bottom:0;mso-position-horizontal:absolute;mso-position-horizontal-relative:text;mso-position-vertical:absolute;mso-position-vertical-relative:text" o:spid="_x0000_s1026" strokecolor="black [3200]" strokeweight=".5pt" from="57pt,16.15pt" to="217.8pt,16.15pt" w14:anchorId="43A6EC98" o:gfxdata="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">
                 <v:stroke joinstyle="miter"/>
@@ -16342,7 +17245,7 @@
               </wp:anchor>
             </w:drawing>
           </mc:Choice>
-          <mc:Fallback xmlns:a="http://schemas.openxmlformats.org/drawingml/2006/main" xmlns:pic="http://schemas.openxmlformats.org/drawingml/2006/picture" xmlns:a14="http://schemas.microsoft.com/office/drawing/2010/main">
+          <mc:Fallback xmlns:a14="http://schemas.microsoft.com/office/drawing/2010/main" xmlns:pic="http://schemas.openxmlformats.org/drawingml/2006/picture" xmlns:a="http://schemas.openxmlformats.org/drawingml/2006/main">
             <w:pict w14:anchorId="1B655B3D">
               <v:line id="Conector reto 29" style="position:absolute;z-index:251705344;visibility:visible;mso-wrap-style:square;mso-wrap-distance-left:9pt;mso-wrap-distance-top:0;mso-wrap-distance-right:9pt;mso-wrap-distance-bottom:0;mso-position-horizontal:absolute;mso-position-horizontal-relative:text;mso-position-vertical:absolute;mso-position-vertical-relative:text" o:spid="_x0000_s1026" strokecolor="black [3200]" strokeweight=".5pt" from="234.75pt,14.7pt" to="463.35pt,14.7pt" w14:anchorId="520F8BD7" o:gfxdata="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">
                 <v:stroke joinstyle="miter"/>
@@ -17135,7 +18038,25 @@
                 <w:sz w:val="16"/>
                 <w:szCs w:val="16"/>
               </w:rPr>
-              <w:t>Primeira parte do html – Criação</w:t>
+              <w:t xml:space="preserve">Primeira parte do </w:t>
+            </w:r>
+            <w:proofErr w:type="spellStart"/>
+            <w:r>
+              <w:rPr>
+                <w:rFonts w:cs="Arial"/>
+                <w:sz w:val="16"/>
+                <w:szCs w:val="16"/>
+              </w:rPr>
+              <w:t>html</w:t>
+            </w:r>
+            <w:proofErr w:type="spellEnd"/>
+            <w:r>
+              <w:rPr>
+                <w:rFonts w:cs="Arial"/>
+                <w:sz w:val="16"/>
+                <w:szCs w:val="16"/>
+              </w:rPr>
+              <w:t xml:space="preserve"> – Criação</w:t>
             </w:r>
           </w:p>
         </w:tc>
@@ -17284,8 +18205,36 @@
                 <w:sz w:val="16"/>
                 <w:szCs w:val="16"/>
               </w:rPr>
-              <w:t>Segunda parte do html – Inserindo o texto aps</w:t>
-            </w:r>
+              <w:t xml:space="preserve">Segunda parte do </w:t>
+            </w:r>
+            <w:proofErr w:type="spellStart"/>
+            <w:r>
+              <w:rPr>
+                <w:rFonts w:cs="Arial"/>
+                <w:sz w:val="16"/>
+                <w:szCs w:val="16"/>
+              </w:rPr>
+              <w:t>html</w:t>
+            </w:r>
+            <w:proofErr w:type="spellEnd"/>
+            <w:r>
+              <w:rPr>
+                <w:rFonts w:cs="Arial"/>
+                <w:sz w:val="16"/>
+                <w:szCs w:val="16"/>
+              </w:rPr>
+              <w:t xml:space="preserve"> – Inserindo o texto </w:t>
+            </w:r>
+            <w:proofErr w:type="spellStart"/>
+            <w:r>
+              <w:rPr>
+                <w:rFonts w:cs="Arial"/>
+                <w:sz w:val="16"/>
+                <w:szCs w:val="16"/>
+              </w:rPr>
+              <w:t>aps</w:t>
+            </w:r>
+            <w:proofErr w:type="spellEnd"/>
           </w:p>
         </w:tc>
         <w:tc>
@@ -17731,7 +18680,25 @@
                 <w:sz w:val="16"/>
                 <w:szCs w:val="16"/>
               </w:rPr>
-              <w:t>Correções do Texto APS – Correções do HTML com auxilio do líder do grupo</w:t>
+              <w:t xml:space="preserve">Correções do Texto APS – Correções do HTML com </w:t>
+            </w:r>
+            <w:proofErr w:type="spellStart"/>
+            <w:r>
+              <w:rPr>
+                <w:rFonts w:cs="Arial"/>
+                <w:sz w:val="16"/>
+                <w:szCs w:val="16"/>
+              </w:rPr>
+              <w:t>auxilio</w:t>
+            </w:r>
+            <w:proofErr w:type="spellEnd"/>
+            <w:r>
+              <w:rPr>
+                <w:rFonts w:cs="Arial"/>
+                <w:sz w:val="16"/>
+                <w:szCs w:val="16"/>
+              </w:rPr>
+              <w:t xml:space="preserve"> do líder do grupo</w:t>
             </w:r>
           </w:p>
         </w:tc>
@@ -18230,7 +19197,7 @@
               </wp:anchor>
             </w:drawing>
           </mc:Choice>
-          <mc:Fallback xmlns:a="http://schemas.openxmlformats.org/drawingml/2006/main" xmlns:pic="http://schemas.openxmlformats.org/drawingml/2006/picture" xmlns:a14="http://schemas.microsoft.com/office/drawing/2010/main">
+          <mc:Fallback xmlns:a14="http://schemas.microsoft.com/office/drawing/2010/main" xmlns:pic="http://schemas.openxmlformats.org/drawingml/2006/picture" xmlns:a="http://schemas.openxmlformats.org/drawingml/2006/main">
             <w:pict w14:anchorId="07ADDECA">
               <v:line id="Conector reto 30" style="position:absolute;flip:y;z-index:251712512;visibility:visible;mso-wrap-style:square;mso-wrap-distance-left:9pt;mso-wrap-distance-top:0;mso-wrap-distance-right:9pt;mso-wrap-distance-bottom:0;mso-position-horizontal:absolute;mso-position-horizontal-relative:text;mso-position-vertical:absolute;mso-position-vertical-relative:text" o:spid="_x0000_s1026" strokecolor="black [3200]" strokeweight=".5pt" from="337.55pt,20.05pt" to="349.45pt,31.95pt" w14:anchorId="382D586E" o:gfxdata="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">
                 <v:stroke joinstyle="miter"/>
@@ -18301,7 +19268,7 @@
               </wp:anchor>
             </w:drawing>
           </mc:Choice>
-          <mc:Fallback xmlns:a="http://schemas.openxmlformats.org/drawingml/2006/main" xmlns:pic="http://schemas.openxmlformats.org/drawingml/2006/picture" xmlns:a14="http://schemas.microsoft.com/office/drawing/2010/main">
+          <mc:Fallback xmlns:a14="http://schemas.microsoft.com/office/drawing/2010/main" xmlns:pic="http://schemas.openxmlformats.org/drawingml/2006/picture" xmlns:a="http://schemas.openxmlformats.org/drawingml/2006/main">
             <w:pict w14:anchorId="378E8227">
               <v:line id="Conector reto 31" style="position:absolute;flip:y;z-index:251711488;visibility:visible;mso-wrap-style:square;mso-width-percent:0;mso-height-percent:0;mso-wrap-distance-left:9pt;mso-wrap-distance-top:0;mso-wrap-distance-right:9pt;mso-wrap-distance-bottom:0;mso-position-horizontal:absolute;mso-position-horizontal-relative:text;mso-position-vertical:absolute;mso-position-vertical-relative:text;mso-width-percent:0;mso-height-percent:0;mso-width-relative:margin;mso-height-relative:margin" o:spid="_x0000_s1026" strokecolor="black [3200]" strokeweight=".5pt" from="290.85pt,19.95pt" to="302.75pt,31.85pt" w14:anchorId="4831C4FE" o:gfxdata="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">
                 <v:stroke joinstyle="miter"/>
@@ -18372,7 +19339,7 @@
               </wp:anchor>
             </w:drawing>
           </mc:Choice>
-          <mc:Fallback xmlns:a="http://schemas.openxmlformats.org/drawingml/2006/main" xmlns:pic="http://schemas.openxmlformats.org/drawingml/2006/picture" xmlns:a14="http://schemas.microsoft.com/office/drawing/2010/main">
+          <mc:Fallback xmlns:a14="http://schemas.microsoft.com/office/drawing/2010/main" xmlns:pic="http://schemas.openxmlformats.org/drawingml/2006/picture" xmlns:a="http://schemas.openxmlformats.org/drawingml/2006/main">
             <w:pict w14:anchorId="1BC2C7FE">
               <v:line id="Conector reto 32" style="position:absolute;z-index:251709440;visibility:visible;mso-wrap-style:square;mso-width-percent:0;mso-height-percent:0;mso-wrap-distance-left:9pt;mso-wrap-distance-top:0;mso-wrap-distance-right:9pt;mso-wrap-distance-bottom:0;mso-position-horizontal:absolute;mso-position-horizontal-relative:text;mso-position-vertical:absolute;mso-position-vertical-relative:text;mso-width-percent:0;mso-height-percent:0;mso-width-relative:margin;mso-height-relative:margin" o:spid="_x0000_s1026" strokecolor="black [3200]" strokeweight=".5pt" from="260.3pt,12.1pt" to="338.45pt,12.45pt" w14:anchorId="13234467" o:gfxdata="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">
                 <v:stroke joinstyle="miter"/>
@@ -18443,7 +19410,7 @@
               </wp:anchor>
             </w:drawing>
           </mc:Choice>
-          <mc:Fallback xmlns:a="http://schemas.openxmlformats.org/drawingml/2006/main" xmlns:pic="http://schemas.openxmlformats.org/drawingml/2006/picture" xmlns:a14="http://schemas.microsoft.com/office/drawing/2010/main">
+          <mc:Fallback xmlns:a14="http://schemas.microsoft.com/office/drawing/2010/main" xmlns:pic="http://schemas.openxmlformats.org/drawingml/2006/picture" xmlns:a="http://schemas.openxmlformats.org/drawingml/2006/main">
             <w:pict w14:anchorId="6BFE1D39">
               <v:line id="Conector reto 33" style="position:absolute;z-index:251708416;visibility:visible;mso-wrap-style:square;mso-width-percent:0;mso-height-percent:0;mso-wrap-distance-left:9pt;mso-wrap-distance-top:0;mso-wrap-distance-right:9pt;mso-wrap-distance-bottom:0;mso-position-horizontal:absolute;mso-position-horizontal-relative:text;mso-position-vertical:absolute;mso-position-vertical-relative:text;mso-width-percent:0;mso-height-percent:0;mso-width-relative:margin;mso-height-relative:margin" o:spid="_x0000_s1026" strokecolor="black [3200]" strokeweight=".5pt" from="139.6pt,11.7pt" to="217.75pt,12.05pt" w14:anchorId="200E7AAC" o:gfxdata="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">
                 <v:stroke joinstyle="miter"/>
@@ -18534,7 +19501,7 @@
               </wp:anchor>
             </w:drawing>
           </mc:Choice>
-          <mc:Fallback xmlns:a="http://schemas.openxmlformats.org/drawingml/2006/main" xmlns:pic="http://schemas.openxmlformats.org/drawingml/2006/picture" xmlns:a14="http://schemas.microsoft.com/office/drawing/2010/main">
+          <mc:Fallback xmlns:a14="http://schemas.microsoft.com/office/drawing/2010/main" xmlns:pic="http://schemas.openxmlformats.org/drawingml/2006/picture" xmlns:a="http://schemas.openxmlformats.org/drawingml/2006/main">
             <w:pict w14:anchorId="286923A4">
               <v:line id="Conector reto 34" style="position:absolute;z-index:251710464;visibility:visible;mso-wrap-style:square;mso-width-percent:0;mso-height-percent:0;mso-wrap-distance-left:9pt;mso-wrap-distance-top:0;mso-wrap-distance-right:9pt;mso-wrap-distance-bottom:0;mso-position-horizontal:absolute;mso-position-horizontal-relative:text;mso-position-vertical:absolute;mso-position-vertical-relative:text;mso-width-percent:0;mso-height-percent:0;mso-width-relative:margin;mso-height-relative:margin" o:spid="_x0000_s1026" strokecolor="black [3200]" strokeweight=".5pt" from="262.55pt,10.9pt" to="391.1pt,10.9pt" w14:anchorId="63402B1A" o:gfxdata="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">
                 <v:stroke joinstyle="miter"/>
@@ -18599,7 +19566,7 @@
               </wp:anchor>
             </w:drawing>
           </mc:Choice>
-          <mc:Fallback xmlns:a="http://schemas.openxmlformats.org/drawingml/2006/main" xmlns:pic="http://schemas.openxmlformats.org/drawingml/2006/picture" xmlns:a14="http://schemas.microsoft.com/office/drawing/2010/main">
+          <mc:Fallback xmlns:a14="http://schemas.microsoft.com/office/drawing/2010/main" xmlns:pic="http://schemas.openxmlformats.org/drawingml/2006/picture" xmlns:a="http://schemas.openxmlformats.org/drawingml/2006/main">
             <w:pict w14:anchorId="5DBAF84E">
               <v:line id="Conector reto 35" style="position:absolute;z-index:251707392;visibility:visible;mso-wrap-style:square;mso-wrap-distance-left:9pt;mso-wrap-distance-top:0;mso-wrap-distance-right:9pt;mso-wrap-distance-bottom:0;mso-position-horizontal:absolute;mso-position-horizontal-relative:text;mso-position-vertical:absolute;mso-position-vertical-relative:text" o:spid="_x0000_s1026" strokecolor="black [3200]" strokeweight=".5pt" from="57pt,16.15pt" to="217.8pt,16.15pt" w14:anchorId="72F7DBF6" o:gfxdata="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">
                 <v:stroke joinstyle="miter"/>
@@ -18677,7 +19644,7 @@
               </wp:anchor>
             </w:drawing>
           </mc:Choice>
-          <mc:Fallback xmlns:a="http://schemas.openxmlformats.org/drawingml/2006/main" xmlns:pic="http://schemas.openxmlformats.org/drawingml/2006/picture" xmlns:a14="http://schemas.microsoft.com/office/drawing/2010/main">
+          <mc:Fallback xmlns:a14="http://schemas.microsoft.com/office/drawing/2010/main" xmlns:pic="http://schemas.openxmlformats.org/drawingml/2006/picture" xmlns:a="http://schemas.openxmlformats.org/drawingml/2006/main">
             <w:pict w14:anchorId="1F4BBD25">
               <v:line id="Conector reto 36" style="position:absolute;z-index:251713536;visibility:visible;mso-wrap-style:square;mso-wrap-distance-left:9pt;mso-wrap-distance-top:0;mso-wrap-distance-right:9pt;mso-wrap-distance-bottom:0;mso-position-horizontal:absolute;mso-position-horizontal-relative:text;mso-position-vertical:absolute;mso-position-vertical-relative:text" o:spid="_x0000_s1026" strokecolor="black [3200]" strokeweight=".5pt" from="234.75pt,14.7pt" to="463.35pt,14.7pt" w14:anchorId="52C1ADF1" o:gfxdata="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">
                 <v:stroke joinstyle="miter"/>
@@ -18770,7 +19737,21 @@
         <w:rPr>
           <w:rFonts w:eastAsia="Arial" w:cs="Arial"/>
         </w:rPr>
-        <w:t>Nome: Fernando Lossani Filho        Turma:CC1A13                       RA: N5715J1</w:t>
+        <w:t xml:space="preserve">Nome: Fernando </w:t>
+      </w:r>
+      <w:proofErr w:type="spellStart"/>
+      <w:r>
+        <w:rPr>
+          <w:rFonts w:eastAsia="Arial" w:cs="Arial"/>
+        </w:rPr>
+        <w:t>Lossani</w:t>
+      </w:r>
+      <w:proofErr w:type="spellEnd"/>
+      <w:r>
+        <w:rPr>
+          <w:rFonts w:eastAsia="Arial" w:cs="Arial"/>
+        </w:rPr>
+        <w:t xml:space="preserve"> Filho        Turma:CC1A13                       RA: N5715J1</w:t>
       </w:r>
     </w:p>
     <w:p>
@@ -19076,7 +20057,25 @@
                 <w:sz w:val="16"/>
                 <w:szCs w:val="16"/>
               </w:rPr>
-              <w:t>Fernando Lossani Filho</w:t>
+              <w:t xml:space="preserve">Fernando </w:t>
+            </w:r>
+            <w:proofErr w:type="spellStart"/>
+            <w:r>
+              <w:rPr>
+                <w:rFonts w:cs="Arial"/>
+                <w:sz w:val="16"/>
+                <w:szCs w:val="16"/>
+              </w:rPr>
+              <w:t>Lossani</w:t>
+            </w:r>
+            <w:proofErr w:type="spellEnd"/>
+            <w:r>
+              <w:rPr>
+                <w:rFonts w:cs="Arial"/>
+                <w:sz w:val="16"/>
+                <w:szCs w:val="16"/>
+              </w:rPr>
+              <w:t xml:space="preserve"> Filho</w:t>
             </w:r>
           </w:p>
           <w:p>
@@ -19219,7 +20218,25 @@
                 <w:sz w:val="16"/>
                 <w:szCs w:val="16"/>
               </w:rPr>
-              <w:t>Fernando Lossani Filho</w:t>
+              <w:t xml:space="preserve">Fernando </w:t>
+            </w:r>
+            <w:proofErr w:type="spellStart"/>
+            <w:r>
+              <w:rPr>
+                <w:rFonts w:cs="Arial"/>
+                <w:sz w:val="16"/>
+                <w:szCs w:val="16"/>
+              </w:rPr>
+              <w:t>Lossani</w:t>
+            </w:r>
+            <w:proofErr w:type="spellEnd"/>
+            <w:r>
+              <w:rPr>
+                <w:rFonts w:cs="Arial"/>
+                <w:sz w:val="16"/>
+                <w:szCs w:val="16"/>
+              </w:rPr>
+              <w:t xml:space="preserve"> Filho</w:t>
             </w:r>
           </w:p>
           <w:p>
@@ -19370,7 +20387,25 @@
                 <w:sz w:val="16"/>
                 <w:szCs w:val="16"/>
               </w:rPr>
-              <w:t>Fernando Lossani Filho</w:t>
+              <w:t xml:space="preserve">Fernando </w:t>
+            </w:r>
+            <w:proofErr w:type="spellStart"/>
+            <w:r>
+              <w:rPr>
+                <w:rFonts w:cs="Arial"/>
+                <w:sz w:val="16"/>
+                <w:szCs w:val="16"/>
+              </w:rPr>
+              <w:t>Lossani</w:t>
+            </w:r>
+            <w:proofErr w:type="spellEnd"/>
+            <w:r>
+              <w:rPr>
+                <w:rFonts w:cs="Arial"/>
+                <w:sz w:val="16"/>
+                <w:szCs w:val="16"/>
+              </w:rPr>
+              <w:t xml:space="preserve"> Filho</w:t>
             </w:r>
           </w:p>
           <w:p>
@@ -19467,7 +20502,25 @@
                 <w:sz w:val="16"/>
                 <w:szCs w:val="16"/>
               </w:rPr>
-              <w:t>Primeira parte do html – Criação</w:t>
+              <w:t xml:space="preserve">Primeira parte do </w:t>
+            </w:r>
+            <w:proofErr w:type="spellStart"/>
+            <w:r>
+              <w:rPr>
+                <w:rFonts w:cs="Arial"/>
+                <w:sz w:val="16"/>
+                <w:szCs w:val="16"/>
+              </w:rPr>
+              <w:t>html</w:t>
+            </w:r>
+            <w:proofErr w:type="spellEnd"/>
+            <w:r>
+              <w:rPr>
+                <w:rFonts w:cs="Arial"/>
+                <w:sz w:val="16"/>
+                <w:szCs w:val="16"/>
+              </w:rPr>
+              <w:t xml:space="preserve"> – Criação</w:t>
             </w:r>
           </w:p>
         </w:tc>
@@ -19529,7 +20582,25 @@
                 <w:sz w:val="16"/>
                 <w:szCs w:val="16"/>
               </w:rPr>
-              <w:t>Fernando Lossani Filho</w:t>
+              <w:t xml:space="preserve">Fernando </w:t>
+            </w:r>
+            <w:proofErr w:type="spellStart"/>
+            <w:r>
+              <w:rPr>
+                <w:rFonts w:cs="Arial"/>
+                <w:sz w:val="16"/>
+                <w:szCs w:val="16"/>
+              </w:rPr>
+              <w:t>Lossani</w:t>
+            </w:r>
+            <w:proofErr w:type="spellEnd"/>
+            <w:r>
+              <w:rPr>
+                <w:rFonts w:cs="Arial"/>
+                <w:sz w:val="16"/>
+                <w:szCs w:val="16"/>
+              </w:rPr>
+              <w:t xml:space="preserve"> Filho</w:t>
             </w:r>
           </w:p>
           <w:p>
@@ -19626,8 +20697,36 @@
                 <w:sz w:val="16"/>
                 <w:szCs w:val="16"/>
               </w:rPr>
-              <w:t>Segunda parte do html – Inserindo o texto aps</w:t>
-            </w:r>
+              <w:t xml:space="preserve">Segunda parte do </w:t>
+            </w:r>
+            <w:proofErr w:type="spellStart"/>
+            <w:r>
+              <w:rPr>
+                <w:rFonts w:cs="Arial"/>
+                <w:sz w:val="16"/>
+                <w:szCs w:val="16"/>
+              </w:rPr>
+              <w:t>html</w:t>
+            </w:r>
+            <w:proofErr w:type="spellEnd"/>
+            <w:r>
+              <w:rPr>
+                <w:rFonts w:cs="Arial"/>
+                <w:sz w:val="16"/>
+                <w:szCs w:val="16"/>
+              </w:rPr>
+              <w:t xml:space="preserve"> – Inserindo o texto </w:t>
+            </w:r>
+            <w:proofErr w:type="spellStart"/>
+            <w:r>
+              <w:rPr>
+                <w:rFonts w:cs="Arial"/>
+                <w:sz w:val="16"/>
+                <w:szCs w:val="16"/>
+              </w:rPr>
+              <w:t>aps</w:t>
+            </w:r>
+            <w:proofErr w:type="spellEnd"/>
           </w:p>
         </w:tc>
         <w:tc>
@@ -19680,7 +20779,25 @@
                 <w:sz w:val="16"/>
                 <w:szCs w:val="16"/>
               </w:rPr>
-              <w:t>Fernando Lossani Filho</w:t>
+              <w:t xml:space="preserve">Fernando </w:t>
+            </w:r>
+            <w:proofErr w:type="spellStart"/>
+            <w:r>
+              <w:rPr>
+                <w:rFonts w:cs="Arial"/>
+                <w:sz w:val="16"/>
+                <w:szCs w:val="16"/>
+              </w:rPr>
+              <w:t>Lossani</w:t>
+            </w:r>
+            <w:proofErr w:type="spellEnd"/>
+            <w:r>
+              <w:rPr>
+                <w:rFonts w:cs="Arial"/>
+                <w:sz w:val="16"/>
+                <w:szCs w:val="16"/>
+              </w:rPr>
+              <w:t xml:space="preserve"> Filho</w:t>
             </w:r>
           </w:p>
           <w:p>
@@ -19831,7 +20948,25 @@
                 <w:sz w:val="16"/>
                 <w:szCs w:val="16"/>
               </w:rPr>
-              <w:t>Fernando Lossani Filho</w:t>
+              <w:t xml:space="preserve">Fernando </w:t>
+            </w:r>
+            <w:proofErr w:type="spellStart"/>
+            <w:r>
+              <w:rPr>
+                <w:rFonts w:cs="Arial"/>
+                <w:sz w:val="16"/>
+                <w:szCs w:val="16"/>
+              </w:rPr>
+              <w:t>Lossani</w:t>
+            </w:r>
+            <w:proofErr w:type="spellEnd"/>
+            <w:r>
+              <w:rPr>
+                <w:rFonts w:cs="Arial"/>
+                <w:sz w:val="16"/>
+                <w:szCs w:val="16"/>
+              </w:rPr>
+              <w:t xml:space="preserve"> Filho</w:t>
             </w:r>
           </w:p>
           <w:p>
@@ -19982,7 +21117,25 @@
                 <w:sz w:val="16"/>
                 <w:szCs w:val="16"/>
               </w:rPr>
-              <w:t>Fernando Lossani Filho</w:t>
+              <w:t xml:space="preserve">Fernando </w:t>
+            </w:r>
+            <w:proofErr w:type="spellStart"/>
+            <w:r>
+              <w:rPr>
+                <w:rFonts w:cs="Arial"/>
+                <w:sz w:val="16"/>
+                <w:szCs w:val="16"/>
+              </w:rPr>
+              <w:t>Lossani</w:t>
+            </w:r>
+            <w:proofErr w:type="spellEnd"/>
+            <w:r>
+              <w:rPr>
+                <w:rFonts w:cs="Arial"/>
+                <w:sz w:val="16"/>
+                <w:szCs w:val="16"/>
+              </w:rPr>
+              <w:t xml:space="preserve"> Filho</w:t>
             </w:r>
           </w:p>
           <w:p>
@@ -20079,7 +21232,25 @@
                 <w:sz w:val="16"/>
                 <w:szCs w:val="16"/>
               </w:rPr>
-              <w:t>Correções do Texto APS – Correções do HTML com auxilio do líder do grupo</w:t>
+              <w:t xml:space="preserve">Correções do Texto APS – Correções do HTML com </w:t>
+            </w:r>
+            <w:proofErr w:type="spellStart"/>
+            <w:r>
+              <w:rPr>
+                <w:rFonts w:cs="Arial"/>
+                <w:sz w:val="16"/>
+                <w:szCs w:val="16"/>
+              </w:rPr>
+              <w:t>auxilio</w:t>
+            </w:r>
+            <w:proofErr w:type="spellEnd"/>
+            <w:r>
+              <w:rPr>
+                <w:rFonts w:cs="Arial"/>
+                <w:sz w:val="16"/>
+                <w:szCs w:val="16"/>
+              </w:rPr>
+              <w:t xml:space="preserve"> do líder do grupo</w:t>
             </w:r>
           </w:p>
         </w:tc>
@@ -20133,7 +21304,25 @@
                 <w:sz w:val="16"/>
                 <w:szCs w:val="16"/>
               </w:rPr>
-              <w:t>Fernando Lossani Filho</w:t>
+              <w:t xml:space="preserve">Fernando </w:t>
+            </w:r>
+            <w:proofErr w:type="spellStart"/>
+            <w:r>
+              <w:rPr>
+                <w:rFonts w:cs="Arial"/>
+                <w:sz w:val="16"/>
+                <w:szCs w:val="16"/>
+              </w:rPr>
+              <w:t>Lossani</w:t>
+            </w:r>
+            <w:proofErr w:type="spellEnd"/>
+            <w:r>
+              <w:rPr>
+                <w:rFonts w:cs="Arial"/>
+                <w:sz w:val="16"/>
+                <w:szCs w:val="16"/>
+              </w:rPr>
+              <w:t xml:space="preserve"> Filho</w:t>
             </w:r>
           </w:p>
           <w:p>
@@ -20276,7 +21465,25 @@
                 <w:sz w:val="16"/>
                 <w:szCs w:val="16"/>
               </w:rPr>
-              <w:t>Fernando Lossani Filho</w:t>
+              <w:t xml:space="preserve">Fernando </w:t>
+            </w:r>
+            <w:proofErr w:type="spellStart"/>
+            <w:r>
+              <w:rPr>
+                <w:rFonts w:cs="Arial"/>
+                <w:sz w:val="16"/>
+                <w:szCs w:val="16"/>
+              </w:rPr>
+              <w:t>Lossani</w:t>
+            </w:r>
+            <w:proofErr w:type="spellEnd"/>
+            <w:r>
+              <w:rPr>
+                <w:rFonts w:cs="Arial"/>
+                <w:sz w:val="16"/>
+                <w:szCs w:val="16"/>
+              </w:rPr>
+              <w:t xml:space="preserve"> Filho</w:t>
             </w:r>
           </w:p>
         </w:tc>
@@ -21043,6 +22250,2326 @@
         <w:t>Aprovado ou Reprovado</w:t>
       </w:r>
     </w:p>
+    <w:p/>
+    <w:p/>
+    <w:p/>
+    <w:p/>
+    <w:p/>
+    <w:p>
+      <w:pPr>
+        <w:jc w:val="center"/>
+        <w:rPr>
+          <w:rFonts w:eastAsia="Arial" w:cs="Arial"/>
+          <w:b/>
+          <w:bCs/>
+          <w:sz w:val="28"/>
+          <w:szCs w:val="28"/>
+        </w:rPr>
+      </w:pPr>
+      <w:r>
+        <w:rPr>
+          <w:rFonts w:eastAsia="Arial" w:cs="Arial"/>
+          <w:b/>
+          <w:bCs/>
+          <w:sz w:val="28"/>
+          <w:szCs w:val="28"/>
+        </w:rPr>
+        <w:lastRenderedPageBreak/>
+        <w:t>FICHA DAS ATIVIDADES PRÁTICAS SUPERVISIONADAS-APS</w:t>
+      </w:r>
+    </w:p>
+    <w:p>
+      <w:pPr>
+        <w:rPr>
+          <w:rFonts w:eastAsia="Arial" w:cs="Arial"/>
+        </w:rPr>
+      </w:pPr>
+      <w:r>
+        <w:rPr>
+          <w:rFonts w:eastAsia="Arial" w:cs="Arial"/>
+        </w:rPr>
+        <w:t>Nome</w:t>
+      </w:r>
+      <w:r>
+        <w:rPr>
+          <w:rFonts w:eastAsia="Arial" w:cs="Arial"/>
+        </w:rPr>
+        <w:t xml:space="preserve">: </w:t>
+      </w:r>
+      <w:r>
+        <w:rPr>
+          <w:rFonts w:eastAsia="Arial" w:cs="Arial"/>
+        </w:rPr>
+        <w:t>Matheus Bernardo M Vicente</w:t>
+      </w:r>
+      <w:r>
+        <w:rPr>
+          <w:rFonts w:eastAsia="Arial" w:cs="Arial"/>
+        </w:rPr>
+        <w:t xml:space="preserve"> </w:t>
+      </w:r>
+      <w:r>
+        <w:rPr>
+          <w:rFonts w:eastAsia="Arial" w:cs="Arial"/>
+        </w:rPr>
+        <w:t>Turma:CC1A13                       RA: N5715J1</w:t>
+      </w:r>
+    </w:p>
+    <w:p>
+      <w:pPr>
+        <w:rPr>
+          <w:rFonts w:eastAsia="Arial" w:cs="Arial"/>
+        </w:rPr>
+      </w:pPr>
+      <w:r>
+        <w:rPr>
+          <w:rFonts w:eastAsia="Arial" w:cs="Arial"/>
+        </w:rPr>
+        <w:t>Curso: Ciência da Computação      Campus: Marquês      Semestre: 1     Turno: Manhã</w:t>
+      </w:r>
+    </w:p>
+    <w:p>
+      <w:pPr>
+        <w:rPr>
+          <w:rFonts w:eastAsia="Arial" w:cs="Arial"/>
+        </w:rPr>
+      </w:pPr>
+      <w:r>
+        <w:rPr>
+          <w:rFonts w:eastAsia="Arial" w:cs="Arial"/>
+        </w:rPr>
+        <w:t>Código da atividade:                      Semestre:1                Ano:2020           Grade:</w:t>
+      </w:r>
+      <w:r>
+        <w:rPr>
+          <w:rFonts w:ascii="Verdana" w:hAnsi="Verdana"/>
+          <w:b/>
+          <w:bCs/>
+          <w:color w:val="696969"/>
+          <w:sz w:val="14"/>
+          <w:szCs w:val="14"/>
+        </w:rPr>
+        <w:t xml:space="preserve"> </w:t>
+      </w:r>
+      <w:r>
+        <w:rPr>
+          <w:rFonts w:cs="Arial"/>
+          <w:color w:val="auto"/>
+        </w:rPr>
+        <w:t>2020/1</w:t>
+      </w:r>
+    </w:p>
+    <w:p/>
+    <w:tbl>
+      <w:tblPr>
+        <w:tblStyle w:val="Tabelacomgrade"/>
+        <w:tblW w:w="0" w:type="auto"/>
+        <w:tblLook w:val="04A0" w:firstRow="1" w:lastRow="0" w:firstColumn="1" w:lastColumn="0" w:noHBand="0" w:noVBand="1"/>
+      </w:tblPr>
+      <w:tblGrid>
+        <w:gridCol w:w="1374"/>
+        <w:gridCol w:w="1639"/>
+        <w:gridCol w:w="897"/>
+        <w:gridCol w:w="2188"/>
+        <w:gridCol w:w="1403"/>
+        <w:gridCol w:w="1466"/>
+      </w:tblGrid>
+      <w:tr>
+        <w:trPr>
+          <w:trHeight w:val="752"/>
+        </w:trPr>
+        <w:tc>
+          <w:tcPr>
+            <w:tcW w:w="1374" w:type="dxa"/>
+          </w:tcPr>
+          <w:p>
+            <w:pPr>
+              <w:spacing w:line="240" w:lineRule="auto"/>
+              <w:jc w:val="center"/>
+              <w:rPr>
+                <w:b/>
+                <w:bCs/>
+              </w:rPr>
+            </w:pPr>
+            <w:r>
+              <w:rPr>
+                <w:b/>
+                <w:bCs/>
+              </w:rPr>
+              <w:t>Data da Atividade</w:t>
+            </w:r>
+          </w:p>
+        </w:tc>
+        <w:tc>
+          <w:tcPr>
+            <w:tcW w:w="1639" w:type="dxa"/>
+          </w:tcPr>
+          <w:p>
+            <w:pPr>
+              <w:spacing w:line="240" w:lineRule="auto"/>
+              <w:jc w:val="center"/>
+              <w:rPr>
+                <w:b/>
+                <w:bCs/>
+              </w:rPr>
+            </w:pPr>
+            <w:r>
+              <w:rPr>
+                <w:b/>
+                <w:bCs/>
+              </w:rPr>
+              <w:t>Descrição da atividade</w:t>
+            </w:r>
+          </w:p>
+        </w:tc>
+        <w:tc>
+          <w:tcPr>
+            <w:tcW w:w="897" w:type="dxa"/>
+          </w:tcPr>
+          <w:p>
+            <w:pPr>
+              <w:spacing w:line="240" w:lineRule="auto"/>
+              <w:jc w:val="center"/>
+              <w:rPr>
+                <w:b/>
+                <w:bCs/>
+              </w:rPr>
+            </w:pPr>
+            <w:r>
+              <w:rPr>
+                <w:b/>
+                <w:bCs/>
+              </w:rPr>
+              <w:t>Total de Horas</w:t>
+            </w:r>
+          </w:p>
+        </w:tc>
+        <w:tc>
+          <w:tcPr>
+            <w:tcW w:w="2188" w:type="dxa"/>
+          </w:tcPr>
+          <w:p>
+            <w:pPr>
+              <w:spacing w:line="240" w:lineRule="auto"/>
+              <w:jc w:val="center"/>
+              <w:rPr>
+                <w:b/>
+                <w:bCs/>
+              </w:rPr>
+            </w:pPr>
+            <w:r>
+              <w:rPr>
+                <w:b/>
+                <w:bCs/>
+              </w:rPr>
+              <w:t>Assinatura Do Aluno</w:t>
+            </w:r>
+          </w:p>
+        </w:tc>
+        <w:tc>
+          <w:tcPr>
+            <w:tcW w:w="1403" w:type="dxa"/>
+          </w:tcPr>
+          <w:p>
+            <w:pPr>
+              <w:spacing w:line="240" w:lineRule="auto"/>
+              <w:jc w:val="center"/>
+              <w:rPr>
+                <w:b/>
+                <w:bCs/>
+              </w:rPr>
+            </w:pPr>
+            <w:r>
+              <w:rPr>
+                <w:b/>
+                <w:bCs/>
+              </w:rPr>
+              <w:t>Horas Atribuídas</w:t>
+            </w:r>
+          </w:p>
+        </w:tc>
+        <w:tc>
+          <w:tcPr>
+            <w:tcW w:w="1466" w:type="dxa"/>
+          </w:tcPr>
+          <w:p>
+            <w:pPr>
+              <w:spacing w:line="240" w:lineRule="auto"/>
+              <w:jc w:val="center"/>
+              <w:rPr>
+                <w:b/>
+                <w:bCs/>
+              </w:rPr>
+            </w:pPr>
+            <w:r>
+              <w:rPr>
+                <w:b/>
+                <w:bCs/>
+              </w:rPr>
+              <w:t>Assinatura</w:t>
+            </w:r>
+          </w:p>
+          <w:p>
+            <w:pPr>
+              <w:spacing w:line="240" w:lineRule="auto"/>
+              <w:jc w:val="center"/>
+              <w:rPr>
+                <w:b/>
+                <w:bCs/>
+              </w:rPr>
+            </w:pPr>
+            <w:r>
+              <w:rPr>
+                <w:b/>
+                <w:bCs/>
+              </w:rPr>
+              <w:t>Do Professor</w:t>
+            </w:r>
+          </w:p>
+        </w:tc>
+      </w:tr>
+      <w:tr>
+        <w:trPr>
+          <w:trHeight w:val="427"/>
+        </w:trPr>
+        <w:tc>
+          <w:tcPr>
+            <w:tcW w:w="1374" w:type="dxa"/>
+          </w:tcPr>
+          <w:p>
+            <w:pPr>
+              <w:jc w:val="left"/>
+              <w:rPr>
+                <w:sz w:val="16"/>
+                <w:szCs w:val="16"/>
+              </w:rPr>
+            </w:pPr>
+            <w:r>
+              <w:rPr>
+                <w:sz w:val="16"/>
+                <w:szCs w:val="16"/>
+              </w:rPr>
+              <w:t>02/04/2020</w:t>
+            </w:r>
+          </w:p>
+        </w:tc>
+        <w:tc>
+          <w:tcPr>
+            <w:tcW w:w="1639" w:type="dxa"/>
+          </w:tcPr>
+          <w:p>
+            <w:pPr>
+              <w:jc w:val="left"/>
+              <w:rPr>
+                <w:rFonts w:cs="Arial"/>
+                <w:sz w:val="16"/>
+                <w:szCs w:val="16"/>
+              </w:rPr>
+            </w:pPr>
+            <w:r>
+              <w:rPr>
+                <w:rFonts w:cs="Arial"/>
+                <w:sz w:val="16"/>
+                <w:szCs w:val="16"/>
+              </w:rPr>
+              <w:t>Criação do grupo junto ao líder</w:t>
+            </w:r>
+          </w:p>
+        </w:tc>
+        <w:tc>
+          <w:tcPr>
+            <w:tcW w:w="897" w:type="dxa"/>
+          </w:tcPr>
+          <w:p>
+            <w:pPr>
+              <w:jc w:val="center"/>
+              <w:rPr>
+                <w:rFonts w:cs="Arial"/>
+                <w:sz w:val="16"/>
+                <w:szCs w:val="16"/>
+              </w:rPr>
+            </w:pPr>
+            <w:r>
+              <w:rPr>
+                <w:rFonts w:cs="Arial"/>
+                <w:sz w:val="16"/>
+                <w:szCs w:val="16"/>
+              </w:rPr>
+              <w:t>4h</w:t>
+            </w:r>
+          </w:p>
+        </w:tc>
+        <w:tc>
+          <w:tcPr>
+            <w:tcW w:w="2188" w:type="dxa"/>
+          </w:tcPr>
+          <w:p>
+            <w:pPr>
+              <w:jc w:val="left"/>
+              <w:rPr>
+                <w:rFonts w:cs="Arial"/>
+                <w:sz w:val="16"/>
+                <w:szCs w:val="16"/>
+              </w:rPr>
+            </w:pPr>
+            <w:r>
+              <w:rPr>
+                <w:rFonts w:cs="Arial"/>
+                <w:sz w:val="16"/>
+                <w:szCs w:val="16"/>
+              </w:rPr>
+              <w:t xml:space="preserve">: Matheus Bernardo M Vicente </w:t>
+            </w:r>
+          </w:p>
+        </w:tc>
+        <w:tc>
+          <w:tcPr>
+            <w:tcW w:w="1403" w:type="dxa"/>
+          </w:tcPr>
+          <w:p>
+            <w:pPr>
+              <w:jc w:val="center"/>
+              <w:rPr>
+                <w:rFonts w:cs="Arial"/>
+                <w:sz w:val="16"/>
+                <w:szCs w:val="16"/>
+              </w:rPr>
+            </w:pPr>
+            <w:r>
+              <w:rPr>
+                <w:rFonts w:cs="Arial"/>
+                <w:sz w:val="16"/>
+                <w:szCs w:val="16"/>
+              </w:rPr>
+              <w:t>4h</w:t>
+            </w:r>
+          </w:p>
+        </w:tc>
+        <w:tc>
+          <w:tcPr>
+            <w:tcW w:w="1466" w:type="dxa"/>
+          </w:tcPr>
+          <w:p>
+            <w:pPr>
+              <w:jc w:val="left"/>
+              <w:rPr>
+                <w:rFonts w:cs="Arial"/>
+                <w:sz w:val="16"/>
+                <w:szCs w:val="16"/>
+              </w:rPr>
+            </w:pPr>
+          </w:p>
+        </w:tc>
+      </w:tr>
+      <w:tr>
+        <w:trPr>
+          <w:trHeight w:val="758"/>
+        </w:trPr>
+        <w:tc>
+          <w:tcPr>
+            <w:tcW w:w="1374" w:type="dxa"/>
+          </w:tcPr>
+          <w:p>
+            <w:pPr>
+              <w:jc w:val="left"/>
+              <w:rPr>
+                <w:sz w:val="16"/>
+                <w:szCs w:val="16"/>
+              </w:rPr>
+            </w:pPr>
+            <w:r>
+              <w:rPr>
+                <w:sz w:val="16"/>
+                <w:szCs w:val="16"/>
+              </w:rPr>
+              <w:t>16/04/2020</w:t>
+            </w:r>
+          </w:p>
+        </w:tc>
+        <w:tc>
+          <w:tcPr>
+            <w:tcW w:w="1639" w:type="dxa"/>
+          </w:tcPr>
+          <w:p>
+            <w:pPr>
+              <w:jc w:val="left"/>
+              <w:rPr>
+                <w:rFonts w:cs="Arial"/>
+                <w:sz w:val="16"/>
+                <w:szCs w:val="16"/>
+              </w:rPr>
+            </w:pPr>
+            <w:r>
+              <w:rPr>
+                <w:rFonts w:cs="Arial"/>
+                <w:sz w:val="16"/>
+                <w:szCs w:val="16"/>
+              </w:rPr>
+              <w:t>Início da definição de funções do grupo</w:t>
+            </w:r>
+          </w:p>
+        </w:tc>
+        <w:tc>
+          <w:tcPr>
+            <w:tcW w:w="897" w:type="dxa"/>
+          </w:tcPr>
+          <w:p>
+            <w:pPr>
+              <w:jc w:val="center"/>
+              <w:rPr>
+                <w:rFonts w:cs="Arial"/>
+                <w:sz w:val="16"/>
+                <w:szCs w:val="16"/>
+              </w:rPr>
+            </w:pPr>
+            <w:r>
+              <w:rPr>
+                <w:rFonts w:cs="Arial"/>
+                <w:sz w:val="16"/>
+                <w:szCs w:val="16"/>
+              </w:rPr>
+              <w:t>5h</w:t>
+            </w:r>
+          </w:p>
+        </w:tc>
+        <w:tc>
+          <w:tcPr>
+            <w:tcW w:w="2188" w:type="dxa"/>
+          </w:tcPr>
+          <w:p>
+            <w:pPr>
+              <w:jc w:val="left"/>
+              <w:rPr>
+                <w:rFonts w:cs="Arial"/>
+                <w:sz w:val="16"/>
+                <w:szCs w:val="16"/>
+              </w:rPr>
+            </w:pPr>
+            <w:r>
+              <w:rPr>
+                <w:rFonts w:cs="Arial"/>
+                <w:sz w:val="16"/>
+                <w:szCs w:val="16"/>
+              </w:rPr>
+              <w:t xml:space="preserve">: Matheus Bernardo M Vicente </w:t>
+            </w:r>
+          </w:p>
+        </w:tc>
+        <w:tc>
+          <w:tcPr>
+            <w:tcW w:w="1403" w:type="dxa"/>
+          </w:tcPr>
+          <w:p>
+            <w:pPr>
+              <w:jc w:val="center"/>
+              <w:rPr>
+                <w:rFonts w:cs="Arial"/>
+                <w:sz w:val="16"/>
+                <w:szCs w:val="16"/>
+              </w:rPr>
+            </w:pPr>
+            <w:r>
+              <w:rPr>
+                <w:rFonts w:cs="Arial"/>
+                <w:sz w:val="16"/>
+                <w:szCs w:val="16"/>
+              </w:rPr>
+              <w:t>1h</w:t>
+            </w:r>
+          </w:p>
+        </w:tc>
+        <w:tc>
+          <w:tcPr>
+            <w:tcW w:w="1466" w:type="dxa"/>
+          </w:tcPr>
+          <w:p>
+            <w:pPr>
+              <w:jc w:val="left"/>
+              <w:rPr>
+                <w:rFonts w:cs="Arial"/>
+                <w:sz w:val="16"/>
+                <w:szCs w:val="16"/>
+              </w:rPr>
+            </w:pPr>
+          </w:p>
+        </w:tc>
+      </w:tr>
+      <w:tr>
+        <w:trPr>
+          <w:trHeight w:val="501"/>
+        </w:trPr>
+        <w:tc>
+          <w:tcPr>
+            <w:tcW w:w="1374" w:type="dxa"/>
+          </w:tcPr>
+          <w:p>
+            <w:pPr>
+              <w:jc w:val="left"/>
+              <w:rPr>
+                <w:sz w:val="16"/>
+                <w:szCs w:val="16"/>
+              </w:rPr>
+            </w:pPr>
+            <w:r>
+              <w:rPr>
+                <w:sz w:val="16"/>
+                <w:szCs w:val="16"/>
+              </w:rPr>
+              <w:t>14/05/2020</w:t>
+            </w:r>
+          </w:p>
+        </w:tc>
+        <w:tc>
+          <w:tcPr>
+            <w:tcW w:w="1639" w:type="dxa"/>
+          </w:tcPr>
+          <w:p>
+            <w:pPr>
+              <w:jc w:val="left"/>
+              <w:rPr>
+                <w:rFonts w:cs="Arial"/>
+                <w:sz w:val="16"/>
+                <w:szCs w:val="16"/>
+              </w:rPr>
+            </w:pPr>
+            <w:r>
+              <w:rPr>
+                <w:rFonts w:cs="Arial"/>
+                <w:sz w:val="16"/>
+                <w:szCs w:val="16"/>
+              </w:rPr>
+              <w:t>Líder do grupo ensinando a como utilizar o GitHub</w:t>
+            </w:r>
+          </w:p>
+        </w:tc>
+        <w:tc>
+          <w:tcPr>
+            <w:tcW w:w="897" w:type="dxa"/>
+          </w:tcPr>
+          <w:p>
+            <w:pPr>
+              <w:jc w:val="center"/>
+              <w:rPr>
+                <w:rFonts w:cs="Arial"/>
+                <w:sz w:val="16"/>
+                <w:szCs w:val="16"/>
+              </w:rPr>
+            </w:pPr>
+            <w:r>
+              <w:rPr>
+                <w:rFonts w:cs="Arial"/>
+                <w:sz w:val="16"/>
+                <w:szCs w:val="16"/>
+              </w:rPr>
+              <w:t>10</w:t>
+            </w:r>
+            <w:r>
+              <w:rPr>
+                <w:rFonts w:cs="Arial"/>
+                <w:sz w:val="16"/>
+                <w:szCs w:val="16"/>
+              </w:rPr>
+              <w:t>h</w:t>
+            </w:r>
+          </w:p>
+        </w:tc>
+        <w:tc>
+          <w:tcPr>
+            <w:tcW w:w="2188" w:type="dxa"/>
+          </w:tcPr>
+          <w:p>
+            <w:pPr>
+              <w:jc w:val="left"/>
+              <w:rPr>
+                <w:rFonts w:cs="Arial"/>
+                <w:sz w:val="16"/>
+                <w:szCs w:val="16"/>
+              </w:rPr>
+            </w:pPr>
+            <w:r>
+              <w:rPr>
+                <w:rFonts w:cs="Arial"/>
+                <w:sz w:val="16"/>
+                <w:szCs w:val="16"/>
+              </w:rPr>
+              <w:t xml:space="preserve">: Matheus Bernardo M Vicente </w:t>
+            </w:r>
+          </w:p>
+        </w:tc>
+        <w:tc>
+          <w:tcPr>
+            <w:tcW w:w="1403" w:type="dxa"/>
+          </w:tcPr>
+          <w:p>
+            <w:pPr>
+              <w:jc w:val="center"/>
+              <w:rPr>
+                <w:rFonts w:cs="Arial"/>
+                <w:sz w:val="16"/>
+                <w:szCs w:val="16"/>
+              </w:rPr>
+            </w:pPr>
+            <w:r>
+              <w:rPr>
+                <w:rFonts w:cs="Arial"/>
+                <w:sz w:val="16"/>
+                <w:szCs w:val="16"/>
+              </w:rPr>
+              <w:t>5h</w:t>
+            </w:r>
+          </w:p>
+        </w:tc>
+        <w:tc>
+          <w:tcPr>
+            <w:tcW w:w="1466" w:type="dxa"/>
+          </w:tcPr>
+          <w:p>
+            <w:pPr>
+              <w:jc w:val="left"/>
+              <w:rPr>
+                <w:rFonts w:cs="Arial"/>
+                <w:sz w:val="16"/>
+                <w:szCs w:val="16"/>
+              </w:rPr>
+            </w:pPr>
+          </w:p>
+        </w:tc>
+      </w:tr>
+      <w:tr>
+        <w:trPr>
+          <w:trHeight w:val="486"/>
+        </w:trPr>
+        <w:tc>
+          <w:tcPr>
+            <w:tcW w:w="1374" w:type="dxa"/>
+          </w:tcPr>
+          <w:p>
+            <w:pPr>
+              <w:jc w:val="left"/>
+              <w:rPr>
+                <w:sz w:val="16"/>
+                <w:szCs w:val="16"/>
+              </w:rPr>
+            </w:pPr>
+            <w:r>
+              <w:rPr>
+                <w:sz w:val="16"/>
+                <w:szCs w:val="16"/>
+              </w:rPr>
+              <w:t>15/05/2020</w:t>
+            </w:r>
+          </w:p>
+        </w:tc>
+        <w:tc>
+          <w:tcPr>
+            <w:tcW w:w="1639" w:type="dxa"/>
+          </w:tcPr>
+          <w:p>
+            <w:pPr>
+              <w:jc w:val="left"/>
+              <w:rPr>
+                <w:rFonts w:cs="Arial"/>
+                <w:sz w:val="16"/>
+                <w:szCs w:val="16"/>
+              </w:rPr>
+            </w:pPr>
+            <w:r>
+              <w:rPr>
+                <w:rFonts w:cs="Arial"/>
+                <w:sz w:val="16"/>
+                <w:szCs w:val="16"/>
+              </w:rPr>
+              <w:t xml:space="preserve">Primeira parte do </w:t>
+            </w:r>
+            <w:proofErr w:type="spellStart"/>
+            <w:r>
+              <w:rPr>
+                <w:rFonts w:cs="Arial"/>
+                <w:sz w:val="16"/>
+                <w:szCs w:val="16"/>
+              </w:rPr>
+              <w:t>html</w:t>
+            </w:r>
+            <w:proofErr w:type="spellEnd"/>
+            <w:r>
+              <w:rPr>
+                <w:rFonts w:cs="Arial"/>
+                <w:sz w:val="16"/>
+                <w:szCs w:val="16"/>
+              </w:rPr>
+              <w:t xml:space="preserve"> – Criação</w:t>
+            </w:r>
+          </w:p>
+        </w:tc>
+        <w:tc>
+          <w:tcPr>
+            <w:tcW w:w="897" w:type="dxa"/>
+          </w:tcPr>
+          <w:p>
+            <w:pPr>
+              <w:jc w:val="center"/>
+              <w:rPr>
+                <w:rFonts w:cs="Arial"/>
+                <w:sz w:val="16"/>
+                <w:szCs w:val="16"/>
+              </w:rPr>
+            </w:pPr>
+            <w:r>
+              <w:rPr>
+                <w:rFonts w:cs="Arial"/>
+                <w:sz w:val="16"/>
+                <w:szCs w:val="16"/>
+              </w:rPr>
+              <w:t>1</w:t>
+            </w:r>
+            <w:r>
+              <w:rPr>
+                <w:rFonts w:cs="Arial"/>
+                <w:sz w:val="16"/>
+                <w:szCs w:val="16"/>
+              </w:rPr>
+              <w:t>6</w:t>
+            </w:r>
+            <w:r>
+              <w:rPr>
+                <w:rFonts w:cs="Arial"/>
+                <w:sz w:val="16"/>
+                <w:szCs w:val="16"/>
+              </w:rPr>
+              <w:t>h</w:t>
+            </w:r>
+          </w:p>
+        </w:tc>
+        <w:tc>
+          <w:tcPr>
+            <w:tcW w:w="2188" w:type="dxa"/>
+          </w:tcPr>
+          <w:p>
+            <w:pPr>
+              <w:jc w:val="left"/>
+              <w:rPr>
+                <w:rFonts w:cs="Arial"/>
+                <w:sz w:val="16"/>
+                <w:szCs w:val="16"/>
+              </w:rPr>
+            </w:pPr>
+            <w:r>
+              <w:rPr>
+                <w:rFonts w:cs="Arial"/>
+                <w:sz w:val="16"/>
+                <w:szCs w:val="16"/>
+              </w:rPr>
+              <w:t xml:space="preserve">: Matheus Bernardo M Vicente </w:t>
+            </w:r>
+          </w:p>
+        </w:tc>
+        <w:tc>
+          <w:tcPr>
+            <w:tcW w:w="1403" w:type="dxa"/>
+          </w:tcPr>
+          <w:p>
+            <w:pPr>
+              <w:jc w:val="center"/>
+              <w:rPr>
+                <w:rFonts w:cs="Arial"/>
+                <w:sz w:val="16"/>
+                <w:szCs w:val="16"/>
+              </w:rPr>
+            </w:pPr>
+            <w:r>
+              <w:rPr>
+                <w:rFonts w:cs="Arial"/>
+                <w:sz w:val="16"/>
+                <w:szCs w:val="16"/>
+              </w:rPr>
+              <w:t>6h</w:t>
+            </w:r>
+          </w:p>
+        </w:tc>
+        <w:tc>
+          <w:tcPr>
+            <w:tcW w:w="1466" w:type="dxa"/>
+          </w:tcPr>
+          <w:p>
+            <w:pPr>
+              <w:jc w:val="left"/>
+              <w:rPr>
+                <w:rFonts w:cs="Arial"/>
+                <w:sz w:val="16"/>
+                <w:szCs w:val="16"/>
+              </w:rPr>
+            </w:pPr>
+          </w:p>
+        </w:tc>
+      </w:tr>
+      <w:tr>
+        <w:trPr>
+          <w:trHeight w:val="501"/>
+        </w:trPr>
+        <w:tc>
+          <w:tcPr>
+            <w:tcW w:w="1374" w:type="dxa"/>
+          </w:tcPr>
+          <w:p>
+            <w:pPr>
+              <w:jc w:val="left"/>
+              <w:rPr>
+                <w:sz w:val="16"/>
+                <w:szCs w:val="16"/>
+              </w:rPr>
+            </w:pPr>
+            <w:r>
+              <w:rPr>
+                <w:sz w:val="16"/>
+                <w:szCs w:val="16"/>
+              </w:rPr>
+              <w:t>18/05/2020</w:t>
+            </w:r>
+          </w:p>
+        </w:tc>
+        <w:tc>
+          <w:tcPr>
+            <w:tcW w:w="1639" w:type="dxa"/>
+          </w:tcPr>
+          <w:p>
+            <w:pPr>
+              <w:jc w:val="left"/>
+              <w:rPr>
+                <w:rFonts w:cs="Arial"/>
+                <w:sz w:val="16"/>
+                <w:szCs w:val="16"/>
+              </w:rPr>
+            </w:pPr>
+            <w:r>
+              <w:rPr>
+                <w:rFonts w:cs="Arial"/>
+                <w:sz w:val="16"/>
+                <w:szCs w:val="16"/>
+              </w:rPr>
+              <w:t xml:space="preserve">Segunda parte do </w:t>
+            </w:r>
+            <w:proofErr w:type="spellStart"/>
+            <w:r>
+              <w:rPr>
+                <w:rFonts w:cs="Arial"/>
+                <w:sz w:val="16"/>
+                <w:szCs w:val="16"/>
+              </w:rPr>
+              <w:t>html</w:t>
+            </w:r>
+            <w:proofErr w:type="spellEnd"/>
+            <w:r>
+              <w:rPr>
+                <w:rFonts w:cs="Arial"/>
+                <w:sz w:val="16"/>
+                <w:szCs w:val="16"/>
+              </w:rPr>
+              <w:t xml:space="preserve"> – Inserindo o texto </w:t>
+            </w:r>
+            <w:proofErr w:type="spellStart"/>
+            <w:r>
+              <w:rPr>
+                <w:rFonts w:cs="Arial"/>
+                <w:sz w:val="16"/>
+                <w:szCs w:val="16"/>
+              </w:rPr>
+              <w:t>aps</w:t>
+            </w:r>
+            <w:proofErr w:type="spellEnd"/>
+          </w:p>
+        </w:tc>
+        <w:tc>
+          <w:tcPr>
+            <w:tcW w:w="897" w:type="dxa"/>
+          </w:tcPr>
+          <w:p>
+            <w:pPr>
+              <w:jc w:val="center"/>
+              <w:rPr>
+                <w:rFonts w:cs="Arial"/>
+                <w:sz w:val="16"/>
+                <w:szCs w:val="16"/>
+              </w:rPr>
+            </w:pPr>
+            <w:r>
+              <w:rPr>
+                <w:rFonts w:cs="Arial"/>
+                <w:sz w:val="16"/>
+                <w:szCs w:val="16"/>
+              </w:rPr>
+              <w:t>23</w:t>
+            </w:r>
+            <w:r>
+              <w:rPr>
+                <w:rFonts w:cs="Arial"/>
+                <w:sz w:val="16"/>
+                <w:szCs w:val="16"/>
+              </w:rPr>
+              <w:t>h</w:t>
+            </w:r>
+          </w:p>
+        </w:tc>
+        <w:tc>
+          <w:tcPr>
+            <w:tcW w:w="2188" w:type="dxa"/>
+          </w:tcPr>
+          <w:p>
+            <w:pPr>
+              <w:jc w:val="left"/>
+              <w:rPr>
+                <w:rFonts w:cs="Arial"/>
+                <w:sz w:val="16"/>
+                <w:szCs w:val="16"/>
+              </w:rPr>
+            </w:pPr>
+            <w:r>
+              <w:rPr>
+                <w:rFonts w:cs="Arial"/>
+                <w:sz w:val="16"/>
+                <w:szCs w:val="16"/>
+              </w:rPr>
+              <w:t xml:space="preserve">: Matheus Bernardo M Vicente </w:t>
+            </w:r>
+          </w:p>
+        </w:tc>
+        <w:tc>
+          <w:tcPr>
+            <w:tcW w:w="1403" w:type="dxa"/>
+          </w:tcPr>
+          <w:p>
+            <w:pPr>
+              <w:jc w:val="center"/>
+              <w:rPr>
+                <w:rFonts w:cs="Arial"/>
+                <w:sz w:val="16"/>
+                <w:szCs w:val="16"/>
+              </w:rPr>
+            </w:pPr>
+            <w:r>
+              <w:rPr>
+                <w:rFonts w:cs="Arial"/>
+                <w:sz w:val="16"/>
+                <w:szCs w:val="16"/>
+              </w:rPr>
+              <w:t>7h</w:t>
+            </w:r>
+          </w:p>
+        </w:tc>
+        <w:tc>
+          <w:tcPr>
+            <w:tcW w:w="1466" w:type="dxa"/>
+          </w:tcPr>
+          <w:p>
+            <w:pPr>
+              <w:jc w:val="left"/>
+              <w:rPr>
+                <w:rFonts w:cs="Arial"/>
+                <w:sz w:val="16"/>
+                <w:szCs w:val="16"/>
+              </w:rPr>
+            </w:pPr>
+          </w:p>
+        </w:tc>
+      </w:tr>
+      <w:tr>
+        <w:trPr>
+          <w:trHeight w:val="501"/>
+        </w:trPr>
+        <w:tc>
+          <w:tcPr>
+            <w:tcW w:w="1374" w:type="dxa"/>
+          </w:tcPr>
+          <w:p>
+            <w:pPr>
+              <w:jc w:val="left"/>
+              <w:rPr>
+                <w:sz w:val="16"/>
+                <w:szCs w:val="16"/>
+              </w:rPr>
+            </w:pPr>
+            <w:r>
+              <w:rPr>
+                <w:sz w:val="16"/>
+                <w:szCs w:val="16"/>
+              </w:rPr>
+              <w:t>20/05/2020</w:t>
+            </w:r>
+          </w:p>
+        </w:tc>
+        <w:tc>
+          <w:tcPr>
+            <w:tcW w:w="1639" w:type="dxa"/>
+          </w:tcPr>
+          <w:p>
+            <w:pPr>
+              <w:jc w:val="left"/>
+              <w:rPr>
+                <w:rFonts w:cs="Arial"/>
+                <w:sz w:val="16"/>
+                <w:szCs w:val="16"/>
+              </w:rPr>
+            </w:pPr>
+            <w:r>
+              <w:rPr>
+                <w:rFonts w:cs="Arial"/>
+                <w:sz w:val="16"/>
+                <w:szCs w:val="16"/>
+              </w:rPr>
+              <w:t>Finalização do texto APS</w:t>
+            </w:r>
+          </w:p>
+        </w:tc>
+        <w:tc>
+          <w:tcPr>
+            <w:tcW w:w="897" w:type="dxa"/>
+          </w:tcPr>
+          <w:p>
+            <w:pPr>
+              <w:jc w:val="center"/>
+              <w:rPr>
+                <w:rFonts w:cs="Arial"/>
+                <w:sz w:val="16"/>
+                <w:szCs w:val="16"/>
+              </w:rPr>
+            </w:pPr>
+            <w:r>
+              <w:rPr>
+                <w:rFonts w:cs="Arial"/>
+                <w:sz w:val="16"/>
+                <w:szCs w:val="16"/>
+              </w:rPr>
+              <w:t>28</w:t>
+            </w:r>
+            <w:r>
+              <w:rPr>
+                <w:rFonts w:cs="Arial"/>
+                <w:sz w:val="16"/>
+                <w:szCs w:val="16"/>
+              </w:rPr>
+              <w:t>h</w:t>
+            </w:r>
+          </w:p>
+        </w:tc>
+        <w:tc>
+          <w:tcPr>
+            <w:tcW w:w="2188" w:type="dxa"/>
+          </w:tcPr>
+          <w:p>
+            <w:pPr>
+              <w:jc w:val="left"/>
+              <w:rPr>
+                <w:rFonts w:cs="Arial"/>
+                <w:sz w:val="16"/>
+                <w:szCs w:val="16"/>
+              </w:rPr>
+            </w:pPr>
+            <w:r>
+              <w:rPr>
+                <w:rFonts w:cs="Arial"/>
+                <w:sz w:val="16"/>
+                <w:szCs w:val="16"/>
+              </w:rPr>
+              <w:t xml:space="preserve">: Matheus Bernardo M Vicente </w:t>
+            </w:r>
+          </w:p>
+        </w:tc>
+        <w:tc>
+          <w:tcPr>
+            <w:tcW w:w="1403" w:type="dxa"/>
+          </w:tcPr>
+          <w:p>
+            <w:pPr>
+              <w:jc w:val="center"/>
+              <w:rPr>
+                <w:rFonts w:cs="Arial"/>
+                <w:sz w:val="16"/>
+                <w:szCs w:val="16"/>
+              </w:rPr>
+            </w:pPr>
+            <w:r>
+              <w:rPr>
+                <w:rFonts w:cs="Arial"/>
+                <w:sz w:val="16"/>
+                <w:szCs w:val="16"/>
+              </w:rPr>
+              <w:t>5h</w:t>
+            </w:r>
+          </w:p>
+        </w:tc>
+        <w:tc>
+          <w:tcPr>
+            <w:tcW w:w="1466" w:type="dxa"/>
+          </w:tcPr>
+          <w:p>
+            <w:pPr>
+              <w:jc w:val="left"/>
+              <w:rPr>
+                <w:rFonts w:cs="Arial"/>
+                <w:sz w:val="16"/>
+                <w:szCs w:val="16"/>
+              </w:rPr>
+            </w:pPr>
+          </w:p>
+        </w:tc>
+      </w:tr>
+      <w:tr>
+        <w:trPr>
+          <w:trHeight w:val="501"/>
+        </w:trPr>
+        <w:tc>
+          <w:tcPr>
+            <w:tcW w:w="1374" w:type="dxa"/>
+          </w:tcPr>
+          <w:p>
+            <w:pPr>
+              <w:jc w:val="left"/>
+              <w:rPr>
+                <w:sz w:val="16"/>
+                <w:szCs w:val="16"/>
+              </w:rPr>
+            </w:pPr>
+            <w:r>
+              <w:rPr>
+                <w:sz w:val="16"/>
+                <w:szCs w:val="16"/>
+              </w:rPr>
+              <w:t>28/05/2020</w:t>
+            </w:r>
+          </w:p>
+        </w:tc>
+        <w:tc>
+          <w:tcPr>
+            <w:tcW w:w="1639" w:type="dxa"/>
+          </w:tcPr>
+          <w:p>
+            <w:pPr>
+              <w:jc w:val="left"/>
+              <w:rPr>
+                <w:rFonts w:cs="Arial"/>
+                <w:sz w:val="16"/>
+                <w:szCs w:val="16"/>
+              </w:rPr>
+            </w:pPr>
+            <w:r>
+              <w:rPr>
+                <w:rFonts w:cs="Arial"/>
+                <w:sz w:val="16"/>
+                <w:szCs w:val="16"/>
+              </w:rPr>
+              <w:t>Terceira parte do HTML - Finalização</w:t>
+            </w:r>
+          </w:p>
+        </w:tc>
+        <w:tc>
+          <w:tcPr>
+            <w:tcW w:w="897" w:type="dxa"/>
+          </w:tcPr>
+          <w:p>
+            <w:pPr>
+              <w:jc w:val="center"/>
+              <w:rPr>
+                <w:rFonts w:cs="Arial"/>
+                <w:sz w:val="16"/>
+                <w:szCs w:val="16"/>
+              </w:rPr>
+            </w:pPr>
+            <w:r>
+              <w:rPr>
+                <w:rFonts w:cs="Arial"/>
+                <w:sz w:val="16"/>
+                <w:szCs w:val="16"/>
+              </w:rPr>
+              <w:t>32</w:t>
+            </w:r>
+            <w:r>
+              <w:rPr>
+                <w:rFonts w:cs="Arial"/>
+                <w:sz w:val="16"/>
+                <w:szCs w:val="16"/>
+              </w:rPr>
+              <w:t>h</w:t>
+            </w:r>
+          </w:p>
+        </w:tc>
+        <w:tc>
+          <w:tcPr>
+            <w:tcW w:w="2188" w:type="dxa"/>
+          </w:tcPr>
+          <w:p>
+            <w:pPr>
+              <w:jc w:val="left"/>
+              <w:rPr>
+                <w:rFonts w:cs="Arial"/>
+                <w:sz w:val="16"/>
+                <w:szCs w:val="16"/>
+              </w:rPr>
+            </w:pPr>
+            <w:r>
+              <w:rPr>
+                <w:rFonts w:cs="Arial"/>
+                <w:sz w:val="16"/>
+                <w:szCs w:val="16"/>
+              </w:rPr>
+              <w:t xml:space="preserve">: Matheus Bernardo M Vicente </w:t>
+            </w:r>
+          </w:p>
+        </w:tc>
+        <w:tc>
+          <w:tcPr>
+            <w:tcW w:w="1403" w:type="dxa"/>
+          </w:tcPr>
+          <w:p>
+            <w:pPr>
+              <w:jc w:val="center"/>
+              <w:rPr>
+                <w:rFonts w:cs="Arial"/>
+                <w:sz w:val="16"/>
+                <w:szCs w:val="16"/>
+              </w:rPr>
+            </w:pPr>
+            <w:r>
+              <w:rPr>
+                <w:rFonts w:cs="Arial"/>
+                <w:sz w:val="16"/>
+                <w:szCs w:val="16"/>
+              </w:rPr>
+              <w:t>4h</w:t>
+            </w:r>
+          </w:p>
+        </w:tc>
+        <w:tc>
+          <w:tcPr>
+            <w:tcW w:w="1466" w:type="dxa"/>
+          </w:tcPr>
+          <w:p>
+            <w:pPr>
+              <w:jc w:val="left"/>
+              <w:rPr>
+                <w:rFonts w:cs="Arial"/>
+                <w:sz w:val="16"/>
+                <w:szCs w:val="16"/>
+              </w:rPr>
+            </w:pPr>
+          </w:p>
+        </w:tc>
+      </w:tr>
+      <w:tr>
+        <w:trPr>
+          <w:trHeight w:val="1003"/>
+        </w:trPr>
+        <w:tc>
+          <w:tcPr>
+            <w:tcW w:w="1374" w:type="dxa"/>
+          </w:tcPr>
+          <w:p>
+            <w:pPr>
+              <w:jc w:val="left"/>
+              <w:rPr>
+                <w:sz w:val="16"/>
+                <w:szCs w:val="16"/>
+              </w:rPr>
+            </w:pPr>
+            <w:r>
+              <w:rPr>
+                <w:sz w:val="16"/>
+                <w:szCs w:val="16"/>
+              </w:rPr>
+              <w:t>29/05/2020</w:t>
+            </w:r>
+          </w:p>
+        </w:tc>
+        <w:tc>
+          <w:tcPr>
+            <w:tcW w:w="1639" w:type="dxa"/>
+          </w:tcPr>
+          <w:p>
+            <w:pPr>
+              <w:jc w:val="left"/>
+              <w:rPr>
+                <w:rFonts w:cs="Arial"/>
+                <w:sz w:val="16"/>
+                <w:szCs w:val="16"/>
+              </w:rPr>
+            </w:pPr>
+            <w:r>
+              <w:rPr>
+                <w:rFonts w:cs="Arial"/>
+                <w:sz w:val="16"/>
+                <w:szCs w:val="16"/>
+              </w:rPr>
+              <w:t xml:space="preserve">Correções do Texto APS – Correções do HTML com </w:t>
+            </w:r>
+            <w:proofErr w:type="spellStart"/>
+            <w:r>
+              <w:rPr>
+                <w:rFonts w:cs="Arial"/>
+                <w:sz w:val="16"/>
+                <w:szCs w:val="16"/>
+              </w:rPr>
+              <w:t>auxilio</w:t>
+            </w:r>
+            <w:proofErr w:type="spellEnd"/>
+            <w:r>
+              <w:rPr>
+                <w:rFonts w:cs="Arial"/>
+                <w:sz w:val="16"/>
+                <w:szCs w:val="16"/>
+              </w:rPr>
+              <w:t xml:space="preserve"> do líder do grupo</w:t>
+            </w:r>
+          </w:p>
+        </w:tc>
+        <w:tc>
+          <w:tcPr>
+            <w:tcW w:w="897" w:type="dxa"/>
+          </w:tcPr>
+          <w:p>
+            <w:pPr>
+              <w:jc w:val="center"/>
+              <w:rPr>
+                <w:rFonts w:cs="Arial"/>
+                <w:sz w:val="16"/>
+                <w:szCs w:val="16"/>
+              </w:rPr>
+            </w:pPr>
+            <w:r>
+              <w:rPr>
+                <w:rFonts w:cs="Arial"/>
+                <w:sz w:val="16"/>
+                <w:szCs w:val="16"/>
+              </w:rPr>
+              <w:t>42</w:t>
+            </w:r>
+            <w:r>
+              <w:rPr>
+                <w:rFonts w:cs="Arial"/>
+                <w:sz w:val="16"/>
+                <w:szCs w:val="16"/>
+              </w:rPr>
+              <w:t>h</w:t>
+            </w:r>
+          </w:p>
+        </w:tc>
+        <w:tc>
+          <w:tcPr>
+            <w:tcW w:w="2188" w:type="dxa"/>
+          </w:tcPr>
+          <w:p>
+            <w:pPr>
+              <w:jc w:val="left"/>
+              <w:rPr>
+                <w:rFonts w:cs="Arial"/>
+                <w:sz w:val="16"/>
+                <w:szCs w:val="16"/>
+              </w:rPr>
+            </w:pPr>
+            <w:r>
+              <w:rPr>
+                <w:rFonts w:cs="Arial"/>
+                <w:sz w:val="16"/>
+                <w:szCs w:val="16"/>
+              </w:rPr>
+              <w:t xml:space="preserve">: Matheus Bernardo M Vicente </w:t>
+            </w:r>
+          </w:p>
+        </w:tc>
+        <w:tc>
+          <w:tcPr>
+            <w:tcW w:w="1403" w:type="dxa"/>
+          </w:tcPr>
+          <w:p>
+            <w:pPr>
+              <w:jc w:val="center"/>
+              <w:rPr>
+                <w:rFonts w:cs="Arial"/>
+                <w:sz w:val="16"/>
+                <w:szCs w:val="16"/>
+              </w:rPr>
+            </w:pPr>
+            <w:r>
+              <w:rPr>
+                <w:rFonts w:cs="Arial"/>
+                <w:sz w:val="16"/>
+                <w:szCs w:val="16"/>
+              </w:rPr>
+              <w:t>10h</w:t>
+            </w:r>
+          </w:p>
+        </w:tc>
+        <w:tc>
+          <w:tcPr>
+            <w:tcW w:w="1466" w:type="dxa"/>
+          </w:tcPr>
+          <w:p>
+            <w:pPr>
+              <w:jc w:val="left"/>
+              <w:rPr>
+                <w:rFonts w:cs="Arial"/>
+                <w:sz w:val="16"/>
+                <w:szCs w:val="16"/>
+              </w:rPr>
+            </w:pPr>
+          </w:p>
+        </w:tc>
+      </w:tr>
+      <w:tr>
+        <w:trPr>
+          <w:trHeight w:val="486"/>
+        </w:trPr>
+        <w:tc>
+          <w:tcPr>
+            <w:tcW w:w="1374" w:type="dxa"/>
+          </w:tcPr>
+          <w:p>
+            <w:pPr>
+              <w:jc w:val="left"/>
+              <w:rPr>
+                <w:sz w:val="16"/>
+                <w:szCs w:val="16"/>
+              </w:rPr>
+            </w:pPr>
+            <w:r>
+              <w:rPr>
+                <w:sz w:val="16"/>
+                <w:szCs w:val="16"/>
+              </w:rPr>
+              <w:t>30/05/2020</w:t>
+            </w:r>
+          </w:p>
+        </w:tc>
+        <w:tc>
+          <w:tcPr>
+            <w:tcW w:w="1639" w:type="dxa"/>
+          </w:tcPr>
+          <w:p>
+            <w:pPr>
+              <w:jc w:val="left"/>
+              <w:rPr>
+                <w:rFonts w:cs="Arial"/>
+                <w:sz w:val="16"/>
+                <w:szCs w:val="16"/>
+              </w:rPr>
+            </w:pPr>
+            <w:r>
+              <w:rPr>
+                <w:rFonts w:cs="Arial"/>
+                <w:sz w:val="16"/>
+                <w:szCs w:val="16"/>
+              </w:rPr>
+              <w:t>Preenchimento total deste documento</w:t>
+            </w:r>
+          </w:p>
+        </w:tc>
+        <w:tc>
+          <w:tcPr>
+            <w:tcW w:w="897" w:type="dxa"/>
+          </w:tcPr>
+          <w:p>
+            <w:pPr>
+              <w:jc w:val="center"/>
+              <w:rPr>
+                <w:rFonts w:cs="Arial"/>
+                <w:sz w:val="16"/>
+                <w:szCs w:val="16"/>
+              </w:rPr>
+            </w:pPr>
+            <w:r>
+              <w:rPr>
+                <w:rFonts w:cs="Arial"/>
+                <w:sz w:val="16"/>
+                <w:szCs w:val="16"/>
+              </w:rPr>
+              <w:t>50h</w:t>
+            </w:r>
+          </w:p>
+        </w:tc>
+        <w:tc>
+          <w:tcPr>
+            <w:tcW w:w="2188" w:type="dxa"/>
+          </w:tcPr>
+          <w:p>
+            <w:pPr>
+              <w:jc w:val="left"/>
+              <w:rPr>
+                <w:rFonts w:cs="Arial"/>
+                <w:sz w:val="16"/>
+                <w:szCs w:val="16"/>
+              </w:rPr>
+            </w:pPr>
+            <w:r>
+              <w:rPr>
+                <w:rFonts w:cs="Arial"/>
+                <w:sz w:val="16"/>
+                <w:szCs w:val="16"/>
+              </w:rPr>
+              <w:t>: Matheus Bernardo M Vicente</w:t>
+            </w:r>
+          </w:p>
+        </w:tc>
+        <w:tc>
+          <w:tcPr>
+            <w:tcW w:w="1403" w:type="dxa"/>
+          </w:tcPr>
+          <w:p>
+            <w:pPr>
+              <w:jc w:val="center"/>
+              <w:rPr>
+                <w:rFonts w:cs="Arial"/>
+                <w:sz w:val="16"/>
+                <w:szCs w:val="16"/>
+              </w:rPr>
+            </w:pPr>
+            <w:r>
+              <w:rPr>
+                <w:rFonts w:cs="Arial"/>
+                <w:sz w:val="16"/>
+                <w:szCs w:val="16"/>
+              </w:rPr>
+              <w:t>8</w:t>
+            </w:r>
+            <w:r>
+              <w:rPr>
+                <w:rFonts w:cs="Arial"/>
+                <w:sz w:val="16"/>
+                <w:szCs w:val="16"/>
+              </w:rPr>
+              <w:t>h</w:t>
+            </w:r>
+          </w:p>
+        </w:tc>
+        <w:tc>
+          <w:tcPr>
+            <w:tcW w:w="1466" w:type="dxa"/>
+          </w:tcPr>
+          <w:p>
+            <w:pPr>
+              <w:jc w:val="left"/>
+              <w:rPr>
+                <w:rFonts w:cs="Arial"/>
+                <w:sz w:val="16"/>
+                <w:szCs w:val="16"/>
+              </w:rPr>
+            </w:pPr>
+          </w:p>
+        </w:tc>
+      </w:tr>
+    </w:tbl>
+    <w:p>
+      <w:r>
+        <w:rPr>
+          <w:noProof/>
+          <w:szCs w:val="24"/>
+          <w:lang w:eastAsia="pt-BR"/>
+        </w:rPr>
+        <mc:AlternateContent>
+          <mc:Choice Requires="wps">
+            <w:drawing>
+              <wp:anchor distT="0" distB="0" distL="114300" distR="114300" simplePos="0" relativeHeight="251735040" behindDoc="0" locked="0" layoutInCell="1" allowOverlap="1" wp14:anchorId="3CB8715B" wp14:editId="0AE17B97">
+                <wp:simplePos x="0" y="0"/>
+                <wp:positionH relativeFrom="column">
+                  <wp:posOffset>2847975</wp:posOffset>
+                </wp:positionH>
+                <wp:positionV relativeFrom="paragraph">
+                  <wp:posOffset>243840</wp:posOffset>
+                </wp:positionV>
+                <wp:extent cx="3133725" cy="1381125"/>
+                <wp:effectExtent l="0" t="0" r="28575" b="28575"/>
+                <wp:wrapNone/>
+                <wp:docPr id="517941536" name="Caixa de Texto 517941536"/>
+                <wp:cNvGraphicFramePr/>
+                <a:graphic xmlns:a="http://schemas.openxmlformats.org/drawingml/2006/main">
+                  <a:graphicData uri="http://schemas.microsoft.com/office/word/2010/wordprocessingShape">
+                    <wps:wsp>
+                      <wps:cNvSpPr txBox="1"/>
+                      <wps:spPr>
+                        <a:xfrm>
+                          <a:off x="0" y="0"/>
+                          <a:ext cx="3133725" cy="1381125"/>
+                        </a:xfrm>
+                        <a:prstGeom prst="rect">
+                          <a:avLst/>
+                        </a:prstGeom>
+                        <a:noFill/>
+                        <a:ln w="6350">
+                          <a:solidFill>
+                            <a:prstClr val="black"/>
+                          </a:solidFill>
+                        </a:ln>
+                      </wps:spPr>
+                      <wps:txbx>
+                        <w:txbxContent>
+                          <w:p>
+                            <w:pPr>
+                              <w:rPr>
+                                <w:sz w:val="22"/>
+                                <w:szCs w:val="20"/>
+                              </w:rPr>
+                            </w:pPr>
+                            <w:r>
+                              <w:rPr>
+                                <w:sz w:val="22"/>
+                                <w:szCs w:val="20"/>
+                              </w:rPr>
+                              <w:t>Nota:</w:t>
+                            </w:r>
+                          </w:p>
+                          <w:p>
+                            <w:pPr>
+                              <w:rPr>
+                                <w:sz w:val="22"/>
+                                <w:szCs w:val="20"/>
+                              </w:rPr>
+                            </w:pPr>
+                            <w:r>
+                              <w:rPr>
+                                <w:sz w:val="22"/>
+                                <w:szCs w:val="20"/>
+                              </w:rPr>
+                              <w:t>Data:</w:t>
+                            </w:r>
+                          </w:p>
+                          <w:p>
+                            <w:pPr>
+                              <w:rPr>
+                                <w:sz w:val="22"/>
+                                <w:szCs w:val="20"/>
+                              </w:rPr>
+                            </w:pPr>
+                          </w:p>
+                          <w:p>
+                            <w:pPr>
+                              <w:rPr>
+                                <w:sz w:val="22"/>
+                                <w:szCs w:val="20"/>
+                              </w:rPr>
+                            </w:pPr>
+                            <w:r>
+                              <w:rPr>
+                                <w:sz w:val="22"/>
+                                <w:szCs w:val="20"/>
+                              </w:rPr>
+                              <w:t>Carimbo e Assinatura do Coordenador do Curso</w:t>
+                            </w:r>
+                          </w:p>
+                        </w:txbxContent>
+                      </wps:txbx>
+                      <wps:bodyPr rot="0" spcFirstLastPara="0" vertOverflow="overflow" horzOverflow="overflow" vert="horz" wrap="square" lIns="91440" tIns="45720" rIns="91440" bIns="45720" numCol="1" spcCol="0" rtlCol="0" fromWordArt="0" anchor="t" anchorCtr="0" forceAA="0" compatLnSpc="1">
+                        <a:prstTxWarp prst="textNoShape">
+                          <a:avLst/>
+                        </a:prstTxWarp>
+                        <a:noAutofit/>
+                      </wps:bodyPr>
+                    </wps:wsp>
+                  </a:graphicData>
+                </a:graphic>
+                <wp14:sizeRelH relativeFrom="margin">
+                  <wp14:pctWidth>0</wp14:pctWidth>
+                </wp14:sizeRelH>
+                <wp14:sizeRelV relativeFrom="margin">
+                  <wp14:pctHeight>0</wp14:pctHeight>
+                </wp14:sizeRelV>
+              </wp:anchor>
+            </w:drawing>
+          </mc:Choice>
+          <mc:Fallback>
+            <w:pict>
+              <v:shape w14:anchorId="3CB8715B" id="Caixa de Texto 517941536" o:spid="_x0000_s1032" type="#_x0000_t202" style="position:absolute;left:0;text-align:left;margin-left:224.25pt;margin-top:19.2pt;width:246.75pt;height:108.75pt;z-index:251735040;visibility:visible;mso-wrap-style:square;mso-width-percent:0;mso-height-percent:0;mso-wrap-distance-left:9pt;mso-wrap-distance-top:0;mso-wrap-distance-right:9pt;mso-wrap-distance-bottom:0;mso-position-horizontal:absolute;mso-position-horizontal-relative:text;mso-position-vertical:absolute;mso-position-vertical-relative:text;mso-width-percent:0;mso-height-percent:0;mso-width-relative:margin;mso-height-relative:margin;v-text-anchor:top" o:gfxdata="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" filled="f" strokeweight=".5pt">
+                <v:textbox>
+                  <w:txbxContent>
+                    <w:p>
+                      <w:pPr>
+                        <w:rPr>
+                          <w:sz w:val="22"/>
+                          <w:szCs w:val="20"/>
+                        </w:rPr>
+                      </w:pPr>
+                      <w:r>
+                        <w:rPr>
+                          <w:sz w:val="22"/>
+                          <w:szCs w:val="20"/>
+                        </w:rPr>
+                        <w:t>Nota:</w:t>
+                      </w:r>
+                    </w:p>
+                    <w:p>
+                      <w:pPr>
+                        <w:rPr>
+                          <w:sz w:val="22"/>
+                          <w:szCs w:val="20"/>
+                        </w:rPr>
+                      </w:pPr>
+                      <w:r>
+                        <w:rPr>
+                          <w:sz w:val="22"/>
+                          <w:szCs w:val="20"/>
+                        </w:rPr>
+                        <w:t>Data:</w:t>
+                      </w:r>
+                    </w:p>
+                    <w:p>
+                      <w:pPr>
+                        <w:rPr>
+                          <w:sz w:val="22"/>
+                          <w:szCs w:val="20"/>
+                        </w:rPr>
+                      </w:pPr>
+                    </w:p>
+                    <w:p>
+                      <w:pPr>
+                        <w:rPr>
+                          <w:sz w:val="22"/>
+                          <w:szCs w:val="20"/>
+                        </w:rPr>
+                      </w:pPr>
+                      <w:r>
+                        <w:rPr>
+                          <w:sz w:val="22"/>
+                          <w:szCs w:val="20"/>
+                        </w:rPr>
+                        <w:t>Carimbo e Assinatura do Coordenador do Curso</w:t>
+                      </w:r>
+                    </w:p>
+                  </w:txbxContent>
+                </v:textbox>
+              </v:shape>
+            </w:pict>
+          </mc:Fallback>
+        </mc:AlternateContent>
+      </w:r>
+    </w:p>
+    <w:p>
+      <w:pPr>
+        <w:rPr>
+          <w:szCs w:val="24"/>
+        </w:rPr>
+      </w:pPr>
+      <w:r>
+        <w:rPr>
+          <w:noProof/>
+          <w:szCs w:val="24"/>
+          <w:lang w:eastAsia="pt-BR"/>
+        </w:rPr>
+        <mc:AlternateContent>
+          <mc:Choice Requires="wps">
+            <w:drawing>
+              <wp:anchor distT="0" distB="0" distL="114300" distR="114300" simplePos="0" relativeHeight="251732992" behindDoc="0" locked="0" layoutInCell="1" allowOverlap="1" wp14:anchorId="074F06EE" wp14:editId="7DC99F57">
+                <wp:simplePos x="0" y="0"/>
+                <wp:positionH relativeFrom="column">
+                  <wp:posOffset>4286797</wp:posOffset>
+                </wp:positionH>
+                <wp:positionV relativeFrom="paragraph">
+                  <wp:posOffset>254874</wp:posOffset>
+                </wp:positionV>
+                <wp:extent cx="150891" cy="150891"/>
+                <wp:effectExtent l="0" t="0" r="20955" b="20955"/>
+                <wp:wrapNone/>
+                <wp:docPr id="517941537" name="Conector reto 517941537"/>
+                <wp:cNvGraphicFramePr/>
+                <a:graphic xmlns:a="http://schemas.openxmlformats.org/drawingml/2006/main">
+                  <a:graphicData uri="http://schemas.microsoft.com/office/word/2010/wordprocessingShape">
+                    <wps:wsp>
+                      <wps:cNvCnPr/>
+                      <wps:spPr>
+                        <a:xfrm flipV="1">
+                          <a:off x="0" y="0"/>
+                          <a:ext cx="150891" cy="150891"/>
+                        </a:xfrm>
+                        <a:prstGeom prst="line">
+                          <a:avLst/>
+                        </a:prstGeom>
+                      </wps:spPr>
+                      <wps:style>
+                        <a:lnRef idx="1">
+                          <a:schemeClr val="dk1"/>
+                        </a:lnRef>
+                        <a:fillRef idx="0">
+                          <a:schemeClr val="dk1"/>
+                        </a:fillRef>
+                        <a:effectRef idx="0">
+                          <a:schemeClr val="dk1"/>
+                        </a:effectRef>
+                        <a:fontRef idx="minor">
+                          <a:schemeClr val="tx1"/>
+                        </a:fontRef>
+                      </wps:style>
+                      <wps:bodyPr/>
+                    </wps:wsp>
+                  </a:graphicData>
+                </a:graphic>
+              </wp:anchor>
+            </w:drawing>
+          </mc:Choice>
+          <mc:Fallback>
+            <w:pict>
+              <v:line w14:anchorId="4AF5D146" id="Conector reto 517941537" o:spid="_x0000_s1026" style="position:absolute;flip:y;z-index:251732992;visibility:visible;mso-wrap-style:square;mso-wrap-distance-left:9pt;mso-wrap-distance-top:0;mso-wrap-distance-right:9pt;mso-wrap-distance-bottom:0;mso-position-horizontal:absolute;mso-position-horizontal-relative:text;mso-position-vertical:absolute;mso-position-vertical-relative:text" from="337.55pt,20.05pt" to="349.45pt,31.95pt" o:gfxdata="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" strokecolor="black [3200]" strokeweight=".5pt">
+                <v:stroke joinstyle="miter"/>
+              </v:line>
+            </w:pict>
+          </mc:Fallback>
+        </mc:AlternateContent>
+      </w:r>
+      <w:r>
+        <w:rPr>
+          <w:noProof/>
+          <w:szCs w:val="24"/>
+          <w:lang w:eastAsia="pt-BR"/>
+        </w:rPr>
+        <mc:AlternateContent>
+          <mc:Choice Requires="wps">
+            <w:drawing>
+              <wp:anchor distT="0" distB="0" distL="114300" distR="114300" simplePos="0" relativeHeight="251731968" behindDoc="0" locked="0" layoutInCell="1" allowOverlap="1" wp14:anchorId="3AF2C65D" wp14:editId="0EB0BE12">
+                <wp:simplePos x="0" y="0"/>
+                <wp:positionH relativeFrom="column">
+                  <wp:posOffset>3693814</wp:posOffset>
+                </wp:positionH>
+                <wp:positionV relativeFrom="paragraph">
+                  <wp:posOffset>253579</wp:posOffset>
+                </wp:positionV>
+                <wp:extent cx="150891" cy="150891"/>
+                <wp:effectExtent l="0" t="0" r="20955" b="20955"/>
+                <wp:wrapNone/>
+                <wp:docPr id="517941538" name="Conector reto 517941538"/>
+                <wp:cNvGraphicFramePr/>
+                <a:graphic xmlns:a="http://schemas.openxmlformats.org/drawingml/2006/main">
+                  <a:graphicData uri="http://schemas.microsoft.com/office/word/2010/wordprocessingShape">
+                    <wps:wsp>
+                      <wps:cNvCnPr/>
+                      <wps:spPr>
+                        <a:xfrm flipV="1">
+                          <a:off x="0" y="0"/>
+                          <a:ext cx="150891" cy="150891"/>
+                        </a:xfrm>
+                        <a:prstGeom prst="line">
+                          <a:avLst/>
+                        </a:prstGeom>
+                      </wps:spPr>
+                      <wps:style>
+                        <a:lnRef idx="1">
+                          <a:schemeClr val="dk1"/>
+                        </a:lnRef>
+                        <a:fillRef idx="0">
+                          <a:schemeClr val="dk1"/>
+                        </a:fillRef>
+                        <a:effectRef idx="0">
+                          <a:schemeClr val="dk1"/>
+                        </a:effectRef>
+                        <a:fontRef idx="minor">
+                          <a:schemeClr val="tx1"/>
+                        </a:fontRef>
+                      </wps:style>
+                      <wps:bodyPr/>
+                    </wps:wsp>
+                  </a:graphicData>
+                </a:graphic>
+                <wp14:sizeRelH relativeFrom="margin">
+                  <wp14:pctWidth>0</wp14:pctWidth>
+                </wp14:sizeRelH>
+                <wp14:sizeRelV relativeFrom="margin">
+                  <wp14:pctHeight>0</wp14:pctHeight>
+                </wp14:sizeRelV>
+              </wp:anchor>
+            </w:drawing>
+          </mc:Choice>
+          <mc:Fallback>
+            <w:pict>
+              <v:line w14:anchorId="301DC5C4" id="Conector reto 517941538" o:spid="_x0000_s1026" style="position:absolute;flip:y;z-index:251731968;visibility:visible;mso-wrap-style:square;mso-width-percent:0;mso-height-percent:0;mso-wrap-distance-left:9pt;mso-wrap-distance-top:0;mso-wrap-distance-right:9pt;mso-wrap-distance-bottom:0;mso-position-horizontal:absolute;mso-position-horizontal-relative:text;mso-position-vertical:absolute;mso-position-vertical-relative:text;mso-width-percent:0;mso-height-percent:0;mso-width-relative:margin;mso-height-relative:margin" from="290.85pt,19.95pt" to="302.75pt,31.85pt" o:gfxdata="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" strokecolor="black [3200]" strokeweight=".5pt">
+                <v:stroke joinstyle="miter"/>
+              </v:line>
+            </w:pict>
+          </mc:Fallback>
+        </mc:AlternateContent>
+      </w:r>
+      <w:r>
+        <w:rPr>
+          <w:noProof/>
+          <w:szCs w:val="24"/>
+          <w:lang w:eastAsia="pt-BR"/>
+        </w:rPr>
+        <mc:AlternateContent>
+          <mc:Choice Requires="wps">
+            <w:drawing>
+              <wp:anchor distT="0" distB="0" distL="114300" distR="114300" simplePos="0" relativeHeight="251729920" behindDoc="0" locked="0" layoutInCell="1" allowOverlap="1" wp14:anchorId="2D787BAD" wp14:editId="022D6C1A">
+                <wp:simplePos x="0" y="0"/>
+                <wp:positionH relativeFrom="column">
+                  <wp:posOffset>3305577</wp:posOffset>
+                </wp:positionH>
+                <wp:positionV relativeFrom="paragraph">
+                  <wp:posOffset>153909</wp:posOffset>
+                </wp:positionV>
+                <wp:extent cx="992489" cy="4570"/>
+                <wp:effectExtent l="0" t="0" r="36830" b="33655"/>
+                <wp:wrapNone/>
+                <wp:docPr id="517941539" name="Conector reto 517941539"/>
+                <wp:cNvGraphicFramePr/>
+                <a:graphic xmlns:a="http://schemas.openxmlformats.org/drawingml/2006/main">
+                  <a:graphicData uri="http://schemas.microsoft.com/office/word/2010/wordprocessingShape">
+                    <wps:wsp>
+                      <wps:cNvCnPr/>
+                      <wps:spPr>
+                        <a:xfrm>
+                          <a:off x="0" y="0"/>
+                          <a:ext cx="992489" cy="4570"/>
+                        </a:xfrm>
+                        <a:prstGeom prst="line">
+                          <a:avLst/>
+                        </a:prstGeom>
+                      </wps:spPr>
+                      <wps:style>
+                        <a:lnRef idx="1">
+                          <a:schemeClr val="dk1"/>
+                        </a:lnRef>
+                        <a:fillRef idx="0">
+                          <a:schemeClr val="dk1"/>
+                        </a:fillRef>
+                        <a:effectRef idx="0">
+                          <a:schemeClr val="dk1"/>
+                        </a:effectRef>
+                        <a:fontRef idx="minor">
+                          <a:schemeClr val="tx1"/>
+                        </a:fontRef>
+                      </wps:style>
+                      <wps:bodyPr/>
+                    </wps:wsp>
+                  </a:graphicData>
+                </a:graphic>
+                <wp14:sizeRelH relativeFrom="margin">
+                  <wp14:pctWidth>0</wp14:pctWidth>
+                </wp14:sizeRelH>
+                <wp14:sizeRelV relativeFrom="margin">
+                  <wp14:pctHeight>0</wp14:pctHeight>
+                </wp14:sizeRelV>
+              </wp:anchor>
+            </w:drawing>
+          </mc:Choice>
+          <mc:Fallback>
+            <w:pict>
+              <v:line w14:anchorId="3556A81D" id="Conector reto 517941539" o:spid="_x0000_s1026" style="position:absolute;z-index:251729920;visibility:visible;mso-wrap-style:square;mso-width-percent:0;mso-height-percent:0;mso-wrap-distance-left:9pt;mso-wrap-distance-top:0;mso-wrap-distance-right:9pt;mso-wrap-distance-bottom:0;mso-position-horizontal:absolute;mso-position-horizontal-relative:text;mso-position-vertical:absolute;mso-position-vertical-relative:text;mso-width-percent:0;mso-height-percent:0;mso-width-relative:margin;mso-height-relative:margin" from="260.3pt,12.1pt" to="338.45pt,12.45pt" o:gfxdata="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" strokecolor="black [3200]" strokeweight=".5pt">
+                <v:stroke joinstyle="miter"/>
+              </v:line>
+            </w:pict>
+          </mc:Fallback>
+        </mc:AlternateContent>
+      </w:r>
+      <w:r>
+        <w:rPr>
+          <w:noProof/>
+          <w:szCs w:val="24"/>
+          <w:lang w:eastAsia="pt-BR"/>
+        </w:rPr>
+        <mc:AlternateContent>
+          <mc:Choice Requires="wps">
+            <w:drawing>
+              <wp:anchor distT="0" distB="0" distL="114300" distR="114300" simplePos="0" relativeHeight="251728896" behindDoc="0" locked="0" layoutInCell="1" allowOverlap="1" wp14:anchorId="2398C32A" wp14:editId="3683F20F">
+                <wp:simplePos x="0" y="0"/>
+                <wp:positionH relativeFrom="column">
+                  <wp:posOffset>1772702</wp:posOffset>
+                </wp:positionH>
+                <wp:positionV relativeFrom="paragraph">
+                  <wp:posOffset>148396</wp:posOffset>
+                </wp:positionV>
+                <wp:extent cx="992489" cy="4570"/>
+                <wp:effectExtent l="0" t="0" r="36830" b="33655"/>
+                <wp:wrapNone/>
+                <wp:docPr id="517941540" name="Conector reto 517941540"/>
+                <wp:cNvGraphicFramePr/>
+                <a:graphic xmlns:a="http://schemas.openxmlformats.org/drawingml/2006/main">
+                  <a:graphicData uri="http://schemas.microsoft.com/office/word/2010/wordprocessingShape">
+                    <wps:wsp>
+                      <wps:cNvCnPr/>
+                      <wps:spPr>
+                        <a:xfrm>
+                          <a:off x="0" y="0"/>
+                          <a:ext cx="992489" cy="4570"/>
+                        </a:xfrm>
+                        <a:prstGeom prst="line">
+                          <a:avLst/>
+                        </a:prstGeom>
+                      </wps:spPr>
+                      <wps:style>
+                        <a:lnRef idx="1">
+                          <a:schemeClr val="dk1"/>
+                        </a:lnRef>
+                        <a:fillRef idx="0">
+                          <a:schemeClr val="dk1"/>
+                        </a:fillRef>
+                        <a:effectRef idx="0">
+                          <a:schemeClr val="dk1"/>
+                        </a:effectRef>
+                        <a:fontRef idx="minor">
+                          <a:schemeClr val="tx1"/>
+                        </a:fontRef>
+                      </wps:style>
+                      <wps:bodyPr/>
+                    </wps:wsp>
+                  </a:graphicData>
+                </a:graphic>
+                <wp14:sizeRelH relativeFrom="margin">
+                  <wp14:pctWidth>0</wp14:pctWidth>
+                </wp14:sizeRelH>
+                <wp14:sizeRelV relativeFrom="margin">
+                  <wp14:pctHeight>0</wp14:pctHeight>
+                </wp14:sizeRelV>
+              </wp:anchor>
+            </w:drawing>
+          </mc:Choice>
+          <mc:Fallback>
+            <w:pict>
+              <v:line w14:anchorId="01443FB0" id="Conector reto 517941540" o:spid="_x0000_s1026" style="position:absolute;z-index:251728896;visibility:visible;mso-wrap-style:square;mso-width-percent:0;mso-height-percent:0;mso-wrap-distance-left:9pt;mso-wrap-distance-top:0;mso-wrap-distance-right:9pt;mso-wrap-distance-bottom:0;mso-position-horizontal:absolute;mso-position-horizontal-relative:text;mso-position-vertical:absolute;mso-position-vertical-relative:text;mso-width-percent:0;mso-height-percent:0;mso-width-relative:margin;mso-height-relative:margin" from="139.6pt,11.7pt" to="217.75pt,12.05pt" o:gfxdata="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" strokecolor="black [3200]" strokeweight=".5pt">
+                <v:stroke joinstyle="miter"/>
+              </v:line>
+            </w:pict>
+          </mc:Fallback>
+        </mc:AlternateContent>
+      </w:r>
+      <w:r>
+        <w:rPr>
+          <w:szCs w:val="24"/>
+        </w:rPr>
+        <w:t>Total de Horas Atribuídas:</w:t>
+      </w:r>
+      <w:r>
+        <w:rPr>
+          <w:noProof/>
+          <w:szCs w:val="24"/>
+        </w:rPr>
+        <w:t xml:space="preserve"> </w:t>
+      </w:r>
+    </w:p>
+    <w:p>
+      <w:pPr>
+        <w:rPr>
+          <w:szCs w:val="24"/>
+        </w:rPr>
+      </w:pPr>
+      <w:r>
+        <w:rPr>
+          <w:noProof/>
+          <w:szCs w:val="24"/>
+          <w:lang w:eastAsia="pt-BR"/>
+        </w:rPr>
+        <mc:AlternateContent>
+          <mc:Choice Requires="wps">
+            <w:drawing>
+              <wp:anchor distT="0" distB="0" distL="114300" distR="114300" simplePos="0" relativeHeight="251730944" behindDoc="0" locked="0" layoutInCell="1" allowOverlap="1" wp14:anchorId="7EEA0515" wp14:editId="72D1FC73">
+                <wp:simplePos x="0" y="0"/>
+                <wp:positionH relativeFrom="column">
+                  <wp:posOffset>3334693</wp:posOffset>
+                </wp:positionH>
+                <wp:positionV relativeFrom="paragraph">
+                  <wp:posOffset>138563</wp:posOffset>
+                </wp:positionV>
+                <wp:extent cx="1632642" cy="0"/>
+                <wp:effectExtent l="0" t="0" r="0" b="0"/>
+                <wp:wrapNone/>
+                <wp:docPr id="517941541" name="Conector reto 517941541"/>
+                <wp:cNvGraphicFramePr/>
+                <a:graphic xmlns:a="http://schemas.openxmlformats.org/drawingml/2006/main">
+                  <a:graphicData uri="http://schemas.microsoft.com/office/word/2010/wordprocessingShape">
+                    <wps:wsp>
+                      <wps:cNvCnPr/>
+                      <wps:spPr>
+                        <a:xfrm>
+                          <a:off x="0" y="0"/>
+                          <a:ext cx="1632642" cy="0"/>
+                        </a:xfrm>
+                        <a:prstGeom prst="line">
+                          <a:avLst/>
+                        </a:prstGeom>
+                      </wps:spPr>
+                      <wps:style>
+                        <a:lnRef idx="1">
+                          <a:schemeClr val="dk1"/>
+                        </a:lnRef>
+                        <a:fillRef idx="0">
+                          <a:schemeClr val="dk1"/>
+                        </a:fillRef>
+                        <a:effectRef idx="0">
+                          <a:schemeClr val="dk1"/>
+                        </a:effectRef>
+                        <a:fontRef idx="minor">
+                          <a:schemeClr val="tx1"/>
+                        </a:fontRef>
+                      </wps:style>
+                      <wps:bodyPr/>
+                    </wps:wsp>
+                  </a:graphicData>
+                </a:graphic>
+                <wp14:sizeRelH relativeFrom="margin">
+                  <wp14:pctWidth>0</wp14:pctWidth>
+                </wp14:sizeRelH>
+                <wp14:sizeRelV relativeFrom="margin">
+                  <wp14:pctHeight>0</wp14:pctHeight>
+                </wp14:sizeRelV>
+              </wp:anchor>
+            </w:drawing>
+          </mc:Choice>
+          <mc:Fallback>
+            <w:pict>
+              <v:line w14:anchorId="5B779029" id="Conector reto 517941541" o:spid="_x0000_s1026" style="position:absolute;z-index:251730944;visibility:visible;mso-wrap-style:square;mso-width-percent:0;mso-height-percent:0;mso-wrap-distance-left:9pt;mso-wrap-distance-top:0;mso-wrap-distance-right:9pt;mso-wrap-distance-bottom:0;mso-position-horizontal:absolute;mso-position-horizontal-relative:text;mso-position-vertical:absolute;mso-position-vertical-relative:text;mso-width-percent:0;mso-height-percent:0;mso-width-relative:margin;mso-height-relative:margin" from="262.55pt,10.9pt" to="391.1pt,10.9pt" o:gfxdata="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" strokecolor="black [3200]" strokeweight=".5pt">
+                <v:stroke joinstyle="miter"/>
+              </v:line>
+            </w:pict>
+          </mc:Fallback>
+        </mc:AlternateContent>
+      </w:r>
+      <w:r>
+        <w:rPr>
+          <w:noProof/>
+          <w:szCs w:val="24"/>
+          <w:lang w:eastAsia="pt-BR"/>
+        </w:rPr>
+        <mc:AlternateContent>
+          <mc:Choice Requires="wps">
+            <w:drawing>
+              <wp:anchor distT="0" distB="0" distL="114300" distR="114300" simplePos="0" relativeHeight="251727872" behindDoc="0" locked="0" layoutInCell="1" allowOverlap="1" wp14:anchorId="7CCEB17F" wp14:editId="207C60BB">
+                <wp:simplePos x="0" y="0"/>
+                <wp:positionH relativeFrom="column">
+                  <wp:posOffset>723665</wp:posOffset>
+                </wp:positionH>
+                <wp:positionV relativeFrom="paragraph">
+                  <wp:posOffset>205265</wp:posOffset>
+                </wp:positionV>
+                <wp:extent cx="2041973" cy="0"/>
+                <wp:effectExtent l="0" t="0" r="0" b="0"/>
+                <wp:wrapNone/>
+                <wp:docPr id="517941542" name="Conector reto 517941542"/>
+                <wp:cNvGraphicFramePr/>
+                <a:graphic xmlns:a="http://schemas.openxmlformats.org/drawingml/2006/main">
+                  <a:graphicData uri="http://schemas.microsoft.com/office/word/2010/wordprocessingShape">
+                    <wps:wsp>
+                      <wps:cNvCnPr/>
+                      <wps:spPr>
+                        <a:xfrm>
+                          <a:off x="0" y="0"/>
+                          <a:ext cx="2041973" cy="0"/>
+                        </a:xfrm>
+                        <a:prstGeom prst="line">
+                          <a:avLst/>
+                        </a:prstGeom>
+                      </wps:spPr>
+                      <wps:style>
+                        <a:lnRef idx="1">
+                          <a:schemeClr val="dk1"/>
+                        </a:lnRef>
+                        <a:fillRef idx="0">
+                          <a:schemeClr val="dk1"/>
+                        </a:fillRef>
+                        <a:effectRef idx="0">
+                          <a:schemeClr val="dk1"/>
+                        </a:effectRef>
+                        <a:fontRef idx="minor">
+                          <a:schemeClr val="tx1"/>
+                        </a:fontRef>
+                      </wps:style>
+                      <wps:bodyPr/>
+                    </wps:wsp>
+                  </a:graphicData>
+                </a:graphic>
+              </wp:anchor>
+            </w:drawing>
+          </mc:Choice>
+          <mc:Fallback>
+            <w:pict>
+              <v:line w14:anchorId="389DE1A4" id="Conector reto 517941542" o:spid="_x0000_s1026" style="position:absolute;z-index:251727872;visibility:visible;mso-wrap-style:square;mso-wrap-distance-left:9pt;mso-wrap-distance-top:0;mso-wrap-distance-right:9pt;mso-wrap-distance-bottom:0;mso-position-horizontal:absolute;mso-position-horizontal-relative:text;mso-position-vertical:absolute;mso-position-vertical-relative:text" from="57pt,16.15pt" to="217.8pt,16.15pt" o:gfxdata="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" strokecolor="black [3200]" strokeweight=".5pt">
+                <v:stroke joinstyle="miter"/>
+              </v:line>
+            </w:pict>
+          </mc:Fallback>
+        </mc:AlternateContent>
+      </w:r>
+      <w:r>
+        <w:rPr>
+          <w:szCs w:val="24"/>
+        </w:rPr>
+        <w:t>Avaliação:</w:t>
+      </w:r>
+    </w:p>
+    <w:p>
+      <w:pPr>
+        <w:rPr>
+          <w:szCs w:val="24"/>
+        </w:rPr>
+      </w:pPr>
+      <w:r>
+        <w:rPr>
+          <w:noProof/>
+          <w:szCs w:val="24"/>
+          <w:lang w:eastAsia="pt-BR"/>
+        </w:rPr>
+        <mc:AlternateContent>
+          <mc:Choice Requires="wps">
+            <w:drawing>
+              <wp:anchor distT="0" distB="0" distL="114300" distR="114300" simplePos="0" relativeHeight="251734016" behindDoc="0" locked="0" layoutInCell="1" allowOverlap="1" wp14:anchorId="5E97A8B1" wp14:editId="7B2F886E">
+                <wp:simplePos x="0" y="0"/>
+                <wp:positionH relativeFrom="column">
+                  <wp:posOffset>2981608</wp:posOffset>
+                </wp:positionH>
+                <wp:positionV relativeFrom="paragraph">
+                  <wp:posOffset>186508</wp:posOffset>
+                </wp:positionV>
+                <wp:extent cx="2903144" cy="0"/>
+                <wp:effectExtent l="0" t="0" r="0" b="0"/>
+                <wp:wrapNone/>
+                <wp:docPr id="517941543" name="Conector reto 517941543"/>
+                <wp:cNvGraphicFramePr/>
+                <a:graphic xmlns:a="http://schemas.openxmlformats.org/drawingml/2006/main">
+                  <a:graphicData uri="http://schemas.microsoft.com/office/word/2010/wordprocessingShape">
+                    <wps:wsp>
+                      <wps:cNvCnPr/>
+                      <wps:spPr>
+                        <a:xfrm>
+                          <a:off x="0" y="0"/>
+                          <a:ext cx="2903144" cy="0"/>
+                        </a:xfrm>
+                        <a:prstGeom prst="line">
+                          <a:avLst/>
+                        </a:prstGeom>
+                      </wps:spPr>
+                      <wps:style>
+                        <a:lnRef idx="1">
+                          <a:schemeClr val="dk1"/>
+                        </a:lnRef>
+                        <a:fillRef idx="0">
+                          <a:schemeClr val="dk1"/>
+                        </a:fillRef>
+                        <a:effectRef idx="0">
+                          <a:schemeClr val="dk1"/>
+                        </a:effectRef>
+                        <a:fontRef idx="minor">
+                          <a:schemeClr val="tx1"/>
+                        </a:fontRef>
+                      </wps:style>
+                      <wps:bodyPr/>
+                    </wps:wsp>
+                  </a:graphicData>
+                </a:graphic>
+              </wp:anchor>
+            </w:drawing>
+          </mc:Choice>
+          <mc:Fallback>
+            <w:pict>
+              <v:line w14:anchorId="125AB96C" id="Conector reto 517941543" o:spid="_x0000_s1026" style="position:absolute;z-index:251734016;visibility:visible;mso-wrap-style:square;mso-wrap-distance-left:9pt;mso-wrap-distance-top:0;mso-wrap-distance-right:9pt;mso-wrap-distance-bottom:0;mso-position-horizontal:absolute;mso-position-horizontal-relative:text;mso-position-vertical:absolute;mso-position-vertical-relative:text" from="234.75pt,14.7pt" to="463.35pt,14.7pt" o:gfxdata="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" strokecolor="black [3200]" strokeweight=".5pt">
+                <v:stroke joinstyle="miter"/>
+              </v:line>
+            </w:pict>
+          </mc:Fallback>
+        </mc:AlternateContent>
+      </w:r>
+      <w:r>
+        <w:rPr>
+          <w:szCs w:val="24"/>
+        </w:rPr>
+        <w:tab/>
+      </w:r>
+      <w:r>
+        <w:rPr>
+          <w:szCs w:val="24"/>
+        </w:rPr>
+        <w:tab/>
+        <w:t>Aprovado ou Reprovado</w:t>
+      </w:r>
+    </w:p>
+    <w:p/>
     <w:p/>
     <w:sectPr>
       <w:pgSz w:w="11906" w:h="16838"/>
@@ -22941,7 +26468,7 @@
 </file>
 
 <file path=customXml/itemProps1.xml><?xml version="1.0" encoding="utf-8"?>
-<ds:datastoreItem xmlns:ds="http://schemas.openxmlformats.org/officeDocument/2006/customXml" ds:itemID="{9FE1FDCF-D111-47C5-A1F6-EF836354709B}">
+<ds:datastoreItem xmlns:ds="http://schemas.openxmlformats.org/officeDocument/2006/customXml" ds:itemID="{20BB8968-7D97-4EBF-B7A4-850A3D9BCFA3}">
   <ds:schemaRefs>
     <ds:schemaRef ds:uri="http://schemas.openxmlformats.org/officeDocument/2006/bibliography"/>
   </ds:schemaRefs>
